--- a/báo cáo.docx
+++ b/báo cáo.docx
@@ -155,7 +155,7 @@
           <w:szCs w:val="28"/>
         </w:rPr>
       </w:pPr>
-      <w:hyperlink r:id="rId6" w:history="1">
+      <w:hyperlink r:id="rId8" w:history="1">
         <w:r>
           <w:rPr>
             <w:rStyle w:val="Hyperlink"/>
@@ -216,7 +216,7 @@
           <w:szCs w:val="28"/>
         </w:rPr>
       </w:pPr>
-      <w:hyperlink r:id="rId7" w:anchor="pivot=aspnet" w:history="1">
+      <w:hyperlink r:id="rId9" w:anchor="pivot=aspnet" w:history="1">
         <w:r>
           <w:rPr>
             <w:rStyle w:val="Hyperlink"/>
@@ -239,6 +239,7 @@
     <w:p>
       <w:pPr>
         <w:pStyle w:val="ListParagraph"/>
+        <w:spacing w:line="360" w:lineRule="auto"/>
         <w:rPr>
           <w:rFonts w:ascii="Times New Roman" w:hAnsi="Times New Roman" w:cs="Times New Roman"/>
           <w:sz w:val="28"/>
@@ -260,7 +261,7 @@
           <w:szCs w:val="28"/>
         </w:rPr>
       </w:pPr>
-      <w:hyperlink r:id="rId8" w:anchor="pivot=aspnet" w:history="1">
+      <w:hyperlink r:id="rId10" w:anchor="pivot=aspnet" w:history="1">
         <w:r>
           <w:rPr>
             <w:rStyle w:val="Hyperlink"/>
@@ -341,7 +342,7 @@
         </w:rPr>
         <w:t xml:space="preserve">Công cụ sử dụng cho việc phát triển dự án: </w:t>
       </w:r>
-      <w:hyperlink r:id="rId9" w:history="1">
+      <w:hyperlink r:id="rId11" w:history="1">
         <w:r>
           <w:rPr>
             <w:rStyle w:val="Hyperlink"/>
@@ -375,7 +376,7 @@
         </w:rPr>
         <w:t xml:space="preserve">Tải về </w:t>
       </w:r>
-      <w:hyperlink r:id="rId10" w:history="1">
+      <w:hyperlink r:id="rId12" w:history="1">
         <w:r>
           <w:rPr>
             <w:rStyle w:val="Hyperlink"/>
@@ -389,24 +390,6 @@
     </w:p>
     <w:p>
       <w:pPr>
-        <w:spacing w:line="360" w:lineRule="auto"/>
-        <w:rPr>
-          <w:rFonts w:ascii="Times New Roman" w:hAnsi="Times New Roman" w:cs="Times New Roman"/>
-          <w:sz w:val="28"/>
-          <w:szCs w:val="28"/>
-        </w:rPr>
-      </w:pPr>
-      <w:r>
-        <w:rPr>
-          <w:rFonts w:ascii="Times New Roman" w:hAnsi="Times New Roman" w:cs="Times New Roman"/>
-          <w:sz w:val="28"/>
-          <w:szCs w:val="28"/>
-        </w:rPr>
-        <w:br w:type="page"/>
-      </w:r>
-    </w:p>
-    <w:p>
-      <w:pPr>
         <w:pStyle w:val="Heading1"/>
         <w:spacing w:line="360" w:lineRule="auto"/>
       </w:pPr>
@@ -482,6 +465,7 @@
     </w:p>
     <w:p>
       <w:pPr>
+        <w:spacing w:line="360" w:lineRule="auto"/>
         <w:rPr>
           <w:rFonts w:ascii="Times New Roman" w:hAnsi="Times New Roman" w:cs="Times New Roman"/>
           <w:sz w:val="28"/>
@@ -508,6 +492,7 @@
     </w:p>
     <w:p>
       <w:pPr>
+        <w:spacing w:line="360" w:lineRule="auto"/>
         <w:rPr>
           <w:rFonts w:ascii="Times New Roman" w:hAnsi="Times New Roman" w:cs="Times New Roman"/>
           <w:sz w:val="28"/>
@@ -523,13 +508,160 @@
         <w:tab/>
         <w:t>Hệ thống website tin tức và quản lý phòng trọ sẽ giúp khắc phục việc đó. Hệ thống cung cấp các thông tin phòng trọ. Chủ trọ có thể đăng bài để tìm người thuê phòng. Người thuê phòng có thể xem các phòng và liên hệ với chủ trọ qua các thông tin được cung cấp trên website. Ngoài ra còn có hệ thống quản lý phòng trọ giành riêng cho chủ trọ.</w:t>
       </w:r>
-      <w:r>
-        <w:rPr>
-          <w:rFonts w:ascii="Times New Roman" w:hAnsi="Times New Roman" w:cs="Times New Roman"/>
-          <w:sz w:val="28"/>
-          <w:szCs w:val="28"/>
-        </w:rPr>
-        <w:t xml:space="preserve"> </w:t>
+    </w:p>
+    <w:p>
+      <w:pPr>
+        <w:spacing w:line="360" w:lineRule="auto"/>
+        <w:rPr>
+          <w:rFonts w:ascii="Times New Roman" w:hAnsi="Times New Roman" w:cs="Times New Roman"/>
+          <w:b/>
+          <w:i/>
+          <w:sz w:val="28"/>
+          <w:szCs w:val="28"/>
+        </w:rPr>
+      </w:pPr>
+      <w:r>
+        <w:rPr>
+          <w:rFonts w:ascii="Times New Roman" w:hAnsi="Times New Roman" w:cs="Times New Roman"/>
+          <w:sz w:val="28"/>
+          <w:szCs w:val="28"/>
+        </w:rPr>
+        <w:tab/>
+      </w:r>
+      <w:r>
+        <w:rPr>
+          <w:rFonts w:ascii="Times New Roman" w:hAnsi="Times New Roman" w:cs="Times New Roman"/>
+          <w:b/>
+          <w:i/>
+          <w:sz w:val="28"/>
+          <w:szCs w:val="28"/>
+        </w:rPr>
+        <w:t>Hệ thống sẽ bao gồm hai phần:</w:t>
+      </w:r>
+    </w:p>
+    <w:p>
+      <w:pPr>
+        <w:pStyle w:val="ListParagraph"/>
+        <w:numPr>
+          <w:ilvl w:val="0"/>
+          <w:numId w:val="17"/>
+        </w:numPr>
+        <w:spacing w:line="360" w:lineRule="auto"/>
+        <w:rPr>
+          <w:rFonts w:ascii="Times New Roman" w:hAnsi="Times New Roman" w:cs="Times New Roman"/>
+          <w:sz w:val="28"/>
+          <w:szCs w:val="28"/>
+        </w:rPr>
+      </w:pPr>
+      <w:r>
+        <w:rPr>
+          <w:rFonts w:ascii="Times New Roman" w:hAnsi="Times New Roman" w:cs="Times New Roman"/>
+          <w:sz w:val="28"/>
+          <w:szCs w:val="28"/>
+        </w:rPr>
+        <w:t>Trang quản trị</w:t>
+      </w:r>
+    </w:p>
+    <w:p>
+      <w:pPr>
+        <w:pStyle w:val="ListParagraph"/>
+        <w:numPr>
+          <w:ilvl w:val="0"/>
+          <w:numId w:val="17"/>
+        </w:numPr>
+        <w:spacing w:line="360" w:lineRule="auto"/>
+        <w:rPr>
+          <w:rFonts w:ascii="Times New Roman" w:hAnsi="Times New Roman" w:cs="Times New Roman"/>
+          <w:sz w:val="28"/>
+          <w:szCs w:val="28"/>
+        </w:rPr>
+      </w:pPr>
+      <w:r>
+        <w:rPr>
+          <w:rFonts w:ascii="Times New Roman" w:hAnsi="Times New Roman" w:cs="Times New Roman"/>
+          <w:sz w:val="28"/>
+          <w:szCs w:val="28"/>
+        </w:rPr>
+        <w:t>Trang người dùng</w:t>
+      </w:r>
+    </w:p>
+    <w:p>
+      <w:pPr>
+        <w:pStyle w:val="Heading4"/>
+        <w:spacing w:line="360" w:lineRule="auto"/>
+      </w:pPr>
+      <w:r>
+        <w:t>2.1.1.1.</w:t>
+      </w:r>
+      <w:r>
+        <w:tab/>
+        <w:t>Trang quản trị</w:t>
+      </w:r>
+    </w:p>
+    <w:p>
+      <w:pPr>
+        <w:spacing w:line="360" w:lineRule="auto"/>
+        <w:rPr>
+          <w:rFonts w:ascii="Times New Roman" w:hAnsi="Times New Roman" w:cs="Times New Roman"/>
+          <w:sz w:val="28"/>
+          <w:szCs w:val="28"/>
+        </w:rPr>
+      </w:pPr>
+      <w:r>
+        <w:rPr>
+          <w:rFonts w:ascii="Times New Roman" w:hAnsi="Times New Roman" w:cs="Times New Roman"/>
+          <w:sz w:val="28"/>
+          <w:szCs w:val="28"/>
+        </w:rPr>
+        <w:tab/>
+        <w:t xml:space="preserve">Chỉ cho phép chủ trọ và quản trị viên được phép vào khu vực quản trị. Chủ trọ được cung cấp giao diện để quản lý khu trọ của mình. Chủ trọ có quyền thêm bớt phòng, cho thuê, dừng cho thuê. Quản trị viên có </w:t>
+      </w:r>
+      <w:r>
+        <w:rPr>
+          <w:rFonts w:ascii="Times New Roman" w:hAnsi="Times New Roman" w:cs="Times New Roman"/>
+          <w:sz w:val="28"/>
+          <w:szCs w:val="28"/>
+        </w:rPr>
+        <w:t>toàn quyền quản lý website như: quản lý thành viên, quản lý bài đăng, quản lý phòng trọ, …</w:t>
+      </w:r>
+    </w:p>
+    <w:p>
+      <w:pPr>
+        <w:pStyle w:val="Heading4"/>
+        <w:spacing w:line="360" w:lineRule="auto"/>
+      </w:pPr>
+      <w:r>
+        <w:t>2.1.1.2.</w:t>
+      </w:r>
+      <w:r>
+        <w:tab/>
+        <w:t>Trang người dùng</w:t>
+      </w:r>
+    </w:p>
+    <w:p>
+      <w:pPr>
+        <w:spacing w:line="360" w:lineRule="auto"/>
+        <w:rPr>
+          <w:rFonts w:ascii="Times New Roman" w:hAnsi="Times New Roman" w:cs="Times New Roman"/>
+          <w:sz w:val="28"/>
+          <w:szCs w:val="28"/>
+        </w:rPr>
+      </w:pPr>
+      <w:r>
+        <w:rPr>
+          <w:rFonts w:ascii="Times New Roman" w:hAnsi="Times New Roman" w:cs="Times New Roman"/>
+          <w:sz w:val="28"/>
+          <w:szCs w:val="28"/>
+        </w:rPr>
+        <w:tab/>
+      </w:r>
+      <w:r>
+        <w:rPr>
+          <w:rFonts w:ascii="Times New Roman" w:hAnsi="Times New Roman" w:cs="Times New Roman"/>
+          <w:sz w:val="28"/>
+          <w:szCs w:val="28"/>
+        </w:rPr>
+        <w:t>Trang dành cho người dùng hiển thị thông tin của các phòng trọ trống, người dùng cũng có thể đăng bài để tìm phòng trọ</w:t>
       </w:r>
     </w:p>
     <w:p>
@@ -537,6 +669,7 @@
         <w:pStyle w:val="Heading2"/>
       </w:pPr>
       <w:r>
+        <w:lastRenderedPageBreak/>
         <w:t>2.2</w:t>
       </w:r>
       <w:r>
@@ -551,27 +684,268 @@
     </w:p>
     <w:p>
       <w:pPr>
-        <w:spacing w:line="360" w:lineRule="auto"/>
-        <w:rPr>
-          <w:rFonts w:ascii="Times New Roman" w:hAnsi="Times New Roman" w:cs="Times New Roman"/>
-          <w:sz w:val="28"/>
-          <w:szCs w:val="28"/>
-        </w:rPr>
-      </w:pPr>
-      <w:r>
-        <w:rPr>
-          <w:rFonts w:ascii="Times New Roman" w:hAnsi="Times New Roman" w:cs="Times New Roman"/>
-          <w:sz w:val="28"/>
-          <w:szCs w:val="28"/>
-        </w:rPr>
-        <w:t>&lt;&lt;TBD&gt;&gt;</w:t>
-      </w:r>
-    </w:p>
-    <w:p>
-      <w:pPr>
         <w:pStyle w:val="Heading3"/>
       </w:pPr>
       <w:r>
+        <w:t>2.2.1.</w:t>
+      </w:r>
+      <w:r>
+        <w:tab/>
+        <w:t>Xác định vai trọ người dùng</w:t>
+      </w:r>
+    </w:p>
+    <w:p>
+      <w:pPr>
+        <w:spacing w:line="360" w:lineRule="auto"/>
+        <w:ind w:firstLine="360"/>
+        <w:rPr>
+          <w:rFonts w:ascii="Times New Roman" w:hAnsi="Times New Roman" w:cs="Times New Roman"/>
+          <w:sz w:val="28"/>
+          <w:szCs w:val="28"/>
+        </w:rPr>
+      </w:pPr>
+      <w:r>
+        <w:rPr>
+          <w:rFonts w:ascii="Times New Roman" w:hAnsi="Times New Roman" w:cs="Times New Roman"/>
+          <w:sz w:val="28"/>
+          <w:szCs w:val="28"/>
+        </w:rPr>
+        <w:t>Hệ thống chia làm 3 nhóm người dùng:</w:t>
+      </w:r>
+    </w:p>
+    <w:p>
+      <w:pPr>
+        <w:pStyle w:val="ListParagraph"/>
+        <w:numPr>
+          <w:ilvl w:val="0"/>
+          <w:numId w:val="16"/>
+        </w:numPr>
+        <w:spacing w:line="360" w:lineRule="auto"/>
+        <w:rPr>
+          <w:rFonts w:ascii="Times New Roman" w:hAnsi="Times New Roman" w:cs="Times New Roman"/>
+          <w:sz w:val="28"/>
+          <w:szCs w:val="28"/>
+        </w:rPr>
+      </w:pPr>
+      <w:r>
+        <w:rPr>
+          <w:rFonts w:ascii="Times New Roman" w:hAnsi="Times New Roman" w:cs="Times New Roman"/>
+          <w:sz w:val="28"/>
+          <w:szCs w:val="28"/>
+        </w:rPr>
+        <w:t>Khách</w:t>
+      </w:r>
+      <w:r>
+        <w:rPr>
+          <w:rFonts w:ascii="Times New Roman" w:hAnsi="Times New Roman" w:cs="Times New Roman"/>
+          <w:sz w:val="28"/>
+          <w:szCs w:val="28"/>
+        </w:rPr>
+        <w:t xml:space="preserve"> truy cập vãng lai</w:t>
+      </w:r>
+    </w:p>
+    <w:p>
+      <w:pPr>
+        <w:pStyle w:val="ListParagraph"/>
+        <w:numPr>
+          <w:ilvl w:val="0"/>
+          <w:numId w:val="16"/>
+        </w:numPr>
+        <w:spacing w:line="360" w:lineRule="auto"/>
+        <w:rPr>
+          <w:rFonts w:ascii="Times New Roman" w:hAnsi="Times New Roman" w:cs="Times New Roman"/>
+          <w:sz w:val="28"/>
+          <w:szCs w:val="28"/>
+        </w:rPr>
+      </w:pPr>
+      <w:r>
+        <w:rPr>
+          <w:rFonts w:ascii="Times New Roman" w:hAnsi="Times New Roman" w:cs="Times New Roman"/>
+          <w:sz w:val="28"/>
+          <w:szCs w:val="28"/>
+        </w:rPr>
+        <w:t>Thành viên</w:t>
+      </w:r>
+    </w:p>
+    <w:p>
+      <w:pPr>
+        <w:pStyle w:val="ListParagraph"/>
+        <w:numPr>
+          <w:ilvl w:val="0"/>
+          <w:numId w:val="16"/>
+        </w:numPr>
+        <w:spacing w:line="360" w:lineRule="auto"/>
+        <w:rPr>
+          <w:rFonts w:ascii="Times New Roman" w:hAnsi="Times New Roman" w:cs="Times New Roman"/>
+          <w:sz w:val="28"/>
+          <w:szCs w:val="28"/>
+        </w:rPr>
+      </w:pPr>
+      <w:r>
+        <w:rPr>
+          <w:rFonts w:ascii="Times New Roman" w:hAnsi="Times New Roman" w:cs="Times New Roman"/>
+          <w:sz w:val="28"/>
+          <w:szCs w:val="28"/>
+        </w:rPr>
+        <w:t>Chủ trọ</w:t>
+      </w:r>
+    </w:p>
+    <w:p>
+      <w:pPr>
+        <w:pStyle w:val="ListParagraph"/>
+        <w:numPr>
+          <w:ilvl w:val="0"/>
+          <w:numId w:val="16"/>
+        </w:numPr>
+        <w:spacing w:line="360" w:lineRule="auto"/>
+        <w:rPr>
+          <w:rFonts w:ascii="Times New Roman" w:hAnsi="Times New Roman" w:cs="Times New Roman"/>
+          <w:sz w:val="28"/>
+          <w:szCs w:val="28"/>
+        </w:rPr>
+      </w:pPr>
+      <w:r>
+        <w:rPr>
+          <w:rFonts w:ascii="Times New Roman" w:hAnsi="Times New Roman" w:cs="Times New Roman"/>
+          <w:sz w:val="28"/>
+          <w:szCs w:val="28"/>
+        </w:rPr>
+        <w:t>Quản trị viên</w:t>
+      </w:r>
+    </w:p>
+    <w:p>
+      <w:pPr>
+        <w:spacing w:line="360" w:lineRule="auto"/>
+        <w:ind w:firstLine="360"/>
+        <w:rPr>
+          <w:rFonts w:ascii="Times New Roman" w:hAnsi="Times New Roman" w:cs="Times New Roman"/>
+          <w:sz w:val="28"/>
+          <w:szCs w:val="28"/>
+        </w:rPr>
+      </w:pPr>
+      <w:r>
+        <w:rPr>
+          <w:rFonts w:ascii="Times New Roman" w:hAnsi="Times New Roman" w:cs="Times New Roman"/>
+          <w:sz w:val="28"/>
+          <w:szCs w:val="28"/>
+        </w:rPr>
+        <w:t>Mô tả nhóm người dùng:</w:t>
+      </w:r>
+    </w:p>
+    <w:p>
+      <w:pPr>
+        <w:pStyle w:val="ListParagraph"/>
+        <w:numPr>
+          <w:ilvl w:val="0"/>
+          <w:numId w:val="16"/>
+        </w:numPr>
+        <w:spacing w:line="360" w:lineRule="auto"/>
+        <w:rPr>
+          <w:rFonts w:ascii="Times New Roman" w:hAnsi="Times New Roman" w:cs="Times New Roman"/>
+          <w:sz w:val="28"/>
+          <w:szCs w:val="28"/>
+        </w:rPr>
+      </w:pPr>
+      <w:r>
+        <w:rPr>
+          <w:rFonts w:ascii="Times New Roman" w:hAnsi="Times New Roman" w:cs="Times New Roman"/>
+          <w:sz w:val="28"/>
+          <w:szCs w:val="28"/>
+        </w:rPr>
+        <w:t>Khách truy cập vãng lai:</w:t>
+      </w:r>
+      <w:r>
+        <w:rPr>
+          <w:rFonts w:ascii="Times New Roman" w:hAnsi="Times New Roman" w:cs="Times New Roman"/>
+          <w:sz w:val="28"/>
+          <w:szCs w:val="28"/>
+        </w:rPr>
+        <w:tab/>
+        <w:t xml:space="preserve"> những người truy cập trang web và chưa có tài khoản</w:t>
+      </w:r>
+    </w:p>
+    <w:p>
+      <w:pPr>
+        <w:pStyle w:val="ListParagraph"/>
+        <w:numPr>
+          <w:ilvl w:val="0"/>
+          <w:numId w:val="16"/>
+        </w:numPr>
+        <w:spacing w:line="360" w:lineRule="auto"/>
+        <w:rPr>
+          <w:rFonts w:ascii="Times New Roman" w:hAnsi="Times New Roman" w:cs="Times New Roman"/>
+          <w:sz w:val="28"/>
+          <w:szCs w:val="28"/>
+        </w:rPr>
+      </w:pPr>
+      <w:r>
+        <w:rPr>
+          <w:rFonts w:ascii="Times New Roman" w:hAnsi="Times New Roman" w:cs="Times New Roman"/>
+          <w:sz w:val="28"/>
+          <w:szCs w:val="28"/>
+        </w:rPr>
+        <w:t>Thành viên: những người đăng ký tài khoản website, những người có nhu cầu tìm phòng trọ</w:t>
+      </w:r>
+    </w:p>
+    <w:p>
+      <w:pPr>
+        <w:pStyle w:val="ListParagraph"/>
+        <w:numPr>
+          <w:ilvl w:val="0"/>
+          <w:numId w:val="16"/>
+        </w:numPr>
+        <w:spacing w:line="360" w:lineRule="auto"/>
+        <w:rPr>
+          <w:rFonts w:ascii="Times New Roman" w:hAnsi="Times New Roman" w:cs="Times New Roman"/>
+          <w:sz w:val="28"/>
+          <w:szCs w:val="28"/>
+        </w:rPr>
+      </w:pPr>
+      <w:r>
+        <w:rPr>
+          <w:rFonts w:ascii="Times New Roman" w:hAnsi="Times New Roman" w:cs="Times New Roman"/>
+          <w:sz w:val="28"/>
+          <w:szCs w:val="28"/>
+        </w:rPr>
+        <w:t>Chủ trọ: Những người có phòng cho thuê, có thể đăng nhập vào khu vực quản trị và được dùng một số chức năng quản lý phòng trọ</w:t>
+      </w:r>
+    </w:p>
+    <w:p>
+      <w:pPr>
+        <w:pStyle w:val="ListParagraph"/>
+        <w:numPr>
+          <w:ilvl w:val="0"/>
+          <w:numId w:val="16"/>
+        </w:numPr>
+        <w:spacing w:line="360" w:lineRule="auto"/>
+        <w:rPr>
+          <w:rFonts w:ascii="Times New Roman" w:hAnsi="Times New Roman" w:cs="Times New Roman"/>
+          <w:sz w:val="28"/>
+          <w:szCs w:val="28"/>
+        </w:rPr>
+      </w:pPr>
+      <w:r>
+        <w:rPr>
+          <w:rFonts w:ascii="Times New Roman" w:hAnsi="Times New Roman" w:cs="Times New Roman"/>
+          <w:sz w:val="28"/>
+          <w:szCs w:val="28"/>
+        </w:rPr>
+        <w:t xml:space="preserve">Quản trị viên: Là người quản lý trang web và được truy cập vào tất cả các chức năng của hệ thống </w:t>
+      </w:r>
+    </w:p>
+    <w:p>
+      <w:pPr>
+        <w:spacing w:line="360" w:lineRule="auto"/>
+      </w:pPr>
+      <w:r>
+        <w:tab/>
+      </w:r>
+    </w:p>
+    <w:p>
+      <w:pPr>
+        <w:pStyle w:val="Heading3"/>
+      </w:pPr>
+      <w:r>
         <w:t>2.2.1</w:t>
       </w:r>
       <w:r>
@@ -596,7 +970,351 @@
           <w:sz w:val="28"/>
           <w:szCs w:val="28"/>
         </w:rPr>
-        <w:t>&lt;&lt;TBD&gt;&gt;</w:t>
+        <w:t>2.2.2.1.</w:t>
+      </w:r>
+      <w:r>
+        <w:rPr>
+          <w:rFonts w:ascii="Times New Roman" w:hAnsi="Times New Roman" w:cs="Times New Roman"/>
+          <w:sz w:val="28"/>
+          <w:szCs w:val="28"/>
+        </w:rPr>
+        <w:tab/>
+        <w:t>Khách truy cập vãng lai</w:t>
+      </w:r>
+    </w:p>
+    <w:p>
+      <w:pPr>
+        <w:pStyle w:val="ListParagraph"/>
+        <w:numPr>
+          <w:ilvl w:val="0"/>
+          <w:numId w:val="21"/>
+        </w:numPr>
+        <w:spacing w:line="360" w:lineRule="auto"/>
+        <w:rPr>
+          <w:rFonts w:ascii="Times New Roman" w:hAnsi="Times New Roman" w:cs="Times New Roman"/>
+          <w:sz w:val="28"/>
+          <w:szCs w:val="28"/>
+        </w:rPr>
+      </w:pPr>
+      <w:r>
+        <w:rPr>
+          <w:rFonts w:ascii="Times New Roman" w:hAnsi="Times New Roman" w:cs="Times New Roman"/>
+          <w:sz w:val="28"/>
+          <w:szCs w:val="28"/>
+        </w:rPr>
+        <w:t>Đăng ký tài khoản</w:t>
+      </w:r>
+    </w:p>
+    <w:p>
+      <w:pPr>
+        <w:pStyle w:val="ListParagraph"/>
+        <w:numPr>
+          <w:ilvl w:val="0"/>
+          <w:numId w:val="21"/>
+        </w:numPr>
+        <w:spacing w:line="360" w:lineRule="auto"/>
+        <w:rPr>
+          <w:rFonts w:ascii="Times New Roman" w:hAnsi="Times New Roman" w:cs="Times New Roman"/>
+          <w:sz w:val="28"/>
+          <w:szCs w:val="28"/>
+        </w:rPr>
+      </w:pPr>
+      <w:r>
+        <w:rPr>
+          <w:rFonts w:ascii="Times New Roman" w:hAnsi="Times New Roman" w:cs="Times New Roman"/>
+          <w:sz w:val="28"/>
+          <w:szCs w:val="28"/>
+        </w:rPr>
+        <w:t>Xem bài đăng</w:t>
+      </w:r>
+    </w:p>
+    <w:p>
+      <w:pPr>
+        <w:spacing w:line="360" w:lineRule="auto"/>
+        <w:rPr>
+          <w:rFonts w:ascii="Times New Roman" w:hAnsi="Times New Roman" w:cs="Times New Roman"/>
+          <w:sz w:val="28"/>
+          <w:szCs w:val="28"/>
+        </w:rPr>
+      </w:pPr>
+      <w:r>
+        <w:rPr>
+          <w:rFonts w:ascii="Times New Roman" w:hAnsi="Times New Roman" w:cs="Times New Roman"/>
+          <w:sz w:val="28"/>
+          <w:szCs w:val="28"/>
+        </w:rPr>
+        <w:t>2.2.2.2.</w:t>
+      </w:r>
+      <w:r>
+        <w:rPr>
+          <w:rFonts w:ascii="Times New Roman" w:hAnsi="Times New Roman" w:cs="Times New Roman"/>
+          <w:sz w:val="28"/>
+          <w:szCs w:val="28"/>
+        </w:rPr>
+        <w:tab/>
+        <w:t>Thành viên</w:t>
+      </w:r>
+    </w:p>
+    <w:p>
+      <w:pPr>
+        <w:pStyle w:val="ListParagraph"/>
+        <w:numPr>
+          <w:ilvl w:val="0"/>
+          <w:numId w:val="19"/>
+        </w:numPr>
+        <w:spacing w:line="360" w:lineRule="auto"/>
+        <w:rPr>
+          <w:rFonts w:ascii="Times New Roman" w:hAnsi="Times New Roman" w:cs="Times New Roman"/>
+          <w:sz w:val="28"/>
+          <w:szCs w:val="28"/>
+        </w:rPr>
+      </w:pPr>
+      <w:r>
+        <w:rPr>
+          <w:rFonts w:ascii="Times New Roman" w:hAnsi="Times New Roman" w:cs="Times New Roman"/>
+          <w:sz w:val="28"/>
+          <w:szCs w:val="28"/>
+        </w:rPr>
+        <w:t>Đăng nhập, đăng xuất</w:t>
+      </w:r>
+    </w:p>
+    <w:p>
+      <w:pPr>
+        <w:pStyle w:val="ListParagraph"/>
+        <w:numPr>
+          <w:ilvl w:val="0"/>
+          <w:numId w:val="19"/>
+        </w:numPr>
+        <w:spacing w:line="360" w:lineRule="auto"/>
+        <w:rPr>
+          <w:rFonts w:ascii="Times New Roman" w:hAnsi="Times New Roman" w:cs="Times New Roman"/>
+          <w:sz w:val="28"/>
+          <w:szCs w:val="28"/>
+        </w:rPr>
+      </w:pPr>
+      <w:r>
+        <w:rPr>
+          <w:rFonts w:ascii="Times New Roman" w:hAnsi="Times New Roman" w:cs="Times New Roman"/>
+          <w:sz w:val="28"/>
+          <w:szCs w:val="28"/>
+        </w:rPr>
+        <w:t>Xem và thay đổi thông tin cá nhân</w:t>
+      </w:r>
+    </w:p>
+    <w:p>
+      <w:pPr>
+        <w:pStyle w:val="ListParagraph"/>
+        <w:numPr>
+          <w:ilvl w:val="0"/>
+          <w:numId w:val="19"/>
+        </w:numPr>
+        <w:spacing w:line="360" w:lineRule="auto"/>
+        <w:rPr>
+          <w:rFonts w:ascii="Times New Roman" w:hAnsi="Times New Roman" w:cs="Times New Roman"/>
+          <w:sz w:val="28"/>
+          <w:szCs w:val="28"/>
+        </w:rPr>
+      </w:pPr>
+      <w:r>
+        <w:rPr>
+          <w:rFonts w:ascii="Times New Roman" w:hAnsi="Times New Roman" w:cs="Times New Roman"/>
+          <w:sz w:val="28"/>
+          <w:szCs w:val="28"/>
+        </w:rPr>
+        <w:t>Xem bài đăng</w:t>
+      </w:r>
+    </w:p>
+    <w:p>
+      <w:pPr>
+        <w:pStyle w:val="ListParagraph"/>
+        <w:numPr>
+          <w:ilvl w:val="0"/>
+          <w:numId w:val="19"/>
+        </w:numPr>
+        <w:spacing w:line="360" w:lineRule="auto"/>
+        <w:rPr>
+          <w:rFonts w:ascii="Times New Roman" w:hAnsi="Times New Roman" w:cs="Times New Roman"/>
+          <w:sz w:val="28"/>
+          <w:szCs w:val="28"/>
+        </w:rPr>
+      </w:pPr>
+      <w:r>
+        <w:rPr>
+          <w:rFonts w:ascii="Times New Roman" w:hAnsi="Times New Roman" w:cs="Times New Roman"/>
+          <w:sz w:val="28"/>
+          <w:szCs w:val="28"/>
+        </w:rPr>
+        <w:t>Đăng bài</w:t>
+      </w:r>
+    </w:p>
+    <w:p>
+      <w:pPr>
+        <w:spacing w:line="360" w:lineRule="auto"/>
+        <w:rPr>
+          <w:rFonts w:ascii="Times New Roman" w:hAnsi="Times New Roman" w:cs="Times New Roman"/>
+          <w:sz w:val="28"/>
+          <w:szCs w:val="28"/>
+        </w:rPr>
+      </w:pPr>
+      <w:r>
+        <w:rPr>
+          <w:rFonts w:ascii="Times New Roman" w:hAnsi="Times New Roman" w:cs="Times New Roman"/>
+          <w:sz w:val="28"/>
+          <w:szCs w:val="28"/>
+        </w:rPr>
+        <w:lastRenderedPageBreak/>
+        <w:t>2.2.2.3.</w:t>
+      </w:r>
+      <w:r>
+        <w:rPr>
+          <w:rFonts w:ascii="Times New Roman" w:hAnsi="Times New Roman" w:cs="Times New Roman"/>
+          <w:sz w:val="28"/>
+          <w:szCs w:val="28"/>
+        </w:rPr>
+        <w:tab/>
+        <w:t>Chủ trọ</w:t>
+      </w:r>
+    </w:p>
+    <w:p>
+      <w:pPr>
+        <w:pStyle w:val="ListParagraph"/>
+        <w:numPr>
+          <w:ilvl w:val="0"/>
+          <w:numId w:val="20"/>
+        </w:numPr>
+        <w:spacing w:line="360" w:lineRule="auto"/>
+        <w:rPr>
+          <w:rFonts w:ascii="Times New Roman" w:hAnsi="Times New Roman" w:cs="Times New Roman"/>
+          <w:sz w:val="28"/>
+          <w:szCs w:val="28"/>
+        </w:rPr>
+      </w:pPr>
+      <w:r>
+        <w:rPr>
+          <w:rFonts w:ascii="Times New Roman" w:hAnsi="Times New Roman" w:cs="Times New Roman"/>
+          <w:sz w:val="28"/>
+          <w:szCs w:val="28"/>
+        </w:rPr>
+        <w:t>Có quyền như một thành viên</w:t>
+      </w:r>
+    </w:p>
+    <w:p>
+      <w:pPr>
+        <w:pStyle w:val="ListParagraph"/>
+        <w:numPr>
+          <w:ilvl w:val="0"/>
+          <w:numId w:val="20"/>
+        </w:numPr>
+        <w:spacing w:line="360" w:lineRule="auto"/>
+        <w:rPr>
+          <w:rFonts w:ascii="Times New Roman" w:hAnsi="Times New Roman" w:cs="Times New Roman"/>
+          <w:sz w:val="28"/>
+          <w:szCs w:val="28"/>
+        </w:rPr>
+      </w:pPr>
+      <w:r>
+        <w:rPr>
+          <w:rFonts w:ascii="Times New Roman" w:hAnsi="Times New Roman" w:cs="Times New Roman"/>
+          <w:sz w:val="28"/>
+          <w:szCs w:val="28"/>
+        </w:rPr>
+        <w:t>Quản lý phòng trọ</w:t>
+      </w:r>
+    </w:p>
+    <w:p>
+      <w:pPr>
+        <w:spacing w:line="360" w:lineRule="auto"/>
+        <w:rPr>
+          <w:rFonts w:ascii="Times New Roman" w:hAnsi="Times New Roman" w:cs="Times New Roman"/>
+          <w:sz w:val="28"/>
+          <w:szCs w:val="28"/>
+        </w:rPr>
+      </w:pPr>
+      <w:r>
+        <w:rPr>
+          <w:rFonts w:ascii="Times New Roman" w:hAnsi="Times New Roman" w:cs="Times New Roman"/>
+          <w:sz w:val="28"/>
+          <w:szCs w:val="28"/>
+        </w:rPr>
+        <w:t>2.2.2.4.</w:t>
+      </w:r>
+      <w:r>
+        <w:rPr>
+          <w:rFonts w:ascii="Times New Roman" w:hAnsi="Times New Roman" w:cs="Times New Roman"/>
+          <w:sz w:val="28"/>
+          <w:szCs w:val="28"/>
+        </w:rPr>
+        <w:tab/>
+        <w:t>Quản trị viên</w:t>
+      </w:r>
+    </w:p>
+    <w:p>
+      <w:pPr>
+        <w:pStyle w:val="ListParagraph"/>
+        <w:numPr>
+          <w:ilvl w:val="0"/>
+          <w:numId w:val="18"/>
+        </w:numPr>
+        <w:spacing w:line="360" w:lineRule="auto"/>
+        <w:rPr>
+          <w:rFonts w:ascii="Times New Roman" w:hAnsi="Times New Roman" w:cs="Times New Roman"/>
+          <w:sz w:val="28"/>
+          <w:szCs w:val="28"/>
+        </w:rPr>
+      </w:pPr>
+      <w:r>
+        <w:rPr>
+          <w:rFonts w:ascii="Times New Roman" w:hAnsi="Times New Roman" w:cs="Times New Roman"/>
+          <w:sz w:val="28"/>
+          <w:szCs w:val="28"/>
+        </w:rPr>
+        <w:t>Có quyền như một chủ trọ</w:t>
+      </w:r>
+    </w:p>
+    <w:p>
+      <w:pPr>
+        <w:pStyle w:val="ListParagraph"/>
+        <w:numPr>
+          <w:ilvl w:val="0"/>
+          <w:numId w:val="18"/>
+        </w:numPr>
+        <w:spacing w:line="360" w:lineRule="auto"/>
+        <w:rPr>
+          <w:rFonts w:ascii="Times New Roman" w:hAnsi="Times New Roman" w:cs="Times New Roman"/>
+          <w:sz w:val="28"/>
+          <w:szCs w:val="28"/>
+        </w:rPr>
+      </w:pPr>
+      <w:r>
+        <w:rPr>
+          <w:rFonts w:ascii="Times New Roman" w:hAnsi="Times New Roman" w:cs="Times New Roman"/>
+          <w:sz w:val="28"/>
+          <w:szCs w:val="28"/>
+        </w:rPr>
+        <w:t>Quản lý bài đăng</w:t>
+      </w:r>
+    </w:p>
+    <w:p>
+      <w:pPr>
+        <w:pStyle w:val="ListParagraph"/>
+        <w:numPr>
+          <w:ilvl w:val="0"/>
+          <w:numId w:val="18"/>
+        </w:numPr>
+        <w:spacing w:line="360" w:lineRule="auto"/>
+        <w:rPr>
+          <w:rFonts w:ascii="Times New Roman" w:hAnsi="Times New Roman" w:cs="Times New Roman"/>
+          <w:sz w:val="28"/>
+          <w:szCs w:val="28"/>
+        </w:rPr>
+      </w:pPr>
+      <w:r>
+        <w:rPr>
+          <w:rFonts w:ascii="Times New Roman" w:hAnsi="Times New Roman" w:cs="Times New Roman"/>
+          <w:sz w:val="28"/>
+          <w:szCs w:val="28"/>
+        </w:rPr>
+        <w:t xml:space="preserve">Quản lý thành viên </w:t>
       </w:r>
     </w:p>
     <w:p>
@@ -616,23 +1334,319 @@
         <w:t>c năng</w:t>
       </w:r>
     </w:p>
-    <w:p>
-      <w:pPr>
-        <w:spacing w:line="360" w:lineRule="auto"/>
-        <w:rPr>
-          <w:rFonts w:ascii="Times New Roman" w:hAnsi="Times New Roman" w:cs="Times New Roman"/>
-          <w:sz w:val="28"/>
-          <w:szCs w:val="28"/>
-        </w:rPr>
-      </w:pPr>
-      <w:r>
-        <w:rPr>
-          <w:rFonts w:ascii="Times New Roman" w:hAnsi="Times New Roman" w:cs="Times New Roman"/>
-          <w:sz w:val="28"/>
-          <w:szCs w:val="28"/>
-        </w:rPr>
-        <w:t>&lt;&lt;TBD&gt;&gt;</w:t>
-      </w:r>
+    <w:tbl>
+      <w:tblPr>
+        <w:tblW w:w="0" w:type="auto"/>
+        <w:jc w:val="center"/>
+        <w:tblBorders>
+          <w:top w:val="single" w:sz="4" w:space="0" w:color="000000"/>
+          <w:left w:val="single" w:sz="4" w:space="0" w:color="000000"/>
+          <w:bottom w:val="single" w:sz="4" w:space="0" w:color="000000"/>
+          <w:right w:val="single" w:sz="4" w:space="0" w:color="000000"/>
+          <w:insideH w:val="single" w:sz="4" w:space="0" w:color="000000"/>
+          <w:insideV w:val="single" w:sz="4" w:space="0" w:color="000000"/>
+        </w:tblBorders>
+        <w:tblLook w:val="04A0" w:firstRow="1" w:lastRow="0" w:firstColumn="1" w:lastColumn="0" w:noHBand="0" w:noVBand="1"/>
+      </w:tblPr>
+      <w:tblGrid>
+        <w:gridCol w:w="1821"/>
+        <w:gridCol w:w="6364"/>
+      </w:tblGrid>
+      <w:tr>
+        <w:trPr>
+          <w:jc w:val="center"/>
+        </w:trPr>
+        <w:tc>
+          <w:tcPr>
+            <w:tcW w:w="1821" w:type="dxa"/>
+            <w:shd w:val="clear" w:color="auto" w:fill="auto"/>
+            <w:vAlign w:val="center"/>
+          </w:tcPr>
+          <w:p>
+            <w:pPr>
+              <w:spacing w:line="360" w:lineRule="auto"/>
+              <w:jc w:val="center"/>
+              <w:rPr>
+                <w:rFonts w:ascii="Times New Roman" w:hAnsi="Times New Roman" w:cs="Times New Roman"/>
+                <w:sz w:val="28"/>
+                <w:szCs w:val="28"/>
+              </w:rPr>
+            </w:pPr>
+          </w:p>
+        </w:tc>
+        <w:tc>
+          <w:tcPr>
+            <w:tcW w:w="6364" w:type="dxa"/>
+            <w:shd w:val="clear" w:color="auto" w:fill="auto"/>
+            <w:vAlign w:val="center"/>
+          </w:tcPr>
+          <w:p>
+            <w:pPr>
+              <w:spacing w:line="360" w:lineRule="auto"/>
+              <w:jc w:val="center"/>
+              <w:rPr>
+                <w:rFonts w:ascii="Times New Roman" w:hAnsi="Times New Roman" w:cs="Times New Roman"/>
+                <w:sz w:val="28"/>
+                <w:szCs w:val="28"/>
+              </w:rPr>
+            </w:pPr>
+            <w:r>
+              <w:rPr>
+                <w:rFonts w:ascii="Times New Roman" w:hAnsi="Times New Roman" w:cs="Times New Roman"/>
+                <w:sz w:val="28"/>
+                <w:szCs w:val="28"/>
+              </w:rPr>
+              <w:t>Mô tả</w:t>
+            </w:r>
+          </w:p>
+        </w:tc>
+      </w:tr>
+      <w:tr>
+        <w:trPr>
+          <w:jc w:val="center"/>
+        </w:trPr>
+        <w:tc>
+          <w:tcPr>
+            <w:tcW w:w="1821" w:type="dxa"/>
+            <w:shd w:val="clear" w:color="auto" w:fill="auto"/>
+          </w:tcPr>
+          <w:p>
+            <w:pPr>
+              <w:spacing w:line="360" w:lineRule="auto"/>
+              <w:rPr>
+                <w:rFonts w:ascii="Times New Roman" w:hAnsi="Times New Roman" w:cs="Times New Roman"/>
+                <w:sz w:val="28"/>
+                <w:szCs w:val="28"/>
+              </w:rPr>
+            </w:pPr>
+            <w:r>
+              <w:rPr>
+                <w:rFonts w:ascii="Times New Roman" w:hAnsi="Times New Roman" w:cs="Times New Roman"/>
+                <w:sz w:val="28"/>
+                <w:szCs w:val="28"/>
+              </w:rPr>
+              <w:t>Giao diện</w:t>
+            </w:r>
+          </w:p>
+        </w:tc>
+        <w:tc>
+          <w:tcPr>
+            <w:tcW w:w="6364" w:type="dxa"/>
+            <w:shd w:val="clear" w:color="auto" w:fill="auto"/>
+          </w:tcPr>
+          <w:p>
+            <w:pPr>
+              <w:spacing w:line="360" w:lineRule="auto"/>
+              <w:rPr>
+                <w:rFonts w:ascii="Times New Roman" w:hAnsi="Times New Roman" w:cs="Times New Roman"/>
+                <w:sz w:val="28"/>
+                <w:szCs w:val="28"/>
+              </w:rPr>
+            </w:pPr>
+            <w:r>
+              <w:rPr>
+                <w:rFonts w:ascii="Times New Roman" w:hAnsi="Times New Roman" w:cs="Times New Roman"/>
+                <w:sz w:val="28"/>
+                <w:szCs w:val="28"/>
+              </w:rPr>
+              <w:t>Dễ sử dụng có tính thẩm mỹ cao</w:t>
+            </w:r>
+          </w:p>
+        </w:tc>
+      </w:tr>
+      <w:tr>
+        <w:trPr>
+          <w:jc w:val="center"/>
+        </w:trPr>
+        <w:tc>
+          <w:tcPr>
+            <w:tcW w:w="1821" w:type="dxa"/>
+            <w:shd w:val="clear" w:color="auto" w:fill="auto"/>
+          </w:tcPr>
+          <w:p>
+            <w:pPr>
+              <w:spacing w:line="360" w:lineRule="auto"/>
+              <w:rPr>
+                <w:rFonts w:ascii="Times New Roman" w:hAnsi="Times New Roman" w:cs="Times New Roman"/>
+                <w:sz w:val="28"/>
+                <w:szCs w:val="28"/>
+              </w:rPr>
+            </w:pPr>
+            <w:r>
+              <w:rPr>
+                <w:rFonts w:ascii="Times New Roman" w:hAnsi="Times New Roman" w:cs="Times New Roman"/>
+                <w:sz w:val="28"/>
+                <w:szCs w:val="28"/>
+              </w:rPr>
+              <w:t>Nền tảng</w:t>
+            </w:r>
+          </w:p>
+        </w:tc>
+        <w:tc>
+          <w:tcPr>
+            <w:tcW w:w="6364" w:type="dxa"/>
+            <w:shd w:val="clear" w:color="auto" w:fill="auto"/>
+          </w:tcPr>
+          <w:p>
+            <w:pPr>
+              <w:spacing w:line="360" w:lineRule="auto"/>
+              <w:rPr>
+                <w:rFonts w:ascii="Times New Roman" w:hAnsi="Times New Roman" w:cs="Times New Roman"/>
+                <w:sz w:val="28"/>
+                <w:szCs w:val="28"/>
+              </w:rPr>
+            </w:pPr>
+            <w:r>
+              <w:rPr>
+                <w:rFonts w:ascii="Times New Roman" w:hAnsi="Times New Roman" w:cs="Times New Roman"/>
+                <w:sz w:val="28"/>
+                <w:szCs w:val="28"/>
+              </w:rPr>
+              <w:t>Web</w:t>
+            </w:r>
+          </w:p>
+        </w:tc>
+      </w:tr>
+      <w:tr>
+        <w:trPr>
+          <w:jc w:val="center"/>
+        </w:trPr>
+        <w:tc>
+          <w:tcPr>
+            <w:tcW w:w="1821" w:type="dxa"/>
+            <w:tcBorders>
+              <w:top w:val="single" w:sz="4" w:space="0" w:color="000000"/>
+              <w:left w:val="single" w:sz="4" w:space="0" w:color="000000"/>
+              <w:bottom w:val="single" w:sz="4" w:space="0" w:color="000000"/>
+              <w:right w:val="single" w:sz="4" w:space="0" w:color="000000"/>
+            </w:tcBorders>
+            <w:shd w:val="clear" w:color="auto" w:fill="auto"/>
+          </w:tcPr>
+          <w:p>
+            <w:pPr>
+              <w:spacing w:line="360" w:lineRule="auto"/>
+              <w:rPr>
+                <w:rFonts w:ascii="Times New Roman" w:hAnsi="Times New Roman" w:cs="Times New Roman"/>
+                <w:sz w:val="28"/>
+                <w:szCs w:val="28"/>
+              </w:rPr>
+            </w:pPr>
+            <w:r>
+              <w:rPr>
+                <w:rFonts w:ascii="Times New Roman" w:hAnsi="Times New Roman" w:cs="Times New Roman"/>
+                <w:sz w:val="28"/>
+                <w:szCs w:val="28"/>
+              </w:rPr>
+              <w:t>Hiệu năng</w:t>
+            </w:r>
+          </w:p>
+        </w:tc>
+        <w:tc>
+          <w:tcPr>
+            <w:tcW w:w="6364" w:type="dxa"/>
+            <w:tcBorders>
+              <w:top w:val="single" w:sz="4" w:space="0" w:color="000000"/>
+              <w:left w:val="single" w:sz="4" w:space="0" w:color="000000"/>
+              <w:bottom w:val="single" w:sz="4" w:space="0" w:color="000000"/>
+              <w:right w:val="single" w:sz="4" w:space="0" w:color="000000"/>
+            </w:tcBorders>
+            <w:shd w:val="clear" w:color="auto" w:fill="auto"/>
+          </w:tcPr>
+          <w:p>
+            <w:pPr>
+              <w:spacing w:line="360" w:lineRule="auto"/>
+              <w:rPr>
+                <w:rFonts w:ascii="Times New Roman" w:hAnsi="Times New Roman" w:cs="Times New Roman"/>
+                <w:sz w:val="28"/>
+                <w:szCs w:val="28"/>
+              </w:rPr>
+            </w:pPr>
+            <w:r>
+              <w:rPr>
+                <w:rFonts w:ascii="Times New Roman" w:hAnsi="Times New Roman" w:cs="Times New Roman"/>
+                <w:sz w:val="28"/>
+                <w:szCs w:val="28"/>
+              </w:rPr>
+              <w:t>Tốc độ, khả năng và độ tin cậy của hệ thống</w:t>
+            </w:r>
+          </w:p>
+        </w:tc>
+      </w:tr>
+      <w:tr>
+        <w:trPr>
+          <w:jc w:val="center"/>
+        </w:trPr>
+        <w:tc>
+          <w:tcPr>
+            <w:tcW w:w="1821" w:type="dxa"/>
+            <w:tcBorders>
+              <w:top w:val="single" w:sz="4" w:space="0" w:color="000000"/>
+              <w:left w:val="single" w:sz="4" w:space="0" w:color="000000"/>
+              <w:bottom w:val="single" w:sz="4" w:space="0" w:color="000000"/>
+              <w:right w:val="single" w:sz="4" w:space="0" w:color="000000"/>
+            </w:tcBorders>
+            <w:shd w:val="clear" w:color="auto" w:fill="auto"/>
+          </w:tcPr>
+          <w:p>
+            <w:pPr>
+              <w:spacing w:line="360" w:lineRule="auto"/>
+              <w:rPr>
+                <w:rFonts w:ascii="Times New Roman" w:hAnsi="Times New Roman" w:cs="Times New Roman"/>
+                <w:sz w:val="28"/>
+                <w:szCs w:val="28"/>
+              </w:rPr>
+            </w:pPr>
+            <w:r>
+              <w:rPr>
+                <w:rFonts w:ascii="Times New Roman" w:hAnsi="Times New Roman" w:cs="Times New Roman"/>
+                <w:sz w:val="28"/>
+                <w:szCs w:val="28"/>
+              </w:rPr>
+              <w:t>Bảo mật</w:t>
+            </w:r>
+          </w:p>
+        </w:tc>
+        <w:tc>
+          <w:tcPr>
+            <w:tcW w:w="6364" w:type="dxa"/>
+            <w:tcBorders>
+              <w:top w:val="single" w:sz="4" w:space="0" w:color="000000"/>
+              <w:left w:val="single" w:sz="4" w:space="0" w:color="000000"/>
+              <w:bottom w:val="single" w:sz="4" w:space="0" w:color="000000"/>
+              <w:right w:val="single" w:sz="4" w:space="0" w:color="000000"/>
+            </w:tcBorders>
+            <w:shd w:val="clear" w:color="auto" w:fill="auto"/>
+          </w:tcPr>
+          <w:p>
+            <w:pPr>
+              <w:spacing w:line="360" w:lineRule="auto"/>
+              <w:rPr>
+                <w:rFonts w:ascii="Times New Roman" w:hAnsi="Times New Roman" w:cs="Times New Roman"/>
+                <w:sz w:val="28"/>
+                <w:szCs w:val="28"/>
+              </w:rPr>
+            </w:pPr>
+            <w:r>
+              <w:rPr>
+                <w:rFonts w:ascii="Times New Roman" w:hAnsi="Times New Roman" w:cs="Times New Roman"/>
+                <w:sz w:val="28"/>
+                <w:szCs w:val="28"/>
+              </w:rPr>
+              <w:t>Quyền truy nhập một số chức năng của hệ thống</w:t>
+            </w:r>
+          </w:p>
+        </w:tc>
+      </w:tr>
+    </w:tbl>
+    <w:p>
+      <w:pPr>
+        <w:spacing w:line="360" w:lineRule="auto"/>
+        <w:rPr>
+          <w:rFonts w:ascii="Times New Roman" w:hAnsi="Times New Roman" w:cs="Times New Roman"/>
+          <w:sz w:val="28"/>
+          <w:szCs w:val="28"/>
+        </w:rPr>
+      </w:pPr>
     </w:p>
     <w:p>
       <w:pPr>
@@ -655,6 +1669,7 @@
     <w:p>
       <w:pPr>
         <w:pStyle w:val="Heading1"/>
+        <w:spacing w:line="360" w:lineRule="auto"/>
       </w:pPr>
       <w:r>
         <w:lastRenderedPageBreak/>
@@ -708,8 +1723,8 @@
             <v:path o:extrusionok="f" gradientshapeok="t" o:connecttype="rect"/>
             <o:lock v:ext="edit" aspectratio="t"/>
           </v:shapetype>
-          <v:shape id="_x0000_i1030" type="#_x0000_t75" style="width:453.15pt;height:406.15pt">
-            <v:imagedata r:id="rId11" o:title="Usecase diagram"/>
+          <v:shape id="_x0000_i1025" type="#_x0000_t75" style="width:452.75pt;height:375.9pt">
+            <v:imagedata r:id="rId13" o:title="Usecase diagram"/>
           </v:shape>
         </w:pict>
       </w:r>
@@ -777,6 +1792,7 @@
     <w:p>
       <w:pPr>
         <w:pStyle w:val="Heading1"/>
+        <w:spacing w:line="360" w:lineRule="auto"/>
       </w:pPr>
       <w:r>
         <w:lastRenderedPageBreak/>
@@ -903,7 +1919,6 @@
         <w:pStyle w:val="Heading2"/>
       </w:pPr>
       <w:r>
-        <w:lastRenderedPageBreak/>
         <w:t>4.3. Database diagram</w:t>
       </w:r>
     </w:p>
@@ -941,7 +1956,7 @@
                     </pic:cNvPicPr>
                   </pic:nvPicPr>
                   <pic:blipFill>
-                    <a:blip r:embed="rId12">
+                    <a:blip r:embed="rId14">
                       <a:extLst>
                         <a:ext uri="{28A0092B-C50C-407E-A947-70E740481C1C}">
                           <a14:useLocalDpi xmlns:a14="http://schemas.microsoft.com/office/drawing/2010/main" val="0"/>
@@ -972,43 +1987,161 @@
           </wp:inline>
         </w:drawing>
       </w:r>
+    </w:p>
+    <w:p>
+      <w:pPr>
+        <w:pStyle w:val="Heading1"/>
+        <w:spacing w:line="360" w:lineRule="auto"/>
+      </w:pPr>
+      <w:r>
+        <w:lastRenderedPageBreak/>
+        <w:t xml:space="preserve">Chương 5. </w:t>
+      </w:r>
+      <w:r>
+        <w:t>Thiết</w:t>
+      </w:r>
+      <w:r>
+        <w:t xml:space="preserve"> kế</w:t>
+      </w:r>
+      <w:r>
+        <w:t xml:space="preserve"> chi tiết</w:t>
+      </w:r>
+    </w:p>
+    <w:p>
+      <w:pPr>
+        <w:spacing w:line="360" w:lineRule="auto"/>
+        <w:rPr>
+          <w:rFonts w:ascii="Times New Roman" w:hAnsi="Times New Roman" w:cs="Times New Roman"/>
+          <w:sz w:val="28"/>
+          <w:szCs w:val="28"/>
+        </w:rPr>
+      </w:pPr>
+      <w:r>
+        <w:rPr>
+          <w:rFonts w:ascii="Times New Roman" w:hAnsi="Times New Roman" w:cs="Times New Roman"/>
+          <w:sz w:val="28"/>
+          <w:szCs w:val="28"/>
+        </w:rPr>
+        <w:t>5.1.</w:t>
+      </w:r>
+      <w:r>
+        <w:rPr>
+          <w:rFonts w:ascii="Times New Roman" w:hAnsi="Times New Roman" w:cs="Times New Roman"/>
+          <w:sz w:val="28"/>
+          <w:szCs w:val="28"/>
+        </w:rPr>
+        <w:tab/>
+        <w:t>Tổng quan</w:t>
+      </w:r>
+    </w:p>
+    <w:p>
+      <w:pPr>
+        <w:spacing w:line="360" w:lineRule="auto"/>
+        <w:rPr>
+          <w:rFonts w:ascii="Times New Roman" w:hAnsi="Times New Roman" w:cs="Times New Roman"/>
+          <w:sz w:val="28"/>
+          <w:szCs w:val="28"/>
+        </w:rPr>
+      </w:pPr>
+      <w:r>
+        <w:rPr>
+          <w:rFonts w:ascii="Times New Roman" w:hAnsi="Times New Roman" w:cs="Times New Roman"/>
+          <w:sz w:val="28"/>
+          <w:szCs w:val="28"/>
+        </w:rPr>
+        <w:pict>
+          <v:shape id="_x0000_i1026" type="#_x0000_t75" style="width:453.45pt;height:314.3pt">
+            <v:imagedata r:id="rId15" o:title="overall"/>
+          </v:shape>
+        </w:pict>
+      </w:r>
+    </w:p>
+    <w:p>
+      <w:pPr>
+        <w:spacing w:line="360" w:lineRule="auto"/>
+        <w:rPr>
+          <w:rFonts w:ascii="Times New Roman" w:hAnsi="Times New Roman" w:cs="Times New Roman"/>
+          <w:sz w:val="28"/>
+          <w:szCs w:val="28"/>
+        </w:rPr>
+      </w:pPr>
+      <w:r>
+        <w:rPr>
+          <w:rFonts w:ascii="Times New Roman" w:hAnsi="Times New Roman" w:cs="Times New Roman"/>
+          <w:sz w:val="28"/>
+          <w:szCs w:val="28"/>
+        </w:rPr>
+        <w:t>5.2.</w:t>
+      </w:r>
+      <w:r>
+        <w:rPr>
+          <w:rFonts w:ascii="Times New Roman" w:hAnsi="Times New Roman" w:cs="Times New Roman"/>
+          <w:sz w:val="28"/>
+          <w:szCs w:val="28"/>
+        </w:rPr>
+        <w:tab/>
+        <w:t>Biểu đồ tuần tự</w:t>
+      </w:r>
+    </w:p>
+    <w:p>
+      <w:pPr>
+        <w:spacing w:line="360" w:lineRule="auto"/>
+        <w:rPr>
+          <w:rFonts w:ascii="Times New Roman" w:hAnsi="Times New Roman" w:cs="Times New Roman"/>
+          <w:sz w:val="28"/>
+          <w:szCs w:val="28"/>
+        </w:rPr>
+      </w:pPr>
+      <w:r>
+        <w:rPr>
+          <w:rFonts w:ascii="Times New Roman" w:hAnsi="Times New Roman" w:cs="Times New Roman"/>
+          <w:sz w:val="28"/>
+          <w:szCs w:val="28"/>
+        </w:rPr>
+        <w:lastRenderedPageBreak/>
+        <w:t>5.2.1.</w:t>
+      </w:r>
+      <w:r>
+        <w:rPr>
+          <w:rFonts w:ascii="Times New Roman" w:hAnsi="Times New Roman" w:cs="Times New Roman"/>
+          <w:sz w:val="28"/>
+          <w:szCs w:val="28"/>
+        </w:rPr>
+        <w:tab/>
+      </w:r>
+      <w:r>
+        <w:rPr>
+          <w:rFonts w:ascii="Times New Roman" w:hAnsi="Times New Roman" w:cs="Times New Roman"/>
+          <w:sz w:val="28"/>
+          <w:szCs w:val="28"/>
+        </w:rPr>
+        <w:tab/>
+      </w:r>
+      <w:r>
+        <w:rPr>
+          <w:rFonts w:ascii="Times New Roman" w:hAnsi="Times New Roman" w:cs="Times New Roman"/>
+          <w:sz w:val="28"/>
+          <w:szCs w:val="28"/>
+        </w:rPr>
+        <w:t>Đăng nhập</w:t>
+      </w:r>
+      <w:r>
+        <w:rPr>
+          <w:rFonts w:ascii="Times New Roman" w:hAnsi="Times New Roman" w:cs="Times New Roman"/>
+          <w:sz w:val="28"/>
+          <w:szCs w:val="28"/>
+        </w:rPr>
+        <w:pict>
+          <v:shape id="_x0000_i1027" type="#_x0000_t75" style="width:453.45pt;height:306pt">
+            <v:imagedata r:id="rId16" o:title="Sq Đăng nhập"/>
+          </v:shape>
+        </w:pict>
+      </w:r>
       <w:bookmarkStart w:id="0" w:name="_GoBack"/>
       <w:bookmarkEnd w:id="0"/>
     </w:p>
     <w:p>
       <w:pPr>
-        <w:pStyle w:val="Heading1"/>
-      </w:pPr>
-      <w:r>
-        <w:t xml:space="preserve">Chương 5. </w:t>
-      </w:r>
-      <w:r>
-        <w:t>Thiết</w:t>
-      </w:r>
-      <w:r>
-        <w:t xml:space="preserve"> kế giao diện</w:t>
-      </w:r>
-    </w:p>
-    <w:p>
-      <w:pPr>
-        <w:spacing w:line="360" w:lineRule="auto"/>
-        <w:rPr>
-          <w:rFonts w:ascii="Times New Roman" w:hAnsi="Times New Roman" w:cs="Times New Roman"/>
-          <w:sz w:val="28"/>
-          <w:szCs w:val="28"/>
-        </w:rPr>
-      </w:pPr>
-      <w:r>
-        <w:rPr>
-          <w:rFonts w:ascii="Times New Roman" w:hAnsi="Times New Roman" w:cs="Times New Roman"/>
-          <w:sz w:val="28"/>
-          <w:szCs w:val="28"/>
-        </w:rPr>
-        <w:t>&lt;&lt;TBD&gt;&gt;</w:t>
-      </w:r>
-    </w:p>
-    <w:p>
-      <w:pPr>
         <w:spacing w:line="360" w:lineRule="auto"/>
         <w:rPr>
           <w:rFonts w:ascii="Times New Roman" w:hAnsi="Times New Roman" w:cs="Times New Roman"/>
@@ -1028,6 +2161,8 @@
       </w:pPr>
     </w:p>
     <w:sectPr>
+      <w:headerReference w:type="default" r:id="rId17"/>
+      <w:footerReference w:type="default" r:id="rId18"/>
       <w:pgSz w:w="11909" w:h="16834" w:code="9"/>
       <w:pgMar w:top="1134" w:right="1134" w:bottom="1134" w:left="1701" w:header="720" w:footer="720" w:gutter="0"/>
       <w:cols w:space="720"/>
@@ -1037,6 +2172,143 @@
 </w:document>
 </file>
 
+<file path=word/endnotes.xml><?xml version="1.0" encoding="utf-8"?>
+<w:endnotes xmlns:wpc="http://schemas.microsoft.com/office/word/2010/wordprocessingCanvas" xmlns:cx="http://schemas.microsoft.com/office/drawing/2014/chartex" xmlns:mc="http://schemas.openxmlformats.org/markup-compatibility/2006" xmlns:o="urn:schemas-microsoft-com:office:office" xmlns:r="http://schemas.openxmlformats.org/officeDocument/2006/relationships" xmlns:m="http://schemas.openxmlformats.org/officeDocument/2006/math" xmlns:v="urn:schemas-microsoft-com:vml" xmlns:wp14="http://schemas.microsoft.com/office/word/2010/wordprocessingDrawing" xmlns:wp="http://schemas.openxmlformats.org/drawingml/2006/wordprocessingDrawing" xmlns:w10="urn:schemas-microsoft-com:office:word" xmlns:w="http://schemas.openxmlformats.org/wordprocessingml/2006/main" xmlns:w14="http://schemas.microsoft.com/office/word/2010/wordml" xmlns:w15="http://schemas.microsoft.com/office/word/2012/wordml" xmlns:w16se="http://schemas.microsoft.com/office/word/2015/wordml/symex" xmlns:wpg="http://schemas.microsoft.com/office/word/2010/wordprocessingGroup" xmlns:wpi="http://schemas.microsoft.com/office/word/2010/wordprocessingInk" xmlns:wne="http://schemas.microsoft.com/office/word/2006/wordml" xmlns:wps="http://schemas.microsoft.com/office/word/2010/wordprocessingShape" mc:Ignorable="w14 w15 w16se wp14">
+  <w:endnote w:type="separator" w:id="-1">
+    <w:p>
+      <w:pPr>
+        <w:spacing w:after="0" w:line="240" w:lineRule="auto"/>
+      </w:pPr>
+      <w:r>
+        <w:separator/>
+      </w:r>
+    </w:p>
+  </w:endnote>
+  <w:endnote w:type="continuationSeparator" w:id="0">
+    <w:p>
+      <w:pPr>
+        <w:spacing w:after="0" w:line="240" w:lineRule="auto"/>
+      </w:pPr>
+      <w:r>
+        <w:continuationSeparator/>
+      </w:r>
+    </w:p>
+  </w:endnote>
+</w:endnotes>
+</file>
+
+<file path=word/footer1.xml><?xml version="1.0" encoding="utf-8"?>
+<w:ftr xmlns:wpc="http://schemas.microsoft.com/office/word/2010/wordprocessingCanvas" xmlns:cx="http://schemas.microsoft.com/office/drawing/2014/chartex" xmlns:mc="http://schemas.openxmlformats.org/markup-compatibility/2006" xmlns:o="urn:schemas-microsoft-com:office:office" xmlns:r="http://schemas.openxmlformats.org/officeDocument/2006/relationships" xmlns:m="http://schemas.openxmlformats.org/officeDocument/2006/math" xmlns:v="urn:schemas-microsoft-com:vml" xmlns:wp14="http://schemas.microsoft.com/office/word/2010/wordprocessingDrawing" xmlns:wp="http://schemas.openxmlformats.org/drawingml/2006/wordprocessingDrawing" xmlns:w10="urn:schemas-microsoft-com:office:word" xmlns:w="http://schemas.openxmlformats.org/wordprocessingml/2006/main" xmlns:w14="http://schemas.microsoft.com/office/word/2010/wordml" xmlns:w15="http://schemas.microsoft.com/office/word/2012/wordml" xmlns:w16se="http://schemas.microsoft.com/office/word/2015/wordml/symex" xmlns:wpg="http://schemas.microsoft.com/office/word/2010/wordprocessingGroup" xmlns:wpi="http://schemas.microsoft.com/office/word/2010/wordprocessingInk" xmlns:wne="http://schemas.microsoft.com/office/word/2006/wordml" xmlns:wps="http://schemas.microsoft.com/office/word/2010/wordprocessingShape" mc:Ignorable="w14 w15 w16se wp14">
+  <w:sdt>
+    <w:sdtPr>
+      <w:id w:val="1190723867"/>
+      <w:docPartObj>
+        <w:docPartGallery w:val="Page Numbers (Bottom of Page)"/>
+        <w:docPartUnique/>
+      </w:docPartObj>
+    </w:sdtPr>
+    <w:sdtEndPr>
+      <w:rPr>
+        <w:color w:val="7F7F7F" w:themeColor="background1" w:themeShade="7F"/>
+        <w:spacing w:val="60"/>
+      </w:rPr>
+    </w:sdtEndPr>
+    <w:sdtContent>
+      <w:p>
+        <w:pPr>
+          <w:pStyle w:val="Footer"/>
+          <w:pBdr>
+            <w:top w:val="single" w:sz="4" w:space="1" w:color="D9D9D9" w:themeColor="background1" w:themeShade="D9"/>
+          </w:pBdr>
+          <w:jc w:val="right"/>
+        </w:pPr>
+        <w:r>
+          <w:fldChar w:fldCharType="begin"/>
+        </w:r>
+        <w:r>
+          <w:instrText xml:space="preserve"> PAGE   \* MERGEFORMAT </w:instrText>
+        </w:r>
+        <w:r>
+          <w:fldChar w:fldCharType="separate"/>
+        </w:r>
+        <w:r>
+          <w:rPr>
+            <w:noProof/>
+          </w:rPr>
+          <w:t>2</w:t>
+        </w:r>
+        <w:r>
+          <w:rPr>
+            <w:noProof/>
+          </w:rPr>
+          <w:fldChar w:fldCharType="end"/>
+        </w:r>
+        <w:r>
+          <w:t xml:space="preserve"> | </w:t>
+        </w:r>
+        <w:r>
+          <w:rPr>
+            <w:color w:val="7F7F7F" w:themeColor="background1" w:themeShade="7F"/>
+            <w:spacing w:val="60"/>
+          </w:rPr>
+          <w:t>Page</w:t>
+        </w:r>
+      </w:p>
+    </w:sdtContent>
+  </w:sdt>
+  <w:p>
+    <w:pPr>
+      <w:pStyle w:val="Footer"/>
+    </w:pPr>
+  </w:p>
+</w:ftr>
+</file>
+
+<file path=word/footnotes.xml><?xml version="1.0" encoding="utf-8"?>
+<w:footnotes xmlns:wpc="http://schemas.microsoft.com/office/word/2010/wordprocessingCanvas" xmlns:cx="http://schemas.microsoft.com/office/drawing/2014/chartex" xmlns:mc="http://schemas.openxmlformats.org/markup-compatibility/2006" xmlns:o="urn:schemas-microsoft-com:office:office" xmlns:r="http://schemas.openxmlformats.org/officeDocument/2006/relationships" xmlns:m="http://schemas.openxmlformats.org/officeDocument/2006/math" xmlns:v="urn:schemas-microsoft-com:vml" xmlns:wp14="http://schemas.microsoft.com/office/word/2010/wordprocessingDrawing" xmlns:wp="http://schemas.openxmlformats.org/drawingml/2006/wordprocessingDrawing" xmlns:w10="urn:schemas-microsoft-com:office:word" xmlns:w="http://schemas.openxmlformats.org/wordprocessingml/2006/main" xmlns:w14="http://schemas.microsoft.com/office/word/2010/wordml" xmlns:w15="http://schemas.microsoft.com/office/word/2012/wordml" xmlns:w16se="http://schemas.microsoft.com/office/word/2015/wordml/symex" xmlns:wpg="http://schemas.microsoft.com/office/word/2010/wordprocessingGroup" xmlns:wpi="http://schemas.microsoft.com/office/word/2010/wordprocessingInk" xmlns:wne="http://schemas.microsoft.com/office/word/2006/wordml" xmlns:wps="http://schemas.microsoft.com/office/word/2010/wordprocessingShape" mc:Ignorable="w14 w15 w16se wp14">
+  <w:footnote w:type="separator" w:id="-1">
+    <w:p>
+      <w:pPr>
+        <w:spacing w:after="0" w:line="240" w:lineRule="auto"/>
+      </w:pPr>
+      <w:r>
+        <w:separator/>
+      </w:r>
+    </w:p>
+  </w:footnote>
+  <w:footnote w:type="continuationSeparator" w:id="0">
+    <w:p>
+      <w:pPr>
+        <w:spacing w:after="0" w:line="240" w:lineRule="auto"/>
+      </w:pPr>
+      <w:r>
+        <w:continuationSeparator/>
+      </w:r>
+    </w:p>
+  </w:footnote>
+</w:footnotes>
+</file>
+
+<file path=word/header1.xml><?xml version="1.0" encoding="utf-8"?>
+<w:hdr xmlns:wpc="http://schemas.microsoft.com/office/word/2010/wordprocessingCanvas" xmlns:cx="http://schemas.microsoft.com/office/drawing/2014/chartex" xmlns:mc="http://schemas.openxmlformats.org/markup-compatibility/2006" xmlns:o="urn:schemas-microsoft-com:office:office" xmlns:r="http://schemas.openxmlformats.org/officeDocument/2006/relationships" xmlns:m="http://schemas.openxmlformats.org/officeDocument/2006/math" xmlns:v="urn:schemas-microsoft-com:vml" xmlns:wp14="http://schemas.microsoft.com/office/word/2010/wordprocessingDrawing" xmlns:wp="http://schemas.openxmlformats.org/drawingml/2006/wordprocessingDrawing" xmlns:w10="urn:schemas-microsoft-com:office:word" xmlns:w="http://schemas.openxmlformats.org/wordprocessingml/2006/main" xmlns:w14="http://schemas.microsoft.com/office/word/2010/wordml" xmlns:w15="http://schemas.microsoft.com/office/word/2012/wordml" xmlns:w16se="http://schemas.microsoft.com/office/word/2015/wordml/symex" xmlns:wpg="http://schemas.microsoft.com/office/word/2010/wordprocessingGroup" xmlns:wpi="http://schemas.microsoft.com/office/word/2010/wordprocessingInk" xmlns:wne="http://schemas.microsoft.com/office/word/2006/wordml" xmlns:wps="http://schemas.microsoft.com/office/word/2010/wordprocessingShape" mc:Ignorable="w14 w15 w16se wp14">
+  <w:p>
+    <w:pPr>
+      <w:pStyle w:val="Header"/>
+      <w:jc w:val="right"/>
+      <w:rPr>
+        <w:rFonts w:ascii="Times New Roman" w:hAnsi="Times New Roman" w:cs="Times New Roman"/>
+      </w:rPr>
+    </w:pPr>
+    <w:r>
+      <w:rPr>
+        <w:rFonts w:ascii="Times New Roman" w:hAnsi="Times New Roman" w:cs="Times New Roman"/>
+      </w:rPr>
+      <w:t>Báo cáo thực tập: Xây dựng web tin tức và quản lý phòng trọ</w:t>
+    </w:r>
+  </w:p>
+</w:hdr>
+</file>
+
 <file path=word/numbering.xml><?xml version="1.0" encoding="utf-8"?>
 <w:numbering xmlns:wpc="http://schemas.microsoft.com/office/word/2010/wordprocessingCanvas" xmlns:cx="http://schemas.microsoft.com/office/drawing/2014/chartex" xmlns:mc="http://schemas.openxmlformats.org/markup-compatibility/2006" xmlns:o="urn:schemas-microsoft-com:office:office" xmlns:r="http://schemas.openxmlformats.org/officeDocument/2006/relationships" xmlns:m="http://schemas.openxmlformats.org/officeDocument/2006/math" xmlns:v="urn:schemas-microsoft-com:vml" xmlns:wp14="http://schemas.microsoft.com/office/word/2010/wordprocessingDrawing" xmlns:wp="http://schemas.openxmlformats.org/drawingml/2006/wordprocessingDrawing" xmlns:w10="urn:schemas-microsoft-com:office:word" xmlns:w="http://schemas.openxmlformats.org/wordprocessingml/2006/main" xmlns:w14="http://schemas.microsoft.com/office/word/2010/wordml" xmlns:w15="http://schemas.microsoft.com/office/word/2012/wordml" xmlns:w16se="http://schemas.microsoft.com/office/word/2015/wordml/symex" xmlns:wpg="http://schemas.microsoft.com/office/word/2010/wordprocessingGroup" xmlns:wpi="http://schemas.microsoft.com/office/word/2010/wordprocessingInk" xmlns:wne="http://schemas.microsoft.com/office/word/2006/wordml" xmlns:wps="http://schemas.microsoft.com/office/word/2010/wordprocessingShape" mc:Ignorable="w14 w15 w16se wp14">
   <w:abstractNum w:abstractNumId="0" w15:restartNumberingAfterBreak="0">
@@ -1266,6 +2538,119 @@
     </w:lvl>
   </w:abstractNum>
   <w:abstractNum w:abstractNumId="2" w15:restartNumberingAfterBreak="0">
+    <w:nsid w:val="0EA615F8"/>
+    <w:multiLevelType w:val="hybridMultilevel"/>
+    <w:tmpl w:val="04324B26"/>
+    <w:lvl w:ilvl="0" w:tplc="730C27EC">
+      <w:start w:val="6"/>
+      <w:numFmt w:val="bullet"/>
+      <w:lvlText w:val="-"/>
+      <w:lvlJc w:val="left"/>
+      <w:pPr>
+        <w:ind w:left="720" w:hanging="360"/>
+      </w:pPr>
+      <w:rPr>
+        <w:rFonts w:ascii="Times New Roman" w:eastAsia="Calibri" w:hAnsi="Times New Roman" w:cs="Times New Roman" w:hint="default"/>
+      </w:rPr>
+    </w:lvl>
+    <w:lvl w:ilvl="1" w:tplc="04090003">
+      <w:start w:val="1"/>
+      <w:numFmt w:val="bullet"/>
+      <w:lvlText w:val="o"/>
+      <w:lvlJc w:val="left"/>
+      <w:pPr>
+        <w:ind w:left="1440" w:hanging="360"/>
+      </w:pPr>
+      <w:rPr>
+        <w:rFonts w:ascii="Courier New" w:hAnsi="Courier New" w:cs="Courier New" w:hint="default"/>
+      </w:rPr>
+    </w:lvl>
+    <w:lvl w:ilvl="2" w:tplc="04090005" w:tentative="1">
+      <w:start w:val="1"/>
+      <w:numFmt w:val="bullet"/>
+      <w:lvlText w:val=""/>
+      <w:lvlJc w:val="left"/>
+      <w:pPr>
+        <w:ind w:left="2160" w:hanging="360"/>
+      </w:pPr>
+      <w:rPr>
+        <w:rFonts w:ascii="Wingdings" w:hAnsi="Wingdings" w:hint="default"/>
+      </w:rPr>
+    </w:lvl>
+    <w:lvl w:ilvl="3" w:tplc="04090001" w:tentative="1">
+      <w:start w:val="1"/>
+      <w:numFmt w:val="bullet"/>
+      <w:lvlText w:val=""/>
+      <w:lvlJc w:val="left"/>
+      <w:pPr>
+        <w:ind w:left="2880" w:hanging="360"/>
+      </w:pPr>
+      <w:rPr>
+        <w:rFonts w:ascii="Symbol" w:hAnsi="Symbol" w:hint="default"/>
+      </w:rPr>
+    </w:lvl>
+    <w:lvl w:ilvl="4" w:tplc="04090003" w:tentative="1">
+      <w:start w:val="1"/>
+      <w:numFmt w:val="bullet"/>
+      <w:lvlText w:val="o"/>
+      <w:lvlJc w:val="left"/>
+      <w:pPr>
+        <w:ind w:left="3600" w:hanging="360"/>
+      </w:pPr>
+      <w:rPr>
+        <w:rFonts w:ascii="Courier New" w:hAnsi="Courier New" w:cs="Courier New" w:hint="default"/>
+      </w:rPr>
+    </w:lvl>
+    <w:lvl w:ilvl="5" w:tplc="04090005" w:tentative="1">
+      <w:start w:val="1"/>
+      <w:numFmt w:val="bullet"/>
+      <w:lvlText w:val=""/>
+      <w:lvlJc w:val="left"/>
+      <w:pPr>
+        <w:ind w:left="4320" w:hanging="360"/>
+      </w:pPr>
+      <w:rPr>
+        <w:rFonts w:ascii="Wingdings" w:hAnsi="Wingdings" w:hint="default"/>
+      </w:rPr>
+    </w:lvl>
+    <w:lvl w:ilvl="6" w:tplc="04090001" w:tentative="1">
+      <w:start w:val="1"/>
+      <w:numFmt w:val="bullet"/>
+      <w:lvlText w:val=""/>
+      <w:lvlJc w:val="left"/>
+      <w:pPr>
+        <w:ind w:left="5040" w:hanging="360"/>
+      </w:pPr>
+      <w:rPr>
+        <w:rFonts w:ascii="Symbol" w:hAnsi="Symbol" w:hint="default"/>
+      </w:rPr>
+    </w:lvl>
+    <w:lvl w:ilvl="7" w:tplc="04090003" w:tentative="1">
+      <w:start w:val="1"/>
+      <w:numFmt w:val="bullet"/>
+      <w:lvlText w:val="o"/>
+      <w:lvlJc w:val="left"/>
+      <w:pPr>
+        <w:ind w:left="5760" w:hanging="360"/>
+      </w:pPr>
+      <w:rPr>
+        <w:rFonts w:ascii="Courier New" w:hAnsi="Courier New" w:cs="Courier New" w:hint="default"/>
+      </w:rPr>
+    </w:lvl>
+    <w:lvl w:ilvl="8" w:tplc="04090005" w:tentative="1">
+      <w:start w:val="1"/>
+      <w:numFmt w:val="bullet"/>
+      <w:lvlText w:val=""/>
+      <w:lvlJc w:val="left"/>
+      <w:pPr>
+        <w:ind w:left="6480" w:hanging="360"/>
+      </w:pPr>
+      <w:rPr>
+        <w:rFonts w:ascii="Wingdings" w:hAnsi="Wingdings" w:hint="default"/>
+      </w:rPr>
+    </w:lvl>
+  </w:abstractNum>
+  <w:abstractNum w:abstractNumId="3" w15:restartNumberingAfterBreak="0">
     <w:nsid w:val="154C39C4"/>
     <w:multiLevelType w:val="hybridMultilevel"/>
     <w:tmpl w:val="A3907CBE"/>
@@ -1378,7 +2763,7 @@
       </w:rPr>
     </w:lvl>
   </w:abstractNum>
-  <w:abstractNum w:abstractNumId="3" w15:restartNumberingAfterBreak="0">
+  <w:abstractNum w:abstractNumId="4" w15:restartNumberingAfterBreak="0">
     <w:nsid w:val="1FB77881"/>
     <w:multiLevelType w:val="hybridMultilevel"/>
     <w:tmpl w:val="8DAC8F30"/>
@@ -1491,7 +2876,120 @@
       </w:rPr>
     </w:lvl>
   </w:abstractNum>
-  <w:abstractNum w:abstractNumId="4" w15:restartNumberingAfterBreak="0">
+  <w:abstractNum w:abstractNumId="5" w15:restartNumberingAfterBreak="0">
+    <w:nsid w:val="26D5659E"/>
+    <w:multiLevelType w:val="hybridMultilevel"/>
+    <w:tmpl w:val="7472D4B6"/>
+    <w:lvl w:ilvl="0" w:tplc="730C27EC">
+      <w:start w:val="6"/>
+      <w:numFmt w:val="bullet"/>
+      <w:lvlText w:val="-"/>
+      <w:lvlJc w:val="left"/>
+      <w:pPr>
+        <w:ind w:left="720" w:hanging="360"/>
+      </w:pPr>
+      <w:rPr>
+        <w:rFonts w:ascii="Times New Roman" w:eastAsia="Calibri" w:hAnsi="Times New Roman" w:cs="Times New Roman" w:hint="default"/>
+      </w:rPr>
+    </w:lvl>
+    <w:lvl w:ilvl="1" w:tplc="04090003">
+      <w:start w:val="1"/>
+      <w:numFmt w:val="bullet"/>
+      <w:lvlText w:val="o"/>
+      <w:lvlJc w:val="left"/>
+      <w:pPr>
+        <w:ind w:left="1440" w:hanging="360"/>
+      </w:pPr>
+      <w:rPr>
+        <w:rFonts w:ascii="Courier New" w:hAnsi="Courier New" w:cs="Courier New" w:hint="default"/>
+      </w:rPr>
+    </w:lvl>
+    <w:lvl w:ilvl="2" w:tplc="04090005" w:tentative="1">
+      <w:start w:val="1"/>
+      <w:numFmt w:val="bullet"/>
+      <w:lvlText w:val=""/>
+      <w:lvlJc w:val="left"/>
+      <w:pPr>
+        <w:ind w:left="2160" w:hanging="360"/>
+      </w:pPr>
+      <w:rPr>
+        <w:rFonts w:ascii="Wingdings" w:hAnsi="Wingdings" w:hint="default"/>
+      </w:rPr>
+    </w:lvl>
+    <w:lvl w:ilvl="3" w:tplc="04090001" w:tentative="1">
+      <w:start w:val="1"/>
+      <w:numFmt w:val="bullet"/>
+      <w:lvlText w:val=""/>
+      <w:lvlJc w:val="left"/>
+      <w:pPr>
+        <w:ind w:left="2880" w:hanging="360"/>
+      </w:pPr>
+      <w:rPr>
+        <w:rFonts w:ascii="Symbol" w:hAnsi="Symbol" w:hint="default"/>
+      </w:rPr>
+    </w:lvl>
+    <w:lvl w:ilvl="4" w:tplc="04090003" w:tentative="1">
+      <w:start w:val="1"/>
+      <w:numFmt w:val="bullet"/>
+      <w:lvlText w:val="o"/>
+      <w:lvlJc w:val="left"/>
+      <w:pPr>
+        <w:ind w:left="3600" w:hanging="360"/>
+      </w:pPr>
+      <w:rPr>
+        <w:rFonts w:ascii="Courier New" w:hAnsi="Courier New" w:cs="Courier New" w:hint="default"/>
+      </w:rPr>
+    </w:lvl>
+    <w:lvl w:ilvl="5" w:tplc="04090005" w:tentative="1">
+      <w:start w:val="1"/>
+      <w:numFmt w:val="bullet"/>
+      <w:lvlText w:val=""/>
+      <w:lvlJc w:val="left"/>
+      <w:pPr>
+        <w:ind w:left="4320" w:hanging="360"/>
+      </w:pPr>
+      <w:rPr>
+        <w:rFonts w:ascii="Wingdings" w:hAnsi="Wingdings" w:hint="default"/>
+      </w:rPr>
+    </w:lvl>
+    <w:lvl w:ilvl="6" w:tplc="04090001" w:tentative="1">
+      <w:start w:val="1"/>
+      <w:numFmt w:val="bullet"/>
+      <w:lvlText w:val=""/>
+      <w:lvlJc w:val="left"/>
+      <w:pPr>
+        <w:ind w:left="5040" w:hanging="360"/>
+      </w:pPr>
+      <w:rPr>
+        <w:rFonts w:ascii="Symbol" w:hAnsi="Symbol" w:hint="default"/>
+      </w:rPr>
+    </w:lvl>
+    <w:lvl w:ilvl="7" w:tplc="04090003" w:tentative="1">
+      <w:start w:val="1"/>
+      <w:numFmt w:val="bullet"/>
+      <w:lvlText w:val="o"/>
+      <w:lvlJc w:val="left"/>
+      <w:pPr>
+        <w:ind w:left="5760" w:hanging="360"/>
+      </w:pPr>
+      <w:rPr>
+        <w:rFonts w:ascii="Courier New" w:hAnsi="Courier New" w:cs="Courier New" w:hint="default"/>
+      </w:rPr>
+    </w:lvl>
+    <w:lvl w:ilvl="8" w:tplc="04090005" w:tentative="1">
+      <w:start w:val="1"/>
+      <w:numFmt w:val="bullet"/>
+      <w:lvlText w:val=""/>
+      <w:lvlJc w:val="left"/>
+      <w:pPr>
+        <w:ind w:left="6480" w:hanging="360"/>
+      </w:pPr>
+      <w:rPr>
+        <w:rFonts w:ascii="Wingdings" w:hAnsi="Wingdings" w:hint="default"/>
+      </w:rPr>
+    </w:lvl>
+  </w:abstractNum>
+  <w:abstractNum w:abstractNumId="6" w15:restartNumberingAfterBreak="0">
     <w:nsid w:val="338B283F"/>
     <w:multiLevelType w:val="multilevel"/>
     <w:tmpl w:val="72DCF50A"/>
@@ -1604,7 +3102,233 @@
       </w:rPr>
     </w:lvl>
   </w:abstractNum>
-  <w:abstractNum w:abstractNumId="5" w15:restartNumberingAfterBreak="0">
+  <w:abstractNum w:abstractNumId="7" w15:restartNumberingAfterBreak="0">
+    <w:nsid w:val="33D067ED"/>
+    <w:multiLevelType w:val="hybridMultilevel"/>
+    <w:tmpl w:val="8D6AAE56"/>
+    <w:lvl w:ilvl="0" w:tplc="730C27EC">
+      <w:start w:val="6"/>
+      <w:numFmt w:val="bullet"/>
+      <w:lvlText w:val="-"/>
+      <w:lvlJc w:val="left"/>
+      <w:pPr>
+        <w:ind w:left="720" w:hanging="360"/>
+      </w:pPr>
+      <w:rPr>
+        <w:rFonts w:ascii="Times New Roman" w:eastAsia="Calibri" w:hAnsi="Times New Roman" w:cs="Times New Roman" w:hint="default"/>
+      </w:rPr>
+    </w:lvl>
+    <w:lvl w:ilvl="1" w:tplc="04090003">
+      <w:start w:val="1"/>
+      <w:numFmt w:val="bullet"/>
+      <w:lvlText w:val="o"/>
+      <w:lvlJc w:val="left"/>
+      <w:pPr>
+        <w:ind w:left="1440" w:hanging="360"/>
+      </w:pPr>
+      <w:rPr>
+        <w:rFonts w:ascii="Courier New" w:hAnsi="Courier New" w:cs="Courier New" w:hint="default"/>
+      </w:rPr>
+    </w:lvl>
+    <w:lvl w:ilvl="2" w:tplc="04090005" w:tentative="1">
+      <w:start w:val="1"/>
+      <w:numFmt w:val="bullet"/>
+      <w:lvlText w:val=""/>
+      <w:lvlJc w:val="left"/>
+      <w:pPr>
+        <w:ind w:left="2160" w:hanging="360"/>
+      </w:pPr>
+      <w:rPr>
+        <w:rFonts w:ascii="Wingdings" w:hAnsi="Wingdings" w:hint="default"/>
+      </w:rPr>
+    </w:lvl>
+    <w:lvl w:ilvl="3" w:tplc="04090001" w:tentative="1">
+      <w:start w:val="1"/>
+      <w:numFmt w:val="bullet"/>
+      <w:lvlText w:val=""/>
+      <w:lvlJc w:val="left"/>
+      <w:pPr>
+        <w:ind w:left="2880" w:hanging="360"/>
+      </w:pPr>
+      <w:rPr>
+        <w:rFonts w:ascii="Symbol" w:hAnsi="Symbol" w:hint="default"/>
+      </w:rPr>
+    </w:lvl>
+    <w:lvl w:ilvl="4" w:tplc="04090003" w:tentative="1">
+      <w:start w:val="1"/>
+      <w:numFmt w:val="bullet"/>
+      <w:lvlText w:val="o"/>
+      <w:lvlJc w:val="left"/>
+      <w:pPr>
+        <w:ind w:left="3600" w:hanging="360"/>
+      </w:pPr>
+      <w:rPr>
+        <w:rFonts w:ascii="Courier New" w:hAnsi="Courier New" w:cs="Courier New" w:hint="default"/>
+      </w:rPr>
+    </w:lvl>
+    <w:lvl w:ilvl="5" w:tplc="04090005" w:tentative="1">
+      <w:start w:val="1"/>
+      <w:numFmt w:val="bullet"/>
+      <w:lvlText w:val=""/>
+      <w:lvlJc w:val="left"/>
+      <w:pPr>
+        <w:ind w:left="4320" w:hanging="360"/>
+      </w:pPr>
+      <w:rPr>
+        <w:rFonts w:ascii="Wingdings" w:hAnsi="Wingdings" w:hint="default"/>
+      </w:rPr>
+    </w:lvl>
+    <w:lvl w:ilvl="6" w:tplc="04090001" w:tentative="1">
+      <w:start w:val="1"/>
+      <w:numFmt w:val="bullet"/>
+      <w:lvlText w:val=""/>
+      <w:lvlJc w:val="left"/>
+      <w:pPr>
+        <w:ind w:left="5040" w:hanging="360"/>
+      </w:pPr>
+      <w:rPr>
+        <w:rFonts w:ascii="Symbol" w:hAnsi="Symbol" w:hint="default"/>
+      </w:rPr>
+    </w:lvl>
+    <w:lvl w:ilvl="7" w:tplc="04090003" w:tentative="1">
+      <w:start w:val="1"/>
+      <w:numFmt w:val="bullet"/>
+      <w:lvlText w:val="o"/>
+      <w:lvlJc w:val="left"/>
+      <w:pPr>
+        <w:ind w:left="5760" w:hanging="360"/>
+      </w:pPr>
+      <w:rPr>
+        <w:rFonts w:ascii="Courier New" w:hAnsi="Courier New" w:cs="Courier New" w:hint="default"/>
+      </w:rPr>
+    </w:lvl>
+    <w:lvl w:ilvl="8" w:tplc="04090005" w:tentative="1">
+      <w:start w:val="1"/>
+      <w:numFmt w:val="bullet"/>
+      <w:lvlText w:val=""/>
+      <w:lvlJc w:val="left"/>
+      <w:pPr>
+        <w:ind w:left="6480" w:hanging="360"/>
+      </w:pPr>
+      <w:rPr>
+        <w:rFonts w:ascii="Wingdings" w:hAnsi="Wingdings" w:hint="default"/>
+      </w:rPr>
+    </w:lvl>
+  </w:abstractNum>
+  <w:abstractNum w:abstractNumId="8" w15:restartNumberingAfterBreak="0">
+    <w:nsid w:val="408A414F"/>
+    <w:multiLevelType w:val="hybridMultilevel"/>
+    <w:tmpl w:val="879A8504"/>
+    <w:lvl w:ilvl="0" w:tplc="730C27EC">
+      <w:start w:val="6"/>
+      <w:numFmt w:val="bullet"/>
+      <w:lvlText w:val="-"/>
+      <w:lvlJc w:val="left"/>
+      <w:pPr>
+        <w:ind w:left="720" w:hanging="360"/>
+      </w:pPr>
+      <w:rPr>
+        <w:rFonts w:ascii="Times New Roman" w:eastAsia="Calibri" w:hAnsi="Times New Roman" w:cs="Times New Roman" w:hint="default"/>
+      </w:rPr>
+    </w:lvl>
+    <w:lvl w:ilvl="1" w:tplc="04090003">
+      <w:start w:val="1"/>
+      <w:numFmt w:val="bullet"/>
+      <w:lvlText w:val="o"/>
+      <w:lvlJc w:val="left"/>
+      <w:pPr>
+        <w:ind w:left="1440" w:hanging="360"/>
+      </w:pPr>
+      <w:rPr>
+        <w:rFonts w:ascii="Courier New" w:hAnsi="Courier New" w:cs="Courier New" w:hint="default"/>
+      </w:rPr>
+    </w:lvl>
+    <w:lvl w:ilvl="2" w:tplc="04090005" w:tentative="1">
+      <w:start w:val="1"/>
+      <w:numFmt w:val="bullet"/>
+      <w:lvlText w:val=""/>
+      <w:lvlJc w:val="left"/>
+      <w:pPr>
+        <w:ind w:left="2160" w:hanging="360"/>
+      </w:pPr>
+      <w:rPr>
+        <w:rFonts w:ascii="Wingdings" w:hAnsi="Wingdings" w:hint="default"/>
+      </w:rPr>
+    </w:lvl>
+    <w:lvl w:ilvl="3" w:tplc="04090001" w:tentative="1">
+      <w:start w:val="1"/>
+      <w:numFmt w:val="bullet"/>
+      <w:lvlText w:val=""/>
+      <w:lvlJc w:val="left"/>
+      <w:pPr>
+        <w:ind w:left="2880" w:hanging="360"/>
+      </w:pPr>
+      <w:rPr>
+        <w:rFonts w:ascii="Symbol" w:hAnsi="Symbol" w:hint="default"/>
+      </w:rPr>
+    </w:lvl>
+    <w:lvl w:ilvl="4" w:tplc="04090003" w:tentative="1">
+      <w:start w:val="1"/>
+      <w:numFmt w:val="bullet"/>
+      <w:lvlText w:val="o"/>
+      <w:lvlJc w:val="left"/>
+      <w:pPr>
+        <w:ind w:left="3600" w:hanging="360"/>
+      </w:pPr>
+      <w:rPr>
+        <w:rFonts w:ascii="Courier New" w:hAnsi="Courier New" w:cs="Courier New" w:hint="default"/>
+      </w:rPr>
+    </w:lvl>
+    <w:lvl w:ilvl="5" w:tplc="04090005" w:tentative="1">
+      <w:start w:val="1"/>
+      <w:numFmt w:val="bullet"/>
+      <w:lvlText w:val=""/>
+      <w:lvlJc w:val="left"/>
+      <w:pPr>
+        <w:ind w:left="4320" w:hanging="360"/>
+      </w:pPr>
+      <w:rPr>
+        <w:rFonts w:ascii="Wingdings" w:hAnsi="Wingdings" w:hint="default"/>
+      </w:rPr>
+    </w:lvl>
+    <w:lvl w:ilvl="6" w:tplc="04090001" w:tentative="1">
+      <w:start w:val="1"/>
+      <w:numFmt w:val="bullet"/>
+      <w:lvlText w:val=""/>
+      <w:lvlJc w:val="left"/>
+      <w:pPr>
+        <w:ind w:left="5040" w:hanging="360"/>
+      </w:pPr>
+      <w:rPr>
+        <w:rFonts w:ascii="Symbol" w:hAnsi="Symbol" w:hint="default"/>
+      </w:rPr>
+    </w:lvl>
+    <w:lvl w:ilvl="7" w:tplc="04090003" w:tentative="1">
+      <w:start w:val="1"/>
+      <w:numFmt w:val="bullet"/>
+      <w:lvlText w:val="o"/>
+      <w:lvlJc w:val="left"/>
+      <w:pPr>
+        <w:ind w:left="5760" w:hanging="360"/>
+      </w:pPr>
+      <w:rPr>
+        <w:rFonts w:ascii="Courier New" w:hAnsi="Courier New" w:cs="Courier New" w:hint="default"/>
+      </w:rPr>
+    </w:lvl>
+    <w:lvl w:ilvl="8" w:tplc="04090005" w:tentative="1">
+      <w:start w:val="1"/>
+      <w:numFmt w:val="bullet"/>
+      <w:lvlText w:val=""/>
+      <w:lvlJc w:val="left"/>
+      <w:pPr>
+        <w:ind w:left="6480" w:hanging="360"/>
+      </w:pPr>
+      <w:rPr>
+        <w:rFonts w:ascii="Wingdings" w:hAnsi="Wingdings" w:hint="default"/>
+      </w:rPr>
+    </w:lvl>
+  </w:abstractNum>
+  <w:abstractNum w:abstractNumId="9" w15:restartNumberingAfterBreak="0">
     <w:nsid w:val="41797FAB"/>
     <w:multiLevelType w:val="hybridMultilevel"/>
     <w:tmpl w:val="491E56C8"/>
@@ -1717,7 +3441,7 @@
       </w:rPr>
     </w:lvl>
   </w:abstractNum>
-  <w:abstractNum w:abstractNumId="6" w15:restartNumberingAfterBreak="0">
+  <w:abstractNum w:abstractNumId="10" w15:restartNumberingAfterBreak="0">
     <w:nsid w:val="420E6700"/>
     <w:multiLevelType w:val="multilevel"/>
     <w:tmpl w:val="60CAA00E"/>
@@ -1830,7 +3554,120 @@
       </w:rPr>
     </w:lvl>
   </w:abstractNum>
-  <w:abstractNum w:abstractNumId="7" w15:restartNumberingAfterBreak="0">
+  <w:abstractNum w:abstractNumId="11" w15:restartNumberingAfterBreak="0">
+    <w:nsid w:val="42D22E77"/>
+    <w:multiLevelType w:val="hybridMultilevel"/>
+    <w:tmpl w:val="915CDC76"/>
+    <w:lvl w:ilvl="0" w:tplc="730C27EC">
+      <w:start w:val="6"/>
+      <w:numFmt w:val="bullet"/>
+      <w:lvlText w:val="-"/>
+      <w:lvlJc w:val="left"/>
+      <w:pPr>
+        <w:ind w:left="720" w:hanging="360"/>
+      </w:pPr>
+      <w:rPr>
+        <w:rFonts w:ascii="Times New Roman" w:eastAsia="Calibri" w:hAnsi="Times New Roman" w:cs="Times New Roman" w:hint="default"/>
+      </w:rPr>
+    </w:lvl>
+    <w:lvl w:ilvl="1" w:tplc="04090003">
+      <w:start w:val="1"/>
+      <w:numFmt w:val="bullet"/>
+      <w:lvlText w:val="o"/>
+      <w:lvlJc w:val="left"/>
+      <w:pPr>
+        <w:ind w:left="1440" w:hanging="360"/>
+      </w:pPr>
+      <w:rPr>
+        <w:rFonts w:ascii="Courier New" w:hAnsi="Courier New" w:cs="Courier New" w:hint="default"/>
+      </w:rPr>
+    </w:lvl>
+    <w:lvl w:ilvl="2" w:tplc="04090005" w:tentative="1">
+      <w:start w:val="1"/>
+      <w:numFmt w:val="bullet"/>
+      <w:lvlText w:val=""/>
+      <w:lvlJc w:val="left"/>
+      <w:pPr>
+        <w:ind w:left="2160" w:hanging="360"/>
+      </w:pPr>
+      <w:rPr>
+        <w:rFonts w:ascii="Wingdings" w:hAnsi="Wingdings" w:hint="default"/>
+      </w:rPr>
+    </w:lvl>
+    <w:lvl w:ilvl="3" w:tplc="04090001" w:tentative="1">
+      <w:start w:val="1"/>
+      <w:numFmt w:val="bullet"/>
+      <w:lvlText w:val=""/>
+      <w:lvlJc w:val="left"/>
+      <w:pPr>
+        <w:ind w:left="2880" w:hanging="360"/>
+      </w:pPr>
+      <w:rPr>
+        <w:rFonts w:ascii="Symbol" w:hAnsi="Symbol" w:hint="default"/>
+      </w:rPr>
+    </w:lvl>
+    <w:lvl w:ilvl="4" w:tplc="04090003" w:tentative="1">
+      <w:start w:val="1"/>
+      <w:numFmt w:val="bullet"/>
+      <w:lvlText w:val="o"/>
+      <w:lvlJc w:val="left"/>
+      <w:pPr>
+        <w:ind w:left="3600" w:hanging="360"/>
+      </w:pPr>
+      <w:rPr>
+        <w:rFonts w:ascii="Courier New" w:hAnsi="Courier New" w:cs="Courier New" w:hint="default"/>
+      </w:rPr>
+    </w:lvl>
+    <w:lvl w:ilvl="5" w:tplc="04090005" w:tentative="1">
+      <w:start w:val="1"/>
+      <w:numFmt w:val="bullet"/>
+      <w:lvlText w:val=""/>
+      <w:lvlJc w:val="left"/>
+      <w:pPr>
+        <w:ind w:left="4320" w:hanging="360"/>
+      </w:pPr>
+      <w:rPr>
+        <w:rFonts w:ascii="Wingdings" w:hAnsi="Wingdings" w:hint="default"/>
+      </w:rPr>
+    </w:lvl>
+    <w:lvl w:ilvl="6" w:tplc="04090001" w:tentative="1">
+      <w:start w:val="1"/>
+      <w:numFmt w:val="bullet"/>
+      <w:lvlText w:val=""/>
+      <w:lvlJc w:val="left"/>
+      <w:pPr>
+        <w:ind w:left="5040" w:hanging="360"/>
+      </w:pPr>
+      <w:rPr>
+        <w:rFonts w:ascii="Symbol" w:hAnsi="Symbol" w:hint="default"/>
+      </w:rPr>
+    </w:lvl>
+    <w:lvl w:ilvl="7" w:tplc="04090003" w:tentative="1">
+      <w:start w:val="1"/>
+      <w:numFmt w:val="bullet"/>
+      <w:lvlText w:val="o"/>
+      <w:lvlJc w:val="left"/>
+      <w:pPr>
+        <w:ind w:left="5760" w:hanging="360"/>
+      </w:pPr>
+      <w:rPr>
+        <w:rFonts w:ascii="Courier New" w:hAnsi="Courier New" w:cs="Courier New" w:hint="default"/>
+      </w:rPr>
+    </w:lvl>
+    <w:lvl w:ilvl="8" w:tplc="04090005" w:tentative="1">
+      <w:start w:val="1"/>
+      <w:numFmt w:val="bullet"/>
+      <w:lvlText w:val=""/>
+      <w:lvlJc w:val="left"/>
+      <w:pPr>
+        <w:ind w:left="6480" w:hanging="360"/>
+      </w:pPr>
+      <w:rPr>
+        <w:rFonts w:ascii="Wingdings" w:hAnsi="Wingdings" w:hint="default"/>
+      </w:rPr>
+    </w:lvl>
+  </w:abstractNum>
+  <w:abstractNum w:abstractNumId="12" w15:restartNumberingAfterBreak="0">
     <w:nsid w:val="497B418F"/>
     <w:multiLevelType w:val="hybridMultilevel"/>
     <w:tmpl w:val="903CF716"/>
@@ -1943,7 +3780,7 @@
       </w:rPr>
     </w:lvl>
   </w:abstractNum>
-  <w:abstractNum w:abstractNumId="8" w15:restartNumberingAfterBreak="0">
+  <w:abstractNum w:abstractNumId="13" w15:restartNumberingAfterBreak="0">
     <w:nsid w:val="57F357EE"/>
     <w:multiLevelType w:val="hybridMultilevel"/>
     <w:tmpl w:val="2DCEB89C"/>
@@ -2056,7 +3893,7 @@
       </w:rPr>
     </w:lvl>
   </w:abstractNum>
-  <w:abstractNum w:abstractNumId="9" w15:restartNumberingAfterBreak="0">
+  <w:abstractNum w:abstractNumId="14" w15:restartNumberingAfterBreak="0">
     <w:nsid w:val="6061427A"/>
     <w:multiLevelType w:val="hybridMultilevel"/>
     <w:tmpl w:val="1CDA5EA4"/>
@@ -2169,7 +4006,120 @@
       </w:rPr>
     </w:lvl>
   </w:abstractNum>
-  <w:abstractNum w:abstractNumId="10" w15:restartNumberingAfterBreak="0">
+  <w:abstractNum w:abstractNumId="15" w15:restartNumberingAfterBreak="0">
+    <w:nsid w:val="6E8771A0"/>
+    <w:multiLevelType w:val="hybridMultilevel"/>
+    <w:tmpl w:val="94E82316"/>
+    <w:lvl w:ilvl="0" w:tplc="730C27EC">
+      <w:start w:val="6"/>
+      <w:numFmt w:val="bullet"/>
+      <w:lvlText w:val="-"/>
+      <w:lvlJc w:val="left"/>
+      <w:pPr>
+        <w:ind w:left="720" w:hanging="360"/>
+      </w:pPr>
+      <w:rPr>
+        <w:rFonts w:ascii="Times New Roman" w:eastAsia="Calibri" w:hAnsi="Times New Roman" w:cs="Times New Roman" w:hint="default"/>
+      </w:rPr>
+    </w:lvl>
+    <w:lvl w:ilvl="1" w:tplc="04090003">
+      <w:start w:val="1"/>
+      <w:numFmt w:val="bullet"/>
+      <w:lvlText w:val="o"/>
+      <w:lvlJc w:val="left"/>
+      <w:pPr>
+        <w:ind w:left="1440" w:hanging="360"/>
+      </w:pPr>
+      <w:rPr>
+        <w:rFonts w:ascii="Courier New" w:hAnsi="Courier New" w:cs="Courier New" w:hint="default"/>
+      </w:rPr>
+    </w:lvl>
+    <w:lvl w:ilvl="2" w:tplc="04090005" w:tentative="1">
+      <w:start w:val="1"/>
+      <w:numFmt w:val="bullet"/>
+      <w:lvlText w:val=""/>
+      <w:lvlJc w:val="left"/>
+      <w:pPr>
+        <w:ind w:left="2160" w:hanging="360"/>
+      </w:pPr>
+      <w:rPr>
+        <w:rFonts w:ascii="Wingdings" w:hAnsi="Wingdings" w:hint="default"/>
+      </w:rPr>
+    </w:lvl>
+    <w:lvl w:ilvl="3" w:tplc="04090001" w:tentative="1">
+      <w:start w:val="1"/>
+      <w:numFmt w:val="bullet"/>
+      <w:lvlText w:val=""/>
+      <w:lvlJc w:val="left"/>
+      <w:pPr>
+        <w:ind w:left="2880" w:hanging="360"/>
+      </w:pPr>
+      <w:rPr>
+        <w:rFonts w:ascii="Symbol" w:hAnsi="Symbol" w:hint="default"/>
+      </w:rPr>
+    </w:lvl>
+    <w:lvl w:ilvl="4" w:tplc="04090003" w:tentative="1">
+      <w:start w:val="1"/>
+      <w:numFmt w:val="bullet"/>
+      <w:lvlText w:val="o"/>
+      <w:lvlJc w:val="left"/>
+      <w:pPr>
+        <w:ind w:left="3600" w:hanging="360"/>
+      </w:pPr>
+      <w:rPr>
+        <w:rFonts w:ascii="Courier New" w:hAnsi="Courier New" w:cs="Courier New" w:hint="default"/>
+      </w:rPr>
+    </w:lvl>
+    <w:lvl w:ilvl="5" w:tplc="04090005" w:tentative="1">
+      <w:start w:val="1"/>
+      <w:numFmt w:val="bullet"/>
+      <w:lvlText w:val=""/>
+      <w:lvlJc w:val="left"/>
+      <w:pPr>
+        <w:ind w:left="4320" w:hanging="360"/>
+      </w:pPr>
+      <w:rPr>
+        <w:rFonts w:ascii="Wingdings" w:hAnsi="Wingdings" w:hint="default"/>
+      </w:rPr>
+    </w:lvl>
+    <w:lvl w:ilvl="6" w:tplc="04090001" w:tentative="1">
+      <w:start w:val="1"/>
+      <w:numFmt w:val="bullet"/>
+      <w:lvlText w:val=""/>
+      <w:lvlJc w:val="left"/>
+      <w:pPr>
+        <w:ind w:left="5040" w:hanging="360"/>
+      </w:pPr>
+      <w:rPr>
+        <w:rFonts w:ascii="Symbol" w:hAnsi="Symbol" w:hint="default"/>
+      </w:rPr>
+    </w:lvl>
+    <w:lvl w:ilvl="7" w:tplc="04090003" w:tentative="1">
+      <w:start w:val="1"/>
+      <w:numFmt w:val="bullet"/>
+      <w:lvlText w:val="o"/>
+      <w:lvlJc w:val="left"/>
+      <w:pPr>
+        <w:ind w:left="5760" w:hanging="360"/>
+      </w:pPr>
+      <w:rPr>
+        <w:rFonts w:ascii="Courier New" w:hAnsi="Courier New" w:cs="Courier New" w:hint="default"/>
+      </w:rPr>
+    </w:lvl>
+    <w:lvl w:ilvl="8" w:tplc="04090005" w:tentative="1">
+      <w:start w:val="1"/>
+      <w:numFmt w:val="bullet"/>
+      <w:lvlText w:val=""/>
+      <w:lvlJc w:val="left"/>
+      <w:pPr>
+        <w:ind w:left="6480" w:hanging="360"/>
+      </w:pPr>
+      <w:rPr>
+        <w:rFonts w:ascii="Wingdings" w:hAnsi="Wingdings" w:hint="default"/>
+      </w:rPr>
+    </w:lvl>
+  </w:abstractNum>
+  <w:abstractNum w:abstractNumId="16" w15:restartNumberingAfterBreak="0">
     <w:nsid w:val="6F8B05D8"/>
     <w:multiLevelType w:val="multilevel"/>
     <w:tmpl w:val="E408945E"/>
@@ -2282,7 +4232,7 @@
       </w:rPr>
     </w:lvl>
   </w:abstractNum>
-  <w:abstractNum w:abstractNumId="11" w15:restartNumberingAfterBreak="0">
+  <w:abstractNum w:abstractNumId="17" w15:restartNumberingAfterBreak="0">
     <w:nsid w:val="7C837653"/>
     <w:multiLevelType w:val="hybridMultilevel"/>
     <w:tmpl w:val="2D4C3056"/>
@@ -2395,7 +4345,7 @@
       </w:rPr>
     </w:lvl>
   </w:abstractNum>
-  <w:abstractNum w:abstractNumId="12" w15:restartNumberingAfterBreak="0">
+  <w:abstractNum w:abstractNumId="18" w15:restartNumberingAfterBreak="0">
     <w:nsid w:val="7E891AF1"/>
     <w:multiLevelType w:val="hybridMultilevel"/>
     <w:tmpl w:val="A86E365C"/>
@@ -2508,7 +4458,7 @@
       </w:rPr>
     </w:lvl>
   </w:abstractNum>
-  <w:abstractNum w:abstractNumId="13" w15:restartNumberingAfterBreak="0">
+  <w:abstractNum w:abstractNumId="19" w15:restartNumberingAfterBreak="0">
     <w:nsid w:val="7F982E0D"/>
     <w:multiLevelType w:val="hybridMultilevel"/>
     <w:tmpl w:val="A642D762"/>
@@ -2621,7 +4571,7 @@
       </w:rPr>
     </w:lvl>
   </w:abstractNum>
-  <w:abstractNum w:abstractNumId="14" w15:restartNumberingAfterBreak="0">
+  <w:abstractNum w:abstractNumId="20" w15:restartNumberingAfterBreak="0">
     <w:nsid w:val="7FB21FD4"/>
     <w:multiLevelType w:val="hybridMultilevel"/>
     <w:tmpl w:val="DC6E019C"/>
@@ -2735,49 +4685,67 @@
     </w:lvl>
   </w:abstractNum>
   <w:num w:numId="1">
+    <w:abstractNumId w:val="6"/>
+  </w:num>
+  <w:num w:numId="2">
+    <w:abstractNumId w:val="10"/>
+  </w:num>
+  <w:num w:numId="3">
+    <w:abstractNumId w:val="12"/>
+  </w:num>
+  <w:num w:numId="4">
+    <w:abstractNumId w:val="20"/>
+  </w:num>
+  <w:num w:numId="5">
+    <w:abstractNumId w:val="14"/>
+  </w:num>
+  <w:num w:numId="6">
+    <w:abstractNumId w:val="9"/>
+  </w:num>
+  <w:num w:numId="7">
     <w:abstractNumId w:val="4"/>
   </w:num>
-  <w:num w:numId="2">
-    <w:abstractNumId w:val="6"/>
+  <w:num w:numId="8">
+    <w:abstractNumId w:val="18"/>
   </w:num>
-  <w:num w:numId="3">
-    <w:abstractNumId w:val="7"/>
-  </w:num>
-  <w:num w:numId="4">
-    <w:abstractNumId w:val="14"/>
-  </w:num>
-  <w:num w:numId="5">
-    <w:abstractNumId w:val="9"/>
-  </w:num>
-  <w:num w:numId="6">
-    <w:abstractNumId w:val="5"/>
-  </w:num>
-  <w:num w:numId="7">
+  <w:num w:numId="9">
     <w:abstractNumId w:val="3"/>
   </w:num>
-  <w:num w:numId="8">
-    <w:abstractNumId w:val="12"/>
-  </w:num>
-  <w:num w:numId="9">
-    <w:abstractNumId w:val="2"/>
-  </w:num>
   <w:num w:numId="10">
-    <w:abstractNumId w:val="11"/>
+    <w:abstractNumId w:val="17"/>
   </w:num>
   <w:num w:numId="11">
-    <w:abstractNumId w:val="8"/>
+    <w:abstractNumId w:val="13"/>
   </w:num>
   <w:num w:numId="12">
     <w:abstractNumId w:val="0"/>
   </w:num>
   <w:num w:numId="13">
-    <w:abstractNumId w:val="13"/>
+    <w:abstractNumId w:val="19"/>
   </w:num>
   <w:num w:numId="14">
-    <w:abstractNumId w:val="10"/>
+    <w:abstractNumId w:val="16"/>
   </w:num>
   <w:num w:numId="15">
     <w:abstractNumId w:val="1"/>
+  </w:num>
+  <w:num w:numId="16">
+    <w:abstractNumId w:val="15"/>
+  </w:num>
+  <w:num w:numId="17">
+    <w:abstractNumId w:val="7"/>
+  </w:num>
+  <w:num w:numId="18">
+    <w:abstractNumId w:val="2"/>
+  </w:num>
+  <w:num w:numId="19">
+    <w:abstractNumId w:val="5"/>
+  </w:num>
+  <w:num w:numId="20">
+    <w:abstractNumId w:val="8"/>
+  </w:num>
+  <w:num w:numId="21">
+    <w:abstractNumId w:val="11"/>
   </w:num>
 </w:numbering>
 </file>
@@ -3270,6 +5238,7 @@
   <w:style w:type="character" w:default="1" w:styleId="DefaultParagraphFont">
     <w:name w:val="Default Paragraph Font"/>
     <w:uiPriority w:val="1"/>
+    <w:semiHidden/>
     <w:unhideWhenUsed/>
   </w:style>
   <w:style w:type="table" w:default="1" w:styleId="TableNormal">
@@ -3367,6 +5336,50 @@
       <w:color w:val="2E74B5" w:themeColor="accent1" w:themeShade="BF"/>
       <w:sz w:val="30"/>
     </w:rPr>
+  </w:style>
+  <w:style w:type="paragraph" w:styleId="Header">
+    <w:name w:val="header"/>
+    <w:basedOn w:val="Normal"/>
+    <w:link w:val="HeaderChar"/>
+    <w:uiPriority w:val="99"/>
+    <w:unhideWhenUsed/>
+    <w:rsid w:val="00971B76"/>
+    <w:pPr>
+      <w:tabs>
+        <w:tab w:val="center" w:pos="4680"/>
+        <w:tab w:val="right" w:pos="9360"/>
+      </w:tabs>
+      <w:spacing w:after="0" w:line="240" w:lineRule="auto"/>
+    </w:pPr>
+  </w:style>
+  <w:style w:type="character" w:customStyle="1" w:styleId="HeaderChar">
+    <w:name w:val="Header Char"/>
+    <w:basedOn w:val="DefaultParagraphFont"/>
+    <w:link w:val="Header"/>
+    <w:uiPriority w:val="99"/>
+    <w:rsid w:val="00971B76"/>
+  </w:style>
+  <w:style w:type="paragraph" w:styleId="Footer">
+    <w:name w:val="footer"/>
+    <w:basedOn w:val="Normal"/>
+    <w:link w:val="FooterChar"/>
+    <w:uiPriority w:val="99"/>
+    <w:unhideWhenUsed/>
+    <w:rsid w:val="00971B76"/>
+    <w:pPr>
+      <w:tabs>
+        <w:tab w:val="center" w:pos="4680"/>
+        <w:tab w:val="right" w:pos="9360"/>
+      </w:tabs>
+      <w:spacing w:after="0" w:line="240" w:lineRule="auto"/>
+    </w:pPr>
+  </w:style>
+  <w:style w:type="character" w:customStyle="1" w:styleId="FooterChar">
+    <w:name w:val="Footer Char"/>
+    <w:basedOn w:val="DefaultParagraphFont"/>
+    <w:link w:val="Footer"/>
+    <w:uiPriority w:val="99"/>
+    <w:rsid w:val="00971B76"/>
   </w:style>
 </w:styles>
 </file>
@@ -3637,7 +5650,7 @@
 </file>
 
 <file path=customXml/itemProps1.xml><?xml version="1.0" encoding="utf-8"?>
-<ds:datastoreItem xmlns:ds="http://schemas.openxmlformats.org/officeDocument/2006/customXml" ds:itemID="{7411CD49-700F-4BFD-BBB3-800B215CE379}">
+<ds:datastoreItem xmlns:ds="http://schemas.openxmlformats.org/officeDocument/2006/customXml" ds:itemID="{4568947D-6D61-494B-95BB-BB9F6623EC80}">
   <ds:schemaRefs>
     <ds:schemaRef ds:uri="http://schemas.openxmlformats.org/officeDocument/2006/bibliography"/>
   </ds:schemaRefs>

--- a/báo cáo.docx
+++ b/báo cáo.docx
@@ -4,106 +4,2239 @@
   <w:body>
     <w:p>
       <w:pPr>
+        <w:tabs>
+          <w:tab w:val="left" w:pos="5850"/>
+        </w:tabs>
         <w:spacing w:line="360" w:lineRule="auto"/>
         <w:jc w:val="center"/>
         <w:rPr>
-          <w:rFonts w:ascii="Times New Roman" w:hAnsi="Times New Roman" w:cs="Times New Roman"/>
-          <w:sz w:val="28"/>
-          <w:szCs w:val="28"/>
-        </w:rPr>
-      </w:pPr>
-      <w:r>
-        <w:rPr>
-          <w:rFonts w:ascii="Times New Roman" w:hAnsi="Times New Roman" w:cs="Times New Roman"/>
-          <w:sz w:val="28"/>
-          <w:szCs w:val="28"/>
+          <w:rFonts w:eastAsia="Times New Roman" w:cs="Times New Roman"/>
+          <w:b/>
+          <w:bCs/>
+          <w:sz w:val="26"/>
+          <w:szCs w:val="26"/>
+          <w:lang w:val="vi-VN"/>
+        </w:rPr>
+      </w:pPr>
+      <w:r>
+        <w:rPr>
+          <w:rFonts w:eastAsia="Times New Roman" w:cs="Times New Roman"/>
+          <w:b/>
+          <w:bCs/>
+          <w:noProof/>
+          <w:szCs w:val="26"/>
+        </w:rPr>
+        <mc:AlternateContent>
+          <mc:Choice Requires="wpg">
+            <w:drawing>
+              <wp:anchor distT="0" distB="0" distL="114300" distR="114300" simplePos="0" relativeHeight="251659264" behindDoc="1" locked="0" layoutInCell="1" allowOverlap="1" wp14:anchorId="33AE3B30" wp14:editId="3E217FF9">
+                <wp:simplePos x="0" y="0"/>
+                <wp:positionH relativeFrom="column">
+                  <wp:posOffset>-251460</wp:posOffset>
+                </wp:positionH>
+                <wp:positionV relativeFrom="paragraph">
+                  <wp:posOffset>-339090</wp:posOffset>
+                </wp:positionV>
+                <wp:extent cx="6026150" cy="9886950"/>
+                <wp:effectExtent l="0" t="0" r="0" b="0"/>
+                <wp:wrapNone/>
+                <wp:docPr id="3" name="Group 3"/>
+                <wp:cNvGraphicFramePr>
+                  <a:graphicFrameLocks xmlns:a="http://schemas.openxmlformats.org/drawingml/2006/main"/>
+                </wp:cNvGraphicFramePr>
+                <a:graphic xmlns:a="http://schemas.openxmlformats.org/drawingml/2006/main">
+                  <a:graphicData uri="http://schemas.microsoft.com/office/word/2010/wordprocessingGroup">
+                    <wpg:wgp>
+                      <wpg:cNvGrpSpPr>
+                        <a:grpSpLocks/>
+                      </wpg:cNvGrpSpPr>
+                      <wpg:grpSpPr bwMode="auto">
+                        <a:xfrm>
+                          <a:off x="0" y="0"/>
+                          <a:ext cx="6026150" cy="9886950"/>
+                          <a:chOff x="1984" y="1417"/>
+                          <a:chExt cx="8820" cy="14098"/>
+                        </a:xfrm>
+                      </wpg:grpSpPr>
+                      <wpg:grpSp>
+                        <wpg:cNvPr id="4" name="Group 4"/>
+                        <wpg:cNvGrpSpPr>
+                          <a:grpSpLocks/>
+                        </wpg:cNvGrpSpPr>
+                        <wpg:grpSpPr bwMode="auto">
+                          <a:xfrm>
+                            <a:off x="1984" y="1417"/>
+                            <a:ext cx="1905" cy="1920"/>
+                            <a:chOff x="1984" y="1417"/>
+                            <a:chExt cx="1905" cy="1920"/>
+                          </a:xfrm>
+                        </wpg:grpSpPr>
+                        <pic:pic xmlns:pic="http://schemas.openxmlformats.org/drawingml/2006/picture">
+                          <pic:nvPicPr>
+                            <pic:cNvPr id="5" name="Picture 5" descr="CRNRC057"/>
+                            <pic:cNvPicPr>
+                              <a:picLocks noChangeAspect="1" noChangeArrowheads="1"/>
+                            </pic:cNvPicPr>
+                          </pic:nvPicPr>
+                          <pic:blipFill>
+                            <a:blip r:embed="rId8" cstate="print">
+                              <a:extLst>
+                                <a:ext uri="{28A0092B-C50C-407E-A947-70E740481C1C}">
+                                  <a14:useLocalDpi xmlns:a14="http://schemas.microsoft.com/office/drawing/2010/main" val="0"/>
+                                </a:ext>
+                              </a:extLst>
+                            </a:blip>
+                            <a:srcRect/>
+                            <a:stretch>
+                              <a:fillRect/>
+                            </a:stretch>
+                          </pic:blipFill>
+                          <pic:spPr bwMode="auto">
+                            <a:xfrm rot="16200000">
+                              <a:off x="1977" y="1424"/>
+                              <a:ext cx="1920" cy="1905"/>
+                            </a:xfrm>
+                            <a:prstGeom prst="rect">
+                              <a:avLst/>
+                            </a:prstGeom>
+                            <a:noFill/>
+                            <a:ln>
+                              <a:noFill/>
+                            </a:ln>
+                            <a:extLst>
+                              <a:ext uri="{909E8E84-426E-40DD-AFC4-6F175D3DCCD1}">
+                                <a14:hiddenFill xmlns:a14="http://schemas.microsoft.com/office/drawing/2010/main">
+                                  <a:solidFill>
+                                    <a:srgbClr val="FFFFFF"/>
+                                  </a:solidFill>
+                                </a14:hiddenFill>
+                              </a:ext>
+                              <a:ext uri="{91240B29-F687-4F45-9708-019B960494DF}">
+                                <a14:hiddenLine xmlns:a14="http://schemas.microsoft.com/office/drawing/2010/main" w="9525" cmpd="sng">
+                                  <a:solidFill>
+                                    <a:srgbClr val="000000"/>
+                                  </a:solidFill>
+                                  <a:miter lim="800000"/>
+                                  <a:headEnd/>
+                                  <a:tailEnd/>
+                                </a14:hiddenLine>
+                              </a:ext>
+                            </a:extLst>
+                          </pic:spPr>
+                        </pic:pic>
+                        <pic:pic xmlns:pic="http://schemas.openxmlformats.org/drawingml/2006/picture">
+                          <pic:nvPicPr>
+                            <pic:cNvPr id="6" name="Picture 6" descr="CRNRC047"/>
+                            <pic:cNvPicPr>
+                              <a:picLocks noChangeAspect="1" noChangeArrowheads="1"/>
+                            </pic:cNvPicPr>
+                          </pic:nvPicPr>
+                          <pic:blipFill>
+                            <a:blip r:embed="rId9">
+                              <a:extLst>
+                                <a:ext uri="{28A0092B-C50C-407E-A947-70E740481C1C}">
+                                  <a14:useLocalDpi xmlns:a14="http://schemas.microsoft.com/office/drawing/2010/main" val="0"/>
+                                </a:ext>
+                              </a:extLst>
+                            </a:blip>
+                            <a:srcRect/>
+                            <a:stretch>
+                              <a:fillRect/>
+                            </a:stretch>
+                          </pic:blipFill>
+                          <pic:spPr bwMode="auto">
+                            <a:xfrm rot="-27000000">
+                              <a:off x="2372" y="1871"/>
+                              <a:ext cx="870" cy="855"/>
+                            </a:xfrm>
+                            <a:prstGeom prst="rect">
+                              <a:avLst/>
+                            </a:prstGeom>
+                            <a:noFill/>
+                            <a:ln>
+                              <a:noFill/>
+                            </a:ln>
+                            <a:extLst>
+                              <a:ext uri="{909E8E84-426E-40DD-AFC4-6F175D3DCCD1}">
+                                <a14:hiddenFill xmlns:a14="http://schemas.microsoft.com/office/drawing/2010/main">
+                                  <a:solidFill>
+                                    <a:srgbClr val="FFFFFF"/>
+                                  </a:solidFill>
+                                </a14:hiddenFill>
+                              </a:ext>
+                              <a:ext uri="{91240B29-F687-4F45-9708-019B960494DF}">
+                                <a14:hiddenLine xmlns:a14="http://schemas.microsoft.com/office/drawing/2010/main" w="9525" cmpd="sng">
+                                  <a:solidFill>
+                                    <a:srgbClr val="000000"/>
+                                  </a:solidFill>
+                                  <a:miter lim="800000"/>
+                                  <a:headEnd/>
+                                  <a:tailEnd/>
+                                </a14:hiddenLine>
+                              </a:ext>
+                            </a:extLst>
+                          </pic:spPr>
+                        </pic:pic>
+                      </wpg:grpSp>
+                      <pic:pic xmlns:pic="http://schemas.openxmlformats.org/drawingml/2006/picture">
+                        <pic:nvPicPr>
+                          <pic:cNvPr id="7" name="Picture 7" descr="J0105250"/>
+                          <pic:cNvPicPr>
+                            <a:picLocks noChangeAspect="1" noChangeArrowheads="1"/>
+                          </pic:cNvPicPr>
+                        </pic:nvPicPr>
+                        <pic:blipFill>
+                          <a:blip r:embed="rId10">
+                            <a:extLst>
+                              <a:ext uri="{28A0092B-C50C-407E-A947-70E740481C1C}">
+                                <a14:useLocalDpi xmlns:a14="http://schemas.microsoft.com/office/drawing/2010/main" val="0"/>
+                              </a:ext>
+                            </a:extLst>
+                          </a:blip>
+                          <a:srcRect/>
+                          <a:stretch>
+                            <a:fillRect/>
+                          </a:stretch>
+                        </pic:blipFill>
+                        <pic:spPr bwMode="auto">
+                          <a:xfrm>
+                            <a:off x="3865" y="1544"/>
+                            <a:ext cx="4860" cy="194"/>
+                          </a:xfrm>
+                          <a:prstGeom prst="rect">
+                            <a:avLst/>
+                          </a:prstGeom>
+                          <a:noFill/>
+                          <a:ln>
+                            <a:noFill/>
+                          </a:ln>
+                          <a:extLst>
+                            <a:ext uri="{909E8E84-426E-40DD-AFC4-6F175D3DCCD1}">
+                              <a14:hiddenFill xmlns:a14="http://schemas.microsoft.com/office/drawing/2010/main">
+                                <a:solidFill>
+                                  <a:srgbClr val="FFFFFF"/>
+                                </a:solidFill>
+                              </a14:hiddenFill>
+                            </a:ext>
+                            <a:ext uri="{91240B29-F687-4F45-9708-019B960494DF}">
+                              <a14:hiddenLine xmlns:a14="http://schemas.microsoft.com/office/drawing/2010/main" w="9525" cmpd="sng">
+                                <a:solidFill>
+                                  <a:srgbClr val="000000"/>
+                                </a:solidFill>
+                                <a:miter lim="800000"/>
+                                <a:headEnd/>
+                                <a:tailEnd/>
+                              </a14:hiddenLine>
+                            </a:ext>
+                          </a:extLst>
+                        </pic:spPr>
+                      </pic:pic>
+                      <wpg:grpSp>
+                        <wpg:cNvPr id="8" name="Group 8"/>
+                        <wpg:cNvGrpSpPr>
+                          <a:grpSpLocks/>
+                        </wpg:cNvGrpSpPr>
+                        <wpg:grpSpPr bwMode="auto">
+                          <a:xfrm rot="-16200000">
+                            <a:off x="8891" y="1417"/>
+                            <a:ext cx="1905" cy="1920"/>
+                            <a:chOff x="1985" y="1418"/>
+                            <a:chExt cx="1905" cy="1920"/>
+                          </a:xfrm>
+                        </wpg:grpSpPr>
+                        <pic:pic xmlns:pic="http://schemas.openxmlformats.org/drawingml/2006/picture">
+                          <pic:nvPicPr>
+                            <pic:cNvPr id="9" name="Picture 9" descr="CRNRC057"/>
+                            <pic:cNvPicPr>
+                              <a:picLocks noChangeAspect="1" noChangeArrowheads="1"/>
+                            </pic:cNvPicPr>
+                          </pic:nvPicPr>
+                          <pic:blipFill>
+                            <a:blip r:embed="rId11" cstate="print">
+                              <a:extLst>
+                                <a:ext uri="{28A0092B-C50C-407E-A947-70E740481C1C}">
+                                  <a14:useLocalDpi xmlns:a14="http://schemas.microsoft.com/office/drawing/2010/main" val="0"/>
+                                </a:ext>
+                              </a:extLst>
+                            </a:blip>
+                            <a:srcRect/>
+                            <a:stretch>
+                              <a:fillRect/>
+                            </a:stretch>
+                          </pic:blipFill>
+                          <pic:spPr bwMode="auto">
+                            <a:xfrm rot="-27000000">
+                              <a:off x="1977" y="1424"/>
+                              <a:ext cx="1920" cy="1905"/>
+                            </a:xfrm>
+                            <a:prstGeom prst="rect">
+                              <a:avLst/>
+                            </a:prstGeom>
+                            <a:noFill/>
+                            <a:ln>
+                              <a:noFill/>
+                            </a:ln>
+                            <a:extLst>
+                              <a:ext uri="{909E8E84-426E-40DD-AFC4-6F175D3DCCD1}">
+                                <a14:hiddenFill xmlns:a14="http://schemas.microsoft.com/office/drawing/2010/main">
+                                  <a:solidFill>
+                                    <a:srgbClr val="FFFFFF"/>
+                                  </a:solidFill>
+                                </a14:hiddenFill>
+                              </a:ext>
+                              <a:ext uri="{91240B29-F687-4F45-9708-019B960494DF}">
+                                <a14:hiddenLine xmlns:a14="http://schemas.microsoft.com/office/drawing/2010/main" w="9525" cmpd="sng">
+                                  <a:solidFill>
+                                    <a:srgbClr val="000000"/>
+                                  </a:solidFill>
+                                  <a:miter lim="800000"/>
+                                  <a:headEnd/>
+                                  <a:tailEnd/>
+                                </a14:hiddenLine>
+                              </a:ext>
+                            </a:extLst>
+                          </pic:spPr>
+                        </pic:pic>
+                        <pic:pic xmlns:pic="http://schemas.openxmlformats.org/drawingml/2006/picture">
+                          <pic:nvPicPr>
+                            <pic:cNvPr id="10" name="Picture 10" descr="CRNRC047"/>
+                            <pic:cNvPicPr>
+                              <a:picLocks noChangeAspect="1" noChangeArrowheads="1"/>
+                            </pic:cNvPicPr>
+                          </pic:nvPicPr>
+                          <pic:blipFill>
+                            <a:blip r:embed="rId9">
+                              <a:extLst>
+                                <a:ext uri="{28A0092B-C50C-407E-A947-70E740481C1C}">
+                                  <a14:useLocalDpi xmlns:a14="http://schemas.microsoft.com/office/drawing/2010/main" val="0"/>
+                                </a:ext>
+                              </a:extLst>
+                            </a:blip>
+                            <a:srcRect/>
+                            <a:stretch>
+                              <a:fillRect/>
+                            </a:stretch>
+                          </pic:blipFill>
+                          <pic:spPr bwMode="auto">
+                            <a:xfrm rot="-27000000">
+                              <a:off x="2372" y="1871"/>
+                              <a:ext cx="870" cy="855"/>
+                            </a:xfrm>
+                            <a:prstGeom prst="rect">
+                              <a:avLst/>
+                            </a:prstGeom>
+                            <a:noFill/>
+                            <a:ln>
+                              <a:noFill/>
+                            </a:ln>
+                            <a:extLst>
+                              <a:ext uri="{909E8E84-426E-40DD-AFC4-6F175D3DCCD1}">
+                                <a14:hiddenFill xmlns:a14="http://schemas.microsoft.com/office/drawing/2010/main">
+                                  <a:solidFill>
+                                    <a:srgbClr val="FFFFFF"/>
+                                  </a:solidFill>
+                                </a14:hiddenFill>
+                              </a:ext>
+                              <a:ext uri="{91240B29-F687-4F45-9708-019B960494DF}">
+                                <a14:hiddenLine xmlns:a14="http://schemas.microsoft.com/office/drawing/2010/main" w="9525" cmpd="sng">
+                                  <a:solidFill>
+                                    <a:srgbClr val="000000"/>
+                                  </a:solidFill>
+                                  <a:miter lim="800000"/>
+                                  <a:headEnd/>
+                                  <a:tailEnd/>
+                                </a14:hiddenLine>
+                              </a:ext>
+                            </a:extLst>
+                          </pic:spPr>
+                        </pic:pic>
+                      </wpg:grpSp>
+                      <wpg:grpSp>
+                        <wpg:cNvPr id="11" name="Group 11"/>
+                        <wpg:cNvGrpSpPr>
+                          <a:grpSpLocks/>
+                        </wpg:cNvGrpSpPr>
+                        <wpg:grpSpPr bwMode="auto">
+                          <a:xfrm rot="-5400000">
+                            <a:off x="1991" y="13594"/>
+                            <a:ext cx="1905" cy="1920"/>
+                            <a:chOff x="1985" y="1418"/>
+                            <a:chExt cx="1905" cy="1920"/>
+                          </a:xfrm>
+                        </wpg:grpSpPr>
+                        <pic:pic xmlns:pic="http://schemas.openxmlformats.org/drawingml/2006/picture">
+                          <pic:nvPicPr>
+                            <pic:cNvPr id="12" name="Picture 12" descr="CRNRC057"/>
+                            <pic:cNvPicPr>
+                              <a:picLocks noChangeAspect="1" noChangeArrowheads="1"/>
+                            </pic:cNvPicPr>
+                          </pic:nvPicPr>
+                          <pic:blipFill>
+                            <a:blip r:embed="rId11" cstate="print">
+                              <a:extLst>
+                                <a:ext uri="{28A0092B-C50C-407E-A947-70E740481C1C}">
+                                  <a14:useLocalDpi xmlns:a14="http://schemas.microsoft.com/office/drawing/2010/main" val="0"/>
+                                </a:ext>
+                              </a:extLst>
+                            </a:blip>
+                            <a:srcRect/>
+                            <a:stretch>
+                              <a:fillRect/>
+                            </a:stretch>
+                          </pic:blipFill>
+                          <pic:spPr bwMode="auto">
+                            <a:xfrm rot="-27000000">
+                              <a:off x="1977" y="1424"/>
+                              <a:ext cx="1920" cy="1905"/>
+                            </a:xfrm>
+                            <a:prstGeom prst="rect">
+                              <a:avLst/>
+                            </a:prstGeom>
+                            <a:noFill/>
+                            <a:ln>
+                              <a:noFill/>
+                            </a:ln>
+                            <a:extLst>
+                              <a:ext uri="{909E8E84-426E-40DD-AFC4-6F175D3DCCD1}">
+                                <a14:hiddenFill xmlns:a14="http://schemas.microsoft.com/office/drawing/2010/main">
+                                  <a:solidFill>
+                                    <a:srgbClr val="FFFFFF"/>
+                                  </a:solidFill>
+                                </a14:hiddenFill>
+                              </a:ext>
+                              <a:ext uri="{91240B29-F687-4F45-9708-019B960494DF}">
+                                <a14:hiddenLine xmlns:a14="http://schemas.microsoft.com/office/drawing/2010/main" w="9525" cmpd="sng">
+                                  <a:solidFill>
+                                    <a:srgbClr val="000000"/>
+                                  </a:solidFill>
+                                  <a:miter lim="800000"/>
+                                  <a:headEnd/>
+                                  <a:tailEnd/>
+                                </a14:hiddenLine>
+                              </a:ext>
+                            </a:extLst>
+                          </pic:spPr>
+                        </pic:pic>
+                        <pic:pic xmlns:pic="http://schemas.openxmlformats.org/drawingml/2006/picture">
+                          <pic:nvPicPr>
+                            <pic:cNvPr id="13" name="Picture 13" descr="CRNRC047"/>
+                            <pic:cNvPicPr>
+                              <a:picLocks noChangeAspect="1" noChangeArrowheads="1"/>
+                            </pic:cNvPicPr>
+                          </pic:nvPicPr>
+                          <pic:blipFill>
+                            <a:blip r:embed="rId9">
+                              <a:extLst>
+                                <a:ext uri="{28A0092B-C50C-407E-A947-70E740481C1C}">
+                                  <a14:useLocalDpi xmlns:a14="http://schemas.microsoft.com/office/drawing/2010/main" val="0"/>
+                                </a:ext>
+                              </a:extLst>
+                            </a:blip>
+                            <a:srcRect/>
+                            <a:stretch>
+                              <a:fillRect/>
+                            </a:stretch>
+                          </pic:blipFill>
+                          <pic:spPr bwMode="auto">
+                            <a:xfrm rot="-27000000">
+                              <a:off x="2372" y="1871"/>
+                              <a:ext cx="870" cy="855"/>
+                            </a:xfrm>
+                            <a:prstGeom prst="rect">
+                              <a:avLst/>
+                            </a:prstGeom>
+                            <a:noFill/>
+                            <a:ln>
+                              <a:noFill/>
+                            </a:ln>
+                            <a:extLst>
+                              <a:ext uri="{909E8E84-426E-40DD-AFC4-6F175D3DCCD1}">
+                                <a14:hiddenFill xmlns:a14="http://schemas.microsoft.com/office/drawing/2010/main">
+                                  <a:solidFill>
+                                    <a:srgbClr val="FFFFFF"/>
+                                  </a:solidFill>
+                                </a14:hiddenFill>
+                              </a:ext>
+                              <a:ext uri="{91240B29-F687-4F45-9708-019B960494DF}">
+                                <a14:hiddenLine xmlns:a14="http://schemas.microsoft.com/office/drawing/2010/main" w="9525" cmpd="sng">
+                                  <a:solidFill>
+                                    <a:srgbClr val="000000"/>
+                                  </a:solidFill>
+                                  <a:miter lim="800000"/>
+                                  <a:headEnd/>
+                                  <a:tailEnd/>
+                                </a14:hiddenLine>
+                              </a:ext>
+                            </a:extLst>
+                          </pic:spPr>
+                        </pic:pic>
+                      </wpg:grpSp>
+                      <wpg:grpSp>
+                        <wpg:cNvPr id="14" name="Group 14"/>
+                        <wpg:cNvGrpSpPr>
+                          <a:grpSpLocks/>
+                        </wpg:cNvGrpSpPr>
+                        <wpg:grpSpPr bwMode="auto">
+                          <a:xfrm rot="-32400000">
+                            <a:off x="8899" y="13595"/>
+                            <a:ext cx="1905" cy="1920"/>
+                            <a:chOff x="1985" y="1418"/>
+                            <a:chExt cx="1905" cy="1920"/>
+                          </a:xfrm>
+                        </wpg:grpSpPr>
+                        <pic:pic xmlns:pic="http://schemas.openxmlformats.org/drawingml/2006/picture">
+                          <pic:nvPicPr>
+                            <pic:cNvPr id="15" name="Picture 15" descr="CRNRC057"/>
+                            <pic:cNvPicPr>
+                              <a:picLocks noChangeAspect="1" noChangeArrowheads="1"/>
+                            </pic:cNvPicPr>
+                          </pic:nvPicPr>
+                          <pic:blipFill>
+                            <a:blip r:embed="rId8" cstate="print">
+                              <a:extLst>
+                                <a:ext uri="{28A0092B-C50C-407E-A947-70E740481C1C}">
+                                  <a14:useLocalDpi xmlns:a14="http://schemas.microsoft.com/office/drawing/2010/main" val="0"/>
+                                </a:ext>
+                              </a:extLst>
+                            </a:blip>
+                            <a:srcRect/>
+                            <a:stretch>
+                              <a:fillRect/>
+                            </a:stretch>
+                          </pic:blipFill>
+                          <pic:spPr bwMode="auto">
+                            <a:xfrm rot="-27000000">
+                              <a:off x="1977" y="1424"/>
+                              <a:ext cx="1920" cy="1905"/>
+                            </a:xfrm>
+                            <a:prstGeom prst="rect">
+                              <a:avLst/>
+                            </a:prstGeom>
+                            <a:noFill/>
+                            <a:ln>
+                              <a:noFill/>
+                            </a:ln>
+                            <a:extLst>
+                              <a:ext uri="{909E8E84-426E-40DD-AFC4-6F175D3DCCD1}">
+                                <a14:hiddenFill xmlns:a14="http://schemas.microsoft.com/office/drawing/2010/main">
+                                  <a:solidFill>
+                                    <a:srgbClr val="FFFFFF"/>
+                                  </a:solidFill>
+                                </a14:hiddenFill>
+                              </a:ext>
+                              <a:ext uri="{91240B29-F687-4F45-9708-019B960494DF}">
+                                <a14:hiddenLine xmlns:a14="http://schemas.microsoft.com/office/drawing/2010/main" w="9525" cmpd="sng">
+                                  <a:solidFill>
+                                    <a:srgbClr val="000000"/>
+                                  </a:solidFill>
+                                  <a:miter lim="800000"/>
+                                  <a:headEnd/>
+                                  <a:tailEnd/>
+                                </a14:hiddenLine>
+                              </a:ext>
+                            </a:extLst>
+                          </pic:spPr>
+                        </pic:pic>
+                        <pic:pic xmlns:pic="http://schemas.openxmlformats.org/drawingml/2006/picture">
+                          <pic:nvPicPr>
+                            <pic:cNvPr id="16" name="Picture 16" descr="CRNRC047"/>
+                            <pic:cNvPicPr>
+                              <a:picLocks noChangeAspect="1" noChangeArrowheads="1"/>
+                            </pic:cNvPicPr>
+                          </pic:nvPicPr>
+                          <pic:blipFill>
+                            <a:blip r:embed="rId9">
+                              <a:extLst>
+                                <a:ext uri="{28A0092B-C50C-407E-A947-70E740481C1C}">
+                                  <a14:useLocalDpi xmlns:a14="http://schemas.microsoft.com/office/drawing/2010/main" val="0"/>
+                                </a:ext>
+                              </a:extLst>
+                            </a:blip>
+                            <a:srcRect/>
+                            <a:stretch>
+                              <a:fillRect/>
+                            </a:stretch>
+                          </pic:blipFill>
+                          <pic:spPr bwMode="auto">
+                            <a:xfrm rot="-27000000">
+                              <a:off x="2372" y="1871"/>
+                              <a:ext cx="870" cy="855"/>
+                            </a:xfrm>
+                            <a:prstGeom prst="rect">
+                              <a:avLst/>
+                            </a:prstGeom>
+                            <a:noFill/>
+                            <a:ln>
+                              <a:noFill/>
+                            </a:ln>
+                            <a:extLst>
+                              <a:ext uri="{909E8E84-426E-40DD-AFC4-6F175D3DCCD1}">
+                                <a14:hiddenFill xmlns:a14="http://schemas.microsoft.com/office/drawing/2010/main">
+                                  <a:solidFill>
+                                    <a:srgbClr val="FFFFFF"/>
+                                  </a:solidFill>
+                                </a14:hiddenFill>
+                              </a:ext>
+                              <a:ext uri="{91240B29-F687-4F45-9708-019B960494DF}">
+                                <a14:hiddenLine xmlns:a14="http://schemas.microsoft.com/office/drawing/2010/main" w="9525" cmpd="sng">
+                                  <a:solidFill>
+                                    <a:srgbClr val="000000"/>
+                                  </a:solidFill>
+                                  <a:miter lim="800000"/>
+                                  <a:headEnd/>
+                                  <a:tailEnd/>
+                                </a14:hiddenLine>
+                              </a:ext>
+                            </a:extLst>
+                          </pic:spPr>
+                        </pic:pic>
+                      </wpg:grpSp>
+                      <pic:pic xmlns:pic="http://schemas.openxmlformats.org/drawingml/2006/picture">
+                        <pic:nvPicPr>
+                          <pic:cNvPr id="17" name="Picture 17" descr="BDRSC012"/>
+                          <pic:cNvPicPr>
+                            <a:picLocks noChangeAspect="1" noChangeArrowheads="1"/>
+                          </pic:cNvPicPr>
+                        </pic:nvPicPr>
+                        <pic:blipFill>
+                          <a:blip r:embed="rId12">
+                            <a:lum bright="6000" contrast="48000"/>
+                            <a:extLst>
+                              <a:ext uri="{28A0092B-C50C-407E-A947-70E740481C1C}">
+                                <a14:useLocalDpi xmlns:a14="http://schemas.microsoft.com/office/drawing/2010/main" val="0"/>
+                              </a:ext>
+                            </a:extLst>
+                          </a:blip>
+                          <a:srcRect/>
+                          <a:stretch>
+                            <a:fillRect/>
+                          </a:stretch>
+                        </pic:blipFill>
+                        <pic:spPr bwMode="auto">
+                          <a:xfrm>
+                            <a:off x="10525" y="3323"/>
+                            <a:ext cx="140" cy="10339"/>
+                          </a:xfrm>
+                          <a:prstGeom prst="rect">
+                            <a:avLst/>
+                          </a:prstGeom>
+                          <a:noFill/>
+                          <a:ln>
+                            <a:noFill/>
+                          </a:ln>
+                          <a:extLst>
+                            <a:ext uri="{909E8E84-426E-40DD-AFC4-6F175D3DCCD1}">
+                              <a14:hiddenFill xmlns:a14="http://schemas.microsoft.com/office/drawing/2010/main">
+                                <a:solidFill>
+                                  <a:srgbClr val="FFFFFF"/>
+                                </a:solidFill>
+                              </a14:hiddenFill>
+                            </a:ext>
+                            <a:ext uri="{91240B29-F687-4F45-9708-019B960494DF}">
+                              <a14:hiddenLine xmlns:a14="http://schemas.microsoft.com/office/drawing/2010/main" w="9525" cmpd="sng">
+                                <a:solidFill>
+                                  <a:srgbClr val="000000"/>
+                                </a:solidFill>
+                                <a:miter lim="800000"/>
+                                <a:headEnd/>
+                                <a:tailEnd/>
+                              </a14:hiddenLine>
+                            </a:ext>
+                          </a:extLst>
+                        </pic:spPr>
+                      </pic:pic>
+                      <pic:pic xmlns:pic="http://schemas.openxmlformats.org/drawingml/2006/picture">
+                        <pic:nvPicPr>
+                          <pic:cNvPr id="18" name="Picture 18" descr="BDRSC012"/>
+                          <pic:cNvPicPr>
+                            <a:picLocks noChangeAspect="1" noChangeArrowheads="1"/>
+                          </pic:cNvPicPr>
+                        </pic:nvPicPr>
+                        <pic:blipFill>
+                          <a:blip r:embed="rId12">
+                            <a:extLst>
+                              <a:ext uri="{28A0092B-C50C-407E-A947-70E740481C1C}">
+                                <a14:useLocalDpi xmlns:a14="http://schemas.microsoft.com/office/drawing/2010/main" val="0"/>
+                              </a:ext>
+                            </a:extLst>
+                          </a:blip>
+                          <a:srcRect/>
+                          <a:stretch>
+                            <a:fillRect/>
+                          </a:stretch>
+                        </pic:blipFill>
+                        <pic:spPr bwMode="auto">
+                          <a:xfrm>
+                            <a:off x="2125" y="3323"/>
+                            <a:ext cx="140" cy="10339"/>
+                          </a:xfrm>
+                          <a:prstGeom prst="rect">
+                            <a:avLst/>
+                          </a:prstGeom>
+                          <a:solidFill>
+                            <a:srgbClr val="33CCCC"/>
+                          </a:solidFill>
+                          <a:ln>
+                            <a:noFill/>
+                          </a:ln>
+                          <a:extLst>
+                            <a:ext uri="{91240B29-F687-4F45-9708-019B960494DF}">
+                              <a14:hiddenLine xmlns:a14="http://schemas.microsoft.com/office/drawing/2010/main" w="9525" cmpd="sng">
+                                <a:solidFill>
+                                  <a:srgbClr val="000000"/>
+                                </a:solidFill>
+                                <a:miter lim="800000"/>
+                                <a:headEnd/>
+                                <a:tailEnd/>
+                              </a14:hiddenLine>
+                            </a:ext>
+                          </a:extLst>
+                        </pic:spPr>
+                      </pic:pic>
+                      <pic:pic xmlns:pic="http://schemas.openxmlformats.org/drawingml/2006/picture">
+                        <pic:nvPicPr>
+                          <pic:cNvPr id="19" name="Picture 19" descr="J0105250"/>
+                          <pic:cNvPicPr>
+                            <a:picLocks noChangeAspect="1" noChangeArrowheads="1"/>
+                          </pic:cNvPicPr>
+                        </pic:nvPicPr>
+                        <pic:blipFill>
+                          <a:blip r:embed="rId10">
+                            <a:extLst>
+                              <a:ext uri="{28A0092B-C50C-407E-A947-70E740481C1C}">
+                                <a14:useLocalDpi xmlns:a14="http://schemas.microsoft.com/office/drawing/2010/main" val="0"/>
+                              </a:ext>
+                            </a:extLst>
+                          </a:blip>
+                          <a:srcRect/>
+                          <a:stretch>
+                            <a:fillRect/>
+                          </a:stretch>
+                        </pic:blipFill>
+                        <pic:spPr bwMode="auto">
+                          <a:xfrm>
+                            <a:off x="3940" y="15149"/>
+                            <a:ext cx="4860" cy="194"/>
+                          </a:xfrm>
+                          <a:prstGeom prst="rect">
+                            <a:avLst/>
+                          </a:prstGeom>
+                          <a:noFill/>
+                          <a:ln>
+                            <a:noFill/>
+                          </a:ln>
+                          <a:extLst>
+                            <a:ext uri="{909E8E84-426E-40DD-AFC4-6F175D3DCCD1}">
+                              <a14:hiddenFill xmlns:a14="http://schemas.microsoft.com/office/drawing/2010/main">
+                                <a:solidFill>
+                                  <a:srgbClr val="FFFFFF"/>
+                                </a:solidFill>
+                              </a14:hiddenFill>
+                            </a:ext>
+                            <a:ext uri="{91240B29-F687-4F45-9708-019B960494DF}">
+                              <a14:hiddenLine xmlns:a14="http://schemas.microsoft.com/office/drawing/2010/main" w="9525" cmpd="sng">
+                                <a:solidFill>
+                                  <a:srgbClr val="000000"/>
+                                </a:solidFill>
+                                <a:miter lim="800000"/>
+                                <a:headEnd/>
+                                <a:tailEnd/>
+                              </a14:hiddenLine>
+                            </a:ext>
+                          </a:extLst>
+                        </pic:spPr>
+                      </pic:pic>
+                    </wpg:wgp>
+                  </a:graphicData>
+                </a:graphic>
+                <wp14:sizeRelH relativeFrom="page">
+                  <wp14:pctWidth>0</wp14:pctWidth>
+                </wp14:sizeRelH>
+                <wp14:sizeRelV relativeFrom="page">
+                  <wp14:pctHeight>0</wp14:pctHeight>
+                </wp14:sizeRelV>
+              </wp:anchor>
+            </w:drawing>
+          </mc:Choice>
+          <mc:Fallback>
+            <w:pict>
+              <v:group w14:anchorId="1BDFE3F9" id="Group 3" o:spid="_x0000_s1026" style="position:absolute;margin-left:-19.8pt;margin-top:-26.7pt;width:474.5pt;height:778.5pt;z-index:-251657216" coordorigin="1984,1417" coordsize="8820,14098" o:gfxdata="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">
+                <v:group id="Group 4" o:spid="_x0000_s1027" style="position:absolute;left:1984;top:1417;width:1905;height:1920" coordorigin="1984,1417" coordsize="1905,1920" o:gfxdata="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">
+                  <v:shapetype id="_x0000_t75" coordsize="21600,21600" o:spt="75" o:preferrelative="t" path="m@4@5l@4@11@9@11@9@5xe" filled="f" stroked="f">
+                    <v:stroke joinstyle="miter"/>
+                    <v:formulas>
+                      <v:f eqn="if lineDrawn pixelLineWidth 0"/>
+                      <v:f eqn="sum @0 1 0"/>
+                      <v:f eqn="sum 0 0 @1"/>
+                      <v:f eqn="prod @2 1 2"/>
+                      <v:f eqn="prod @3 21600 pixelWidth"/>
+                      <v:f eqn="prod @3 21600 pixelHeight"/>
+                      <v:f eqn="sum @0 0 1"/>
+                      <v:f eqn="prod @6 1 2"/>
+                      <v:f eqn="prod @7 21600 pixelWidth"/>
+                      <v:f eqn="sum @8 21600 0"/>
+                      <v:f eqn="prod @7 21600 pixelHeight"/>
+                      <v:f eqn="sum @10 21600 0"/>
+                    </v:formulas>
+                    <v:path o:extrusionok="f" gradientshapeok="t" o:connecttype="rect"/>
+                    <o:lock v:ext="edit" aspectratio="t"/>
+                  </v:shapetype>
+                  <v:shape id="Picture 5" o:spid="_x0000_s1028" type="#_x0000_t75" alt="CRNRC057" style="position:absolute;left:1977;top:1424;width:1920;height:1905;rotation:-90;visibility:visible;mso-wrap-style:square" o:gfxdata="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">
+                    <v:imagedata r:id="rId13" o:title="CRNRC057"/>
+                  </v:shape>
+                  <v:shape id="Picture 6" o:spid="_x0000_s1029" type="#_x0000_t75" alt="CRNRC047" style="position:absolute;left:2372;top:1871;width:870;height:855;rotation:-90;visibility:visible;mso-wrap-style:square" o:gfxdata="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">
+                    <v:imagedata r:id="rId14" o:title="CRNRC047"/>
+                  </v:shape>
+                </v:group>
+                <v:shape id="Picture 7" o:spid="_x0000_s1030" type="#_x0000_t75" alt="J0105250" style="position:absolute;left:3865;top:1544;width:4860;height:194;visibility:visible;mso-wrap-style:square" o:gfxdata="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">
+                  <v:imagedata r:id="rId15" o:title="J0105250"/>
+                </v:shape>
+                <v:group id="Group 8" o:spid="_x0000_s1031" style="position:absolute;left:8891;top:1417;width:1905;height:1920;rotation:90" coordorigin="1985,1418" coordsize="1905,1920" o:gfxdata="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">
+                  <v:shape id="Picture 9" o:spid="_x0000_s1032" type="#_x0000_t75" alt="CRNRC057" style="position:absolute;left:1977;top:1424;width:1920;height:1905;rotation:-90;visibility:visible;mso-wrap-style:square" o:gfxdata="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">
+                    <v:imagedata r:id="rId16" o:title="CRNRC057"/>
+                  </v:shape>
+                  <v:shape id="Picture 10" o:spid="_x0000_s1033" type="#_x0000_t75" alt="CRNRC047" style="position:absolute;left:2372;top:1871;width:870;height:855;rotation:-90;visibility:visible;mso-wrap-style:square" o:gfxdata="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">
+                    <v:imagedata r:id="rId14" o:title="CRNRC047"/>
+                  </v:shape>
+                </v:group>
+                <v:group id="Group 11" o:spid="_x0000_s1034" style="position:absolute;left:1991;top:13594;width:1905;height:1920;rotation:-90" coordorigin="1985,1418" coordsize="1905,1920" o:gfxdata="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">
+                  <v:shape id="Picture 12" o:spid="_x0000_s1035" type="#_x0000_t75" alt="CRNRC057" style="position:absolute;left:1977;top:1424;width:1920;height:1905;rotation:-90;visibility:visible;mso-wrap-style:square" o:gfxdata="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">
+                    <v:imagedata r:id="rId16" o:title="CRNRC057"/>
+                  </v:shape>
+                  <v:shape id="Picture 13" o:spid="_x0000_s1036" type="#_x0000_t75" alt="CRNRC047" style="position:absolute;left:2372;top:1871;width:870;height:855;rotation:-90;visibility:visible;mso-wrap-style:square" o:gfxdata="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">
+                    <v:imagedata r:id="rId14" o:title="CRNRC047"/>
+                  </v:shape>
+                </v:group>
+                <v:group id="Group 14" o:spid="_x0000_s1037" style="position:absolute;left:8899;top:13595;width:1905;height:1920;rotation:180" coordorigin="1985,1418" coordsize="1905,1920" o:gfxdata="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">
+                  <v:shape id="Picture 15" o:spid="_x0000_s1038" type="#_x0000_t75" alt="CRNRC057" style="position:absolute;left:1977;top:1424;width:1920;height:1905;rotation:-90;visibility:visible;mso-wrap-style:square" o:gfxdata="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">
+                    <v:imagedata r:id="rId13" o:title="CRNRC057"/>
+                  </v:shape>
+                  <v:shape id="Picture 16" o:spid="_x0000_s1039" type="#_x0000_t75" alt="CRNRC047" style="position:absolute;left:2372;top:1871;width:870;height:855;rotation:-90;visibility:visible;mso-wrap-style:square" o:gfxdata="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">
+                    <v:imagedata r:id="rId14" o:title="CRNRC047"/>
+                  </v:shape>
+                </v:group>
+                <v:shape id="Picture 17" o:spid="_x0000_s1040" type="#_x0000_t75" alt="BDRSC012" style="position:absolute;left:10525;top:3323;width:140;height:10339;visibility:visible;mso-wrap-style:square" o:gfxdata="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">
+                  <v:imagedata r:id="rId17" o:title="BDRSC012" gain="126031f" blacklevel="1966f"/>
+                </v:shape>
+                <v:shape id="Picture 18" o:spid="_x0000_s1041" type="#_x0000_t75" alt="BDRSC012" style="position:absolute;left:2125;top:3323;width:140;height:10339;visibility:visible;mso-wrap-style:square" o:gfxdata="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" filled="t" fillcolor="#3cc">
+                  <v:imagedata r:id="rId17" o:title="BDRSC012"/>
+                </v:shape>
+                <v:shape id="Picture 19" o:spid="_x0000_s1042" type="#_x0000_t75" alt="J0105250" style="position:absolute;left:3940;top:15149;width:4860;height:194;visibility:visible;mso-wrap-style:square" o:gfxdata="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">
+                  <v:imagedata r:id="rId15" o:title="J0105250"/>
+                </v:shape>
+              </v:group>
+            </w:pict>
+          </mc:Fallback>
+        </mc:AlternateContent>
+      </w:r>
+    </w:p>
+    <w:p>
+      <w:pPr>
+        <w:spacing w:after="0" w:line="360" w:lineRule="auto"/>
+        <w:jc w:val="center"/>
+        <w:rPr>
+          <w:rFonts w:eastAsia="Times New Roman" w:cs="Times New Roman"/>
+          <w:b/>
+          <w:sz w:val="36"/>
+          <w:szCs w:val="26"/>
+        </w:rPr>
+      </w:pPr>
+      <w:r>
+        <w:rPr>
+          <w:rFonts w:eastAsia="Times New Roman" w:cs="Times New Roman"/>
+          <w:b/>
+          <w:sz w:val="36"/>
+          <w:szCs w:val="26"/>
+        </w:rPr>
+        <w:t>TRƯỜNG ĐẠI HỌC CÔNG NGHIỆP HÀ NỘI</w:t>
+      </w:r>
+    </w:p>
+    <w:p>
+      <w:pPr>
+        <w:spacing w:after="0" w:line="360" w:lineRule="auto"/>
+        <w:jc w:val="center"/>
+        <w:rPr>
+          <w:rFonts w:eastAsia="Times New Roman" w:cs="Times New Roman"/>
+          <w:b/>
+          <w:sz w:val="36"/>
+          <w:szCs w:val="26"/>
+        </w:rPr>
+      </w:pPr>
+      <w:r>
+        <w:rPr>
+          <w:rFonts w:eastAsia="Times New Roman" w:cs="Times New Roman"/>
+          <w:b/>
+          <w:sz w:val="36"/>
+          <w:szCs w:val="26"/>
+        </w:rPr>
+        <w:t>KHOA CÔNG NGHỆ THÔNG TIN</w:t>
+      </w:r>
+    </w:p>
+    <w:p>
+      <w:pPr>
+        <w:spacing w:after="0" w:line="360" w:lineRule="auto"/>
+        <w:jc w:val="center"/>
+        <w:rPr>
+          <w:rFonts w:eastAsia="Times New Roman" w:cs="Times New Roman"/>
+          <w:b/>
+          <w:sz w:val="32"/>
+          <w:szCs w:val="26"/>
+        </w:rPr>
+      </w:pPr>
+      <w:r>
+        <w:rPr>
+          <w:rFonts w:eastAsia="Times New Roman" w:cs="Times New Roman"/>
+          <w:b/>
+          <w:sz w:val="36"/>
+          <w:szCs w:val="26"/>
+        </w:rPr>
+        <w:t>-----</w:t>
+      </w:r>
+      <w:r>
+        <w:rPr>
+          <w:rFonts w:eastAsia="Times New Roman" w:cs="Times New Roman"/>
+          <w:b/>
+          <w:sz w:val="36"/>
+          <w:szCs w:val="26"/>
+        </w:rPr>
+        <w:sym w:font="Wingdings" w:char="F09A"/>
+      </w:r>
+      <w:r>
+        <w:rPr>
+          <w:rFonts w:eastAsia="Times New Roman" w:cs="Times New Roman"/>
+          <w:b/>
+          <w:sz w:val="36"/>
+          <w:szCs w:val="26"/>
+        </w:rPr>
+        <w:sym w:font="Wingdings" w:char="F09B"/>
+      </w:r>
+      <w:r>
+        <w:rPr>
+          <w:rFonts w:eastAsia="Times New Roman" w:cs="Times New Roman"/>
+          <w:b/>
+          <w:sz w:val="36"/>
+          <w:szCs w:val="26"/>
+        </w:rPr>
+        <w:sym w:font="Wingdings" w:char="F026"/>
+      </w:r>
+      <w:r>
+        <w:rPr>
+          <w:rFonts w:eastAsia="Times New Roman" w:cs="Times New Roman"/>
+          <w:b/>
+          <w:sz w:val="36"/>
+          <w:szCs w:val="26"/>
+        </w:rPr>
+        <w:sym w:font="Wingdings" w:char="F09A"/>
+      </w:r>
+      <w:r>
+        <w:rPr>
+          <w:rFonts w:eastAsia="Times New Roman" w:cs="Times New Roman"/>
+          <w:b/>
+          <w:sz w:val="36"/>
+          <w:szCs w:val="26"/>
+        </w:rPr>
+        <w:sym w:font="Wingdings" w:char="F09B"/>
+      </w:r>
+      <w:r>
+        <w:rPr>
+          <w:rFonts w:eastAsia="Times New Roman" w:cs="Times New Roman"/>
+          <w:b/>
+          <w:sz w:val="36"/>
+          <w:szCs w:val="26"/>
+        </w:rPr>
+        <w:t>-----</w:t>
+      </w:r>
+    </w:p>
+    <w:p>
+      <w:pPr>
+        <w:spacing w:after="0" w:line="360" w:lineRule="auto"/>
+        <w:jc w:val="center"/>
+        <w:rPr>
+          <w:rFonts w:eastAsia="Times New Roman" w:cs="Times New Roman"/>
+          <w:spacing w:val="15"/>
+          <w:sz w:val="26"/>
+          <w:szCs w:val="26"/>
+        </w:rPr>
+      </w:pPr>
+    </w:p>
+    <w:p>
+      <w:pPr>
+        <w:spacing w:after="0" w:line="360" w:lineRule="auto"/>
+        <w:jc w:val="center"/>
+        <w:rPr>
+          <w:rFonts w:eastAsia="Times New Roman" w:cs="Times New Roman"/>
+          <w:spacing w:val="15"/>
+          <w:sz w:val="26"/>
+          <w:szCs w:val="26"/>
+        </w:rPr>
+      </w:pPr>
+      <w:r>
+        <w:rPr>
+          <w:rFonts w:eastAsia="Times New Roman" w:cs="Times New Roman"/>
+          <w:noProof/>
+          <w:spacing w:val="15"/>
+          <w:sz w:val="26"/>
+          <w:szCs w:val="26"/>
+        </w:rPr>
+        <w:drawing>
+          <wp:inline distT="0" distB="0" distL="0" distR="0" wp14:anchorId="26373DA3" wp14:editId="30446950">
+            <wp:extent cx="2533650" cy="2533650"/>
+            <wp:effectExtent l="0" t="0" r="0" b="0"/>
+            <wp:docPr id="2" name="Picture 2" descr="2_LOGO_HAUI"/>
+            <wp:cNvGraphicFramePr>
+              <a:graphicFrameLocks xmlns:a="http://schemas.openxmlformats.org/drawingml/2006/main" noChangeAspect="1"/>
+            </wp:cNvGraphicFramePr>
+            <a:graphic xmlns:a="http://schemas.openxmlformats.org/drawingml/2006/main">
+              <a:graphicData uri="http://schemas.openxmlformats.org/drawingml/2006/picture">
+                <pic:pic xmlns:pic="http://schemas.openxmlformats.org/drawingml/2006/picture">
+                  <pic:nvPicPr>
+                    <pic:cNvPr id="0" name="Picture 1" descr="2_LOGO_HAUI"/>
+                    <pic:cNvPicPr>
+                      <a:picLocks noChangeAspect="1" noChangeArrowheads="1"/>
+                    </pic:cNvPicPr>
+                  </pic:nvPicPr>
+                  <pic:blipFill>
+                    <a:blip r:embed="rId18">
+                      <a:extLst>
+                        <a:ext uri="{28A0092B-C50C-407E-A947-70E740481C1C}">
+                          <a14:useLocalDpi xmlns:a14="http://schemas.microsoft.com/office/drawing/2010/main" val="0"/>
+                        </a:ext>
+                      </a:extLst>
+                    </a:blip>
+                    <a:srcRect/>
+                    <a:stretch>
+                      <a:fillRect/>
+                    </a:stretch>
+                  </pic:blipFill>
+                  <pic:spPr bwMode="auto">
+                    <a:xfrm>
+                      <a:off x="0" y="0"/>
+                      <a:ext cx="2533650" cy="2533650"/>
+                    </a:xfrm>
+                    <a:prstGeom prst="rect">
+                      <a:avLst/>
+                    </a:prstGeom>
+                    <a:noFill/>
+                    <a:ln>
+                      <a:noFill/>
+                    </a:ln>
+                  </pic:spPr>
+                </pic:pic>
+              </a:graphicData>
+            </a:graphic>
+          </wp:inline>
+        </w:drawing>
+      </w:r>
+    </w:p>
+    <w:p>
+      <w:pPr>
+        <w:spacing w:after="0" w:line="360" w:lineRule="auto"/>
+        <w:jc w:val="center"/>
+        <w:rPr>
+          <w:rFonts w:eastAsia="Times New Roman" w:cs="Times New Roman"/>
+          <w:spacing w:val="15"/>
+          <w:sz w:val="26"/>
+          <w:szCs w:val="26"/>
+        </w:rPr>
+      </w:pPr>
+    </w:p>
+    <w:p>
+      <w:pPr>
+        <w:spacing w:after="0" w:line="360" w:lineRule="auto"/>
+        <w:jc w:val="center"/>
+        <w:rPr>
+          <w:rFonts w:eastAsia="Times New Roman" w:cs="Times New Roman"/>
+          <w:spacing w:val="15"/>
+          <w:sz w:val="26"/>
+          <w:szCs w:val="26"/>
+        </w:rPr>
+      </w:pPr>
+    </w:p>
+    <w:p>
+      <w:pPr>
+        <w:spacing w:after="0" w:line="360" w:lineRule="auto"/>
+        <w:jc w:val="center"/>
+        <w:rPr>
+          <w:rFonts w:eastAsia="Times New Roman" w:cs="Times New Roman"/>
+          <w:b/>
+          <w:color w:val="FF0000"/>
+          <w:sz w:val="38"/>
+          <w:szCs w:val="26"/>
+        </w:rPr>
+      </w:pPr>
+      <w:r>
+        <w:rPr>
+          <w:rFonts w:eastAsia="Times New Roman" w:cs="Times New Roman"/>
+          <w:b/>
+          <w:color w:val="FF0000"/>
+          <w:sz w:val="38"/>
+          <w:szCs w:val="26"/>
+        </w:rPr>
+        <w:t>BÁO CÁO THỰC TẬP</w:t>
+      </w:r>
+    </w:p>
+    <w:p>
+      <w:pPr>
+        <w:spacing w:after="0" w:line="360" w:lineRule="auto"/>
+        <w:jc w:val="center"/>
+        <w:rPr>
+          <w:rFonts w:eastAsia="Times New Roman" w:cs="Times New Roman"/>
+          <w:b/>
+          <w:color w:val="FF0000"/>
+          <w:sz w:val="38"/>
+          <w:szCs w:val="26"/>
+        </w:rPr>
+      </w:pPr>
+    </w:p>
+    <w:p>
+      <w:pPr>
+        <w:spacing w:after="0" w:line="360" w:lineRule="auto"/>
+        <w:jc w:val="center"/>
+        <w:rPr>
+          <w:rFonts w:eastAsia="Times New Roman" w:cs="Times New Roman"/>
+          <w:i/>
+          <w:sz w:val="36"/>
+          <w:szCs w:val="26"/>
+        </w:rPr>
+      </w:pPr>
+      <w:r>
+        <w:rPr>
+          <w:rFonts w:eastAsia="Times New Roman" w:cs="Times New Roman"/>
+          <w:b/>
+          <w:i/>
+          <w:sz w:val="36"/>
+          <w:szCs w:val="26"/>
+          <w:u w:val="single"/>
         </w:rPr>
         <w:t>Đề tài</w:t>
       </w:r>
-    </w:p>
-    <w:p>
-      <w:pPr>
-        <w:spacing w:line="360" w:lineRule="auto"/>
+      <w:r>
+        <w:rPr>
+          <w:rFonts w:eastAsia="Times New Roman" w:cs="Times New Roman"/>
+          <w:b/>
+          <w:i/>
+          <w:sz w:val="36"/>
+          <w:szCs w:val="26"/>
+        </w:rPr>
+        <w:t>:</w:t>
+      </w:r>
+      <w:r>
+        <w:rPr>
+          <w:rFonts w:eastAsia="Times New Roman" w:cs="Times New Roman"/>
+          <w:i/>
+          <w:sz w:val="36"/>
+          <w:szCs w:val="26"/>
+        </w:rPr>
+        <w:t xml:space="preserve"> </w:t>
+      </w:r>
+      <w:r>
+        <w:rPr>
+          <w:rFonts w:eastAsia="Times New Roman" w:cs="Times New Roman"/>
+          <w:i/>
+          <w:sz w:val="36"/>
+          <w:szCs w:val="26"/>
+        </w:rPr>
+        <w:t>Xây dựng website tin tức và quản lý phòng trọ</w:t>
+      </w:r>
+    </w:p>
+    <w:p>
+      <w:pPr>
+        <w:tabs>
+          <w:tab w:val="left" w:pos="1985"/>
+          <w:tab w:val="left" w:pos="4820"/>
+        </w:tabs>
+        <w:spacing w:after="0" w:line="360" w:lineRule="auto"/>
+        <w:rPr>
+          <w:rFonts w:eastAsia="Times New Roman" w:cs="Times New Roman"/>
+          <w:sz w:val="36"/>
+          <w:szCs w:val="26"/>
+        </w:rPr>
+      </w:pPr>
+      <w:r>
+        <w:rPr>
+          <w:rFonts w:eastAsia="Times New Roman" w:cs="Times New Roman"/>
+          <w:sz w:val="36"/>
+          <w:szCs w:val="26"/>
+        </w:rPr>
+        <w:tab/>
+      </w:r>
+    </w:p>
+    <w:p>
+      <w:pPr>
+        <w:tabs>
+          <w:tab w:val="left" w:pos="1985"/>
+          <w:tab w:val="left" w:pos="4820"/>
+        </w:tabs>
+        <w:spacing w:after="0" w:line="360" w:lineRule="auto"/>
+        <w:rPr>
+          <w:rFonts w:eastAsia="Times New Roman" w:cs="Times New Roman"/>
+          <w:sz w:val="36"/>
+          <w:szCs w:val="26"/>
+        </w:rPr>
+      </w:pPr>
+      <w:r>
+        <w:rPr>
+          <w:rFonts w:eastAsia="Times New Roman" w:cs="Times New Roman"/>
+          <w:sz w:val="36"/>
+          <w:szCs w:val="26"/>
+        </w:rPr>
+        <w:tab/>
+        <w:t xml:space="preserve">Giáo viên HD: </w:t>
+      </w:r>
+      <w:r>
+        <w:rPr>
+          <w:rFonts w:eastAsia="Times New Roman" w:cs="Times New Roman"/>
+          <w:sz w:val="36"/>
+          <w:szCs w:val="26"/>
+        </w:rPr>
+        <w:tab/>
+      </w:r>
+      <w:r>
+        <w:rPr>
+          <w:rFonts w:eastAsia="Times New Roman" w:cs="Times New Roman"/>
+          <w:sz w:val="36"/>
+          <w:szCs w:val="26"/>
+        </w:rPr>
+        <w:t>____________</w:t>
+      </w:r>
+    </w:p>
+    <w:p>
+      <w:pPr>
+        <w:tabs>
+          <w:tab w:val="left" w:pos="1985"/>
+          <w:tab w:val="left" w:pos="4820"/>
+        </w:tabs>
+        <w:spacing w:after="0" w:line="360" w:lineRule="auto"/>
+        <w:rPr>
+          <w:rFonts w:eastAsia="Times New Roman" w:cs="Times New Roman"/>
+          <w:sz w:val="36"/>
+          <w:szCs w:val="26"/>
+        </w:rPr>
+      </w:pPr>
+      <w:r>
+        <w:rPr>
+          <w:rFonts w:eastAsia="Times New Roman" w:cs="Times New Roman"/>
+          <w:sz w:val="36"/>
+          <w:szCs w:val="26"/>
+        </w:rPr>
+        <w:tab/>
+        <w:t>Sinh viên thực hiện:</w:t>
+      </w:r>
+    </w:p>
+    <w:p>
+      <w:pPr>
+        <w:tabs>
+          <w:tab w:val="left" w:pos="1985"/>
+          <w:tab w:val="left" w:pos="4820"/>
+        </w:tabs>
+        <w:spacing w:after="0" w:line="360" w:lineRule="auto"/>
+        <w:rPr>
+          <w:rFonts w:eastAsia="Times New Roman" w:cs="Times New Roman"/>
+          <w:sz w:val="36"/>
+          <w:szCs w:val="26"/>
+        </w:rPr>
+      </w:pPr>
+      <w:r>
+        <w:rPr>
+          <w:rFonts w:eastAsia="Times New Roman" w:cs="Times New Roman"/>
+          <w:sz w:val="36"/>
+          <w:szCs w:val="26"/>
+        </w:rPr>
+        <w:tab/>
+      </w:r>
+      <w:r>
+        <w:rPr>
+          <w:rFonts w:eastAsia="Times New Roman" w:cs="Times New Roman"/>
+          <w:sz w:val="36"/>
+          <w:szCs w:val="26"/>
+        </w:rPr>
+        <w:tab/>
+      </w:r>
+      <w:r>
+        <w:rPr>
+          <w:rFonts w:eastAsia="Times New Roman" w:cs="Times New Roman"/>
+          <w:sz w:val="36"/>
+          <w:szCs w:val="26"/>
+        </w:rPr>
+        <w:t>______________</w:t>
+      </w:r>
+    </w:p>
+    <w:p>
+      <w:pPr>
+        <w:tabs>
+          <w:tab w:val="left" w:pos="1985"/>
+          <w:tab w:val="left" w:pos="4820"/>
+        </w:tabs>
+        <w:spacing w:after="0" w:line="360" w:lineRule="auto"/>
+        <w:rPr>
+          <w:rFonts w:eastAsia="Times New Roman" w:cs="Times New Roman"/>
+          <w:sz w:val="36"/>
+          <w:szCs w:val="26"/>
+        </w:rPr>
+      </w:pPr>
+      <w:r>
+        <w:rPr>
+          <w:rFonts w:eastAsia="Times New Roman" w:cs="Times New Roman"/>
+          <w:sz w:val="36"/>
+          <w:szCs w:val="26"/>
+        </w:rPr>
+        <w:tab/>
+      </w:r>
+      <w:r>
+        <w:rPr>
+          <w:rFonts w:eastAsia="Times New Roman" w:cs="Times New Roman"/>
+          <w:sz w:val="36"/>
+          <w:szCs w:val="26"/>
+        </w:rPr>
+        <w:tab/>
+      </w:r>
+    </w:p>
+    <w:p>
+      <w:pPr>
+        <w:tabs>
+          <w:tab w:val="left" w:pos="1985"/>
+          <w:tab w:val="left" w:pos="4820"/>
+        </w:tabs>
+        <w:spacing w:after="0" w:line="360" w:lineRule="auto"/>
+        <w:rPr>
+          <w:rFonts w:eastAsia="Times New Roman" w:cs="Times New Roman"/>
+          <w:sz w:val="36"/>
+          <w:szCs w:val="26"/>
+        </w:rPr>
+      </w:pPr>
+      <w:r>
+        <w:rPr>
+          <w:rFonts w:eastAsia="Times New Roman" w:cs="Times New Roman"/>
+          <w:sz w:val="36"/>
+          <w:szCs w:val="26"/>
+        </w:rPr>
+        <w:t xml:space="preserve"> </w:t>
+      </w:r>
+    </w:p>
+    <w:p>
+      <w:pPr>
+        <w:spacing w:after="0" w:line="360" w:lineRule="auto"/>
         <w:jc w:val="center"/>
         <w:rPr>
-          <w:rFonts w:ascii="Times New Roman" w:hAnsi="Times New Roman" w:cs="Times New Roman"/>
-          <w:sz w:val="28"/>
-          <w:szCs w:val="28"/>
-        </w:rPr>
-      </w:pPr>
-    </w:p>
-    <w:p>
-      <w:pPr>
-        <w:spacing w:line="360" w:lineRule="auto"/>
+          <w:rFonts w:eastAsia="Times New Roman" w:cs="Times New Roman"/>
+          <w:sz w:val="30"/>
+          <w:szCs w:val="26"/>
+        </w:rPr>
+      </w:pPr>
+      <w:r>
+        <w:rPr>
+          <w:rFonts w:eastAsia="Times New Roman" w:cs="Times New Roman"/>
+          <w:sz w:val="30"/>
+          <w:szCs w:val="26"/>
+        </w:rPr>
+        <w:t>Hà Nội, 1/2018</w:t>
+      </w:r>
+    </w:p>
+    <w:p>
+      <w:pPr>
+        <w:spacing w:after="0" w:line="360" w:lineRule="auto"/>
         <w:jc w:val="center"/>
         <w:rPr>
-          <w:rFonts w:ascii="Times New Roman" w:hAnsi="Times New Roman" w:cs="Times New Roman"/>
-          <w:sz w:val="28"/>
-          <w:szCs w:val="28"/>
-        </w:rPr>
-      </w:pPr>
-      <w:r>
-        <w:rPr>
-          <w:rFonts w:ascii="Times New Roman" w:hAnsi="Times New Roman" w:cs="Times New Roman"/>
-          <w:sz w:val="28"/>
-          <w:szCs w:val="28"/>
-        </w:rPr>
-        <w:t xml:space="preserve">Xây dựng </w:t>
-      </w:r>
-      <w:r>
-        <w:rPr>
-          <w:rFonts w:ascii="Times New Roman" w:hAnsi="Times New Roman" w:cs="Times New Roman"/>
-          <w:sz w:val="28"/>
-          <w:szCs w:val="28"/>
-        </w:rPr>
-        <w:t>website tin tức và quản lý các phòng trọ</w:t>
-      </w:r>
-    </w:p>
-    <w:p>
-      <w:pPr>
-        <w:spacing w:line="360" w:lineRule="auto"/>
-        <w:rPr>
-          <w:rFonts w:ascii="Times New Roman" w:hAnsi="Times New Roman" w:cs="Times New Roman"/>
-          <w:sz w:val="28"/>
-          <w:szCs w:val="28"/>
-        </w:rPr>
-      </w:pPr>
-      <w:r>
-        <w:rPr>
-          <w:rFonts w:ascii="Times New Roman" w:hAnsi="Times New Roman" w:cs="Times New Roman"/>
-          <w:sz w:val="28"/>
-          <w:szCs w:val="28"/>
-        </w:rPr>
-        <w:t>&lt;&lt;T</w:t>
-      </w:r>
-      <w:r>
-        <w:rPr>
-          <w:rFonts w:ascii="Times New Roman" w:hAnsi="Times New Roman" w:cs="Times New Roman"/>
-          <w:sz w:val="28"/>
-          <w:szCs w:val="28"/>
-        </w:rPr>
-        <w:t>B</w:t>
-      </w:r>
-      <w:r>
-        <w:rPr>
-          <w:rFonts w:ascii="Times New Roman" w:hAnsi="Times New Roman" w:cs="Times New Roman"/>
-          <w:sz w:val="28"/>
-          <w:szCs w:val="28"/>
-        </w:rPr>
-        <w:t>D&gt;&gt;</w:t>
-      </w:r>
-      <w:r>
-        <w:rPr>
-          <w:rFonts w:ascii="Times New Roman" w:hAnsi="Times New Roman" w:cs="Times New Roman"/>
-          <w:sz w:val="28"/>
-          <w:szCs w:val="28"/>
-        </w:rPr>
-        <w:t xml:space="preserve"> : Đang xây dựng</w:t>
-      </w:r>
-      <w:r>
-        <w:rPr>
-          <w:rFonts w:ascii="Times New Roman" w:hAnsi="Times New Roman" w:cs="Times New Roman"/>
-          <w:sz w:val="28"/>
+          <w:rFonts w:eastAsia="Times New Roman" w:cs="Times New Roman"/>
+          <w:b/>
+          <w:sz w:val="36"/>
+          <w:szCs w:val="26"/>
+        </w:rPr>
+      </w:pPr>
+      <w:r>
+        <w:rPr>
+          <w:rFonts w:eastAsia="Times New Roman" w:cs="Times New Roman"/>
+          <w:b/>
+          <w:sz w:val="36"/>
+          <w:szCs w:val="26"/>
+        </w:rPr>
+        <w:lastRenderedPageBreak/>
+        <w:t>TRƯỜNG ĐẠI HỌC CÔNG NGHIỆP HÀ NỘI</w:t>
+      </w:r>
+    </w:p>
+    <w:p>
+      <w:pPr>
+        <w:spacing w:after="0" w:line="360" w:lineRule="auto"/>
+        <w:jc w:val="center"/>
+        <w:rPr>
+          <w:rFonts w:eastAsia="Times New Roman" w:cs="Times New Roman"/>
+          <w:b/>
+          <w:sz w:val="36"/>
+          <w:szCs w:val="26"/>
+        </w:rPr>
+      </w:pPr>
+      <w:r>
+        <w:rPr>
+          <w:rFonts w:eastAsia="Times New Roman" w:cs="Times New Roman"/>
+          <w:b/>
+          <w:sz w:val="36"/>
+          <w:szCs w:val="26"/>
+        </w:rPr>
+        <w:t>KHOA CÔNG NGHỆ THÔNG TIN</w:t>
+      </w:r>
+    </w:p>
+    <w:p>
+      <w:pPr>
+        <w:spacing w:after="0" w:line="360" w:lineRule="auto"/>
+        <w:jc w:val="center"/>
+        <w:rPr>
+          <w:rFonts w:eastAsia="Times New Roman" w:cs="Times New Roman"/>
+          <w:b/>
+          <w:sz w:val="32"/>
+          <w:szCs w:val="26"/>
+        </w:rPr>
+      </w:pPr>
+      <w:r>
+        <w:rPr>
+          <w:rFonts w:eastAsia="Times New Roman" w:cs="Times New Roman"/>
+          <w:b/>
+          <w:sz w:val="36"/>
+          <w:szCs w:val="26"/>
+        </w:rPr>
+        <w:t>-----</w:t>
+      </w:r>
+      <w:r>
+        <w:rPr>
+          <w:rFonts w:eastAsia="Times New Roman" w:cs="Times New Roman"/>
+          <w:b/>
+          <w:sz w:val="36"/>
+          <w:szCs w:val="26"/>
+        </w:rPr>
+        <w:sym w:font="Wingdings" w:char="F09A"/>
+      </w:r>
+      <w:r>
+        <w:rPr>
+          <w:rFonts w:eastAsia="Times New Roman" w:cs="Times New Roman"/>
+          <w:b/>
+          <w:sz w:val="36"/>
+          <w:szCs w:val="26"/>
+        </w:rPr>
+        <w:sym w:font="Wingdings" w:char="F09B"/>
+      </w:r>
+      <w:r>
+        <w:rPr>
+          <w:rFonts w:eastAsia="Times New Roman" w:cs="Times New Roman"/>
+          <w:b/>
+          <w:sz w:val="36"/>
+          <w:szCs w:val="26"/>
+        </w:rPr>
+        <w:sym w:font="Wingdings" w:char="F026"/>
+      </w:r>
+      <w:r>
+        <w:rPr>
+          <w:rFonts w:eastAsia="Times New Roman" w:cs="Times New Roman"/>
+          <w:b/>
+          <w:sz w:val="36"/>
+          <w:szCs w:val="26"/>
+        </w:rPr>
+        <w:sym w:font="Wingdings" w:char="F09A"/>
+      </w:r>
+      <w:r>
+        <w:rPr>
+          <w:rFonts w:eastAsia="Times New Roman" w:cs="Times New Roman"/>
+          <w:b/>
+          <w:sz w:val="36"/>
+          <w:szCs w:val="26"/>
+        </w:rPr>
+        <w:sym w:font="Wingdings" w:char="F09B"/>
+      </w:r>
+      <w:r>
+        <w:rPr>
+          <w:rFonts w:eastAsia="Times New Roman" w:cs="Times New Roman"/>
+          <w:b/>
+          <w:sz w:val="36"/>
+          <w:szCs w:val="26"/>
+        </w:rPr>
+        <w:t>-----</w:t>
+      </w:r>
+    </w:p>
+    <w:p>
+      <w:pPr>
+        <w:spacing w:after="0" w:line="360" w:lineRule="auto"/>
+        <w:jc w:val="center"/>
+        <w:rPr>
+          <w:rFonts w:eastAsia="Times New Roman" w:cs="Times New Roman"/>
+          <w:spacing w:val="15"/>
+          <w:sz w:val="26"/>
+          <w:szCs w:val="26"/>
+        </w:rPr>
+      </w:pPr>
+    </w:p>
+    <w:p>
+      <w:pPr>
+        <w:spacing w:after="0" w:line="360" w:lineRule="auto"/>
+        <w:jc w:val="center"/>
+        <w:rPr>
+          <w:rFonts w:eastAsia="Times New Roman" w:cs="Times New Roman"/>
+          <w:spacing w:val="15"/>
+          <w:sz w:val="26"/>
+          <w:szCs w:val="26"/>
+        </w:rPr>
+      </w:pPr>
+      <w:r>
+        <w:rPr>
+          <w:rFonts w:eastAsia="Times New Roman" w:cs="Times New Roman"/>
+          <w:noProof/>
+          <w:spacing w:val="15"/>
+          <w:sz w:val="26"/>
+          <w:szCs w:val="26"/>
+        </w:rPr>
+        <w:drawing>
+          <wp:inline distT="0" distB="0" distL="0" distR="0" wp14:anchorId="254820DB" wp14:editId="5B21422E">
+            <wp:extent cx="2533650" cy="2533650"/>
+            <wp:effectExtent l="0" t="0" r="0" b="0"/>
+            <wp:docPr id="20" name="Picture 20" descr="2_LOGO_HAUI"/>
+            <wp:cNvGraphicFramePr>
+              <a:graphicFrameLocks xmlns:a="http://schemas.openxmlformats.org/drawingml/2006/main" noChangeAspect="1"/>
+            </wp:cNvGraphicFramePr>
+            <a:graphic xmlns:a="http://schemas.openxmlformats.org/drawingml/2006/main">
+              <a:graphicData uri="http://schemas.openxmlformats.org/drawingml/2006/picture">
+                <pic:pic xmlns:pic="http://schemas.openxmlformats.org/drawingml/2006/picture">
+                  <pic:nvPicPr>
+                    <pic:cNvPr id="0" name="Picture 1" descr="2_LOGO_HAUI"/>
+                    <pic:cNvPicPr>
+                      <a:picLocks noChangeAspect="1" noChangeArrowheads="1"/>
+                    </pic:cNvPicPr>
+                  </pic:nvPicPr>
+                  <pic:blipFill>
+                    <a:blip r:embed="rId18">
+                      <a:extLst>
+                        <a:ext uri="{28A0092B-C50C-407E-A947-70E740481C1C}">
+                          <a14:useLocalDpi xmlns:a14="http://schemas.microsoft.com/office/drawing/2010/main" val="0"/>
+                        </a:ext>
+                      </a:extLst>
+                    </a:blip>
+                    <a:srcRect/>
+                    <a:stretch>
+                      <a:fillRect/>
+                    </a:stretch>
+                  </pic:blipFill>
+                  <pic:spPr bwMode="auto">
+                    <a:xfrm>
+                      <a:off x="0" y="0"/>
+                      <a:ext cx="2533650" cy="2533650"/>
+                    </a:xfrm>
+                    <a:prstGeom prst="rect">
+                      <a:avLst/>
+                    </a:prstGeom>
+                    <a:noFill/>
+                    <a:ln>
+                      <a:noFill/>
+                    </a:ln>
+                  </pic:spPr>
+                </pic:pic>
+              </a:graphicData>
+            </a:graphic>
+          </wp:inline>
+        </w:drawing>
+      </w:r>
+    </w:p>
+    <w:p>
+      <w:pPr>
+        <w:spacing w:after="0" w:line="360" w:lineRule="auto"/>
+        <w:jc w:val="center"/>
+        <w:rPr>
+          <w:rFonts w:eastAsia="Times New Roman" w:cs="Times New Roman"/>
+          <w:spacing w:val="15"/>
+          <w:sz w:val="26"/>
+          <w:szCs w:val="26"/>
+        </w:rPr>
+      </w:pPr>
+    </w:p>
+    <w:p>
+      <w:pPr>
+        <w:spacing w:after="0" w:line="360" w:lineRule="auto"/>
+        <w:jc w:val="center"/>
+        <w:rPr>
+          <w:rFonts w:eastAsia="Times New Roman" w:cs="Times New Roman"/>
+          <w:spacing w:val="15"/>
+          <w:sz w:val="26"/>
+          <w:szCs w:val="26"/>
+        </w:rPr>
+      </w:pPr>
+    </w:p>
+    <w:p>
+      <w:pPr>
+        <w:spacing w:after="0" w:line="360" w:lineRule="auto"/>
+        <w:jc w:val="center"/>
+        <w:rPr>
+          <w:rFonts w:eastAsia="Times New Roman" w:cs="Times New Roman"/>
+          <w:b/>
+          <w:color w:val="FF0000"/>
+          <w:sz w:val="38"/>
+          <w:szCs w:val="26"/>
+        </w:rPr>
+      </w:pPr>
+      <w:r>
+        <w:rPr>
+          <w:rFonts w:eastAsia="Times New Roman" w:cs="Times New Roman"/>
+          <w:b/>
+          <w:color w:val="FF0000"/>
+          <w:sz w:val="38"/>
+          <w:szCs w:val="26"/>
+        </w:rPr>
+        <w:t>BÁO CÁO THỰC TẬP</w:t>
+      </w:r>
+    </w:p>
+    <w:p>
+      <w:pPr>
+        <w:spacing w:after="0" w:line="360" w:lineRule="auto"/>
+        <w:jc w:val="center"/>
+        <w:rPr>
+          <w:rFonts w:eastAsia="Times New Roman" w:cs="Times New Roman"/>
+          <w:b/>
+          <w:color w:val="FF0000"/>
+          <w:sz w:val="38"/>
+          <w:szCs w:val="26"/>
+        </w:rPr>
+      </w:pPr>
+    </w:p>
+    <w:p>
+      <w:pPr>
+        <w:spacing w:after="0" w:line="360" w:lineRule="auto"/>
+        <w:jc w:val="center"/>
+        <w:rPr>
+          <w:rFonts w:eastAsia="Times New Roman" w:cs="Times New Roman"/>
+          <w:i/>
+          <w:sz w:val="36"/>
+          <w:szCs w:val="26"/>
+        </w:rPr>
+      </w:pPr>
+      <w:r>
+        <w:rPr>
+          <w:rFonts w:eastAsia="Times New Roman" w:cs="Times New Roman"/>
+          <w:b/>
+          <w:i/>
+          <w:sz w:val="36"/>
+          <w:szCs w:val="26"/>
+          <w:u w:val="single"/>
+        </w:rPr>
+        <w:t>Đề tài</w:t>
+      </w:r>
+      <w:r>
+        <w:rPr>
+          <w:rFonts w:eastAsia="Times New Roman" w:cs="Times New Roman"/>
+          <w:b/>
+          <w:i/>
+          <w:sz w:val="36"/>
+          <w:szCs w:val="26"/>
+        </w:rPr>
+        <w:t>:</w:t>
+      </w:r>
+      <w:r>
+        <w:rPr>
+          <w:rFonts w:eastAsia="Times New Roman" w:cs="Times New Roman"/>
+          <w:i/>
+          <w:sz w:val="36"/>
+          <w:szCs w:val="26"/>
+        </w:rPr>
+        <w:t xml:space="preserve"> </w:t>
+      </w:r>
+      <w:r>
+        <w:rPr>
+          <w:rFonts w:eastAsia="Times New Roman" w:cs="Times New Roman"/>
+          <w:i/>
+          <w:sz w:val="36"/>
+          <w:szCs w:val="26"/>
+        </w:rPr>
+        <w:t>Xây dựng website tin tức và quản lý phòng trọ</w:t>
+      </w:r>
+    </w:p>
+    <w:p>
+      <w:pPr>
+        <w:tabs>
+          <w:tab w:val="left" w:pos="1985"/>
+          <w:tab w:val="left" w:pos="4820"/>
+        </w:tabs>
+        <w:spacing w:after="0" w:line="360" w:lineRule="auto"/>
+        <w:rPr>
+          <w:rFonts w:eastAsia="Times New Roman" w:cs="Times New Roman"/>
+          <w:sz w:val="36"/>
+          <w:szCs w:val="26"/>
+        </w:rPr>
+      </w:pPr>
+      <w:r>
+        <w:rPr>
+          <w:rFonts w:eastAsia="Times New Roman" w:cs="Times New Roman"/>
+          <w:sz w:val="36"/>
+          <w:szCs w:val="26"/>
+        </w:rPr>
+        <w:tab/>
+      </w:r>
+    </w:p>
+    <w:p>
+      <w:pPr>
+        <w:tabs>
+          <w:tab w:val="left" w:pos="1985"/>
+          <w:tab w:val="left" w:pos="4820"/>
+        </w:tabs>
+        <w:spacing w:after="0" w:line="360" w:lineRule="auto"/>
+        <w:rPr>
+          <w:rFonts w:eastAsia="Times New Roman" w:cs="Times New Roman"/>
+          <w:sz w:val="36"/>
+          <w:szCs w:val="26"/>
+        </w:rPr>
+      </w:pPr>
+      <w:r>
+        <w:rPr>
+          <w:rFonts w:eastAsia="Times New Roman" w:cs="Times New Roman"/>
+          <w:sz w:val="36"/>
+          <w:szCs w:val="26"/>
+        </w:rPr>
+        <w:tab/>
+        <w:t xml:space="preserve">Giáo viên HD: </w:t>
+      </w:r>
+      <w:r>
+        <w:rPr>
+          <w:rFonts w:eastAsia="Times New Roman" w:cs="Times New Roman"/>
+          <w:sz w:val="36"/>
+          <w:szCs w:val="26"/>
+        </w:rPr>
+        <w:tab/>
+      </w:r>
+      <w:r>
+        <w:rPr>
+          <w:rFonts w:eastAsia="Times New Roman" w:cs="Times New Roman"/>
+          <w:sz w:val="36"/>
+          <w:szCs w:val="26"/>
+        </w:rPr>
+        <w:t>____________</w:t>
+      </w:r>
+    </w:p>
+    <w:p>
+      <w:pPr>
+        <w:tabs>
+          <w:tab w:val="left" w:pos="1985"/>
+          <w:tab w:val="left" w:pos="4820"/>
+        </w:tabs>
+        <w:spacing w:after="0" w:line="360" w:lineRule="auto"/>
+        <w:rPr>
+          <w:rFonts w:eastAsia="Times New Roman" w:cs="Times New Roman"/>
+          <w:sz w:val="36"/>
+          <w:szCs w:val="26"/>
+        </w:rPr>
+      </w:pPr>
+      <w:r>
+        <w:rPr>
+          <w:rFonts w:eastAsia="Times New Roman" w:cs="Times New Roman"/>
+          <w:sz w:val="36"/>
+          <w:szCs w:val="26"/>
+        </w:rPr>
+        <w:tab/>
+        <w:t>Sinh viên thực hiện:</w:t>
+      </w:r>
+    </w:p>
+    <w:p>
+      <w:pPr>
+        <w:tabs>
+          <w:tab w:val="left" w:pos="1985"/>
+          <w:tab w:val="left" w:pos="4820"/>
+        </w:tabs>
+        <w:spacing w:after="0" w:line="360" w:lineRule="auto"/>
+        <w:rPr>
+          <w:rFonts w:eastAsia="Times New Roman" w:cs="Times New Roman"/>
+          <w:sz w:val="36"/>
+          <w:szCs w:val="26"/>
+        </w:rPr>
+      </w:pPr>
+      <w:r>
+        <w:rPr>
+          <w:rFonts w:eastAsia="Times New Roman" w:cs="Times New Roman"/>
+          <w:sz w:val="36"/>
+          <w:szCs w:val="26"/>
+        </w:rPr>
+        <w:tab/>
+      </w:r>
+      <w:r>
+        <w:rPr>
+          <w:rFonts w:eastAsia="Times New Roman" w:cs="Times New Roman"/>
+          <w:sz w:val="36"/>
+          <w:szCs w:val="26"/>
+        </w:rPr>
+        <w:tab/>
+      </w:r>
+      <w:r>
+        <w:rPr>
+          <w:rFonts w:eastAsia="Times New Roman" w:cs="Times New Roman"/>
+          <w:sz w:val="36"/>
+          <w:szCs w:val="26"/>
+        </w:rPr>
+        <w:t>______________</w:t>
+      </w:r>
+    </w:p>
+    <w:p>
+      <w:pPr>
+        <w:tabs>
+          <w:tab w:val="left" w:pos="1985"/>
+          <w:tab w:val="left" w:pos="4820"/>
+        </w:tabs>
+        <w:spacing w:after="0" w:line="360" w:lineRule="auto"/>
+        <w:rPr>
+          <w:rFonts w:eastAsia="Times New Roman" w:cs="Times New Roman"/>
+          <w:sz w:val="36"/>
+          <w:szCs w:val="26"/>
+        </w:rPr>
+      </w:pPr>
+      <w:r>
+        <w:rPr>
+          <w:rFonts w:eastAsia="Times New Roman" w:cs="Times New Roman"/>
+          <w:sz w:val="36"/>
+          <w:szCs w:val="26"/>
+        </w:rPr>
+        <w:tab/>
+      </w:r>
+      <w:r>
+        <w:rPr>
+          <w:rFonts w:eastAsia="Times New Roman" w:cs="Times New Roman"/>
+          <w:sz w:val="36"/>
+          <w:szCs w:val="26"/>
+        </w:rPr>
+        <w:tab/>
+      </w:r>
+    </w:p>
+    <w:p>
+      <w:pPr>
+        <w:tabs>
+          <w:tab w:val="left" w:pos="1985"/>
+          <w:tab w:val="left" w:pos="4820"/>
+        </w:tabs>
+        <w:spacing w:after="0" w:line="360" w:lineRule="auto"/>
+        <w:rPr>
+          <w:rFonts w:eastAsia="Times New Roman" w:cs="Times New Roman"/>
+          <w:sz w:val="36"/>
+          <w:szCs w:val="26"/>
+        </w:rPr>
+      </w:pPr>
+      <w:r>
+        <w:rPr>
+          <w:rFonts w:eastAsia="Times New Roman" w:cs="Times New Roman"/>
+          <w:sz w:val="36"/>
+          <w:szCs w:val="26"/>
+        </w:rPr>
+        <w:t xml:space="preserve"> </w:t>
+      </w:r>
+    </w:p>
+    <w:p>
+      <w:pPr>
+        <w:spacing w:after="0" w:line="360" w:lineRule="auto"/>
+        <w:jc w:val="center"/>
+        <w:rPr>
+          <w:rFonts w:eastAsia="Times New Roman" w:cs="Times New Roman"/>
+          <w:sz w:val="30"/>
+          <w:szCs w:val="26"/>
+        </w:rPr>
+      </w:pPr>
+      <w:r>
+        <w:rPr>
+          <w:rFonts w:eastAsia="Times New Roman" w:cs="Times New Roman"/>
+          <w:sz w:val="30"/>
+          <w:szCs w:val="26"/>
+        </w:rPr>
+        <w:t>Hà Nội, 1/2018</w:t>
+      </w:r>
+    </w:p>
+    <w:p>
+      <w:pPr>
+        <w:spacing w:line="360" w:lineRule="auto"/>
+        <w:rPr>
+          <w:rFonts w:cs="Times New Roman"/>
+          <w:szCs w:val="28"/>
+        </w:rPr>
+      </w:pPr>
+    </w:p>
+    <w:p>
+      <w:pPr>
+        <w:spacing w:line="360" w:lineRule="auto"/>
+        <w:rPr>
+          <w:rFonts w:cs="Times New Roman"/>
+          <w:szCs w:val="28"/>
+        </w:rPr>
+      </w:pPr>
+    </w:p>
+    <w:p>
+      <w:pPr>
+        <w:pStyle w:val="Heading1"/>
+        <w:spacing w:line="360" w:lineRule="auto"/>
+      </w:pPr>
+      <w:r>
+        <w:t>LỜI CẢM ƠN</w:t>
+      </w:r>
+    </w:p>
+    <w:p>
+      <w:pPr>
+        <w:spacing w:line="360" w:lineRule="auto"/>
+      </w:pPr>
+    </w:p>
+    <w:p>
+      <w:pPr>
+        <w:spacing w:line="360" w:lineRule="auto"/>
+        <w:rPr>
+          <w:rFonts w:cs="Times New Roman"/>
+          <w:szCs w:val="28"/>
+        </w:rPr>
+      </w:pPr>
+      <w:r>
+        <w:rPr>
+          <w:rFonts w:cs="Times New Roman"/>
+          <w:szCs w:val="28"/>
+        </w:rPr>
+        <w:t>Trước</w:t>
+      </w:r>
+      <w:r>
+        <w:rPr>
+          <w:rFonts w:cs="Times New Roman"/>
+          <w:szCs w:val="28"/>
+        </w:rPr>
+        <w:t xml:space="preserve"> hết, em xin bày tỏ tình cảm và lòng biết ơn của em tới thầy giáo</w:t>
+      </w:r>
+    </w:p>
+    <w:p>
+      <w:pPr>
+        <w:spacing w:line="360" w:lineRule="auto"/>
+        <w:rPr>
+          <w:rFonts w:cs="Times New Roman"/>
+          <w:szCs w:val="28"/>
+        </w:rPr>
+      </w:pPr>
+      <w:r>
+        <w:rPr>
+          <w:rFonts w:cs="Times New Roman"/>
+          <w:szCs w:val="28"/>
+        </w:rPr>
+        <w:t>___________________</w:t>
+      </w:r>
+      <w:r>
+        <w:rPr>
+          <w:rFonts w:cs="Times New Roman"/>
+          <w:szCs w:val="28"/>
+        </w:rPr>
+        <w:t xml:space="preserve">. </w:t>
+      </w:r>
+      <w:r>
+        <w:rPr>
+          <w:rFonts w:cs="Times New Roman"/>
+          <w:szCs w:val="28"/>
+        </w:rPr>
+        <w:t>Người</w:t>
+      </w:r>
+      <w:r>
+        <w:rPr>
+          <w:rFonts w:cs="Times New Roman"/>
+          <w:szCs w:val="28"/>
+        </w:rPr>
+        <w:t xml:space="preserve"> đã từng</w:t>
+      </w:r>
+      <w:r>
+        <w:rPr>
+          <w:rFonts w:cs="Times New Roman"/>
+          <w:szCs w:val="28"/>
+        </w:rPr>
+        <w:t xml:space="preserve"> bước hướng</w:t>
+      </w:r>
+      <w:r>
+        <w:rPr>
+          <w:rFonts w:cs="Times New Roman"/>
+          <w:szCs w:val="28"/>
+        </w:rPr>
+        <w:t xml:space="preserve"> dẫn, giúp đỡ</w:t>
+      </w:r>
+      <w:r>
+        <w:rPr>
+          <w:rFonts w:cs="Times New Roman"/>
+          <w:szCs w:val="28"/>
+        </w:rPr>
+        <w:t xml:space="preserve"> em trong quá trình </w:t>
+      </w:r>
+      <w:r>
+        <w:rPr>
+          <w:rFonts w:cs="Times New Roman"/>
+          <w:szCs w:val="28"/>
+        </w:rPr>
+        <w:t xml:space="preserve">thực hiện </w:t>
+      </w:r>
+      <w:r>
+        <w:rPr>
+          <w:rFonts w:cs="Times New Roman"/>
+          <w:szCs w:val="28"/>
+        </w:rPr>
+        <w:t>báo cáo thực tập</w:t>
+      </w:r>
+      <w:r>
+        <w:rPr>
+          <w:rFonts w:cs="Times New Roman"/>
+          <w:szCs w:val="28"/>
+        </w:rPr>
+        <w:t xml:space="preserve"> của mình.</w:t>
+      </w:r>
+    </w:p>
+    <w:p>
+      <w:pPr>
+        <w:spacing w:line="360" w:lineRule="auto"/>
+        <w:rPr>
+          <w:rFonts w:cs="Times New Roman"/>
+          <w:szCs w:val="28"/>
+        </w:rPr>
+      </w:pPr>
+    </w:p>
+    <w:p>
+      <w:pPr>
+        <w:spacing w:line="360" w:lineRule="auto"/>
+        <w:rPr>
+          <w:rFonts w:cs="Times New Roman"/>
+          <w:szCs w:val="28"/>
+        </w:rPr>
+      </w:pPr>
+      <w:r>
+        <w:rPr>
+          <w:rFonts w:cs="Times New Roman"/>
+          <w:szCs w:val="28"/>
+        </w:rPr>
+        <w:t>Em xin chân thành cảm ơn các thầy cô giáo khoa công nghệ thông tin của</w:t>
+      </w:r>
+    </w:p>
+    <w:p>
+      <w:pPr>
+        <w:spacing w:line="360" w:lineRule="auto"/>
+        <w:rPr>
+          <w:rFonts w:cs="Times New Roman"/>
+          <w:szCs w:val="28"/>
+        </w:rPr>
+      </w:pPr>
+      <w:r>
+        <w:rPr>
+          <w:rFonts w:cs="Times New Roman"/>
+          <w:szCs w:val="28"/>
+        </w:rPr>
+        <w:t>Trường Đại học Công nghiệp Hà Nội</w:t>
+      </w:r>
+      <w:r>
+        <w:rPr>
+          <w:rFonts w:cs="Times New Roman"/>
+          <w:szCs w:val="28"/>
+        </w:rPr>
+        <w:t xml:space="preserve"> đã dìu dắt, dạy dỗ em cả về kiến thức</w:t>
+      </w:r>
+    </w:p>
+    <w:p>
+      <w:pPr>
+        <w:spacing w:line="360" w:lineRule="auto"/>
+        <w:rPr>
+          <w:rFonts w:cs="Times New Roman"/>
+          <w:szCs w:val="28"/>
+        </w:rPr>
+      </w:pPr>
+      <w:r>
+        <w:rPr>
+          <w:rFonts w:cs="Times New Roman"/>
+          <w:szCs w:val="28"/>
+        </w:rPr>
+        <w:t>chuyên môn và tinh thần học tập để em có</w:t>
+      </w:r>
+      <w:r>
+        <w:rPr>
+          <w:rFonts w:cs="Times New Roman"/>
+          <w:szCs w:val="28"/>
+        </w:rPr>
+        <w:t xml:space="preserve"> được</w:t>
+      </w:r>
+      <w:r>
+        <w:rPr>
+          <w:rFonts w:cs="Times New Roman"/>
+          <w:szCs w:val="28"/>
+        </w:rPr>
+        <w:t xml:space="preserve"> những kiến thức thực hiện</w:t>
+      </w:r>
+      <w:r>
+        <w:rPr>
+          <w:rFonts w:cs="Times New Roman"/>
+          <w:szCs w:val="28"/>
+        </w:rPr>
+        <w:t xml:space="preserve"> báo cáo thực tập </w:t>
+      </w:r>
+      <w:r>
+        <w:rPr>
+          <w:rFonts w:cs="Times New Roman"/>
+          <w:szCs w:val="28"/>
+        </w:rPr>
+        <w:t>của mình.</w:t>
+      </w:r>
+    </w:p>
+    <w:p>
+      <w:pPr>
+        <w:spacing w:line="360" w:lineRule="auto"/>
+        <w:rPr>
+          <w:rFonts w:cs="Times New Roman"/>
+          <w:szCs w:val="28"/>
+        </w:rPr>
+      </w:pPr>
+    </w:p>
+    <w:p>
+      <w:pPr>
+        <w:spacing w:line="360" w:lineRule="auto"/>
+        <w:rPr>
+          <w:rFonts w:cs="Times New Roman"/>
+          <w:szCs w:val="28"/>
+        </w:rPr>
+      </w:pPr>
+      <w:r>
+        <w:rPr>
+          <w:rFonts w:cs="Times New Roman"/>
+          <w:szCs w:val="28"/>
+        </w:rPr>
+        <w:t>Tuy có nhiều cố gắng trong quá trình học tập, cũng nhƣ trong quá trình</w:t>
+      </w:r>
+    </w:p>
+    <w:p>
+      <w:pPr>
+        <w:spacing w:line="360" w:lineRule="auto"/>
+        <w:rPr>
+          <w:rFonts w:cs="Times New Roman"/>
+          <w:szCs w:val="28"/>
+        </w:rPr>
+      </w:pPr>
+      <w:r>
+        <w:rPr>
+          <w:rFonts w:cs="Times New Roman"/>
+          <w:szCs w:val="28"/>
+        </w:rPr>
+        <w:t>làm đồ án tốt nghiệp không thể tránh khỏi những thiếu sót, em rất mong đƣợc sự</w:t>
+      </w:r>
+    </w:p>
+    <w:p>
+      <w:pPr>
+        <w:spacing w:line="360" w:lineRule="auto"/>
+        <w:rPr>
+          <w:rFonts w:cs="Times New Roman"/>
+          <w:szCs w:val="28"/>
+        </w:rPr>
+      </w:pPr>
+      <w:r>
+        <w:rPr>
+          <w:rFonts w:cs="Times New Roman"/>
+          <w:szCs w:val="28"/>
+        </w:rPr>
+        <w:t>góp ý quý báu của tất cả các thầy cô giáo cũng nhƣ tất cả các bạn để kết quả của</w:t>
+      </w:r>
+    </w:p>
+    <w:p>
+      <w:pPr>
+        <w:spacing w:line="360" w:lineRule="auto"/>
+        <w:rPr>
+          <w:rFonts w:cs="Times New Roman"/>
+          <w:szCs w:val="28"/>
+        </w:rPr>
+      </w:pPr>
+      <w:r>
+        <w:rPr>
+          <w:rFonts w:cs="Times New Roman"/>
+          <w:szCs w:val="28"/>
+        </w:rPr>
+        <w:t>em đƣợc hoàn thiện hơn.</w:t>
+      </w:r>
+    </w:p>
+    <w:p>
+      <w:pPr>
+        <w:spacing w:line="360" w:lineRule="auto"/>
+        <w:rPr>
+          <w:rFonts w:cs="Times New Roman"/>
+          <w:szCs w:val="28"/>
+        </w:rPr>
+      </w:pPr>
+      <w:r>
+        <w:rPr>
+          <w:rFonts w:cs="Times New Roman"/>
+          <w:szCs w:val="28"/>
+        </w:rPr>
+        <w:t>Một lần nữa em xin chân thành cảm ơn.</w:t>
+      </w:r>
+    </w:p>
+    <w:p>
+      <w:pPr>
+        <w:spacing w:line="360" w:lineRule="auto"/>
+        <w:rPr>
+          <w:rFonts w:cs="Times New Roman"/>
+          <w:szCs w:val="28"/>
+        </w:rPr>
+      </w:pPr>
+    </w:p>
+    <w:p>
+      <w:pPr>
+        <w:spacing w:line="360" w:lineRule="auto"/>
+        <w:rPr>
+          <w:rFonts w:cs="Times New Roman"/>
+          <w:szCs w:val="28"/>
+        </w:rPr>
+      </w:pPr>
+    </w:p>
+    <w:p>
+      <w:pPr>
+        <w:spacing w:line="360" w:lineRule="auto"/>
+        <w:ind w:left="4320"/>
+        <w:rPr>
+          <w:rFonts w:cs="Times New Roman"/>
+          <w:szCs w:val="28"/>
+        </w:rPr>
+      </w:pPr>
+      <w:r>
+        <w:rPr>
+          <w:rFonts w:cs="Times New Roman"/>
+          <w:szCs w:val="28"/>
+        </w:rPr>
+        <w:t>Hà Nội, Ngày 30 Tháng 1 Năm 2018</w:t>
+      </w:r>
+    </w:p>
+    <w:p>
+      <w:pPr>
+        <w:spacing w:line="360" w:lineRule="auto"/>
+        <w:ind w:left="4320"/>
+        <w:rPr>
+          <w:rFonts w:cs="Times New Roman"/>
+          <w:szCs w:val="28"/>
+        </w:rPr>
+      </w:pPr>
+      <w:r>
+        <w:rPr>
+          <w:rFonts w:cs="Times New Roman"/>
+          <w:szCs w:val="28"/>
+        </w:rPr>
+        <w:t>Sinh viên</w:t>
+      </w:r>
+    </w:p>
+    <w:p>
+      <w:pPr>
+        <w:spacing w:line="360" w:lineRule="auto"/>
+        <w:ind w:left="4320"/>
+        <w:rPr>
+          <w:rFonts w:cs="Times New Roman"/>
+          <w:szCs w:val="28"/>
+        </w:rPr>
+      </w:pPr>
+      <w:r>
+        <w:rPr>
+          <w:rFonts w:cs="Times New Roman"/>
+          <w:szCs w:val="28"/>
+        </w:rPr>
+        <w:t xml:space="preserve"> </w:t>
+      </w:r>
+      <w:r>
+        <w:rPr>
+          <w:rFonts w:cs="Times New Roman"/>
+          <w:szCs w:val="28"/>
+        </w:rPr>
+        <w:t>__________________</w:t>
+      </w:r>
+    </w:p>
+    <w:p>
+      <w:pPr>
+        <w:spacing w:line="360" w:lineRule="auto"/>
+        <w:rPr>
+          <w:rFonts w:cs="Times New Roman"/>
+          <w:szCs w:val="28"/>
+        </w:rPr>
+      </w:pPr>
+      <w:r>
+        <w:rPr>
+          <w:rFonts w:cs="Times New Roman"/>
           <w:szCs w:val="28"/>
         </w:rPr>
         <w:br w:type="page"/>
@@ -111,20 +2244,27 @@
     </w:p>
     <w:p>
       <w:pPr>
+        <w:spacing w:line="360" w:lineRule="auto"/>
+        <w:rPr>
+          <w:rFonts w:cs="Times New Roman"/>
+          <w:szCs w:val="28"/>
+        </w:rPr>
+      </w:pPr>
+    </w:p>
+    <w:p>
+      <w:pPr>
         <w:pStyle w:val="Heading1"/>
         <w:spacing w:line="360" w:lineRule="auto"/>
       </w:pPr>
       <w:r>
-        <w:lastRenderedPageBreak/>
-        <w:t>Chương 1. Giới thiệu công cụ và ngôn ngữ lựa chọn</w:t>
-      </w:r>
-    </w:p>
-    <w:p>
-      <w:pPr>
-        <w:spacing w:line="360" w:lineRule="auto"/>
-        <w:rPr>
-          <w:rFonts w:ascii="Times New Roman" w:hAnsi="Times New Roman" w:cs="Times New Roman"/>
-          <w:sz w:val="28"/>
+        <w:t>CHƯƠNG 1: GIỚI THIỆU</w:t>
+      </w:r>
+    </w:p>
+    <w:p>
+      <w:pPr>
+        <w:spacing w:line="360" w:lineRule="auto"/>
+        <w:rPr>
+          <w:rFonts w:cs="Times New Roman"/>
           <w:szCs w:val="28"/>
         </w:rPr>
       </w:pPr>
@@ -150,17 +2290,15 @@
         </w:numPr>
         <w:spacing w:line="360" w:lineRule="auto"/>
         <w:rPr>
-          <w:rFonts w:ascii="Times New Roman" w:hAnsi="Times New Roman" w:cs="Times New Roman"/>
-          <w:sz w:val="28"/>
-          <w:szCs w:val="28"/>
-        </w:rPr>
-      </w:pPr>
-      <w:hyperlink r:id="rId8" w:history="1">
+          <w:rFonts w:cs="Times New Roman"/>
+          <w:szCs w:val="28"/>
+        </w:rPr>
+      </w:pPr>
+      <w:hyperlink r:id="rId19" w:history="1">
         <w:r>
           <w:rPr>
             <w:rStyle w:val="Hyperlink"/>
-            <w:rFonts w:ascii="Times New Roman" w:hAnsi="Times New Roman" w:cs="Times New Roman"/>
-            <w:sz w:val="28"/>
+            <w:rFonts w:cs="Times New Roman"/>
             <w:szCs w:val="28"/>
           </w:rPr>
           <w:t>C#</w:t>
@@ -168,24 +2306,21 @@
       </w:hyperlink>
       <w:r>
         <w:rPr>
-          <w:rFonts w:ascii="Times New Roman" w:hAnsi="Times New Roman" w:cs="Times New Roman"/>
-          <w:sz w:val="28"/>
+          <w:rFonts w:cs="Times New Roman"/>
           <w:szCs w:val="28"/>
         </w:rPr>
         <w:t xml:space="preserve"> (đọc là "C thăng" hay "C sharp" ("xi-sáp")) là một ngôn ngữ lập trình hướng đối tượng được phát triển bởi Microsoft, là phần khởi đầu cho kế hoạch .NET của họ. Tên của ngôn ngữ bao gồm ký tự thăng theo Microsoft nhưng theo ECMA là C#, chỉ bao gồm dấu số thường. Microsoft phát triển C# dựa trên C++ và Java. C# được miêu tả là ngôn ngữ có được sự cân bằng giữa C++, Visual Basic, Delphi và Java.</w:t>
       </w:r>
       <w:r>
         <w:rPr>
-          <w:rFonts w:ascii="Times New Roman" w:hAnsi="Times New Roman" w:cs="Times New Roman"/>
-          <w:sz w:val="28"/>
+          <w:rFonts w:cs="Times New Roman"/>
           <w:szCs w:val="28"/>
         </w:rPr>
         <w:t xml:space="preserve"> </w:t>
       </w:r>
       <w:r>
         <w:rPr>
-          <w:rFonts w:ascii="Times New Roman" w:hAnsi="Times New Roman" w:cs="Times New Roman"/>
-          <w:sz w:val="28"/>
+          <w:rFonts w:cs="Times New Roman"/>
           <w:szCs w:val="28"/>
         </w:rPr>
         <w:t>C# được thiết kế chủ yếu bởi Anders Hejlsberg kiến trúc sư phần mềm nổi tiếng với các sản phẩm Turbo Pascal, Delphi, J++, WFC.</w:t>
@@ -196,8 +2331,7 @@
         <w:pStyle w:val="ListParagraph"/>
         <w:spacing w:line="360" w:lineRule="auto"/>
         <w:rPr>
-          <w:rFonts w:ascii="Times New Roman" w:hAnsi="Times New Roman" w:cs="Times New Roman"/>
-          <w:sz w:val="28"/>
+          <w:rFonts w:cs="Times New Roman"/>
           <w:szCs w:val="28"/>
         </w:rPr>
       </w:pPr>
@@ -211,17 +2345,15 @@
         </w:numPr>
         <w:spacing w:line="360" w:lineRule="auto"/>
         <w:rPr>
-          <w:rFonts w:ascii="Times New Roman" w:hAnsi="Times New Roman" w:cs="Times New Roman"/>
-          <w:sz w:val="28"/>
-          <w:szCs w:val="28"/>
-        </w:rPr>
-      </w:pPr>
-      <w:hyperlink r:id="rId9" w:anchor="pivot=aspnet" w:history="1">
+          <w:rFonts w:cs="Times New Roman"/>
+          <w:szCs w:val="28"/>
+        </w:rPr>
+      </w:pPr>
+      <w:hyperlink r:id="rId20" w:anchor="pivot=aspnet" w:history="1">
         <w:r>
           <w:rPr>
             <w:rStyle w:val="Hyperlink"/>
-            <w:rFonts w:ascii="Times New Roman" w:hAnsi="Times New Roman" w:cs="Times New Roman"/>
-            <w:sz w:val="28"/>
+            <w:rFonts w:cs="Times New Roman"/>
             <w:szCs w:val="28"/>
           </w:rPr>
           <w:t>ASP.NET</w:t>
@@ -229,8 +2361,7 @@
       </w:hyperlink>
       <w:r>
         <w:rPr>
-          <w:rFonts w:ascii="Times New Roman" w:hAnsi="Times New Roman" w:cs="Times New Roman"/>
-          <w:sz w:val="28"/>
+          <w:rFonts w:cs="Times New Roman"/>
           <w:szCs w:val="28"/>
         </w:rPr>
         <w:t xml:space="preserve"> là một nền tảng ứng dụng web (web application framework) được phát triển và cung cấp bởi Microsoft, cho phép những người lập trình tạo ra những trang web động, những ứng dụng web và những dịch vụ web. Lần đầu tiên được đưa ra thị trường vào tháng 2 năm 2002 cùng với phiên bản 1.0 của.NET framework, là công nghệ nối tiếp của Microsoft's Active Server Pages(ASP). ASP.NET được biên dịch dưới dạng Common Language Runtime (CLR), cho phép những người lập trình viết mã ASP.NET với bất kỳ ngôn ngữ nào được hỗ trợ bởi.NET language.</w:t>
@@ -241,8 +2372,7 @@
         <w:pStyle w:val="ListParagraph"/>
         <w:spacing w:line="360" w:lineRule="auto"/>
         <w:rPr>
-          <w:rFonts w:ascii="Times New Roman" w:hAnsi="Times New Roman" w:cs="Times New Roman"/>
-          <w:sz w:val="28"/>
+          <w:rFonts w:cs="Times New Roman"/>
           <w:szCs w:val="28"/>
         </w:rPr>
       </w:pPr>
@@ -256,17 +2386,15 @@
         </w:numPr>
         <w:spacing w:line="360" w:lineRule="auto"/>
         <w:rPr>
-          <w:rFonts w:ascii="Times New Roman" w:hAnsi="Times New Roman" w:cs="Times New Roman"/>
-          <w:sz w:val="28"/>
-          <w:szCs w:val="28"/>
-        </w:rPr>
-      </w:pPr>
-      <w:hyperlink r:id="rId10" w:anchor="pivot=aspnet" w:history="1">
+          <w:rFonts w:cs="Times New Roman"/>
+          <w:szCs w:val="28"/>
+        </w:rPr>
+      </w:pPr>
+      <w:hyperlink r:id="rId21" w:anchor="pivot=aspnet" w:history="1">
         <w:r>
           <w:rPr>
             <w:rStyle w:val="Hyperlink"/>
-            <w:rFonts w:ascii="Times New Roman" w:hAnsi="Times New Roman" w:cs="Times New Roman"/>
-            <w:sz w:val="28"/>
+            <w:rFonts w:cs="Times New Roman"/>
             <w:szCs w:val="28"/>
           </w:rPr>
           <w:t>ASP.NET MVC</w:t>
@@ -274,24 +2402,21 @@
       </w:hyperlink>
       <w:r>
         <w:rPr>
-          <w:rFonts w:ascii="Times New Roman" w:hAnsi="Times New Roman" w:cs="Times New Roman"/>
-          <w:sz w:val="28"/>
+          <w:rFonts w:cs="Times New Roman"/>
           <w:szCs w:val="28"/>
         </w:rPr>
         <w:t xml:space="preserve"> là một framework tuyệt vời hỗ trợ </w:t>
       </w:r>
       <w:r>
         <w:rPr>
-          <w:rFonts w:ascii="Times New Roman" w:hAnsi="Times New Roman" w:cs="Times New Roman"/>
-          <w:sz w:val="28"/>
+          <w:rFonts w:cs="Times New Roman"/>
           <w:szCs w:val="28"/>
         </w:rPr>
         <w:t>mô hình</w:t>
       </w:r>
       <w:r>
         <w:rPr>
-          <w:rFonts w:ascii="Times New Roman" w:hAnsi="Times New Roman" w:cs="Times New Roman"/>
-          <w:sz w:val="28"/>
+          <w:rFonts w:cs="Times New Roman"/>
           <w:szCs w:val="28"/>
         </w:rPr>
         <w:t xml:space="preserve"> MVC cho ASP.NET. </w:t>
@@ -302,8 +2427,7 @@
         <w:pStyle w:val="ListParagraph"/>
         <w:spacing w:line="360" w:lineRule="auto"/>
         <w:rPr>
-          <w:rFonts w:ascii="Times New Roman" w:hAnsi="Times New Roman" w:cs="Times New Roman"/>
-          <w:sz w:val="28"/>
+          <w:rFonts w:cs="Times New Roman"/>
           <w:szCs w:val="28"/>
         </w:rPr>
       </w:pPr>
@@ -329,25 +2453,22 @@
         </w:numPr>
         <w:spacing w:line="360" w:lineRule="auto"/>
         <w:rPr>
-          <w:rFonts w:ascii="Times New Roman" w:hAnsi="Times New Roman" w:cs="Times New Roman"/>
-          <w:sz w:val="28"/>
-          <w:szCs w:val="28"/>
-        </w:rPr>
-      </w:pPr>
-      <w:r>
-        <w:rPr>
-          <w:rFonts w:ascii="Times New Roman" w:hAnsi="Times New Roman" w:cs="Times New Roman"/>
-          <w:sz w:val="28"/>
+          <w:rFonts w:cs="Times New Roman"/>
+          <w:szCs w:val="28"/>
+        </w:rPr>
+      </w:pPr>
+      <w:r>
+        <w:rPr>
+          <w:rFonts w:cs="Times New Roman"/>
           <w:szCs w:val="28"/>
         </w:rPr>
         <w:t xml:space="preserve">Công cụ sử dụng cho việc phát triển dự án: </w:t>
       </w:r>
-      <w:hyperlink r:id="rId11" w:history="1">
+      <w:hyperlink r:id="rId22" w:history="1">
         <w:r>
           <w:rPr>
             <w:rStyle w:val="Hyperlink"/>
-            <w:rFonts w:ascii="Times New Roman" w:hAnsi="Times New Roman" w:cs="Times New Roman"/>
-            <w:sz w:val="28"/>
+            <w:rFonts w:cs="Times New Roman"/>
             <w:szCs w:val="28"/>
           </w:rPr>
           <w:t>Visual Studio</w:t>
@@ -363,25 +2484,23 @@
         </w:numPr>
         <w:spacing w:line="360" w:lineRule="auto"/>
         <w:rPr>
-          <w:rFonts w:ascii="Times New Roman" w:hAnsi="Times New Roman" w:cs="Times New Roman"/>
-          <w:sz w:val="28"/>
-          <w:szCs w:val="28"/>
-        </w:rPr>
-      </w:pPr>
-      <w:r>
-        <w:rPr>
-          <w:rFonts w:ascii="Times New Roman" w:hAnsi="Times New Roman" w:cs="Times New Roman"/>
-          <w:sz w:val="28"/>
-          <w:szCs w:val="28"/>
-        </w:rPr>
+          <w:rFonts w:cs="Times New Roman"/>
+          <w:szCs w:val="28"/>
+        </w:rPr>
+      </w:pPr>
+      <w:r>
+        <w:rPr>
+          <w:rFonts w:cs="Times New Roman"/>
+          <w:szCs w:val="28"/>
+        </w:rPr>
+        <w:lastRenderedPageBreak/>
         <w:t xml:space="preserve">Tải về </w:t>
       </w:r>
-      <w:hyperlink r:id="rId12" w:history="1">
+      <w:hyperlink r:id="rId23" w:history="1">
         <w:r>
           <w:rPr>
             <w:rStyle w:val="Hyperlink"/>
-            <w:rFonts w:ascii="Times New Roman" w:hAnsi="Times New Roman" w:cs="Times New Roman"/>
-            <w:sz w:val="28"/>
+            <w:rFonts w:cs="Times New Roman"/>
             <w:szCs w:val="28"/>
           </w:rPr>
           <w:t>tại đây</w:t>
@@ -394,8 +2513,7 @@
         <w:spacing w:line="360" w:lineRule="auto"/>
       </w:pPr>
       <w:r>
-        <w:lastRenderedPageBreak/>
-        <w:t>Chương 2. Khảo sát hệ thống</w:t>
+        <w:t>CHƯƠNG 2: KHẢO SÁT HỆ THỐNG</w:t>
       </w:r>
     </w:p>
     <w:p>
@@ -410,27 +2528,6 @@
       </w:r>
       <w:r>
         <w:t>Khảo sát sơ bộ</w:t>
-      </w:r>
-      <w:r>
-        <w:t xml:space="preserve">. </w:t>
-      </w:r>
-    </w:p>
-    <w:p>
-      <w:pPr>
-        <w:spacing w:line="360" w:lineRule="auto"/>
-        <w:rPr>
-          <w:rFonts w:ascii="Times New Roman" w:hAnsi="Times New Roman" w:cs="Times New Roman"/>
-          <w:sz w:val="28"/>
-          <w:szCs w:val="28"/>
-        </w:rPr>
-      </w:pPr>
-      <w:r>
-        <w:rPr>
-          <w:rFonts w:ascii="Times New Roman" w:hAnsi="Times New Roman" w:cs="Times New Roman"/>
-          <w:sz w:val="28"/>
-          <w:szCs w:val="28"/>
-        </w:rPr>
-        <w:t>&lt;&lt;TBD&gt;&gt;</w:t>
       </w:r>
     </w:p>
     <w:p>
@@ -467,15 +2564,13 @@
       <w:pPr>
         <w:spacing w:line="360" w:lineRule="auto"/>
         <w:rPr>
-          <w:rFonts w:ascii="Times New Roman" w:hAnsi="Times New Roman" w:cs="Times New Roman"/>
-          <w:sz w:val="28"/>
-          <w:szCs w:val="28"/>
-        </w:rPr>
-      </w:pPr>
-      <w:r>
-        <w:rPr>
-          <w:rFonts w:ascii="Times New Roman" w:hAnsi="Times New Roman" w:cs="Times New Roman"/>
-          <w:sz w:val="28"/>
+          <w:rFonts w:cs="Times New Roman"/>
+          <w:szCs w:val="28"/>
+        </w:rPr>
+      </w:pPr>
+      <w:r>
+        <w:rPr>
+          <w:rFonts w:cs="Times New Roman"/>
           <w:szCs w:val="28"/>
         </w:rPr>
         <w:tab/>
@@ -483,8 +2578,7 @@
       </w:r>
       <w:r>
         <w:rPr>
-          <w:rFonts w:ascii="Times New Roman" w:hAnsi="Times New Roman" w:cs="Times New Roman"/>
-          <w:sz w:val="28"/>
+          <w:rFonts w:cs="Times New Roman"/>
           <w:szCs w:val="28"/>
         </w:rPr>
         <w:t xml:space="preserve"> Việc quản lý phòng trọ vẫn còn thủ công.</w:t>
@@ -494,15 +2588,13 @@
       <w:pPr>
         <w:spacing w:line="360" w:lineRule="auto"/>
         <w:rPr>
-          <w:rFonts w:ascii="Times New Roman" w:hAnsi="Times New Roman" w:cs="Times New Roman"/>
-          <w:sz w:val="28"/>
-          <w:szCs w:val="28"/>
-        </w:rPr>
-      </w:pPr>
-      <w:r>
-        <w:rPr>
-          <w:rFonts w:ascii="Times New Roman" w:hAnsi="Times New Roman" w:cs="Times New Roman"/>
-          <w:sz w:val="28"/>
+          <w:rFonts w:cs="Times New Roman"/>
+          <w:szCs w:val="28"/>
+        </w:rPr>
+      </w:pPr>
+      <w:r>
+        <w:rPr>
+          <w:rFonts w:cs="Times New Roman"/>
           <w:szCs w:val="28"/>
         </w:rPr>
         <w:tab/>
@@ -513,27 +2605,24 @@
       <w:pPr>
         <w:spacing w:line="360" w:lineRule="auto"/>
         <w:rPr>
-          <w:rFonts w:ascii="Times New Roman" w:hAnsi="Times New Roman" w:cs="Times New Roman"/>
+          <w:rFonts w:cs="Times New Roman"/>
           <w:b/>
           <w:i/>
-          <w:sz w:val="28"/>
-          <w:szCs w:val="28"/>
-        </w:rPr>
-      </w:pPr>
-      <w:r>
-        <w:rPr>
-          <w:rFonts w:ascii="Times New Roman" w:hAnsi="Times New Roman" w:cs="Times New Roman"/>
-          <w:sz w:val="28"/>
+          <w:szCs w:val="28"/>
+        </w:rPr>
+      </w:pPr>
+      <w:r>
+        <w:rPr>
+          <w:rFonts w:cs="Times New Roman"/>
           <w:szCs w:val="28"/>
         </w:rPr>
         <w:tab/>
       </w:r>
       <w:r>
         <w:rPr>
-          <w:rFonts w:ascii="Times New Roman" w:hAnsi="Times New Roman" w:cs="Times New Roman"/>
+          <w:rFonts w:cs="Times New Roman"/>
           <w:b/>
           <w:i/>
-          <w:sz w:val="28"/>
           <w:szCs w:val="28"/>
         </w:rPr>
         <w:t>Hệ thống sẽ bao gồm hai phần:</w:t>
@@ -548,15 +2637,13 @@
         </w:numPr>
         <w:spacing w:line="360" w:lineRule="auto"/>
         <w:rPr>
-          <w:rFonts w:ascii="Times New Roman" w:hAnsi="Times New Roman" w:cs="Times New Roman"/>
-          <w:sz w:val="28"/>
-          <w:szCs w:val="28"/>
-        </w:rPr>
-      </w:pPr>
-      <w:r>
-        <w:rPr>
-          <w:rFonts w:ascii="Times New Roman" w:hAnsi="Times New Roman" w:cs="Times New Roman"/>
-          <w:sz w:val="28"/>
+          <w:rFonts w:cs="Times New Roman"/>
+          <w:szCs w:val="28"/>
+        </w:rPr>
+      </w:pPr>
+      <w:r>
+        <w:rPr>
+          <w:rFonts w:cs="Times New Roman"/>
           <w:szCs w:val="28"/>
         </w:rPr>
         <w:t>Trang quản trị</w:t>
@@ -571,15 +2658,13 @@
         </w:numPr>
         <w:spacing w:line="360" w:lineRule="auto"/>
         <w:rPr>
-          <w:rFonts w:ascii="Times New Roman" w:hAnsi="Times New Roman" w:cs="Times New Roman"/>
-          <w:sz w:val="28"/>
-          <w:szCs w:val="28"/>
-        </w:rPr>
-      </w:pPr>
-      <w:r>
-        <w:rPr>
-          <w:rFonts w:ascii="Times New Roman" w:hAnsi="Times New Roman" w:cs="Times New Roman"/>
-          <w:sz w:val="28"/>
+          <w:rFonts w:cs="Times New Roman"/>
+          <w:szCs w:val="28"/>
+        </w:rPr>
+      </w:pPr>
+      <w:r>
+        <w:rPr>
+          <w:rFonts w:cs="Times New Roman"/>
           <w:szCs w:val="28"/>
         </w:rPr>
         <w:t>Trang người dùng</w:t>
@@ -602,15 +2687,13 @@
       <w:pPr>
         <w:spacing w:line="360" w:lineRule="auto"/>
         <w:rPr>
-          <w:rFonts w:ascii="Times New Roman" w:hAnsi="Times New Roman" w:cs="Times New Roman"/>
-          <w:sz w:val="28"/>
-          <w:szCs w:val="28"/>
-        </w:rPr>
-      </w:pPr>
-      <w:r>
-        <w:rPr>
-          <w:rFonts w:ascii="Times New Roman" w:hAnsi="Times New Roman" w:cs="Times New Roman"/>
-          <w:sz w:val="28"/>
+          <w:rFonts w:cs="Times New Roman"/>
+          <w:szCs w:val="28"/>
+        </w:rPr>
+      </w:pPr>
+      <w:r>
+        <w:rPr>
+          <w:rFonts w:cs="Times New Roman"/>
           <w:szCs w:val="28"/>
         </w:rPr>
         <w:tab/>
@@ -618,8 +2701,7 @@
       </w:r>
       <w:r>
         <w:rPr>
-          <w:rFonts w:ascii="Times New Roman" w:hAnsi="Times New Roman" w:cs="Times New Roman"/>
-          <w:sz w:val="28"/>
+          <w:rFonts w:cs="Times New Roman"/>
           <w:szCs w:val="28"/>
         </w:rPr>
         <w:t>toàn quyền quản lý website như: quản lý thành viên, quản lý bài đăng, quản lý phòng trọ, …</w:t>
@@ -642,23 +2724,20 @@
       <w:pPr>
         <w:spacing w:line="360" w:lineRule="auto"/>
         <w:rPr>
-          <w:rFonts w:ascii="Times New Roman" w:hAnsi="Times New Roman" w:cs="Times New Roman"/>
-          <w:sz w:val="28"/>
-          <w:szCs w:val="28"/>
-        </w:rPr>
-      </w:pPr>
-      <w:r>
-        <w:rPr>
-          <w:rFonts w:ascii="Times New Roman" w:hAnsi="Times New Roman" w:cs="Times New Roman"/>
-          <w:sz w:val="28"/>
+          <w:rFonts w:cs="Times New Roman"/>
+          <w:szCs w:val="28"/>
+        </w:rPr>
+      </w:pPr>
+      <w:r>
+        <w:rPr>
+          <w:rFonts w:cs="Times New Roman"/>
           <w:szCs w:val="28"/>
         </w:rPr>
         <w:tab/>
       </w:r>
       <w:r>
         <w:rPr>
-          <w:rFonts w:ascii="Times New Roman" w:hAnsi="Times New Roman" w:cs="Times New Roman"/>
-          <w:sz w:val="28"/>
+          <w:rFonts w:cs="Times New Roman"/>
           <w:szCs w:val="28"/>
         </w:rPr>
         <w:t>Trang dành cho người dùng hiển thị thông tin của các phòng trọ trống, người dùng cũng có thể đăng bài để tìm phòng trọ</w:t>
@@ -691,7 +2770,13 @@
       </w:r>
       <w:r>
         <w:tab/>
-        <w:t>Xác định vai trọ người dùng</w:t>
+        <w:t xml:space="preserve">Xác định vai </w:t>
+      </w:r>
+      <w:r>
+        <w:t>trò</w:t>
+      </w:r>
+      <w:r>
+        <w:t xml:space="preserve"> người dùng</w:t>
       </w:r>
     </w:p>
     <w:p>
@@ -699,15 +2784,13 @@
         <w:spacing w:line="360" w:lineRule="auto"/>
         <w:ind w:firstLine="360"/>
         <w:rPr>
-          <w:rFonts w:ascii="Times New Roman" w:hAnsi="Times New Roman" w:cs="Times New Roman"/>
-          <w:sz w:val="28"/>
-          <w:szCs w:val="28"/>
-        </w:rPr>
-      </w:pPr>
-      <w:r>
-        <w:rPr>
-          <w:rFonts w:ascii="Times New Roman" w:hAnsi="Times New Roman" w:cs="Times New Roman"/>
-          <w:sz w:val="28"/>
+          <w:rFonts w:cs="Times New Roman"/>
+          <w:szCs w:val="28"/>
+        </w:rPr>
+      </w:pPr>
+      <w:r>
+        <w:rPr>
+          <w:rFonts w:cs="Times New Roman"/>
           <w:szCs w:val="28"/>
         </w:rPr>
         <w:t>Hệ thống chia làm 3 nhóm người dùng:</w:t>
@@ -722,23 +2805,20 @@
         </w:numPr>
         <w:spacing w:line="360" w:lineRule="auto"/>
         <w:rPr>
-          <w:rFonts w:ascii="Times New Roman" w:hAnsi="Times New Roman" w:cs="Times New Roman"/>
-          <w:sz w:val="28"/>
-          <w:szCs w:val="28"/>
-        </w:rPr>
-      </w:pPr>
-      <w:r>
-        <w:rPr>
-          <w:rFonts w:ascii="Times New Roman" w:hAnsi="Times New Roman" w:cs="Times New Roman"/>
-          <w:sz w:val="28"/>
+          <w:rFonts w:cs="Times New Roman"/>
+          <w:szCs w:val="28"/>
+        </w:rPr>
+      </w:pPr>
+      <w:r>
+        <w:rPr>
+          <w:rFonts w:cs="Times New Roman"/>
           <w:szCs w:val="28"/>
         </w:rPr>
         <w:t>Khách</w:t>
       </w:r>
       <w:r>
         <w:rPr>
-          <w:rFonts w:ascii="Times New Roman" w:hAnsi="Times New Roman" w:cs="Times New Roman"/>
-          <w:sz w:val="28"/>
+          <w:rFonts w:cs="Times New Roman"/>
           <w:szCs w:val="28"/>
         </w:rPr>
         <w:t xml:space="preserve"> truy cập vãng lai</w:t>
@@ -753,15 +2833,13 @@
         </w:numPr>
         <w:spacing w:line="360" w:lineRule="auto"/>
         <w:rPr>
-          <w:rFonts w:ascii="Times New Roman" w:hAnsi="Times New Roman" w:cs="Times New Roman"/>
-          <w:sz w:val="28"/>
-          <w:szCs w:val="28"/>
-        </w:rPr>
-      </w:pPr>
-      <w:r>
-        <w:rPr>
-          <w:rFonts w:ascii="Times New Roman" w:hAnsi="Times New Roman" w:cs="Times New Roman"/>
-          <w:sz w:val="28"/>
+          <w:rFonts w:cs="Times New Roman"/>
+          <w:szCs w:val="28"/>
+        </w:rPr>
+      </w:pPr>
+      <w:r>
+        <w:rPr>
+          <w:rFonts w:cs="Times New Roman"/>
           <w:szCs w:val="28"/>
         </w:rPr>
         <w:t>Thành viên</w:t>
@@ -776,15 +2854,13 @@
         </w:numPr>
         <w:spacing w:line="360" w:lineRule="auto"/>
         <w:rPr>
-          <w:rFonts w:ascii="Times New Roman" w:hAnsi="Times New Roman" w:cs="Times New Roman"/>
-          <w:sz w:val="28"/>
-          <w:szCs w:val="28"/>
-        </w:rPr>
-      </w:pPr>
-      <w:r>
-        <w:rPr>
-          <w:rFonts w:ascii="Times New Roman" w:hAnsi="Times New Roman" w:cs="Times New Roman"/>
-          <w:sz w:val="28"/>
+          <w:rFonts w:cs="Times New Roman"/>
+          <w:szCs w:val="28"/>
+        </w:rPr>
+      </w:pPr>
+      <w:r>
+        <w:rPr>
+          <w:rFonts w:cs="Times New Roman"/>
           <w:szCs w:val="28"/>
         </w:rPr>
         <w:t>Chủ trọ</w:t>
@@ -799,15 +2875,13 @@
         </w:numPr>
         <w:spacing w:line="360" w:lineRule="auto"/>
         <w:rPr>
-          <w:rFonts w:ascii="Times New Roman" w:hAnsi="Times New Roman" w:cs="Times New Roman"/>
-          <w:sz w:val="28"/>
-          <w:szCs w:val="28"/>
-        </w:rPr>
-      </w:pPr>
-      <w:r>
-        <w:rPr>
-          <w:rFonts w:ascii="Times New Roman" w:hAnsi="Times New Roman" w:cs="Times New Roman"/>
-          <w:sz w:val="28"/>
+          <w:rFonts w:cs="Times New Roman"/>
+          <w:szCs w:val="28"/>
+        </w:rPr>
+      </w:pPr>
+      <w:r>
+        <w:rPr>
+          <w:rFonts w:cs="Times New Roman"/>
           <w:szCs w:val="28"/>
         </w:rPr>
         <w:t>Quản trị viên</w:t>
@@ -818,15 +2892,13 @@
         <w:spacing w:line="360" w:lineRule="auto"/>
         <w:ind w:firstLine="360"/>
         <w:rPr>
-          <w:rFonts w:ascii="Times New Roman" w:hAnsi="Times New Roman" w:cs="Times New Roman"/>
-          <w:sz w:val="28"/>
-          <w:szCs w:val="28"/>
-        </w:rPr>
-      </w:pPr>
-      <w:r>
-        <w:rPr>
-          <w:rFonts w:ascii="Times New Roman" w:hAnsi="Times New Roman" w:cs="Times New Roman"/>
-          <w:sz w:val="28"/>
+          <w:rFonts w:cs="Times New Roman"/>
+          <w:szCs w:val="28"/>
+        </w:rPr>
+      </w:pPr>
+      <w:r>
+        <w:rPr>
+          <w:rFonts w:cs="Times New Roman"/>
           <w:szCs w:val="28"/>
         </w:rPr>
         <w:t>Mô tả nhóm người dùng:</w:t>
@@ -841,23 +2913,20 @@
         </w:numPr>
         <w:spacing w:line="360" w:lineRule="auto"/>
         <w:rPr>
-          <w:rFonts w:ascii="Times New Roman" w:hAnsi="Times New Roman" w:cs="Times New Roman"/>
-          <w:sz w:val="28"/>
-          <w:szCs w:val="28"/>
-        </w:rPr>
-      </w:pPr>
-      <w:r>
-        <w:rPr>
-          <w:rFonts w:ascii="Times New Roman" w:hAnsi="Times New Roman" w:cs="Times New Roman"/>
-          <w:sz w:val="28"/>
+          <w:rFonts w:cs="Times New Roman"/>
+          <w:szCs w:val="28"/>
+        </w:rPr>
+      </w:pPr>
+      <w:r>
+        <w:rPr>
+          <w:rFonts w:cs="Times New Roman"/>
           <w:szCs w:val="28"/>
         </w:rPr>
         <w:t>Khách truy cập vãng lai:</w:t>
       </w:r>
       <w:r>
         <w:rPr>
-          <w:rFonts w:ascii="Times New Roman" w:hAnsi="Times New Roman" w:cs="Times New Roman"/>
-          <w:sz w:val="28"/>
+          <w:rFonts w:cs="Times New Roman"/>
           <w:szCs w:val="28"/>
         </w:rPr>
         <w:tab/>
@@ -873,15 +2942,13 @@
         </w:numPr>
         <w:spacing w:line="360" w:lineRule="auto"/>
         <w:rPr>
-          <w:rFonts w:ascii="Times New Roman" w:hAnsi="Times New Roman" w:cs="Times New Roman"/>
-          <w:sz w:val="28"/>
-          <w:szCs w:val="28"/>
-        </w:rPr>
-      </w:pPr>
-      <w:r>
-        <w:rPr>
-          <w:rFonts w:ascii="Times New Roman" w:hAnsi="Times New Roman" w:cs="Times New Roman"/>
-          <w:sz w:val="28"/>
+          <w:rFonts w:cs="Times New Roman"/>
+          <w:szCs w:val="28"/>
+        </w:rPr>
+      </w:pPr>
+      <w:r>
+        <w:rPr>
+          <w:rFonts w:cs="Times New Roman"/>
           <w:szCs w:val="28"/>
         </w:rPr>
         <w:t>Thành viên: những người đăng ký tài khoản website, những người có nhu cầu tìm phòng trọ</w:t>
@@ -896,15 +2963,13 @@
         </w:numPr>
         <w:spacing w:line="360" w:lineRule="auto"/>
         <w:rPr>
-          <w:rFonts w:ascii="Times New Roman" w:hAnsi="Times New Roman" w:cs="Times New Roman"/>
-          <w:sz w:val="28"/>
-          <w:szCs w:val="28"/>
-        </w:rPr>
-      </w:pPr>
-      <w:r>
-        <w:rPr>
-          <w:rFonts w:ascii="Times New Roman" w:hAnsi="Times New Roman" w:cs="Times New Roman"/>
-          <w:sz w:val="28"/>
+          <w:rFonts w:cs="Times New Roman"/>
+          <w:szCs w:val="28"/>
+        </w:rPr>
+      </w:pPr>
+      <w:r>
+        <w:rPr>
+          <w:rFonts w:cs="Times New Roman"/>
           <w:szCs w:val="28"/>
         </w:rPr>
         <w:t>Chủ trọ: Những người có phòng cho thuê, có thể đăng nhập vào khu vực quản trị và được dùng một số chức năng quản lý phòng trọ</w:t>
@@ -919,15 +2984,13 @@
         </w:numPr>
         <w:spacing w:line="360" w:lineRule="auto"/>
         <w:rPr>
-          <w:rFonts w:ascii="Times New Roman" w:hAnsi="Times New Roman" w:cs="Times New Roman"/>
-          <w:sz w:val="28"/>
-          <w:szCs w:val="28"/>
-        </w:rPr>
-      </w:pPr>
-      <w:r>
-        <w:rPr>
-          <w:rFonts w:ascii="Times New Roman" w:hAnsi="Times New Roman" w:cs="Times New Roman"/>
-          <w:sz w:val="28"/>
+          <w:rFonts w:cs="Times New Roman"/>
+          <w:szCs w:val="28"/>
+        </w:rPr>
+      </w:pPr>
+      <w:r>
+        <w:rPr>
+          <w:rFonts w:cs="Times New Roman"/>
           <w:szCs w:val="28"/>
         </w:rPr>
         <w:t xml:space="preserve">Quản trị viên: Là người quản lý trang web và được truy cập vào tất cả các chức năng của hệ thống </w:t>
@@ -959,23 +3022,20 @@
       <w:pPr>
         <w:spacing w:line="360" w:lineRule="auto"/>
         <w:rPr>
-          <w:rFonts w:ascii="Times New Roman" w:hAnsi="Times New Roman" w:cs="Times New Roman"/>
-          <w:sz w:val="28"/>
-          <w:szCs w:val="28"/>
-        </w:rPr>
-      </w:pPr>
-      <w:r>
-        <w:rPr>
-          <w:rFonts w:ascii="Times New Roman" w:hAnsi="Times New Roman" w:cs="Times New Roman"/>
-          <w:sz w:val="28"/>
+          <w:rFonts w:cs="Times New Roman"/>
+          <w:szCs w:val="28"/>
+        </w:rPr>
+      </w:pPr>
+      <w:r>
+        <w:rPr>
+          <w:rFonts w:cs="Times New Roman"/>
           <w:szCs w:val="28"/>
         </w:rPr>
         <w:t>2.2.2.1.</w:t>
       </w:r>
       <w:r>
         <w:rPr>
-          <w:rFonts w:ascii="Times New Roman" w:hAnsi="Times New Roman" w:cs="Times New Roman"/>
-          <w:sz w:val="28"/>
+          <w:rFonts w:cs="Times New Roman"/>
           <w:szCs w:val="28"/>
         </w:rPr>
         <w:tab/>
@@ -991,15 +3051,13 @@
         </w:numPr>
         <w:spacing w:line="360" w:lineRule="auto"/>
         <w:rPr>
-          <w:rFonts w:ascii="Times New Roman" w:hAnsi="Times New Roman" w:cs="Times New Roman"/>
-          <w:sz w:val="28"/>
-          <w:szCs w:val="28"/>
-        </w:rPr>
-      </w:pPr>
-      <w:r>
-        <w:rPr>
-          <w:rFonts w:ascii="Times New Roman" w:hAnsi="Times New Roman" w:cs="Times New Roman"/>
-          <w:sz w:val="28"/>
+          <w:rFonts w:cs="Times New Roman"/>
+          <w:szCs w:val="28"/>
+        </w:rPr>
+      </w:pPr>
+      <w:r>
+        <w:rPr>
+          <w:rFonts w:cs="Times New Roman"/>
           <w:szCs w:val="28"/>
         </w:rPr>
         <w:t>Đăng ký tài khoản</w:t>
@@ -1014,15 +3072,13 @@
         </w:numPr>
         <w:spacing w:line="360" w:lineRule="auto"/>
         <w:rPr>
-          <w:rFonts w:ascii="Times New Roman" w:hAnsi="Times New Roman" w:cs="Times New Roman"/>
-          <w:sz w:val="28"/>
-          <w:szCs w:val="28"/>
-        </w:rPr>
-      </w:pPr>
-      <w:r>
-        <w:rPr>
-          <w:rFonts w:ascii="Times New Roman" w:hAnsi="Times New Roman" w:cs="Times New Roman"/>
-          <w:sz w:val="28"/>
+          <w:rFonts w:cs="Times New Roman"/>
+          <w:szCs w:val="28"/>
+        </w:rPr>
+      </w:pPr>
+      <w:r>
+        <w:rPr>
+          <w:rFonts w:cs="Times New Roman"/>
           <w:szCs w:val="28"/>
         </w:rPr>
         <w:t>Xem bài đăng</w:t>
@@ -1032,23 +3088,20 @@
       <w:pPr>
         <w:spacing w:line="360" w:lineRule="auto"/>
         <w:rPr>
-          <w:rFonts w:ascii="Times New Roman" w:hAnsi="Times New Roman" w:cs="Times New Roman"/>
-          <w:sz w:val="28"/>
-          <w:szCs w:val="28"/>
-        </w:rPr>
-      </w:pPr>
-      <w:r>
-        <w:rPr>
-          <w:rFonts w:ascii="Times New Roman" w:hAnsi="Times New Roman" w:cs="Times New Roman"/>
-          <w:sz w:val="28"/>
+          <w:rFonts w:cs="Times New Roman"/>
+          <w:szCs w:val="28"/>
+        </w:rPr>
+      </w:pPr>
+      <w:r>
+        <w:rPr>
+          <w:rFonts w:cs="Times New Roman"/>
           <w:szCs w:val="28"/>
         </w:rPr>
         <w:t>2.2.2.2.</w:t>
       </w:r>
       <w:r>
         <w:rPr>
-          <w:rFonts w:ascii="Times New Roman" w:hAnsi="Times New Roman" w:cs="Times New Roman"/>
-          <w:sz w:val="28"/>
+          <w:rFonts w:cs="Times New Roman"/>
           <w:szCs w:val="28"/>
         </w:rPr>
         <w:tab/>
@@ -1064,15 +3117,13 @@
         </w:numPr>
         <w:spacing w:line="360" w:lineRule="auto"/>
         <w:rPr>
-          <w:rFonts w:ascii="Times New Roman" w:hAnsi="Times New Roman" w:cs="Times New Roman"/>
-          <w:sz w:val="28"/>
-          <w:szCs w:val="28"/>
-        </w:rPr>
-      </w:pPr>
-      <w:r>
-        <w:rPr>
-          <w:rFonts w:ascii="Times New Roman" w:hAnsi="Times New Roman" w:cs="Times New Roman"/>
-          <w:sz w:val="28"/>
+          <w:rFonts w:cs="Times New Roman"/>
+          <w:szCs w:val="28"/>
+        </w:rPr>
+      </w:pPr>
+      <w:r>
+        <w:rPr>
+          <w:rFonts w:cs="Times New Roman"/>
           <w:szCs w:val="28"/>
         </w:rPr>
         <w:t>Đăng nhập, đăng xuất</w:t>
@@ -1087,15 +3138,13 @@
         </w:numPr>
         <w:spacing w:line="360" w:lineRule="auto"/>
         <w:rPr>
-          <w:rFonts w:ascii="Times New Roman" w:hAnsi="Times New Roman" w:cs="Times New Roman"/>
-          <w:sz w:val="28"/>
-          <w:szCs w:val="28"/>
-        </w:rPr>
-      </w:pPr>
-      <w:r>
-        <w:rPr>
-          <w:rFonts w:ascii="Times New Roman" w:hAnsi="Times New Roman" w:cs="Times New Roman"/>
-          <w:sz w:val="28"/>
+          <w:rFonts w:cs="Times New Roman"/>
+          <w:szCs w:val="28"/>
+        </w:rPr>
+      </w:pPr>
+      <w:r>
+        <w:rPr>
+          <w:rFonts w:cs="Times New Roman"/>
           <w:szCs w:val="28"/>
         </w:rPr>
         <w:t>Xem và thay đổi thông tin cá nhân</w:t>
@@ -1110,15 +3159,13 @@
         </w:numPr>
         <w:spacing w:line="360" w:lineRule="auto"/>
         <w:rPr>
-          <w:rFonts w:ascii="Times New Roman" w:hAnsi="Times New Roman" w:cs="Times New Roman"/>
-          <w:sz w:val="28"/>
-          <w:szCs w:val="28"/>
-        </w:rPr>
-      </w:pPr>
-      <w:r>
-        <w:rPr>
-          <w:rFonts w:ascii="Times New Roman" w:hAnsi="Times New Roman" w:cs="Times New Roman"/>
-          <w:sz w:val="28"/>
+          <w:rFonts w:cs="Times New Roman"/>
+          <w:szCs w:val="28"/>
+        </w:rPr>
+      </w:pPr>
+      <w:r>
+        <w:rPr>
+          <w:rFonts w:cs="Times New Roman"/>
           <w:szCs w:val="28"/>
         </w:rPr>
         <w:t>Xem bài đăng</w:t>
@@ -1133,15 +3180,13 @@
         </w:numPr>
         <w:spacing w:line="360" w:lineRule="auto"/>
         <w:rPr>
-          <w:rFonts w:ascii="Times New Roman" w:hAnsi="Times New Roman" w:cs="Times New Roman"/>
-          <w:sz w:val="28"/>
-          <w:szCs w:val="28"/>
-        </w:rPr>
-      </w:pPr>
-      <w:r>
-        <w:rPr>
-          <w:rFonts w:ascii="Times New Roman" w:hAnsi="Times New Roman" w:cs="Times New Roman"/>
-          <w:sz w:val="28"/>
+          <w:rFonts w:cs="Times New Roman"/>
+          <w:szCs w:val="28"/>
+        </w:rPr>
+      </w:pPr>
+      <w:r>
+        <w:rPr>
+          <w:rFonts w:cs="Times New Roman"/>
           <w:szCs w:val="28"/>
         </w:rPr>
         <w:t>Đăng bài</w:t>
@@ -1151,15 +3196,13 @@
       <w:pPr>
         <w:spacing w:line="360" w:lineRule="auto"/>
         <w:rPr>
-          <w:rFonts w:ascii="Times New Roman" w:hAnsi="Times New Roman" w:cs="Times New Roman"/>
-          <w:sz w:val="28"/>
-          <w:szCs w:val="28"/>
-        </w:rPr>
-      </w:pPr>
-      <w:r>
-        <w:rPr>
-          <w:rFonts w:ascii="Times New Roman" w:hAnsi="Times New Roman" w:cs="Times New Roman"/>
-          <w:sz w:val="28"/>
+          <w:rFonts w:cs="Times New Roman"/>
+          <w:szCs w:val="28"/>
+        </w:rPr>
+      </w:pPr>
+      <w:r>
+        <w:rPr>
+          <w:rFonts w:cs="Times New Roman"/>
           <w:szCs w:val="28"/>
         </w:rPr>
         <w:lastRenderedPageBreak/>
@@ -1167,8 +3210,7 @@
       </w:r>
       <w:r>
         <w:rPr>
-          <w:rFonts w:ascii="Times New Roman" w:hAnsi="Times New Roman" w:cs="Times New Roman"/>
-          <w:sz w:val="28"/>
+          <w:rFonts w:cs="Times New Roman"/>
           <w:szCs w:val="28"/>
         </w:rPr>
         <w:tab/>
@@ -1184,15 +3226,13 @@
         </w:numPr>
         <w:spacing w:line="360" w:lineRule="auto"/>
         <w:rPr>
-          <w:rFonts w:ascii="Times New Roman" w:hAnsi="Times New Roman" w:cs="Times New Roman"/>
-          <w:sz w:val="28"/>
-          <w:szCs w:val="28"/>
-        </w:rPr>
-      </w:pPr>
-      <w:r>
-        <w:rPr>
-          <w:rFonts w:ascii="Times New Roman" w:hAnsi="Times New Roman" w:cs="Times New Roman"/>
-          <w:sz w:val="28"/>
+          <w:rFonts w:cs="Times New Roman"/>
+          <w:szCs w:val="28"/>
+        </w:rPr>
+      </w:pPr>
+      <w:r>
+        <w:rPr>
+          <w:rFonts w:cs="Times New Roman"/>
           <w:szCs w:val="28"/>
         </w:rPr>
         <w:t>Có quyền như một thành viên</w:t>
@@ -1207,15 +3247,13 @@
         </w:numPr>
         <w:spacing w:line="360" w:lineRule="auto"/>
         <w:rPr>
-          <w:rFonts w:ascii="Times New Roman" w:hAnsi="Times New Roman" w:cs="Times New Roman"/>
-          <w:sz w:val="28"/>
-          <w:szCs w:val="28"/>
-        </w:rPr>
-      </w:pPr>
-      <w:r>
-        <w:rPr>
-          <w:rFonts w:ascii="Times New Roman" w:hAnsi="Times New Roman" w:cs="Times New Roman"/>
-          <w:sz w:val="28"/>
+          <w:rFonts w:cs="Times New Roman"/>
+          <w:szCs w:val="28"/>
+        </w:rPr>
+      </w:pPr>
+      <w:r>
+        <w:rPr>
+          <w:rFonts w:cs="Times New Roman"/>
           <w:szCs w:val="28"/>
         </w:rPr>
         <w:t>Quản lý phòng trọ</w:t>
@@ -1225,23 +3263,20 @@
       <w:pPr>
         <w:spacing w:line="360" w:lineRule="auto"/>
         <w:rPr>
-          <w:rFonts w:ascii="Times New Roman" w:hAnsi="Times New Roman" w:cs="Times New Roman"/>
-          <w:sz w:val="28"/>
-          <w:szCs w:val="28"/>
-        </w:rPr>
-      </w:pPr>
-      <w:r>
-        <w:rPr>
-          <w:rFonts w:ascii="Times New Roman" w:hAnsi="Times New Roman" w:cs="Times New Roman"/>
-          <w:sz w:val="28"/>
+          <w:rFonts w:cs="Times New Roman"/>
+          <w:szCs w:val="28"/>
+        </w:rPr>
+      </w:pPr>
+      <w:r>
+        <w:rPr>
+          <w:rFonts w:cs="Times New Roman"/>
           <w:szCs w:val="28"/>
         </w:rPr>
         <w:t>2.2.2.4.</w:t>
       </w:r>
       <w:r>
         <w:rPr>
-          <w:rFonts w:ascii="Times New Roman" w:hAnsi="Times New Roman" w:cs="Times New Roman"/>
-          <w:sz w:val="28"/>
+          <w:rFonts w:cs="Times New Roman"/>
           <w:szCs w:val="28"/>
         </w:rPr>
         <w:tab/>
@@ -1257,15 +3292,13 @@
         </w:numPr>
         <w:spacing w:line="360" w:lineRule="auto"/>
         <w:rPr>
-          <w:rFonts w:ascii="Times New Roman" w:hAnsi="Times New Roman" w:cs="Times New Roman"/>
-          <w:sz w:val="28"/>
-          <w:szCs w:val="28"/>
-        </w:rPr>
-      </w:pPr>
-      <w:r>
-        <w:rPr>
-          <w:rFonts w:ascii="Times New Roman" w:hAnsi="Times New Roman" w:cs="Times New Roman"/>
-          <w:sz w:val="28"/>
+          <w:rFonts w:cs="Times New Roman"/>
+          <w:szCs w:val="28"/>
+        </w:rPr>
+      </w:pPr>
+      <w:r>
+        <w:rPr>
+          <w:rFonts w:cs="Times New Roman"/>
           <w:szCs w:val="28"/>
         </w:rPr>
         <w:t>Có quyền như một chủ trọ</w:t>
@@ -1280,15 +3313,13 @@
         </w:numPr>
         <w:spacing w:line="360" w:lineRule="auto"/>
         <w:rPr>
-          <w:rFonts w:ascii="Times New Roman" w:hAnsi="Times New Roman" w:cs="Times New Roman"/>
-          <w:sz w:val="28"/>
-          <w:szCs w:val="28"/>
-        </w:rPr>
-      </w:pPr>
-      <w:r>
-        <w:rPr>
-          <w:rFonts w:ascii="Times New Roman" w:hAnsi="Times New Roman" w:cs="Times New Roman"/>
-          <w:sz w:val="28"/>
+          <w:rFonts w:cs="Times New Roman"/>
+          <w:szCs w:val="28"/>
+        </w:rPr>
+      </w:pPr>
+      <w:r>
+        <w:rPr>
+          <w:rFonts w:cs="Times New Roman"/>
           <w:szCs w:val="28"/>
         </w:rPr>
         <w:t>Quản lý bài đăng</w:t>
@@ -1303,15 +3334,13 @@
         </w:numPr>
         <w:spacing w:line="360" w:lineRule="auto"/>
         <w:rPr>
-          <w:rFonts w:ascii="Times New Roman" w:hAnsi="Times New Roman" w:cs="Times New Roman"/>
-          <w:sz w:val="28"/>
-          <w:szCs w:val="28"/>
-        </w:rPr>
-      </w:pPr>
-      <w:r>
-        <w:rPr>
-          <w:rFonts w:ascii="Times New Roman" w:hAnsi="Times New Roman" w:cs="Times New Roman"/>
-          <w:sz w:val="28"/>
+          <w:rFonts w:cs="Times New Roman"/>
+          <w:szCs w:val="28"/>
+        </w:rPr>
+      </w:pPr>
+      <w:r>
+        <w:rPr>
+          <w:rFonts w:cs="Times New Roman"/>
           <w:szCs w:val="28"/>
         </w:rPr>
         <w:t xml:space="preserve">Quản lý thành viên </w:t>
@@ -1367,8 +3396,7 @@
               <w:spacing w:line="360" w:lineRule="auto"/>
               <w:jc w:val="center"/>
               <w:rPr>
-                <w:rFonts w:ascii="Times New Roman" w:hAnsi="Times New Roman" w:cs="Times New Roman"/>
-                <w:sz w:val="28"/>
+                <w:rFonts w:cs="Times New Roman"/>
                 <w:szCs w:val="28"/>
               </w:rPr>
             </w:pPr>
@@ -1385,15 +3413,13 @@
               <w:spacing w:line="360" w:lineRule="auto"/>
               <w:jc w:val="center"/>
               <w:rPr>
-                <w:rFonts w:ascii="Times New Roman" w:hAnsi="Times New Roman" w:cs="Times New Roman"/>
-                <w:sz w:val="28"/>
+                <w:rFonts w:cs="Times New Roman"/>
                 <w:szCs w:val="28"/>
               </w:rPr>
             </w:pPr>
             <w:r>
               <w:rPr>
-                <w:rFonts w:ascii="Times New Roman" w:hAnsi="Times New Roman" w:cs="Times New Roman"/>
-                <w:sz w:val="28"/>
+                <w:rFonts w:cs="Times New Roman"/>
                 <w:szCs w:val="28"/>
               </w:rPr>
               <w:t>Mô tả</w:t>
@@ -1414,15 +3440,13 @@
             <w:pPr>
               <w:spacing w:line="360" w:lineRule="auto"/>
               <w:rPr>
-                <w:rFonts w:ascii="Times New Roman" w:hAnsi="Times New Roman" w:cs="Times New Roman"/>
-                <w:sz w:val="28"/>
+                <w:rFonts w:cs="Times New Roman"/>
                 <w:szCs w:val="28"/>
               </w:rPr>
             </w:pPr>
             <w:r>
               <w:rPr>
-                <w:rFonts w:ascii="Times New Roman" w:hAnsi="Times New Roman" w:cs="Times New Roman"/>
-                <w:sz w:val="28"/>
+                <w:rFonts w:cs="Times New Roman"/>
                 <w:szCs w:val="28"/>
               </w:rPr>
               <w:t>Giao diện</w:t>
@@ -1438,15 +3462,13 @@
             <w:pPr>
               <w:spacing w:line="360" w:lineRule="auto"/>
               <w:rPr>
-                <w:rFonts w:ascii="Times New Roman" w:hAnsi="Times New Roman" w:cs="Times New Roman"/>
-                <w:sz w:val="28"/>
+                <w:rFonts w:cs="Times New Roman"/>
                 <w:szCs w:val="28"/>
               </w:rPr>
             </w:pPr>
             <w:r>
               <w:rPr>
-                <w:rFonts w:ascii="Times New Roman" w:hAnsi="Times New Roman" w:cs="Times New Roman"/>
-                <w:sz w:val="28"/>
+                <w:rFonts w:cs="Times New Roman"/>
                 <w:szCs w:val="28"/>
               </w:rPr>
               <w:t>Dễ sử dụng có tính thẩm mỹ cao</w:t>
@@ -1467,15 +3489,13 @@
             <w:pPr>
               <w:spacing w:line="360" w:lineRule="auto"/>
               <w:rPr>
-                <w:rFonts w:ascii="Times New Roman" w:hAnsi="Times New Roman" w:cs="Times New Roman"/>
-                <w:sz w:val="28"/>
+                <w:rFonts w:cs="Times New Roman"/>
                 <w:szCs w:val="28"/>
               </w:rPr>
             </w:pPr>
             <w:r>
               <w:rPr>
-                <w:rFonts w:ascii="Times New Roman" w:hAnsi="Times New Roman" w:cs="Times New Roman"/>
-                <w:sz w:val="28"/>
+                <w:rFonts w:cs="Times New Roman"/>
                 <w:szCs w:val="28"/>
               </w:rPr>
               <w:t>Nền tảng</w:t>
@@ -1491,15 +3511,13 @@
             <w:pPr>
               <w:spacing w:line="360" w:lineRule="auto"/>
               <w:rPr>
-                <w:rFonts w:ascii="Times New Roman" w:hAnsi="Times New Roman" w:cs="Times New Roman"/>
-                <w:sz w:val="28"/>
+                <w:rFonts w:cs="Times New Roman"/>
                 <w:szCs w:val="28"/>
               </w:rPr>
             </w:pPr>
             <w:r>
               <w:rPr>
-                <w:rFonts w:ascii="Times New Roman" w:hAnsi="Times New Roman" w:cs="Times New Roman"/>
-                <w:sz w:val="28"/>
+                <w:rFonts w:cs="Times New Roman"/>
                 <w:szCs w:val="28"/>
               </w:rPr>
               <w:t>Web</w:t>
@@ -1526,15 +3544,13 @@
             <w:pPr>
               <w:spacing w:line="360" w:lineRule="auto"/>
               <w:rPr>
-                <w:rFonts w:ascii="Times New Roman" w:hAnsi="Times New Roman" w:cs="Times New Roman"/>
-                <w:sz w:val="28"/>
+                <w:rFonts w:cs="Times New Roman"/>
                 <w:szCs w:val="28"/>
               </w:rPr>
             </w:pPr>
             <w:r>
               <w:rPr>
-                <w:rFonts w:ascii="Times New Roman" w:hAnsi="Times New Roman" w:cs="Times New Roman"/>
-                <w:sz w:val="28"/>
+                <w:rFonts w:cs="Times New Roman"/>
                 <w:szCs w:val="28"/>
               </w:rPr>
               <w:t>Hiệu năng</w:t>
@@ -1556,15 +3572,13 @@
             <w:pPr>
               <w:spacing w:line="360" w:lineRule="auto"/>
               <w:rPr>
-                <w:rFonts w:ascii="Times New Roman" w:hAnsi="Times New Roman" w:cs="Times New Roman"/>
-                <w:sz w:val="28"/>
+                <w:rFonts w:cs="Times New Roman"/>
                 <w:szCs w:val="28"/>
               </w:rPr>
             </w:pPr>
             <w:r>
               <w:rPr>
-                <w:rFonts w:ascii="Times New Roman" w:hAnsi="Times New Roman" w:cs="Times New Roman"/>
-                <w:sz w:val="28"/>
+                <w:rFonts w:cs="Times New Roman"/>
                 <w:szCs w:val="28"/>
               </w:rPr>
               <w:t>Tốc độ, khả năng và độ tin cậy của hệ thống</w:t>
@@ -1591,15 +3605,13 @@
             <w:pPr>
               <w:spacing w:line="360" w:lineRule="auto"/>
               <w:rPr>
-                <w:rFonts w:ascii="Times New Roman" w:hAnsi="Times New Roman" w:cs="Times New Roman"/>
-                <w:sz w:val="28"/>
+                <w:rFonts w:cs="Times New Roman"/>
                 <w:szCs w:val="28"/>
               </w:rPr>
             </w:pPr>
             <w:r>
               <w:rPr>
-                <w:rFonts w:ascii="Times New Roman" w:hAnsi="Times New Roman" w:cs="Times New Roman"/>
-                <w:sz w:val="28"/>
+                <w:rFonts w:cs="Times New Roman"/>
                 <w:szCs w:val="28"/>
               </w:rPr>
               <w:t>Bảo mật</w:t>
@@ -1621,15 +3633,13 @@
             <w:pPr>
               <w:spacing w:line="360" w:lineRule="auto"/>
               <w:rPr>
-                <w:rFonts w:ascii="Times New Roman" w:hAnsi="Times New Roman" w:cs="Times New Roman"/>
-                <w:sz w:val="28"/>
+                <w:rFonts w:cs="Times New Roman"/>
                 <w:szCs w:val="28"/>
               </w:rPr>
             </w:pPr>
             <w:r>
               <w:rPr>
-                <w:rFonts w:ascii="Times New Roman" w:hAnsi="Times New Roman" w:cs="Times New Roman"/>
-                <w:sz w:val="28"/>
+                <w:rFonts w:cs="Times New Roman"/>
                 <w:szCs w:val="28"/>
               </w:rPr>
               <w:t>Quyền truy nhập một số chức năng của hệ thống</w:t>
@@ -1642,25 +3652,22 @@
       <w:pPr>
         <w:spacing w:line="360" w:lineRule="auto"/>
         <w:rPr>
-          <w:rFonts w:ascii="Times New Roman" w:hAnsi="Times New Roman" w:cs="Times New Roman"/>
-          <w:sz w:val="28"/>
-          <w:szCs w:val="28"/>
-        </w:rPr>
-      </w:pPr>
-    </w:p>
-    <w:p>
-      <w:pPr>
-        <w:spacing w:line="360" w:lineRule="auto"/>
-        <w:rPr>
-          <w:rFonts w:ascii="Times New Roman" w:hAnsi="Times New Roman" w:cs="Times New Roman"/>
-          <w:sz w:val="28"/>
-          <w:szCs w:val="28"/>
-        </w:rPr>
-      </w:pPr>
-      <w:r>
-        <w:rPr>
-          <w:rFonts w:ascii="Times New Roman" w:hAnsi="Times New Roman" w:cs="Times New Roman"/>
-          <w:sz w:val="28"/>
+          <w:rFonts w:cs="Times New Roman"/>
+          <w:szCs w:val="28"/>
+        </w:rPr>
+      </w:pPr>
+    </w:p>
+    <w:p>
+      <w:pPr>
+        <w:spacing w:line="360" w:lineRule="auto"/>
+        <w:rPr>
+          <w:rFonts w:cs="Times New Roman"/>
+          <w:szCs w:val="28"/>
+        </w:rPr>
+      </w:pPr>
+      <w:r>
+        <w:rPr>
+          <w:rFonts w:cs="Times New Roman"/>
           <w:szCs w:val="28"/>
         </w:rPr>
         <w:br w:type="page"/>
@@ -1673,10 +3680,7 @@
       </w:pPr>
       <w:r>
         <w:lastRenderedPageBreak/>
-        <w:t>Chương</w:t>
-      </w:r>
-      <w:r>
-        <w:t xml:space="preserve"> 3. Các chức năng của hệ thống</w:t>
+        <w:t>CHƯƠNG 3: PHÂN TÍCH THIẾT KẾ HỆ THỐNG</w:t>
       </w:r>
     </w:p>
     <w:p>
@@ -1695,38 +3699,981 @@
     </w:p>
     <w:p>
       <w:pPr>
-        <w:spacing w:line="360" w:lineRule="auto"/>
-        <w:rPr>
-          <w:rFonts w:ascii="Times New Roman" w:hAnsi="Times New Roman" w:cs="Times New Roman"/>
-          <w:sz w:val="28"/>
-          <w:szCs w:val="28"/>
-        </w:rPr>
-      </w:pPr>
-      <w:r>
-        <w:pict>
-          <v:shapetype id="_x0000_t75" coordsize="21600,21600" o:spt="75" o:preferrelative="t" path="m@4@5l@4@11@9@11@9@5xe" filled="f" stroked="f">
-            <v:stroke joinstyle="miter"/>
-            <v:formulas>
-              <v:f eqn="if lineDrawn pixelLineWidth 0"/>
-              <v:f eqn="sum @0 1 0"/>
-              <v:f eqn="sum 0 0 @1"/>
-              <v:f eqn="prod @2 1 2"/>
-              <v:f eqn="prod @3 21600 pixelWidth"/>
-              <v:f eqn="prod @3 21600 pixelHeight"/>
-              <v:f eqn="sum @0 0 1"/>
-              <v:f eqn="prod @6 1 2"/>
-              <v:f eqn="prod @7 21600 pixelWidth"/>
-              <v:f eqn="sum @8 21600 0"/>
-              <v:f eqn="prod @7 21600 pixelHeight"/>
-              <v:f eqn="sum @10 21600 0"/>
-            </v:formulas>
-            <v:path o:extrusionok="f" gradientshapeok="t" o:connecttype="rect"/>
-            <o:lock v:ext="edit" aspectratio="t"/>
-          </v:shapetype>
-          <v:shape id="_x0000_i1025" type="#_x0000_t75" style="width:452.75pt;height:375.9pt">
-            <v:imagedata r:id="rId13" o:title="Usecase diagram"/>
-          </v:shape>
-        </w:pict>
+        <w:pStyle w:val="Heading3"/>
+      </w:pPr>
+      <w:r>
+        <w:t>3.1.1.</w:t>
+      </w:r>
+      <w:r>
+        <w:tab/>
+        <w:t>Xác định các tác nhân</w:t>
+      </w:r>
+    </w:p>
+    <w:p>
+      <w:pPr>
+        <w:spacing w:line="360" w:lineRule="auto"/>
+        <w:rPr>
+          <w:b/>
+        </w:rPr>
+      </w:pPr>
+      <w:r>
+        <w:tab/>
+      </w:r>
+      <w:r>
+        <w:rPr>
+          <w:b/>
+        </w:rPr>
+        <w:t>Một số tác nhân tham gia hệ thống:</w:t>
+      </w:r>
+    </w:p>
+    <w:p>
+      <w:pPr>
+        <w:pStyle w:val="ListParagraph"/>
+        <w:numPr>
+          <w:ilvl w:val="0"/>
+          <w:numId w:val="23"/>
+        </w:numPr>
+        <w:spacing w:line="360" w:lineRule="auto"/>
+      </w:pPr>
+      <w:r>
+        <w:t>Chủ trọ</w:t>
+      </w:r>
+    </w:p>
+    <w:p>
+      <w:pPr>
+        <w:pStyle w:val="ListParagraph"/>
+        <w:numPr>
+          <w:ilvl w:val="0"/>
+          <w:numId w:val="23"/>
+        </w:numPr>
+        <w:spacing w:line="360" w:lineRule="auto"/>
+      </w:pPr>
+      <w:r>
+        <w:t>Quản trị viên</w:t>
+      </w:r>
+    </w:p>
+    <w:p>
+      <w:pPr>
+        <w:pStyle w:val="ListParagraph"/>
+        <w:numPr>
+          <w:ilvl w:val="0"/>
+          <w:numId w:val="23"/>
+        </w:numPr>
+        <w:spacing w:line="360" w:lineRule="auto"/>
+      </w:pPr>
+      <w:r>
+        <w:t>Khách vãng lai</w:t>
+      </w:r>
+    </w:p>
+    <w:p>
+      <w:pPr>
+        <w:pStyle w:val="ListParagraph"/>
+        <w:numPr>
+          <w:ilvl w:val="0"/>
+          <w:numId w:val="23"/>
+        </w:numPr>
+        <w:spacing w:line="360" w:lineRule="auto"/>
+      </w:pPr>
+      <w:r>
+        <w:t>Thành viên</w:t>
+      </w:r>
+    </w:p>
+    <w:p>
+      <w:pPr>
+        <w:pStyle w:val="Heading3"/>
+      </w:pPr>
+      <w:r>
+        <w:t>3.1.2.</w:t>
+      </w:r>
+      <w:r>
+        <w:tab/>
+        <w:t>Xác đị</w:t>
+      </w:r>
+      <w:r>
+        <w:t>nh U</w:t>
+      </w:r>
+      <w:r>
+        <w:t>secase</w:t>
+      </w:r>
+    </w:p>
+    <w:p>
+      <w:pPr>
+        <w:pStyle w:val="ListParagraph"/>
+        <w:numPr>
+          <w:ilvl w:val="0"/>
+          <w:numId w:val="24"/>
+        </w:numPr>
+        <w:spacing w:line="360" w:lineRule="auto"/>
+      </w:pPr>
+      <w:r>
+        <w:t>Quản lý phòng trọ</w:t>
+      </w:r>
+    </w:p>
+    <w:p>
+      <w:pPr>
+        <w:pStyle w:val="ListParagraph"/>
+        <w:numPr>
+          <w:ilvl w:val="1"/>
+          <w:numId w:val="25"/>
+        </w:numPr>
+        <w:spacing w:line="360" w:lineRule="auto"/>
+      </w:pPr>
+      <w:r>
+        <w:t>Thêm phòng trọ</w:t>
+      </w:r>
+    </w:p>
+    <w:p>
+      <w:pPr>
+        <w:pStyle w:val="ListParagraph"/>
+        <w:numPr>
+          <w:ilvl w:val="1"/>
+          <w:numId w:val="25"/>
+        </w:numPr>
+        <w:spacing w:line="360" w:lineRule="auto"/>
+      </w:pPr>
+      <w:r>
+        <w:t>Sửa phòng trọ</w:t>
+      </w:r>
+    </w:p>
+    <w:p>
+      <w:pPr>
+        <w:pStyle w:val="ListParagraph"/>
+        <w:numPr>
+          <w:ilvl w:val="1"/>
+          <w:numId w:val="25"/>
+        </w:numPr>
+        <w:spacing w:line="360" w:lineRule="auto"/>
+      </w:pPr>
+      <w:r>
+        <w:t>Xóa phòng trọ</w:t>
+      </w:r>
+    </w:p>
+    <w:p>
+      <w:pPr>
+        <w:pStyle w:val="ListParagraph"/>
+        <w:numPr>
+          <w:ilvl w:val="1"/>
+          <w:numId w:val="25"/>
+        </w:numPr>
+        <w:spacing w:line="360" w:lineRule="auto"/>
+      </w:pPr>
+      <w:r>
+        <w:t>Hiển thị danh sách phòng trọ</w:t>
+      </w:r>
+    </w:p>
+    <w:p>
+      <w:pPr>
+        <w:pStyle w:val="ListParagraph"/>
+        <w:numPr>
+          <w:ilvl w:val="0"/>
+          <w:numId w:val="24"/>
+        </w:numPr>
+        <w:spacing w:line="360" w:lineRule="auto"/>
+      </w:pPr>
+      <w:r>
+        <w:t>Quản lý bài đăng</w:t>
+      </w:r>
+    </w:p>
+    <w:p>
+      <w:pPr>
+        <w:pStyle w:val="ListParagraph"/>
+        <w:numPr>
+          <w:ilvl w:val="1"/>
+          <w:numId w:val="26"/>
+        </w:numPr>
+        <w:spacing w:line="360" w:lineRule="auto"/>
+      </w:pPr>
+      <w:r>
+        <w:t>Thêm bài đăng</w:t>
+      </w:r>
+    </w:p>
+    <w:p>
+      <w:pPr>
+        <w:pStyle w:val="ListParagraph"/>
+        <w:numPr>
+          <w:ilvl w:val="1"/>
+          <w:numId w:val="26"/>
+        </w:numPr>
+        <w:spacing w:line="360" w:lineRule="auto"/>
+      </w:pPr>
+      <w:r>
+        <w:t>Sửa bài đăng</w:t>
+      </w:r>
+    </w:p>
+    <w:p>
+      <w:pPr>
+        <w:pStyle w:val="ListParagraph"/>
+        <w:numPr>
+          <w:ilvl w:val="1"/>
+          <w:numId w:val="26"/>
+        </w:numPr>
+        <w:spacing w:line="360" w:lineRule="auto"/>
+      </w:pPr>
+      <w:r>
+        <w:t>Xóa bài đăng</w:t>
+      </w:r>
+    </w:p>
+    <w:p>
+      <w:pPr>
+        <w:pStyle w:val="ListParagraph"/>
+        <w:numPr>
+          <w:ilvl w:val="0"/>
+          <w:numId w:val="24"/>
+        </w:numPr>
+        <w:spacing w:line="360" w:lineRule="auto"/>
+      </w:pPr>
+      <w:r>
+        <w:t>Quản lý thành viên</w:t>
+      </w:r>
+    </w:p>
+    <w:p>
+      <w:pPr>
+        <w:pStyle w:val="ListParagraph"/>
+        <w:numPr>
+          <w:ilvl w:val="0"/>
+          <w:numId w:val="27"/>
+        </w:numPr>
+        <w:spacing w:line="360" w:lineRule="auto"/>
+      </w:pPr>
+      <w:r>
+        <w:t>Thêm thành viên</w:t>
+      </w:r>
+    </w:p>
+    <w:p>
+      <w:pPr>
+        <w:pStyle w:val="ListParagraph"/>
+        <w:numPr>
+          <w:ilvl w:val="0"/>
+          <w:numId w:val="27"/>
+        </w:numPr>
+        <w:spacing w:line="360" w:lineRule="auto"/>
+      </w:pPr>
+      <w:r>
+        <w:t>Sửa thành viên</w:t>
+      </w:r>
+    </w:p>
+    <w:p>
+      <w:pPr>
+        <w:pStyle w:val="ListParagraph"/>
+        <w:numPr>
+          <w:ilvl w:val="0"/>
+          <w:numId w:val="27"/>
+        </w:numPr>
+        <w:spacing w:line="360" w:lineRule="auto"/>
+      </w:pPr>
+      <w:r>
+        <w:t>Xóa thành viên</w:t>
+      </w:r>
+    </w:p>
+    <w:p>
+      <w:pPr>
+        <w:pStyle w:val="ListParagraph"/>
+        <w:numPr>
+          <w:ilvl w:val="0"/>
+          <w:numId w:val="24"/>
+        </w:numPr>
+        <w:spacing w:line="360" w:lineRule="auto"/>
+      </w:pPr>
+      <w:r>
+        <w:t>Xem bài đăng</w:t>
+      </w:r>
+    </w:p>
+    <w:p>
+      <w:pPr>
+        <w:pStyle w:val="ListParagraph"/>
+        <w:numPr>
+          <w:ilvl w:val="0"/>
+          <w:numId w:val="24"/>
+        </w:numPr>
+        <w:spacing w:line="360" w:lineRule="auto"/>
+      </w:pPr>
+      <w:r>
+        <w:t>Đăng bài</w:t>
+      </w:r>
+    </w:p>
+    <w:p>
+      <w:pPr>
+        <w:pStyle w:val="ListParagraph"/>
+        <w:numPr>
+          <w:ilvl w:val="0"/>
+          <w:numId w:val="24"/>
+        </w:numPr>
+        <w:spacing w:line="360" w:lineRule="auto"/>
+      </w:pPr>
+      <w:r>
+        <w:t xml:space="preserve">Đăng nhập </w:t>
+      </w:r>
+    </w:p>
+    <w:p>
+      <w:pPr>
+        <w:pStyle w:val="ListParagraph"/>
+        <w:numPr>
+          <w:ilvl w:val="0"/>
+          <w:numId w:val="24"/>
+        </w:numPr>
+        <w:spacing w:line="360" w:lineRule="auto"/>
+      </w:pPr>
+      <w:r>
+        <w:t>Đăng ký</w:t>
+      </w:r>
+    </w:p>
+    <w:p>
+      <w:pPr>
+        <w:pStyle w:val="ListParagraph"/>
+        <w:numPr>
+          <w:ilvl w:val="0"/>
+          <w:numId w:val="24"/>
+        </w:numPr>
+        <w:spacing w:line="360" w:lineRule="auto"/>
+      </w:pPr>
+      <w:r>
+        <w:t>Thay đổi thông tin cá nhân</w:t>
+      </w:r>
+    </w:p>
+    <w:p>
+      <w:pPr>
+        <w:spacing w:line="360" w:lineRule="auto"/>
+      </w:pPr>
+    </w:p>
+    <w:p>
+      <w:pPr>
+        <w:pStyle w:val="Heading3"/>
+      </w:pPr>
+      <w:r>
+        <w:t>3.1.3.</w:t>
+      </w:r>
+      <w:r>
+        <w:t xml:space="preserve"> Biểu đồ</w:t>
+      </w:r>
+      <w:r>
+        <w:t xml:space="preserve"> Usec</w:t>
+      </w:r>
+      <w:r>
+        <w:t>ase tổng thể của hệ thống</w:t>
+      </w:r>
+    </w:p>
+    <w:p>
+      <w:pPr>
+        <w:spacing w:line="360" w:lineRule="auto"/>
+        <w:rPr>
+          <w:rFonts w:cs="Times New Roman"/>
+          <w:szCs w:val="28"/>
+        </w:rPr>
+      </w:pPr>
+      <w:r>
+        <w:rPr>
+          <w:rFonts w:cs="Times New Roman"/>
+          <w:noProof/>
+          <w:szCs w:val="28"/>
+        </w:rPr>
+        <w:drawing>
+          <wp:inline distT="0" distB="0" distL="0" distR="0">
+            <wp:extent cx="5761990" cy="5042614"/>
+            <wp:effectExtent l="0" t="0" r="0" b="5715"/>
+            <wp:docPr id="23" name="Picture 23" descr="C:\DATA\WORKSHOP\vân anh\Usecase diagram.PNG"/>
+            <wp:cNvGraphicFramePr>
+              <a:graphicFrameLocks xmlns:a="http://schemas.openxmlformats.org/drawingml/2006/main" noChangeAspect="1"/>
+            </wp:cNvGraphicFramePr>
+            <a:graphic xmlns:a="http://schemas.openxmlformats.org/drawingml/2006/main">
+              <a:graphicData uri="http://schemas.openxmlformats.org/drawingml/2006/picture">
+                <pic:pic xmlns:pic="http://schemas.openxmlformats.org/drawingml/2006/picture">
+                  <pic:nvPicPr>
+                    <pic:cNvPr id="0" name="Picture 6" descr="C:\DATA\WORKSHOP\vân anh\Usecase diagram.PNG"/>
+                    <pic:cNvPicPr>
+                      <a:picLocks noChangeAspect="1" noChangeArrowheads="1"/>
+                    </pic:cNvPicPr>
+                  </pic:nvPicPr>
+                  <pic:blipFill>
+                    <a:blip r:embed="rId24">
+                      <a:extLst>
+                        <a:ext uri="{28A0092B-C50C-407E-A947-70E740481C1C}">
+                          <a14:useLocalDpi xmlns:a14="http://schemas.microsoft.com/office/drawing/2010/main" val="0"/>
+                        </a:ext>
+                      </a:extLst>
+                    </a:blip>
+                    <a:srcRect/>
+                    <a:stretch>
+                      <a:fillRect/>
+                    </a:stretch>
+                  </pic:blipFill>
+                  <pic:spPr bwMode="auto">
+                    <a:xfrm>
+                      <a:off x="0" y="0"/>
+                      <a:ext cx="5761990" cy="5042614"/>
+                    </a:xfrm>
+                    <a:prstGeom prst="rect">
+                      <a:avLst/>
+                    </a:prstGeom>
+                    <a:noFill/>
+                    <a:ln>
+                      <a:noFill/>
+                    </a:ln>
+                  </pic:spPr>
+                </pic:pic>
+              </a:graphicData>
+            </a:graphic>
+          </wp:inline>
+        </w:drawing>
+      </w:r>
+    </w:p>
+    <w:p>
+      <w:pPr>
+        <w:pStyle w:val="Heading3"/>
+      </w:pPr>
+      <w:r>
+        <w:t xml:space="preserve">3.1.4. </w:t>
+      </w:r>
+      <w:r>
+        <w:t xml:space="preserve"> Biểu đổ</w:t>
+      </w:r>
+      <w:r>
+        <w:t xml:space="preserve"> U</w:t>
+      </w:r>
+      <w:r>
+        <w:t>sec</w:t>
+      </w:r>
+      <w:r>
+        <w:t>ase phân rã</w:t>
+      </w:r>
+    </w:p>
+    <w:p>
+      <w:pPr>
+        <w:pStyle w:val="ListParagraph"/>
+        <w:numPr>
+          <w:ilvl w:val="0"/>
+          <w:numId w:val="30"/>
+        </w:numPr>
+        <w:spacing w:line="360" w:lineRule="auto"/>
+        <w:rPr>
+          <w:rFonts w:cs="Times New Roman"/>
+          <w:szCs w:val="28"/>
+        </w:rPr>
+      </w:pPr>
+      <w:r>
+        <w:rPr>
+          <w:rFonts w:cs="Times New Roman"/>
+          <w:szCs w:val="28"/>
+        </w:rPr>
+        <w:t>Khách vãng lai</w:t>
+      </w:r>
+    </w:p>
+    <w:p>
+      <w:pPr>
+        <w:spacing w:line="360" w:lineRule="auto"/>
+        <w:rPr>
+          <w:rFonts w:cs="Times New Roman"/>
+          <w:szCs w:val="28"/>
+        </w:rPr>
+      </w:pPr>
+      <w:r>
+        <w:rPr>
+          <w:rFonts w:cs="Times New Roman"/>
+          <w:noProof/>
+          <w:szCs w:val="28"/>
+        </w:rPr>
+        <w:lastRenderedPageBreak/>
+        <w:drawing>
+          <wp:inline distT="0" distB="0" distL="0" distR="0">
+            <wp:extent cx="4276725" cy="2371725"/>
+            <wp:effectExtent l="0" t="0" r="9525" b="9525"/>
+            <wp:docPr id="24" name="Picture 24" descr="C:\DATA\WORKSHOP\vân anh\khách vãng lai usecase.PNG"/>
+            <wp:cNvGraphicFramePr>
+              <a:graphicFrameLocks xmlns:a="http://schemas.openxmlformats.org/drawingml/2006/main" noChangeAspect="1"/>
+            </wp:cNvGraphicFramePr>
+            <a:graphic xmlns:a="http://schemas.openxmlformats.org/drawingml/2006/main">
+              <a:graphicData uri="http://schemas.openxmlformats.org/drawingml/2006/picture">
+                <pic:pic xmlns:pic="http://schemas.openxmlformats.org/drawingml/2006/picture">
+                  <pic:nvPicPr>
+                    <pic:cNvPr id="0" name="Picture 7" descr="C:\DATA\WORKSHOP\vân anh\khách vãng lai usecase.PNG"/>
+                    <pic:cNvPicPr>
+                      <a:picLocks noChangeAspect="1" noChangeArrowheads="1"/>
+                    </pic:cNvPicPr>
+                  </pic:nvPicPr>
+                  <pic:blipFill>
+                    <a:blip r:embed="rId25">
+                      <a:extLst>
+                        <a:ext uri="{28A0092B-C50C-407E-A947-70E740481C1C}">
+                          <a14:useLocalDpi xmlns:a14="http://schemas.microsoft.com/office/drawing/2010/main" val="0"/>
+                        </a:ext>
+                      </a:extLst>
+                    </a:blip>
+                    <a:srcRect/>
+                    <a:stretch>
+                      <a:fillRect/>
+                    </a:stretch>
+                  </pic:blipFill>
+                  <pic:spPr bwMode="auto">
+                    <a:xfrm>
+                      <a:off x="0" y="0"/>
+                      <a:ext cx="4276725" cy="2371725"/>
+                    </a:xfrm>
+                    <a:prstGeom prst="rect">
+                      <a:avLst/>
+                    </a:prstGeom>
+                    <a:noFill/>
+                    <a:ln>
+                      <a:noFill/>
+                    </a:ln>
+                  </pic:spPr>
+                </pic:pic>
+              </a:graphicData>
+            </a:graphic>
+          </wp:inline>
+        </w:drawing>
+      </w:r>
+    </w:p>
+    <w:p>
+      <w:pPr>
+        <w:pStyle w:val="ListParagraph"/>
+        <w:numPr>
+          <w:ilvl w:val="0"/>
+          <w:numId w:val="30"/>
+        </w:numPr>
+        <w:spacing w:line="360" w:lineRule="auto"/>
+        <w:rPr>
+          <w:rFonts w:cs="Times New Roman"/>
+          <w:szCs w:val="28"/>
+        </w:rPr>
+      </w:pPr>
+      <w:r>
+        <w:rPr>
+          <w:rFonts w:cs="Times New Roman"/>
+          <w:szCs w:val="28"/>
+        </w:rPr>
+        <w:t>Thành viên</w:t>
+      </w:r>
+    </w:p>
+    <w:p>
+      <w:pPr>
+        <w:spacing w:line="360" w:lineRule="auto"/>
+        <w:rPr>
+          <w:rFonts w:cs="Times New Roman"/>
+          <w:szCs w:val="28"/>
+        </w:rPr>
+      </w:pPr>
+      <w:r>
+        <w:rPr>
+          <w:rFonts w:cs="Times New Roman"/>
+          <w:noProof/>
+          <w:szCs w:val="28"/>
+        </w:rPr>
+        <w:drawing>
+          <wp:inline distT="0" distB="0" distL="0" distR="0">
+            <wp:extent cx="5761990" cy="3153931"/>
+            <wp:effectExtent l="0" t="0" r="0" b="8890"/>
+            <wp:docPr id="25" name="Picture 25" descr="C:\DATA\WORKSHOP\vân anh\Thành viên usecase.PNG"/>
+            <wp:cNvGraphicFramePr>
+              <a:graphicFrameLocks xmlns:a="http://schemas.openxmlformats.org/drawingml/2006/main" noChangeAspect="1"/>
+            </wp:cNvGraphicFramePr>
+            <a:graphic xmlns:a="http://schemas.openxmlformats.org/drawingml/2006/main">
+              <a:graphicData uri="http://schemas.openxmlformats.org/drawingml/2006/picture">
+                <pic:pic xmlns:pic="http://schemas.openxmlformats.org/drawingml/2006/picture">
+                  <pic:nvPicPr>
+                    <pic:cNvPr id="0" name="Picture 8" descr="C:\DATA\WORKSHOP\vân anh\Thành viên usecase.PNG"/>
+                    <pic:cNvPicPr>
+                      <a:picLocks noChangeAspect="1" noChangeArrowheads="1"/>
+                    </pic:cNvPicPr>
+                  </pic:nvPicPr>
+                  <pic:blipFill>
+                    <a:blip r:embed="rId26">
+                      <a:extLst>
+                        <a:ext uri="{28A0092B-C50C-407E-A947-70E740481C1C}">
+                          <a14:useLocalDpi xmlns:a14="http://schemas.microsoft.com/office/drawing/2010/main" val="0"/>
+                        </a:ext>
+                      </a:extLst>
+                    </a:blip>
+                    <a:srcRect/>
+                    <a:stretch>
+                      <a:fillRect/>
+                    </a:stretch>
+                  </pic:blipFill>
+                  <pic:spPr bwMode="auto">
+                    <a:xfrm>
+                      <a:off x="0" y="0"/>
+                      <a:ext cx="5761990" cy="3153931"/>
+                    </a:xfrm>
+                    <a:prstGeom prst="rect">
+                      <a:avLst/>
+                    </a:prstGeom>
+                    <a:noFill/>
+                    <a:ln>
+                      <a:noFill/>
+                    </a:ln>
+                  </pic:spPr>
+                </pic:pic>
+              </a:graphicData>
+            </a:graphic>
+          </wp:inline>
+        </w:drawing>
+      </w:r>
+    </w:p>
+    <w:p>
+      <w:pPr>
+        <w:pStyle w:val="ListParagraph"/>
+        <w:numPr>
+          <w:ilvl w:val="0"/>
+          <w:numId w:val="30"/>
+        </w:numPr>
+        <w:spacing w:line="360" w:lineRule="auto"/>
+        <w:rPr>
+          <w:rFonts w:cs="Times New Roman"/>
+          <w:szCs w:val="28"/>
+        </w:rPr>
+      </w:pPr>
+      <w:r>
+        <w:rPr>
+          <w:rFonts w:cs="Times New Roman"/>
+          <w:szCs w:val="28"/>
+        </w:rPr>
+        <w:lastRenderedPageBreak/>
+        <w:t>Chủ trọ</w:t>
+      </w:r>
+      <w:r>
+        <w:rPr>
+          <w:rFonts w:cs="Times New Roman"/>
+          <w:noProof/>
+          <w:szCs w:val="28"/>
+        </w:rPr>
+        <w:drawing>
+          <wp:inline distT="0" distB="0" distL="0" distR="0">
+            <wp:extent cx="5761990" cy="4089412"/>
+            <wp:effectExtent l="0" t="0" r="0" b="6350"/>
+            <wp:docPr id="26" name="Picture 26" descr="C:\DATA\WORKSHOP\vân anh\chủ trọ usecase.PNG"/>
+            <wp:cNvGraphicFramePr>
+              <a:graphicFrameLocks xmlns:a="http://schemas.openxmlformats.org/drawingml/2006/main" noChangeAspect="1"/>
+            </wp:cNvGraphicFramePr>
+            <a:graphic xmlns:a="http://schemas.openxmlformats.org/drawingml/2006/main">
+              <a:graphicData uri="http://schemas.openxmlformats.org/drawingml/2006/picture">
+                <pic:pic xmlns:pic="http://schemas.openxmlformats.org/drawingml/2006/picture">
+                  <pic:nvPicPr>
+                    <pic:cNvPr id="0" name="Picture 9" descr="C:\DATA\WORKSHOP\vân anh\chủ trọ usecase.PNG"/>
+                    <pic:cNvPicPr>
+                      <a:picLocks noChangeAspect="1" noChangeArrowheads="1"/>
+                    </pic:cNvPicPr>
+                  </pic:nvPicPr>
+                  <pic:blipFill>
+                    <a:blip r:embed="rId27">
+                      <a:extLst>
+                        <a:ext uri="{28A0092B-C50C-407E-A947-70E740481C1C}">
+                          <a14:useLocalDpi xmlns:a14="http://schemas.microsoft.com/office/drawing/2010/main" val="0"/>
+                        </a:ext>
+                      </a:extLst>
+                    </a:blip>
+                    <a:srcRect/>
+                    <a:stretch>
+                      <a:fillRect/>
+                    </a:stretch>
+                  </pic:blipFill>
+                  <pic:spPr bwMode="auto">
+                    <a:xfrm>
+                      <a:off x="0" y="0"/>
+                      <a:ext cx="5761990" cy="4089412"/>
+                    </a:xfrm>
+                    <a:prstGeom prst="rect">
+                      <a:avLst/>
+                    </a:prstGeom>
+                    <a:noFill/>
+                    <a:ln>
+                      <a:noFill/>
+                    </a:ln>
+                  </pic:spPr>
+                </pic:pic>
+              </a:graphicData>
+            </a:graphic>
+          </wp:inline>
+        </w:drawing>
+      </w:r>
+    </w:p>
+    <w:p>
+      <w:pPr>
+        <w:pStyle w:val="ListParagraph"/>
+        <w:numPr>
+          <w:ilvl w:val="0"/>
+          <w:numId w:val="30"/>
+        </w:numPr>
+        <w:spacing w:line="360" w:lineRule="auto"/>
+        <w:rPr>
+          <w:rFonts w:cs="Times New Roman"/>
+          <w:szCs w:val="28"/>
+        </w:rPr>
+      </w:pPr>
+      <w:r>
+        <w:rPr>
+          <w:rFonts w:cs="Times New Roman"/>
+          <w:szCs w:val="28"/>
+        </w:rPr>
+        <w:lastRenderedPageBreak/>
+        <w:t>Quản trị viên</w:t>
+      </w:r>
+      <w:r>
+        <w:rPr>
+          <w:rFonts w:cs="Times New Roman"/>
+          <w:noProof/>
+          <w:szCs w:val="28"/>
+        </w:rPr>
+        <w:drawing>
+          <wp:inline distT="0" distB="0" distL="0" distR="0">
+            <wp:extent cx="5761990" cy="5754546"/>
+            <wp:effectExtent l="0" t="0" r="0" b="0"/>
+            <wp:docPr id="27" name="Picture 27" descr="C:\DATA\WORKSHOP\vân anh\quản trị viên usecase.PNG"/>
+            <wp:cNvGraphicFramePr>
+              <a:graphicFrameLocks xmlns:a="http://schemas.openxmlformats.org/drawingml/2006/main" noChangeAspect="1"/>
+            </wp:cNvGraphicFramePr>
+            <a:graphic xmlns:a="http://schemas.openxmlformats.org/drawingml/2006/main">
+              <a:graphicData uri="http://schemas.openxmlformats.org/drawingml/2006/picture">
+                <pic:pic xmlns:pic="http://schemas.openxmlformats.org/drawingml/2006/picture">
+                  <pic:nvPicPr>
+                    <pic:cNvPr id="0" name="Picture 10" descr="C:\DATA\WORKSHOP\vân anh\quản trị viên usecase.PNG"/>
+                    <pic:cNvPicPr>
+                      <a:picLocks noChangeAspect="1" noChangeArrowheads="1"/>
+                    </pic:cNvPicPr>
+                  </pic:nvPicPr>
+                  <pic:blipFill>
+                    <a:blip r:embed="rId28">
+                      <a:extLst>
+                        <a:ext uri="{28A0092B-C50C-407E-A947-70E740481C1C}">
+                          <a14:useLocalDpi xmlns:a14="http://schemas.microsoft.com/office/drawing/2010/main" val="0"/>
+                        </a:ext>
+                      </a:extLst>
+                    </a:blip>
+                    <a:srcRect/>
+                    <a:stretch>
+                      <a:fillRect/>
+                    </a:stretch>
+                  </pic:blipFill>
+                  <pic:spPr bwMode="auto">
+                    <a:xfrm>
+                      <a:off x="0" y="0"/>
+                      <a:ext cx="5761990" cy="5754546"/>
+                    </a:xfrm>
+                    <a:prstGeom prst="rect">
+                      <a:avLst/>
+                    </a:prstGeom>
+                    <a:noFill/>
+                    <a:ln>
+                      <a:noFill/>
+                    </a:ln>
+                  </pic:spPr>
+                </pic:pic>
+              </a:graphicData>
+            </a:graphic>
+          </wp:inline>
+        </w:drawing>
+      </w:r>
+    </w:p>
+    <w:p>
+      <w:pPr>
+        <w:spacing w:line="360" w:lineRule="auto"/>
+      </w:pPr>
+    </w:p>
+    <w:p>
+      <w:pPr>
+        <w:spacing w:line="360" w:lineRule="auto"/>
+        <w:rPr>
+          <w:rFonts w:cs="Times New Roman"/>
+          <w:szCs w:val="28"/>
+        </w:rPr>
+      </w:pPr>
+    </w:p>
+    <w:p>
+      <w:pPr>
+        <w:pStyle w:val="Heading3"/>
+      </w:pPr>
+      <w:r>
+        <w:t>3.1.5</w:t>
+      </w:r>
+      <w:r>
+        <w:t xml:space="preserve"> Mô tả vắn tắ</w:t>
+      </w:r>
+      <w:r>
+        <w:t>t các U</w:t>
+      </w:r>
+      <w:r>
+        <w:t>secase</w:t>
+      </w:r>
+    </w:p>
+    <w:p>
+      <w:pPr>
+        <w:pStyle w:val="ListParagraph"/>
+        <w:numPr>
+          <w:ilvl w:val="0"/>
+          <w:numId w:val="31"/>
+        </w:numPr>
+        <w:spacing w:line="360" w:lineRule="auto"/>
+        <w:rPr>
+          <w:rFonts w:cs="Times New Roman"/>
+          <w:szCs w:val="28"/>
+        </w:rPr>
+      </w:pPr>
+      <w:r>
+        <w:rPr>
+          <w:rFonts w:cs="Times New Roman"/>
+          <w:szCs w:val="28"/>
+        </w:rPr>
+        <w:t>Đăng nhập</w:t>
+      </w:r>
+    </w:p>
+    <w:p>
+      <w:pPr>
+        <w:pStyle w:val="ListParagraph"/>
+        <w:numPr>
+          <w:ilvl w:val="0"/>
+          <w:numId w:val="31"/>
+        </w:numPr>
+        <w:spacing w:line="360" w:lineRule="auto"/>
+        <w:rPr>
+          <w:rFonts w:cs="Times New Roman"/>
+          <w:szCs w:val="28"/>
+        </w:rPr>
+      </w:pPr>
+      <w:r>
+        <w:rPr>
+          <w:rFonts w:cs="Times New Roman"/>
+          <w:szCs w:val="28"/>
+        </w:rPr>
+        <w:t>Đăng ký</w:t>
+      </w:r>
+    </w:p>
+    <w:p>
+      <w:pPr>
+        <w:pStyle w:val="ListParagraph"/>
+        <w:numPr>
+          <w:ilvl w:val="0"/>
+          <w:numId w:val="31"/>
+        </w:numPr>
+        <w:spacing w:line="360" w:lineRule="auto"/>
+        <w:rPr>
+          <w:rFonts w:cs="Times New Roman"/>
+          <w:szCs w:val="28"/>
+        </w:rPr>
+      </w:pPr>
+      <w:r>
+        <w:rPr>
+          <w:rFonts w:cs="Times New Roman"/>
+          <w:szCs w:val="28"/>
+        </w:rPr>
+        <w:t>Đăng bài</w:t>
+      </w:r>
+    </w:p>
+    <w:p>
+      <w:pPr>
+        <w:pStyle w:val="ListParagraph"/>
+        <w:numPr>
+          <w:ilvl w:val="0"/>
+          <w:numId w:val="31"/>
+        </w:numPr>
+        <w:spacing w:line="360" w:lineRule="auto"/>
+        <w:rPr>
+          <w:rFonts w:cs="Times New Roman"/>
+          <w:szCs w:val="28"/>
+        </w:rPr>
+      </w:pPr>
+      <w:r>
+        <w:rPr>
+          <w:rFonts w:cs="Times New Roman"/>
+          <w:szCs w:val="28"/>
+        </w:rPr>
+        <w:t>Quản lý phòng trọ</w:t>
+      </w:r>
+    </w:p>
+    <w:p>
+      <w:pPr>
+        <w:pStyle w:val="ListParagraph"/>
+        <w:numPr>
+          <w:ilvl w:val="0"/>
+          <w:numId w:val="31"/>
+        </w:numPr>
+        <w:spacing w:line="360" w:lineRule="auto"/>
+        <w:rPr>
+          <w:rFonts w:cs="Times New Roman"/>
+          <w:szCs w:val="28"/>
+        </w:rPr>
+      </w:pPr>
+      <w:r>
+        <w:rPr>
+          <w:rFonts w:cs="Times New Roman"/>
+          <w:szCs w:val="28"/>
+        </w:rPr>
+        <w:t>Xem bài đăng</w:t>
+      </w:r>
+    </w:p>
+    <w:p>
+      <w:pPr>
+        <w:pStyle w:val="ListParagraph"/>
+        <w:numPr>
+          <w:ilvl w:val="0"/>
+          <w:numId w:val="31"/>
+        </w:numPr>
+        <w:spacing w:line="360" w:lineRule="auto"/>
+        <w:rPr>
+          <w:rFonts w:cs="Times New Roman"/>
+          <w:szCs w:val="28"/>
+        </w:rPr>
+      </w:pPr>
+      <w:r>
+        <w:rPr>
+          <w:rFonts w:cs="Times New Roman"/>
+          <w:szCs w:val="28"/>
+        </w:rPr>
+        <w:lastRenderedPageBreak/>
+        <w:t>Thay đổi thông tin cá nhân</w:t>
+      </w:r>
+    </w:p>
+    <w:p>
+      <w:pPr>
+        <w:pStyle w:val="ListParagraph"/>
+        <w:numPr>
+          <w:ilvl w:val="0"/>
+          <w:numId w:val="31"/>
+        </w:numPr>
+        <w:spacing w:line="360" w:lineRule="auto"/>
+        <w:rPr>
+          <w:rFonts w:cs="Times New Roman"/>
+          <w:szCs w:val="28"/>
+        </w:rPr>
+      </w:pPr>
+      <w:r>
+        <w:rPr>
+          <w:rFonts w:cs="Times New Roman"/>
+          <w:szCs w:val="28"/>
+        </w:rPr>
+        <w:t>Quản lý bài đăng</w:t>
+      </w:r>
+    </w:p>
+    <w:p>
+      <w:pPr>
+        <w:pStyle w:val="ListParagraph"/>
+        <w:numPr>
+          <w:ilvl w:val="0"/>
+          <w:numId w:val="31"/>
+        </w:numPr>
+        <w:spacing w:line="360" w:lineRule="auto"/>
+        <w:rPr>
+          <w:rFonts w:cs="Times New Roman"/>
+          <w:szCs w:val="28"/>
+        </w:rPr>
+      </w:pPr>
+      <w:r>
+        <w:rPr>
+          <w:rFonts w:cs="Times New Roman"/>
+          <w:szCs w:val="28"/>
+        </w:rPr>
+        <w:t>Quản lý thành viên</w:t>
+      </w:r>
+    </w:p>
+    <w:p>
+      <w:pPr>
+        <w:rPr>
+          <w:rFonts w:cs="Times New Roman"/>
+          <w:szCs w:val="28"/>
+        </w:rPr>
+      </w:pPr>
+      <w:r>
+        <w:rPr>
+          <w:rFonts w:cs="Times New Roman"/>
+          <w:szCs w:val="28"/>
+        </w:rPr>
+        <w:br w:type="page"/>
       </w:r>
     </w:p>
     <w:p>
@@ -1734,56 +4681,96 @@
         <w:pStyle w:val="Heading2"/>
       </w:pPr>
       <w:r>
-        <w:t>3.2. Mô tả vắn tắt các usecase</w:t>
-      </w:r>
-    </w:p>
-    <w:p>
-      <w:pPr>
-        <w:spacing w:line="360" w:lineRule="auto"/>
-        <w:rPr>
-          <w:rFonts w:ascii="Times New Roman" w:hAnsi="Times New Roman" w:cs="Times New Roman"/>
-          <w:sz w:val="28"/>
-          <w:szCs w:val="28"/>
-        </w:rPr>
-      </w:pPr>
-      <w:r>
-        <w:rPr>
-          <w:rFonts w:ascii="Times New Roman" w:hAnsi="Times New Roman" w:cs="Times New Roman"/>
-          <w:sz w:val="28"/>
-          <w:szCs w:val="28"/>
-        </w:rPr>
-        <w:t>&lt;&lt;T</w:t>
-      </w:r>
-      <w:r>
-        <w:rPr>
-          <w:rFonts w:ascii="Times New Roman" w:hAnsi="Times New Roman" w:cs="Times New Roman"/>
-          <w:sz w:val="28"/>
-          <w:szCs w:val="28"/>
-        </w:rPr>
-        <w:t>B</w:t>
-      </w:r>
-      <w:r>
-        <w:rPr>
-          <w:rFonts w:ascii="Times New Roman" w:hAnsi="Times New Roman" w:cs="Times New Roman"/>
-          <w:sz w:val="28"/>
-          <w:szCs w:val="28"/>
-        </w:rPr>
-        <w:t>D&gt;&gt;</w:t>
-      </w:r>
-    </w:p>
-    <w:p>
-      <w:pPr>
-        <w:spacing w:line="360" w:lineRule="auto"/>
-        <w:rPr>
-          <w:rFonts w:ascii="Times New Roman" w:hAnsi="Times New Roman" w:cs="Times New Roman"/>
-          <w:sz w:val="28"/>
-          <w:szCs w:val="28"/>
-        </w:rPr>
-      </w:pPr>
-      <w:r>
-        <w:rPr>
-          <w:rFonts w:ascii="Times New Roman" w:hAnsi="Times New Roman" w:cs="Times New Roman"/>
-          <w:sz w:val="28"/>
+        <w:lastRenderedPageBreak/>
+        <w:t>3.2. Thiết kế tổng quan</w:t>
+      </w:r>
+      <w:bookmarkStart w:id="0" w:name="_GoBack"/>
+      <w:bookmarkEnd w:id="0"/>
+    </w:p>
+    <w:p>
+      <w:pPr>
+        <w:spacing w:line="360" w:lineRule="auto"/>
+        <w:rPr>
+          <w:rFonts w:cs="Times New Roman"/>
+          <w:szCs w:val="28"/>
+        </w:rPr>
+      </w:pPr>
+      <w:r>
+        <w:rPr>
+          <w:rFonts w:cs="Times New Roman"/>
+          <w:noProof/>
+          <w:szCs w:val="28"/>
+        </w:rPr>
+        <w:drawing>
+          <wp:inline distT="0" distB="0" distL="0" distR="0" wp14:anchorId="35A9E471" wp14:editId="51AD96F8">
+            <wp:extent cx="5753100" cy="3990975"/>
+            <wp:effectExtent l="0" t="0" r="0" b="9525"/>
+            <wp:docPr id="34" name="Picture 34" descr="overall"/>
+            <wp:cNvGraphicFramePr>
+              <a:graphicFrameLocks xmlns:a="http://schemas.openxmlformats.org/drawingml/2006/main" noChangeAspect="1"/>
+            </wp:cNvGraphicFramePr>
+            <a:graphic xmlns:a="http://schemas.openxmlformats.org/drawingml/2006/main">
+              <a:graphicData uri="http://schemas.openxmlformats.org/drawingml/2006/picture">
+                <pic:pic xmlns:pic="http://schemas.openxmlformats.org/drawingml/2006/picture">
+                  <pic:nvPicPr>
+                    <pic:cNvPr id="0" name="Picture 7" descr="overall"/>
+                    <pic:cNvPicPr>
+                      <a:picLocks noChangeAspect="1" noChangeArrowheads="1"/>
+                    </pic:cNvPicPr>
+                  </pic:nvPicPr>
+                  <pic:blipFill>
+                    <a:blip r:embed="rId29">
+                      <a:extLst>
+                        <a:ext uri="{28A0092B-C50C-407E-A947-70E740481C1C}">
+                          <a14:useLocalDpi xmlns:a14="http://schemas.microsoft.com/office/drawing/2010/main" val="0"/>
+                        </a:ext>
+                      </a:extLst>
+                    </a:blip>
+                    <a:srcRect/>
+                    <a:stretch>
+                      <a:fillRect/>
+                    </a:stretch>
+                  </pic:blipFill>
+                  <pic:spPr bwMode="auto">
+                    <a:xfrm>
+                      <a:off x="0" y="0"/>
+                      <a:ext cx="5753100" cy="3990975"/>
+                    </a:xfrm>
+                    <a:prstGeom prst="rect">
+                      <a:avLst/>
+                    </a:prstGeom>
+                    <a:noFill/>
+                    <a:ln>
+                      <a:noFill/>
+                    </a:ln>
+                  </pic:spPr>
+                </pic:pic>
+              </a:graphicData>
+            </a:graphic>
+          </wp:inline>
+        </w:drawing>
+      </w:r>
+    </w:p>
+    <w:p>
+      <w:pPr>
+        <w:spacing w:line="360" w:lineRule="auto"/>
+        <w:rPr>
+          <w:rFonts w:cs="Times New Roman"/>
+          <w:szCs w:val="28"/>
+        </w:rPr>
+      </w:pPr>
+    </w:p>
+    <w:p>
+      <w:pPr>
+        <w:spacing w:line="360" w:lineRule="auto"/>
+        <w:rPr>
+          <w:rFonts w:cs="Times New Roman"/>
+          <w:szCs w:val="28"/>
+        </w:rPr>
+      </w:pPr>
+      <w:r>
+        <w:rPr>
+          <w:rFonts w:cs="Times New Roman"/>
           <w:szCs w:val="28"/>
         </w:rPr>
         <w:br w:type="page"/>
@@ -1796,7 +4783,7 @@
       </w:pPr>
       <w:r>
         <w:lastRenderedPageBreak/>
-        <w:t>Chương 4. Thiết kế cơ sở dữ liệu</w:t>
+        <w:t>CHƯƠNG 4: THIẾT KẾ CƠ SỞ DỮ LIỆU</w:t>
       </w:r>
     </w:p>
     <w:p>
@@ -1814,23 +4801,45 @@
       <w:r>
         <w:t>4.1.1. Biểu đồ thực thể liên kết.</w:t>
       </w:r>
-    </w:p>
-    <w:p>
-      <w:pPr>
-        <w:spacing w:line="360" w:lineRule="auto"/>
-        <w:rPr>
-          <w:rFonts w:ascii="Times New Roman" w:hAnsi="Times New Roman" w:cs="Times New Roman"/>
-          <w:sz w:val="28"/>
-          <w:szCs w:val="28"/>
-        </w:rPr>
-      </w:pPr>
-      <w:r>
-        <w:rPr>
-          <w:rFonts w:ascii="Times New Roman" w:hAnsi="Times New Roman" w:cs="Times New Roman"/>
-          <w:sz w:val="28"/>
-          <w:szCs w:val="28"/>
-        </w:rPr>
-        <w:t>&lt;&lt;TBD&gt;&gt;</w:t>
+      <w:r>
+        <w:rPr>
+          <w:noProof/>
+        </w:rPr>
+        <w:drawing>
+          <wp:inline distT="0" distB="0" distL="0" distR="0" wp14:anchorId="3815BA7D" wp14:editId="67010182">
+            <wp:extent cx="5761990" cy="4399915"/>
+            <wp:effectExtent l="0" t="0" r="0" b="635"/>
+            <wp:docPr id="32" name="Picture 32"/>
+            <wp:cNvGraphicFramePr>
+              <a:graphicFrameLocks xmlns:a="http://schemas.openxmlformats.org/drawingml/2006/main" noChangeAspect="1"/>
+            </wp:cNvGraphicFramePr>
+            <a:graphic xmlns:a="http://schemas.openxmlformats.org/drawingml/2006/main">
+              <a:graphicData uri="http://schemas.openxmlformats.org/drawingml/2006/picture">
+                <pic:pic xmlns:pic="http://schemas.openxmlformats.org/drawingml/2006/picture">
+                  <pic:nvPicPr>
+                    <pic:cNvPr id="1" name=""/>
+                    <pic:cNvPicPr/>
+                  </pic:nvPicPr>
+                  <pic:blipFill>
+                    <a:blip r:embed="rId30"/>
+                    <a:stretch>
+                      <a:fillRect/>
+                    </a:stretch>
+                  </pic:blipFill>
+                  <pic:spPr>
+                    <a:xfrm>
+                      <a:off x="0" y="0"/>
+                      <a:ext cx="5761990" cy="4399915"/>
+                    </a:xfrm>
+                    <a:prstGeom prst="rect">
+                      <a:avLst/>
+                    </a:prstGeom>
+                  </pic:spPr>
+                </pic:pic>
+              </a:graphicData>
+            </a:graphic>
+          </wp:inline>
+        </w:drawing>
       </w:r>
     </w:p>
     <w:p>
@@ -1843,46 +4852,172 @@
     </w:p>
     <w:p>
       <w:pPr>
-        <w:spacing w:line="360" w:lineRule="auto"/>
-        <w:rPr>
-          <w:rFonts w:ascii="Times New Roman" w:hAnsi="Times New Roman" w:cs="Times New Roman"/>
-          <w:sz w:val="28"/>
-          <w:szCs w:val="28"/>
-        </w:rPr>
-      </w:pPr>
-      <w:r>
-        <w:rPr>
-          <w:rFonts w:ascii="Times New Roman" w:hAnsi="Times New Roman" w:cs="Times New Roman"/>
-          <w:sz w:val="28"/>
-          <w:szCs w:val="28"/>
-        </w:rPr>
-        <w:t>&lt;&lt;TBD&gt;&gt;</w:t>
-      </w:r>
-    </w:p>
-    <w:p>
-      <w:pPr>
-        <w:pStyle w:val="Heading3"/>
-      </w:pPr>
-      <w:r>
-        <w:t>4.1.3. Các quy tắc nghiệp vụ.</w:t>
-      </w:r>
-    </w:p>
-    <w:p>
-      <w:pPr>
-        <w:spacing w:line="360" w:lineRule="auto"/>
-        <w:rPr>
-          <w:rFonts w:ascii="Times New Roman" w:hAnsi="Times New Roman" w:cs="Times New Roman"/>
-          <w:sz w:val="28"/>
-          <w:szCs w:val="28"/>
-        </w:rPr>
-      </w:pPr>
-      <w:r>
-        <w:rPr>
-          <w:rFonts w:ascii="Times New Roman" w:hAnsi="Times New Roman" w:cs="Times New Roman"/>
-          <w:sz w:val="28"/>
-          <w:szCs w:val="28"/>
-        </w:rPr>
-        <w:t>&lt;&lt;TBD&gt;&gt;</w:t>
+        <w:pStyle w:val="ListParagraph"/>
+        <w:numPr>
+          <w:ilvl w:val="0"/>
+          <w:numId w:val="29"/>
+        </w:numPr>
+        <w:spacing w:line="360" w:lineRule="auto"/>
+        <w:rPr>
+          <w:rFonts w:cs="Times New Roman"/>
+          <w:szCs w:val="28"/>
+        </w:rPr>
+      </w:pPr>
+      <w:r>
+        <w:rPr>
+          <w:rFonts w:cs="Times New Roman"/>
+          <w:szCs w:val="28"/>
+        </w:rPr>
+        <w:t>Tài khoản: chứa các thông tin phục vụ đăng nhập và lưu trữ thông tin người dùng: tài khoản, mật khẩu, tên, hình ảnh, loại tài khoản</w:t>
+      </w:r>
+    </w:p>
+    <w:p>
+      <w:pPr>
+        <w:pStyle w:val="ListParagraph"/>
+        <w:spacing w:line="360" w:lineRule="auto"/>
+        <w:rPr>
+          <w:rFonts w:cs="Times New Roman"/>
+          <w:szCs w:val="28"/>
+        </w:rPr>
+      </w:pPr>
+    </w:p>
+    <w:p>
+      <w:pPr>
+        <w:pStyle w:val="ListParagraph"/>
+        <w:numPr>
+          <w:ilvl w:val="0"/>
+          <w:numId w:val="29"/>
+        </w:numPr>
+        <w:spacing w:line="360" w:lineRule="auto"/>
+        <w:rPr>
+          <w:rFonts w:cs="Times New Roman"/>
+          <w:szCs w:val="28"/>
+        </w:rPr>
+      </w:pPr>
+      <w:r>
+        <w:rPr>
+          <w:rFonts w:cs="Times New Roman"/>
+          <w:szCs w:val="28"/>
+        </w:rPr>
+        <w:t>Phòng trọ: lưu trữ thông tin về phòng trọ: mã phòng, số phòng, một phòng trọ đứng tên bởi một người liên kết trong bảng tài khoản</w:t>
+      </w:r>
+    </w:p>
+    <w:p>
+      <w:pPr>
+        <w:pStyle w:val="ListParagraph"/>
+        <w:spacing w:line="360" w:lineRule="auto"/>
+        <w:rPr>
+          <w:rFonts w:cs="Times New Roman"/>
+          <w:szCs w:val="28"/>
+        </w:rPr>
+      </w:pPr>
+    </w:p>
+    <w:p>
+      <w:pPr>
+        <w:pStyle w:val="ListParagraph"/>
+        <w:numPr>
+          <w:ilvl w:val="0"/>
+          <w:numId w:val="29"/>
+        </w:numPr>
+        <w:spacing w:line="360" w:lineRule="auto"/>
+        <w:rPr>
+          <w:rFonts w:cs="Times New Roman"/>
+          <w:szCs w:val="28"/>
+        </w:rPr>
+      </w:pPr>
+      <w:r>
+        <w:rPr>
+          <w:rFonts w:cs="Times New Roman"/>
+          <w:szCs w:val="28"/>
+        </w:rPr>
+        <w:t>Khu trọ: lưu trữ thông tin về khu trọ: mã khu trọ, địa chỉ khu trọ, thuộc một khu trọ</w:t>
+      </w:r>
+    </w:p>
+    <w:p>
+      <w:pPr>
+        <w:pStyle w:val="ListParagraph"/>
+        <w:spacing w:line="360" w:lineRule="auto"/>
+        <w:rPr>
+          <w:rFonts w:cs="Times New Roman"/>
+          <w:szCs w:val="28"/>
+        </w:rPr>
+      </w:pPr>
+    </w:p>
+    <w:p>
+      <w:pPr>
+        <w:pStyle w:val="ListParagraph"/>
+        <w:spacing w:line="360" w:lineRule="auto"/>
+        <w:rPr>
+          <w:rFonts w:cs="Times New Roman"/>
+          <w:szCs w:val="28"/>
+        </w:rPr>
+      </w:pPr>
+    </w:p>
+    <w:p>
+      <w:pPr>
+        <w:pStyle w:val="ListParagraph"/>
+        <w:numPr>
+          <w:ilvl w:val="0"/>
+          <w:numId w:val="29"/>
+        </w:numPr>
+        <w:spacing w:line="360" w:lineRule="auto"/>
+        <w:rPr>
+          <w:rFonts w:cs="Times New Roman"/>
+          <w:szCs w:val="28"/>
+        </w:rPr>
+      </w:pPr>
+      <w:r>
+        <w:rPr>
+          <w:rFonts w:cs="Times New Roman"/>
+          <w:szCs w:val="28"/>
+        </w:rPr>
+        <w:lastRenderedPageBreak/>
+        <w:t>Bài viết: lưu trữ thông tin các bài đăng của chủ trọ và của người thuê: mã bài viết, tiêu đề và nội dung</w:t>
+      </w:r>
+      <w:r>
+        <w:rPr>
+          <w:rFonts w:cs="Times New Roman"/>
+          <w:szCs w:val="28"/>
+        </w:rPr>
+        <w:t>, được đăng bởi một tài khoản</w:t>
+      </w:r>
+    </w:p>
+    <w:p>
+      <w:pPr>
+        <w:pStyle w:val="ListParagraph"/>
+        <w:spacing w:line="360" w:lineRule="auto"/>
+        <w:rPr>
+          <w:rFonts w:cs="Times New Roman"/>
+          <w:szCs w:val="28"/>
+        </w:rPr>
+      </w:pPr>
+    </w:p>
+    <w:p>
+      <w:pPr>
+        <w:pStyle w:val="ListParagraph"/>
+        <w:numPr>
+          <w:ilvl w:val="0"/>
+          <w:numId w:val="29"/>
+        </w:numPr>
+        <w:spacing w:line="360" w:lineRule="auto"/>
+        <w:rPr>
+          <w:rFonts w:cs="Times New Roman"/>
+          <w:szCs w:val="28"/>
+        </w:rPr>
+      </w:pPr>
+      <w:r>
+        <w:rPr>
+          <w:rFonts w:cs="Times New Roman"/>
+          <w:szCs w:val="28"/>
+        </w:rPr>
+        <w:t xml:space="preserve">Bình luận: </w:t>
+      </w:r>
+      <w:r>
+        <w:rPr>
+          <w:rFonts w:cs="Times New Roman"/>
+          <w:szCs w:val="28"/>
+        </w:rPr>
+        <w:t>Một bài viết gồm nhiều một luận, một bình luận được bình luận bởi một tài khoản chứa các thông tin: mã bình luận, nội dung bình luận</w:t>
       </w:r>
     </w:p>
     <w:p>
@@ -1900,18 +5035,391 @@
       <w:pPr>
         <w:spacing w:line="360" w:lineRule="auto"/>
         <w:rPr>
-          <w:rFonts w:ascii="Times New Roman" w:hAnsi="Times New Roman" w:cs="Times New Roman"/>
-          <w:sz w:val="28"/>
-          <w:szCs w:val="28"/>
-        </w:rPr>
-      </w:pPr>
-      <w:r>
-        <w:rPr>
-          <w:rFonts w:ascii="Times New Roman" w:hAnsi="Times New Roman" w:cs="Times New Roman"/>
-          <w:sz w:val="28"/>
-          <w:szCs w:val="28"/>
-        </w:rPr>
-        <w:t>&lt;&lt;TBD&gt;&gt;</w:t>
+          <w:rFonts w:cs="Times New Roman"/>
+          <w:szCs w:val="28"/>
+        </w:rPr>
+      </w:pPr>
+      <w:r>
+        <w:rPr>
+          <w:rFonts w:cs="Times New Roman"/>
+          <w:szCs w:val="28"/>
+        </w:rPr>
+        <w:t>4.2.1. Bài viết</w:t>
+      </w:r>
+    </w:p>
+    <w:p>
+      <w:pPr>
+        <w:spacing w:line="360" w:lineRule="auto"/>
+        <w:rPr>
+          <w:rFonts w:cs="Times New Roman"/>
+          <w:szCs w:val="28"/>
+        </w:rPr>
+      </w:pPr>
+      <w:r>
+        <w:rPr>
+          <w:noProof/>
+        </w:rPr>
+        <w:drawing>
+          <wp:inline distT="0" distB="0" distL="0" distR="0" wp14:anchorId="7D31ACE5" wp14:editId="15BCB428">
+            <wp:extent cx="3667125" cy="1981200"/>
+            <wp:effectExtent l="0" t="0" r="9525" b="0"/>
+            <wp:docPr id="21" name="Picture 21"/>
+            <wp:cNvGraphicFramePr>
+              <a:graphicFrameLocks xmlns:a="http://schemas.openxmlformats.org/drawingml/2006/main" noChangeAspect="1"/>
+            </wp:cNvGraphicFramePr>
+            <a:graphic xmlns:a="http://schemas.openxmlformats.org/drawingml/2006/main">
+              <a:graphicData uri="http://schemas.openxmlformats.org/drawingml/2006/picture">
+                <pic:pic xmlns:pic="http://schemas.openxmlformats.org/drawingml/2006/picture">
+                  <pic:nvPicPr>
+                    <pic:cNvPr id="1" name=""/>
+                    <pic:cNvPicPr/>
+                  </pic:nvPicPr>
+                  <pic:blipFill>
+                    <a:blip r:embed="rId31"/>
+                    <a:stretch>
+                      <a:fillRect/>
+                    </a:stretch>
+                  </pic:blipFill>
+                  <pic:spPr>
+                    <a:xfrm>
+                      <a:off x="0" y="0"/>
+                      <a:ext cx="3667125" cy="1981200"/>
+                    </a:xfrm>
+                    <a:prstGeom prst="rect">
+                      <a:avLst/>
+                    </a:prstGeom>
+                  </pic:spPr>
+                </pic:pic>
+              </a:graphicData>
+            </a:graphic>
+          </wp:inline>
+        </w:drawing>
+      </w:r>
+    </w:p>
+    <w:p>
+      <w:pPr>
+        <w:spacing w:line="360" w:lineRule="auto"/>
+        <w:rPr>
+          <w:rFonts w:cs="Times New Roman"/>
+          <w:szCs w:val="28"/>
+        </w:rPr>
+      </w:pPr>
+      <w:r>
+        <w:rPr>
+          <w:rFonts w:cs="Times New Roman"/>
+          <w:szCs w:val="28"/>
+        </w:rPr>
+        <w:t>4.2.2. Bình luận</w:t>
+      </w:r>
+    </w:p>
+    <w:p>
+      <w:pPr>
+        <w:spacing w:line="360" w:lineRule="auto"/>
+        <w:rPr>
+          <w:rFonts w:cs="Times New Roman"/>
+          <w:szCs w:val="28"/>
+        </w:rPr>
+      </w:pPr>
+      <w:r>
+        <w:rPr>
+          <w:noProof/>
+        </w:rPr>
+        <w:drawing>
+          <wp:inline distT="0" distB="0" distL="0" distR="0" wp14:anchorId="1AB0C42B" wp14:editId="7AA4BE61">
+            <wp:extent cx="3657600" cy="1828800"/>
+            <wp:effectExtent l="0" t="0" r="0" b="0"/>
+            <wp:docPr id="22" name="Picture 22"/>
+            <wp:cNvGraphicFramePr>
+              <a:graphicFrameLocks xmlns:a="http://schemas.openxmlformats.org/drawingml/2006/main" noChangeAspect="1"/>
+            </wp:cNvGraphicFramePr>
+            <a:graphic xmlns:a="http://schemas.openxmlformats.org/drawingml/2006/main">
+              <a:graphicData uri="http://schemas.openxmlformats.org/drawingml/2006/picture">
+                <pic:pic xmlns:pic="http://schemas.openxmlformats.org/drawingml/2006/picture">
+                  <pic:nvPicPr>
+                    <pic:cNvPr id="1" name=""/>
+                    <pic:cNvPicPr/>
+                  </pic:nvPicPr>
+                  <pic:blipFill>
+                    <a:blip r:embed="rId32"/>
+                    <a:stretch>
+                      <a:fillRect/>
+                    </a:stretch>
+                  </pic:blipFill>
+                  <pic:spPr>
+                    <a:xfrm>
+                      <a:off x="0" y="0"/>
+                      <a:ext cx="3657600" cy="1828800"/>
+                    </a:xfrm>
+                    <a:prstGeom prst="rect">
+                      <a:avLst/>
+                    </a:prstGeom>
+                  </pic:spPr>
+                </pic:pic>
+              </a:graphicData>
+            </a:graphic>
+          </wp:inline>
+        </w:drawing>
+      </w:r>
+    </w:p>
+    <w:p>
+      <w:pPr>
+        <w:spacing w:line="360" w:lineRule="auto"/>
+        <w:rPr>
+          <w:rFonts w:cs="Times New Roman"/>
+          <w:szCs w:val="28"/>
+        </w:rPr>
+      </w:pPr>
+      <w:r>
+        <w:rPr>
+          <w:rFonts w:cs="Times New Roman"/>
+          <w:szCs w:val="28"/>
+        </w:rPr>
+        <w:t>4.2.3. Khu trọ</w:t>
+      </w:r>
+    </w:p>
+    <w:p>
+      <w:pPr>
+        <w:spacing w:line="360" w:lineRule="auto"/>
+        <w:rPr>
+          <w:rFonts w:cs="Times New Roman"/>
+          <w:szCs w:val="28"/>
+        </w:rPr>
+      </w:pPr>
+      <w:r>
+        <w:rPr>
+          <w:noProof/>
+        </w:rPr>
+        <w:lastRenderedPageBreak/>
+        <w:drawing>
+          <wp:inline distT="0" distB="0" distL="0" distR="0" wp14:anchorId="1726869A" wp14:editId="6F3E956F">
+            <wp:extent cx="3695700" cy="1381125"/>
+            <wp:effectExtent l="0" t="0" r="0" b="9525"/>
+            <wp:docPr id="28" name="Picture 28"/>
+            <wp:cNvGraphicFramePr>
+              <a:graphicFrameLocks xmlns:a="http://schemas.openxmlformats.org/drawingml/2006/main" noChangeAspect="1"/>
+            </wp:cNvGraphicFramePr>
+            <a:graphic xmlns:a="http://schemas.openxmlformats.org/drawingml/2006/main">
+              <a:graphicData uri="http://schemas.openxmlformats.org/drawingml/2006/picture">
+                <pic:pic xmlns:pic="http://schemas.openxmlformats.org/drawingml/2006/picture">
+                  <pic:nvPicPr>
+                    <pic:cNvPr id="1" name=""/>
+                    <pic:cNvPicPr/>
+                  </pic:nvPicPr>
+                  <pic:blipFill>
+                    <a:blip r:embed="rId33"/>
+                    <a:stretch>
+                      <a:fillRect/>
+                    </a:stretch>
+                  </pic:blipFill>
+                  <pic:spPr>
+                    <a:xfrm>
+                      <a:off x="0" y="0"/>
+                      <a:ext cx="3695700" cy="1381125"/>
+                    </a:xfrm>
+                    <a:prstGeom prst="rect">
+                      <a:avLst/>
+                    </a:prstGeom>
+                  </pic:spPr>
+                </pic:pic>
+              </a:graphicData>
+            </a:graphic>
+          </wp:inline>
+        </w:drawing>
+      </w:r>
+    </w:p>
+    <w:p>
+      <w:pPr>
+        <w:spacing w:line="360" w:lineRule="auto"/>
+        <w:rPr>
+          <w:rFonts w:cs="Times New Roman"/>
+          <w:szCs w:val="28"/>
+        </w:rPr>
+      </w:pPr>
+      <w:r>
+        <w:rPr>
+          <w:rFonts w:cs="Times New Roman"/>
+          <w:szCs w:val="28"/>
+        </w:rPr>
+        <w:t>4.2.4. Lịch sử thuê nhà</w:t>
+      </w:r>
+    </w:p>
+    <w:p>
+      <w:pPr>
+        <w:spacing w:line="360" w:lineRule="auto"/>
+        <w:rPr>
+          <w:rFonts w:cs="Times New Roman"/>
+          <w:szCs w:val="28"/>
+        </w:rPr>
+      </w:pPr>
+      <w:r>
+        <w:rPr>
+          <w:noProof/>
+        </w:rPr>
+        <w:drawing>
+          <wp:inline distT="0" distB="0" distL="0" distR="0" wp14:anchorId="69AD689A" wp14:editId="374BDFE1">
+            <wp:extent cx="3705225" cy="1295400"/>
+            <wp:effectExtent l="0" t="0" r="9525" b="0"/>
+            <wp:docPr id="29" name="Picture 29"/>
+            <wp:cNvGraphicFramePr>
+              <a:graphicFrameLocks xmlns:a="http://schemas.openxmlformats.org/drawingml/2006/main" noChangeAspect="1"/>
+            </wp:cNvGraphicFramePr>
+            <a:graphic xmlns:a="http://schemas.openxmlformats.org/drawingml/2006/main">
+              <a:graphicData uri="http://schemas.openxmlformats.org/drawingml/2006/picture">
+                <pic:pic xmlns:pic="http://schemas.openxmlformats.org/drawingml/2006/picture">
+                  <pic:nvPicPr>
+                    <pic:cNvPr id="1" name=""/>
+                    <pic:cNvPicPr/>
+                  </pic:nvPicPr>
+                  <pic:blipFill>
+                    <a:blip r:embed="rId34"/>
+                    <a:stretch>
+                      <a:fillRect/>
+                    </a:stretch>
+                  </pic:blipFill>
+                  <pic:spPr>
+                    <a:xfrm>
+                      <a:off x="0" y="0"/>
+                      <a:ext cx="3705225" cy="1295400"/>
+                    </a:xfrm>
+                    <a:prstGeom prst="rect">
+                      <a:avLst/>
+                    </a:prstGeom>
+                  </pic:spPr>
+                </pic:pic>
+              </a:graphicData>
+            </a:graphic>
+          </wp:inline>
+        </w:drawing>
+      </w:r>
+    </w:p>
+    <w:p>
+      <w:pPr>
+        <w:spacing w:line="360" w:lineRule="auto"/>
+        <w:rPr>
+          <w:rFonts w:cs="Times New Roman"/>
+          <w:szCs w:val="28"/>
+        </w:rPr>
+      </w:pPr>
+      <w:r>
+        <w:rPr>
+          <w:rFonts w:cs="Times New Roman"/>
+          <w:szCs w:val="28"/>
+        </w:rPr>
+        <w:t>4.2.5. Phòng trọ</w:t>
+      </w:r>
+    </w:p>
+    <w:p>
+      <w:pPr>
+        <w:spacing w:line="360" w:lineRule="auto"/>
+        <w:rPr>
+          <w:rFonts w:cs="Times New Roman"/>
+          <w:szCs w:val="28"/>
+        </w:rPr>
+      </w:pPr>
+      <w:r>
+        <w:rPr>
+          <w:noProof/>
+        </w:rPr>
+        <w:drawing>
+          <wp:inline distT="0" distB="0" distL="0" distR="0" wp14:anchorId="0EDAFF8B" wp14:editId="757B6C1B">
+            <wp:extent cx="3667125" cy="1533525"/>
+            <wp:effectExtent l="0" t="0" r="9525" b="9525"/>
+            <wp:docPr id="30" name="Picture 30"/>
+            <wp:cNvGraphicFramePr>
+              <a:graphicFrameLocks xmlns:a="http://schemas.openxmlformats.org/drawingml/2006/main" noChangeAspect="1"/>
+            </wp:cNvGraphicFramePr>
+            <a:graphic xmlns:a="http://schemas.openxmlformats.org/drawingml/2006/main">
+              <a:graphicData uri="http://schemas.openxmlformats.org/drawingml/2006/picture">
+                <pic:pic xmlns:pic="http://schemas.openxmlformats.org/drawingml/2006/picture">
+                  <pic:nvPicPr>
+                    <pic:cNvPr id="1" name=""/>
+                    <pic:cNvPicPr/>
+                  </pic:nvPicPr>
+                  <pic:blipFill>
+                    <a:blip r:embed="rId35"/>
+                    <a:stretch>
+                      <a:fillRect/>
+                    </a:stretch>
+                  </pic:blipFill>
+                  <pic:spPr>
+                    <a:xfrm>
+                      <a:off x="0" y="0"/>
+                      <a:ext cx="3667125" cy="1533525"/>
+                    </a:xfrm>
+                    <a:prstGeom prst="rect">
+                      <a:avLst/>
+                    </a:prstGeom>
+                  </pic:spPr>
+                </pic:pic>
+              </a:graphicData>
+            </a:graphic>
+          </wp:inline>
+        </w:drawing>
+      </w:r>
+    </w:p>
+    <w:p>
+      <w:pPr>
+        <w:spacing w:line="360" w:lineRule="auto"/>
+        <w:rPr>
+          <w:rFonts w:cs="Times New Roman"/>
+          <w:szCs w:val="28"/>
+        </w:rPr>
+      </w:pPr>
+      <w:r>
+        <w:rPr>
+          <w:rFonts w:cs="Times New Roman"/>
+          <w:szCs w:val="28"/>
+        </w:rPr>
+        <w:t>4.2.6. Tài khoản</w:t>
+      </w:r>
+    </w:p>
+    <w:p>
+      <w:pPr>
+        <w:spacing w:line="360" w:lineRule="auto"/>
+        <w:rPr>
+          <w:rFonts w:cs="Times New Roman"/>
+          <w:szCs w:val="28"/>
+        </w:rPr>
+      </w:pPr>
+      <w:r>
+        <w:rPr>
+          <w:noProof/>
+        </w:rPr>
+        <w:drawing>
+          <wp:inline distT="0" distB="0" distL="0" distR="0" wp14:anchorId="73A61798" wp14:editId="59549A39">
+            <wp:extent cx="3638550" cy="2628900"/>
+            <wp:effectExtent l="0" t="0" r="0" b="0"/>
+            <wp:docPr id="31" name="Picture 31"/>
+            <wp:cNvGraphicFramePr>
+              <a:graphicFrameLocks xmlns:a="http://schemas.openxmlformats.org/drawingml/2006/main" noChangeAspect="1"/>
+            </wp:cNvGraphicFramePr>
+            <a:graphic xmlns:a="http://schemas.openxmlformats.org/drawingml/2006/main">
+              <a:graphicData uri="http://schemas.openxmlformats.org/drawingml/2006/picture">
+                <pic:pic xmlns:pic="http://schemas.openxmlformats.org/drawingml/2006/picture">
+                  <pic:nvPicPr>
+                    <pic:cNvPr id="1" name=""/>
+                    <pic:cNvPicPr/>
+                  </pic:nvPicPr>
+                  <pic:blipFill>
+                    <a:blip r:embed="rId36"/>
+                    <a:stretch>
+                      <a:fillRect/>
+                    </a:stretch>
+                  </pic:blipFill>
+                  <pic:spPr>
+                    <a:xfrm>
+                      <a:off x="0" y="0"/>
+                      <a:ext cx="3638550" cy="2628900"/>
+                    </a:xfrm>
+                    <a:prstGeom prst="rect">
+                      <a:avLst/>
+                    </a:prstGeom>
+                  </pic:spPr>
+                </pic:pic>
+              </a:graphicData>
+            </a:graphic>
+          </wp:inline>
+        </w:drawing>
       </w:r>
     </w:p>
     <w:p>
@@ -1919,6 +5427,7 @@
         <w:pStyle w:val="Heading2"/>
       </w:pPr>
       <w:r>
+        <w:lastRenderedPageBreak/>
         <w:t>4.3. Database diagram</w:t>
       </w:r>
     </w:p>
@@ -1926,16 +5435,14 @@
       <w:pPr>
         <w:spacing w:line="360" w:lineRule="auto"/>
         <w:rPr>
-          <w:rFonts w:ascii="Times New Roman" w:hAnsi="Times New Roman" w:cs="Times New Roman"/>
-          <w:sz w:val="28"/>
-          <w:szCs w:val="28"/>
-        </w:rPr>
-      </w:pPr>
-      <w:r>
-        <w:rPr>
-          <w:rFonts w:ascii="Times New Roman" w:hAnsi="Times New Roman" w:cs="Times New Roman"/>
+          <w:rFonts w:cs="Times New Roman"/>
+          <w:szCs w:val="28"/>
+        </w:rPr>
+      </w:pPr>
+      <w:r>
+        <w:rPr>
+          <w:rFonts w:cs="Times New Roman"/>
           <w:noProof/>
-          <w:sz w:val="28"/>
           <w:szCs w:val="28"/>
         </w:rPr>
         <w:drawing>
@@ -1956,7 +5463,7 @@
                     </pic:cNvPicPr>
                   </pic:nvPicPr>
                   <pic:blipFill>
-                    <a:blip r:embed="rId14">
+                    <a:blip r:embed="rId37">
                       <a:extLst>
                         <a:ext uri="{28A0092B-C50C-407E-A947-70E740481C1C}">
                           <a14:useLocalDpi xmlns:a14="http://schemas.microsoft.com/office/drawing/2010/main" val="0"/>
@@ -1990,44 +5497,345 @@
     </w:p>
     <w:p>
       <w:pPr>
+        <w:rPr>
+          <w:rFonts w:cs="Times New Roman"/>
+          <w:szCs w:val="28"/>
+        </w:rPr>
+      </w:pPr>
+      <w:r>
+        <w:rPr>
+          <w:rFonts w:cs="Times New Roman"/>
+          <w:szCs w:val="28"/>
+        </w:rPr>
+        <w:br w:type="page"/>
+      </w:r>
+    </w:p>
+    <w:p>
+      <w:pPr>
+        <w:spacing w:line="360" w:lineRule="auto"/>
+        <w:rPr>
+          <w:rFonts w:cs="Times New Roman"/>
+          <w:szCs w:val="28"/>
+        </w:rPr>
+      </w:pPr>
+    </w:p>
+    <w:p>
+      <w:pPr>
         <w:pStyle w:val="Heading1"/>
         <w:spacing w:line="360" w:lineRule="auto"/>
       </w:pPr>
       <w:r>
+        <w:t>CHƯƠNG 5: THIẾT KẾ GIAO DIỆN</w:t>
+      </w:r>
+    </w:p>
+    <w:p>
+      <w:pPr>
+        <w:rPr>
+          <w:rFonts w:eastAsiaTheme="majorEastAsia" w:cstheme="majorBidi"/>
+          <w:color w:val="2E74B5" w:themeColor="accent1" w:themeShade="BF"/>
+          <w:sz w:val="36"/>
+          <w:szCs w:val="32"/>
+        </w:rPr>
+      </w:pPr>
+      <w:r>
+        <w:br w:type="page"/>
+      </w:r>
+    </w:p>
+    <w:p>
+      <w:pPr>
+        <w:pStyle w:val="Heading1"/>
+        <w:spacing w:line="360" w:lineRule="auto"/>
+      </w:pPr>
+      <w:r>
         <w:lastRenderedPageBreak/>
-        <w:t xml:space="preserve">Chương 5. </w:t>
-      </w:r>
-      <w:r>
-        <w:t>Thiết</w:t>
-      </w:r>
-      <w:r>
-        <w:t xml:space="preserve"> kế</w:t>
-      </w:r>
-      <w:r>
-        <w:t xml:space="preserve"> chi tiết</w:t>
-      </w:r>
-    </w:p>
-    <w:p>
-      <w:pPr>
-        <w:spacing w:line="360" w:lineRule="auto"/>
-        <w:rPr>
-          <w:rFonts w:ascii="Times New Roman" w:hAnsi="Times New Roman" w:cs="Times New Roman"/>
-          <w:sz w:val="28"/>
-          <w:szCs w:val="28"/>
-        </w:rPr>
-      </w:pPr>
-      <w:r>
-        <w:rPr>
-          <w:rFonts w:ascii="Times New Roman" w:hAnsi="Times New Roman" w:cs="Times New Roman"/>
-          <w:sz w:val="28"/>
+        <w:t>KẾT LUẬN</w:t>
+      </w:r>
+    </w:p>
+    <w:p>
+      <w:pPr>
+        <w:spacing w:line="360" w:lineRule="auto"/>
+        <w:ind w:firstLine="720"/>
+      </w:pPr>
+      <w:r>
+        <w:t>Để xây dựng được bài phân tích và thiết kế hệ thống thông tin, việc đầu</w:t>
+      </w:r>
+    </w:p>
+    <w:p>
+      <w:pPr>
+        <w:spacing w:line="360" w:lineRule="auto"/>
+      </w:pPr>
+      <w:r>
+        <w:t>tiên cần làm trước hết đó là phải xây dựng hệ thống sát với thực tế. Khảo sát hệ</w:t>
+      </w:r>
+    </w:p>
+    <w:p>
+      <w:pPr>
+        <w:spacing w:line="360" w:lineRule="auto"/>
+      </w:pPr>
+      <w:r>
+        <w:t>thống là một công việc hết sức quan trọng, nó giúp thu thập dữ liệu một cách</w:t>
+      </w:r>
+    </w:p>
+    <w:p>
+      <w:pPr>
+        <w:spacing w:line="360" w:lineRule="auto"/>
+      </w:pPr>
+      <w:r>
+        <w:t>chính xác và chi tiết để tiếp tục xây dựng các bƣớc tiếp theo.</w:t>
+      </w:r>
+    </w:p>
+    <w:p>
+      <w:pPr>
+        <w:spacing w:line="360" w:lineRule="auto"/>
+      </w:pPr>
+      <w:r>
+        <w:t>Đối với hệ thống thông thường, việc xây dựng cơ sở dữ liệu là một bước</w:t>
+      </w:r>
+    </w:p>
+    <w:p>
+      <w:pPr>
+        <w:spacing w:line="360" w:lineRule="auto"/>
+      </w:pPr>
+      <w:r>
+        <w:t>cần thiết, tuy chưa thực sự tối ưu nhưng hệ thống có thể tồn tại trong một thời</w:t>
+      </w:r>
+    </w:p>
+    <w:p>
+      <w:pPr>
+        <w:spacing w:line="360" w:lineRule="auto"/>
+      </w:pPr>
+      <w:r>
+        <w:t>gian dài và đảm bảo tính linh động hiệu quả cho hệ thống.</w:t>
+      </w:r>
+    </w:p>
+    <w:p>
+      <w:pPr>
+        <w:spacing w:line="360" w:lineRule="auto"/>
+        <w:ind w:firstLine="720"/>
+      </w:pPr>
+      <w:r>
+        <w:t>Việc phân tích dữ liệu một cách chính xác sẽ giúp chúng ta thiết lập các</w:t>
+      </w:r>
+    </w:p>
+    <w:p>
+      <w:pPr>
+        <w:spacing w:line="360" w:lineRule="auto"/>
+      </w:pPr>
+      <w:r>
+        <w:t>chức năng một cách hợp lý nhằm phát huy sử dụng và điều khiển hệ thống, làm</w:t>
+      </w:r>
+    </w:p>
+    <w:p>
+      <w:pPr>
+        <w:spacing w:line="360" w:lineRule="auto"/>
+      </w:pPr>
+      <w:r>
+        <w:t>cho hệ thống thân thiện với người sử dụng.</w:t>
+      </w:r>
+    </w:p>
+    <w:p>
+      <w:pPr>
+        <w:spacing w:line="360" w:lineRule="auto"/>
+        <w:ind w:firstLine="720"/>
+      </w:pPr>
+      <w:r>
+        <w:t>Thiết kế giao diện với màu sắc và bố cục hài hòa tạo cho ngƣời sử dụng</w:t>
+      </w:r>
+    </w:p>
+    <w:p>
+      <w:pPr>
+        <w:spacing w:line="360" w:lineRule="auto"/>
+      </w:pPr>
+      <w:r>
+        <w:t>cảm thấy thoải mái khi tiếp xúc. Đồng thời, các tiện ích hay đem lại sự hiệu quả</w:t>
+      </w:r>
+    </w:p>
+    <w:p>
+      <w:pPr>
+        <w:spacing w:line="360" w:lineRule="auto"/>
+      </w:pPr>
+      <w:r>
+        <w:t>hơn trong khi làm việc. Từ đó, hệ thống góp phần không nhỏ thúc đẩy quá trình</w:t>
+      </w:r>
+    </w:p>
+    <w:p>
+      <w:pPr>
+        <w:spacing w:line="360" w:lineRule="auto"/>
+      </w:pPr>
+      <w:r>
+        <w:t>sản xuất.</w:t>
+      </w:r>
+    </w:p>
+    <w:p>
+      <w:pPr>
+        <w:spacing w:line="360" w:lineRule="auto"/>
+      </w:pPr>
+      <w:r>
+        <w:br w:type="page"/>
+      </w:r>
+    </w:p>
+    <w:p/>
+    <w:p>
+      <w:pPr>
+        <w:pStyle w:val="Heading1"/>
+      </w:pPr>
+      <w:r>
+        <w:t>TÀI LIỆU THAM KHẢO</w:t>
+      </w:r>
+    </w:p>
+    <w:p/>
+    <w:p>
+      <w:r>
+        <w:t xml:space="preserve">[1] Wikipedia: </w:t>
+      </w:r>
+      <w:hyperlink r:id="rId38" w:history="1">
+        <w:r>
+          <w:rPr>
+            <w:rStyle w:val="Hyperlink"/>
+          </w:rPr>
+          <w:t>https://vi.wikipedia.org/wiki/Wikipedia</w:t>
+        </w:r>
+      </w:hyperlink>
+    </w:p>
+    <w:p>
+      <w:hyperlink r:id="rId39" w:history="1">
+        <w:r>
+          <w:rPr>
+            <w:rStyle w:val="Hyperlink"/>
+          </w:rPr>
+          <w:t>https://vi.wikipedia.org/wiki/C_th%C4%83ng</w:t>
+        </w:r>
+      </w:hyperlink>
+    </w:p>
+    <w:p>
+      <w:hyperlink r:id="rId40" w:history="1">
+        <w:r>
+          <w:rPr>
+            <w:rStyle w:val="Hyperlink"/>
+          </w:rPr>
+          <w:t>https://vi.wikipedia.org/wiki/ASP.NET</w:t>
+        </w:r>
+      </w:hyperlink>
+    </w:p>
+    <w:p>
+      <w:hyperlink r:id="rId41" w:history="1">
+        <w:r>
+          <w:rPr>
+            <w:rStyle w:val="Hyperlink"/>
+          </w:rPr>
+          <w:t>https://en.wikipedia.org/wiki/ASP.NET_MVC</w:t>
+        </w:r>
+      </w:hyperlink>
+    </w:p>
+    <w:p/>
+    <w:p>
+      <w:r>
+        <w:t xml:space="preserve">[2] Stackoverflow: </w:t>
+      </w:r>
+      <w:hyperlink r:id="rId42" w:history="1">
+        <w:r>
+          <w:rPr>
+            <w:rStyle w:val="Hyperlink"/>
+          </w:rPr>
+          <w:t>https://stackoverflow.com/</w:t>
+        </w:r>
+      </w:hyperlink>
+    </w:p>
+    <w:p>
+      <w:r>
+        <w:t>[3] Youtube:</w:t>
+      </w:r>
+      <w:r>
+        <w:t xml:space="preserve"> </w:t>
+      </w:r>
+      <w:r>
+        <w:t xml:space="preserve"> </w:t>
+      </w:r>
+      <w:hyperlink r:id="rId43" w:history="1">
+        <w:r>
+          <w:rPr>
+            <w:rStyle w:val="Hyperlink"/>
+          </w:rPr>
+          <w:t>https://www.youtube.com/</w:t>
+        </w:r>
+      </w:hyperlink>
+    </w:p>
+    <w:p>
+      <w:hyperlink r:id="rId44" w:history="1">
+        <w:r>
+          <w:rPr>
+            <w:rStyle w:val="Hyperlink"/>
+          </w:rPr>
+          <w:t>https://www.youtube.com/watch?v=M0jdFS4ZyEk&amp;list=PLRhlTlpDUWsyK1TIsewrQ7WwC7QkCSCPD</w:t>
+        </w:r>
+      </w:hyperlink>
+    </w:p>
+    <w:p>
+      <w:hyperlink r:id="rId45" w:history="1">
+        <w:r>
+          <w:rPr>
+            <w:rStyle w:val="Hyperlink"/>
+          </w:rPr>
+          <w:t>https://www.youtube.com/watch?v=vQDq2cCQseY&amp;list=PLhFjtzzUovr-Rr5zFw3jI53bnnTEHGmLD</w:t>
+        </w:r>
+      </w:hyperlink>
+    </w:p>
+    <w:p>
+      <w:hyperlink r:id="rId46" w:history="1">
+        <w:r>
+          <w:rPr>
+            <w:rStyle w:val="Hyperlink"/>
+          </w:rPr>
+          <w:t>https://www.youtube.com/watch?v=_dOcDPDg6F0&amp;list=PL4DA6F036ED3F7ACB</w:t>
+        </w:r>
+      </w:hyperlink>
+    </w:p>
+    <w:p>
+      <w:r>
+        <w:t xml:space="preserve">[4] Slideshare: </w:t>
+      </w:r>
+      <w:hyperlink r:id="rId47" w:history="1">
+        <w:r>
+          <w:rPr>
+            <w:rStyle w:val="Hyperlink"/>
+          </w:rPr>
+          <w:t>https://www.slideshare.net/</w:t>
+        </w:r>
+      </w:hyperlink>
+    </w:p>
+    <w:p>
+      <w:hyperlink r:id="rId48" w:history="1">
+        <w:r>
+          <w:rPr>
+            <w:rStyle w:val="Hyperlink"/>
+          </w:rPr>
+          <w:t>https://www.slideshare.net/votanphuc/gt-pttk-hethongthongtin</w:t>
+        </w:r>
+      </w:hyperlink>
+      <w:r>
+        <w:br w:type="page"/>
+      </w:r>
+    </w:p>
+    <w:p/>
+    <w:p/>
+    <w:p>
+      <w:pPr>
+        <w:spacing w:line="360" w:lineRule="auto"/>
+        <w:rPr>
+          <w:rFonts w:cs="Times New Roman"/>
+          <w:szCs w:val="28"/>
+        </w:rPr>
+      </w:pPr>
+      <w:r>
+        <w:rPr>
+          <w:rFonts w:cs="Times New Roman"/>
           <w:szCs w:val="28"/>
         </w:rPr>
         <w:t>5.1.</w:t>
       </w:r>
       <w:r>
         <w:rPr>
-          <w:rFonts w:ascii="Times New Roman" w:hAnsi="Times New Roman" w:cs="Times New Roman"/>
-          <w:sz w:val="28"/>
+          <w:rFonts w:cs="Times New Roman"/>
           <w:szCs w:val="28"/>
         </w:rPr>
         <w:tab/>
@@ -2038,131 +5846,506 @@
       <w:pPr>
         <w:spacing w:line="360" w:lineRule="auto"/>
         <w:rPr>
-          <w:rFonts w:ascii="Times New Roman" w:hAnsi="Times New Roman" w:cs="Times New Roman"/>
-          <w:sz w:val="28"/>
-          <w:szCs w:val="28"/>
-        </w:rPr>
-      </w:pPr>
-      <w:r>
-        <w:rPr>
-          <w:rFonts w:ascii="Times New Roman" w:hAnsi="Times New Roman" w:cs="Times New Roman"/>
-          <w:sz w:val="28"/>
-          <w:szCs w:val="28"/>
-        </w:rPr>
-        <w:pict>
-          <v:shape id="_x0000_i1026" type="#_x0000_t75" style="width:453.45pt;height:314.3pt">
-            <v:imagedata r:id="rId15" o:title="overall"/>
-          </v:shape>
-        </w:pict>
-      </w:r>
-    </w:p>
-    <w:p>
-      <w:pPr>
-        <w:spacing w:line="360" w:lineRule="auto"/>
-        <w:rPr>
-          <w:rFonts w:ascii="Times New Roman" w:hAnsi="Times New Roman" w:cs="Times New Roman"/>
-          <w:sz w:val="28"/>
-          <w:szCs w:val="28"/>
-        </w:rPr>
-      </w:pPr>
-      <w:r>
-        <w:rPr>
-          <w:rFonts w:ascii="Times New Roman" w:hAnsi="Times New Roman" w:cs="Times New Roman"/>
-          <w:sz w:val="28"/>
-          <w:szCs w:val="28"/>
-        </w:rPr>
-        <w:t>5.2.</w:t>
-      </w:r>
-      <w:r>
-        <w:rPr>
-          <w:rFonts w:ascii="Times New Roman" w:hAnsi="Times New Roman" w:cs="Times New Roman"/>
-          <w:sz w:val="28"/>
-          <w:szCs w:val="28"/>
-        </w:rPr>
-        <w:tab/>
-        <w:t>Biểu đồ tuần tự</w:t>
-      </w:r>
-    </w:p>
-    <w:p>
-      <w:pPr>
-        <w:spacing w:line="360" w:lineRule="auto"/>
-        <w:rPr>
-          <w:rFonts w:ascii="Times New Roman" w:hAnsi="Times New Roman" w:cs="Times New Roman"/>
-          <w:sz w:val="28"/>
-          <w:szCs w:val="28"/>
-        </w:rPr>
-      </w:pPr>
-      <w:r>
-        <w:rPr>
-          <w:rFonts w:ascii="Times New Roman" w:hAnsi="Times New Roman" w:cs="Times New Roman"/>
-          <w:sz w:val="28"/>
+          <w:rFonts w:cs="Times New Roman"/>
+          <w:szCs w:val="28"/>
+        </w:rPr>
+      </w:pPr>
+    </w:p>
+    <w:p>
+      <w:pPr>
+        <w:spacing w:line="360" w:lineRule="auto"/>
+        <w:rPr>
+          <w:rFonts w:cs="Times New Roman"/>
+          <w:szCs w:val="28"/>
+        </w:rPr>
+      </w:pPr>
+      <w:r>
+        <w:rPr>
+          <w:rFonts w:cs="Times New Roman"/>
+          <w:szCs w:val="28"/>
+        </w:rPr>
+        <w:t>MỤC LỤC</w:t>
+      </w:r>
+    </w:p>
+    <w:p>
+      <w:pPr>
+        <w:spacing w:line="360" w:lineRule="auto"/>
+        <w:rPr>
+          <w:rFonts w:cs="Times New Roman"/>
+          <w:szCs w:val="28"/>
+        </w:rPr>
+      </w:pPr>
+      <w:r>
+        <w:rPr>
+          <w:rFonts w:cs="Times New Roman"/>
+          <w:szCs w:val="28"/>
+        </w:rPr>
+        <w:t xml:space="preserve">LỜI NÓI ĐẦU    </w:t>
+      </w:r>
+    </w:p>
+    <w:p>
+      <w:pPr>
+        <w:spacing w:line="360" w:lineRule="auto"/>
+        <w:rPr>
+          <w:rFonts w:cs="Times New Roman"/>
+          <w:szCs w:val="28"/>
+        </w:rPr>
+      </w:pPr>
+      <w:r>
+        <w:rPr>
+          <w:rFonts w:cs="Times New Roman"/>
+          <w:szCs w:val="28"/>
+        </w:rPr>
+        <w:t xml:space="preserve">CHƯƠNG </w:t>
+      </w:r>
+      <w:proofErr w:type="gramStart"/>
+      <w:r>
+        <w:rPr>
+          <w:rFonts w:cs="Times New Roman"/>
+          <w:szCs w:val="28"/>
+        </w:rPr>
+        <w:t>I :</w:t>
+      </w:r>
+      <w:proofErr w:type="gramEnd"/>
+      <w:r>
+        <w:rPr>
+          <w:rFonts w:cs="Times New Roman"/>
+          <w:szCs w:val="28"/>
+        </w:rPr>
+        <w:t xml:space="preserve"> TÌM HIỂU VỀ CÔNG NGHỆ/ CƠ SỞ LÝ THUYẾT MỚI (nếu có)</w:t>
+      </w:r>
+    </w:p>
+    <w:p>
+      <w:pPr>
+        <w:spacing w:line="360" w:lineRule="auto"/>
+        <w:rPr>
+          <w:rFonts w:cs="Times New Roman"/>
+          <w:szCs w:val="28"/>
+        </w:rPr>
+      </w:pPr>
+      <w:r>
+        <w:rPr>
+          <w:rFonts w:cs="Times New Roman"/>
+          <w:szCs w:val="28"/>
+        </w:rPr>
+        <w:t xml:space="preserve">(Cơ sở lý thuyết hoặc công nghệ mới chưa được học tại trường)      </w:t>
+      </w:r>
+    </w:p>
+    <w:p>
+      <w:pPr>
+        <w:spacing w:line="360" w:lineRule="auto"/>
+        <w:rPr>
+          <w:rFonts w:cs="Times New Roman"/>
+          <w:szCs w:val="28"/>
+        </w:rPr>
+      </w:pPr>
+      <w:r>
+        <w:rPr>
+          <w:rFonts w:cs="Times New Roman"/>
+          <w:szCs w:val="28"/>
+        </w:rPr>
+        <w:t>CHƯƠNG II: TÌM HIỂU ĐỂ TÀI &amp; PHÂN TÍCH THIẾT KẾ HỆ THỐNG</w:t>
+      </w:r>
+    </w:p>
+    <w:p>
+      <w:pPr>
+        <w:spacing w:line="360" w:lineRule="auto"/>
+        <w:rPr>
+          <w:rFonts w:cs="Times New Roman"/>
+          <w:szCs w:val="28"/>
+        </w:rPr>
+      </w:pPr>
+      <w:r>
+        <w:rPr>
+          <w:rFonts w:cs="Times New Roman"/>
+          <w:szCs w:val="28"/>
+        </w:rPr>
+        <w:t>1. Tìm hiểu đề tài</w:t>
+      </w:r>
+    </w:p>
+    <w:p>
+      <w:pPr>
+        <w:spacing w:line="360" w:lineRule="auto"/>
+        <w:rPr>
+          <w:rFonts w:cs="Times New Roman"/>
+          <w:szCs w:val="28"/>
+        </w:rPr>
+      </w:pPr>
+      <w:r>
+        <w:rPr>
+          <w:rFonts w:cs="Times New Roman"/>
+          <w:szCs w:val="28"/>
+        </w:rPr>
+        <w:t xml:space="preserve">  (khảo sát nghiệp vụ thực tế của đề tài; một số mẫu biểu giấy tờ thu thập được)</w:t>
+      </w:r>
+    </w:p>
+    <w:p>
+      <w:pPr>
+        <w:spacing w:line="360" w:lineRule="auto"/>
+        <w:rPr>
+          <w:rFonts w:cs="Times New Roman"/>
+          <w:szCs w:val="28"/>
+        </w:rPr>
+      </w:pPr>
+      <w:r>
+        <w:rPr>
+          <w:rFonts w:cs="Times New Roman"/>
+          <w:szCs w:val="28"/>
+        </w:rPr>
+        <w:t xml:space="preserve">2. Phân tích thiết kế hệ thống </w:t>
+      </w:r>
+    </w:p>
+    <w:p>
+      <w:pPr>
+        <w:spacing w:line="360" w:lineRule="auto"/>
+        <w:rPr>
+          <w:rFonts w:cs="Times New Roman"/>
+          <w:szCs w:val="28"/>
+        </w:rPr>
+      </w:pPr>
+      <w:proofErr w:type="gramStart"/>
+      <w:r>
+        <w:rPr>
+          <w:rFonts w:cs="Times New Roman"/>
+          <w:szCs w:val="28"/>
+        </w:rPr>
+        <w:t>2.1  Xây</w:t>
+      </w:r>
+      <w:proofErr w:type="gramEnd"/>
+      <w:r>
+        <w:rPr>
+          <w:rFonts w:cs="Times New Roman"/>
+          <w:szCs w:val="28"/>
+        </w:rPr>
+        <w:t xml:space="preserve"> dựng biểu đồ Use-Case      </w:t>
+      </w:r>
+    </w:p>
+    <w:p>
+      <w:pPr>
+        <w:spacing w:line="360" w:lineRule="auto"/>
+        <w:rPr>
+          <w:rFonts w:cs="Times New Roman"/>
+          <w:szCs w:val="28"/>
+        </w:rPr>
+      </w:pPr>
+      <w:r>
+        <w:rPr>
+          <w:rFonts w:cs="Times New Roman"/>
+          <w:szCs w:val="28"/>
+        </w:rPr>
+        <w:t xml:space="preserve">2.1.1 Xác định các tác nhân   </w:t>
+      </w:r>
+    </w:p>
+    <w:p>
+      <w:pPr>
+        <w:spacing w:line="360" w:lineRule="auto"/>
+        <w:rPr>
+          <w:rFonts w:cs="Times New Roman"/>
+          <w:szCs w:val="28"/>
+        </w:rPr>
+      </w:pPr>
+      <w:r>
+        <w:rPr>
+          <w:rFonts w:cs="Times New Roman"/>
+          <w:szCs w:val="28"/>
+        </w:rPr>
+        <w:t xml:space="preserve">2.1.2 Xác định các use-case    </w:t>
+      </w:r>
+    </w:p>
+    <w:p>
+      <w:pPr>
+        <w:spacing w:line="360" w:lineRule="auto"/>
+        <w:rPr>
+          <w:rFonts w:cs="Times New Roman"/>
+          <w:szCs w:val="28"/>
+        </w:rPr>
+      </w:pPr>
+      <w:r>
+        <w:rPr>
+          <w:rFonts w:cs="Times New Roman"/>
+          <w:szCs w:val="28"/>
+        </w:rPr>
+        <w:t>2.2 Biểu đồ Use-Case tổng thể của hệ thống</w:t>
+      </w:r>
+    </w:p>
+    <w:p>
+      <w:pPr>
+        <w:spacing w:line="360" w:lineRule="auto"/>
+        <w:rPr>
+          <w:rFonts w:cs="Times New Roman"/>
+          <w:szCs w:val="28"/>
+        </w:rPr>
+      </w:pPr>
+      <w:r>
+        <w:rPr>
+          <w:rFonts w:cs="Times New Roman"/>
+          <w:szCs w:val="28"/>
+        </w:rPr>
+        <w:t>2.3 Biểu đổ use-case phân rã</w:t>
+      </w:r>
+    </w:p>
+    <w:p>
+      <w:pPr>
+        <w:spacing w:line="360" w:lineRule="auto"/>
+        <w:rPr>
+          <w:rFonts w:cs="Times New Roman"/>
+          <w:szCs w:val="28"/>
+        </w:rPr>
+      </w:pPr>
+      <w:r>
+        <w:rPr>
+          <w:rFonts w:cs="Times New Roman"/>
+          <w:szCs w:val="28"/>
+        </w:rPr>
+        <w:t xml:space="preserve">2.4 Biểu đồ lớp   </w:t>
+      </w:r>
+    </w:p>
+    <w:p>
+      <w:pPr>
+        <w:spacing w:line="360" w:lineRule="auto"/>
+        <w:rPr>
+          <w:rFonts w:cs="Times New Roman"/>
+          <w:szCs w:val="28"/>
+        </w:rPr>
+      </w:pPr>
+      <w:r>
+        <w:rPr>
+          <w:rFonts w:cs="Times New Roman"/>
+          <w:szCs w:val="28"/>
+        </w:rPr>
+        <w:t>2.4.1 Biểu đồ lớp lĩnh vực</w:t>
+      </w:r>
+    </w:p>
+    <w:p>
+      <w:pPr>
+        <w:spacing w:line="360" w:lineRule="auto"/>
+        <w:rPr>
+          <w:rFonts w:cs="Times New Roman"/>
+          <w:szCs w:val="28"/>
+        </w:rPr>
+      </w:pPr>
+      <w:r>
+        <w:rPr>
+          <w:rFonts w:cs="Times New Roman"/>
+          <w:szCs w:val="28"/>
+        </w:rPr>
+        <w:t>2.4.2 Biểu đồ lớp tham gia ca sử dụng</w:t>
+      </w:r>
+    </w:p>
+    <w:p>
+      <w:pPr>
+        <w:spacing w:line="360" w:lineRule="auto"/>
+        <w:rPr>
+          <w:rFonts w:cs="Times New Roman"/>
+          <w:szCs w:val="28"/>
+        </w:rPr>
+      </w:pPr>
+      <w:r>
+        <w:rPr>
+          <w:rFonts w:cs="Times New Roman"/>
+          <w:szCs w:val="28"/>
+        </w:rPr>
+        <w:t xml:space="preserve">2.5 – Biểu đồ trình tự   </w:t>
+      </w:r>
+    </w:p>
+    <w:p>
+      <w:pPr>
+        <w:spacing w:line="360" w:lineRule="auto"/>
+        <w:rPr>
+          <w:rFonts w:cs="Times New Roman"/>
+          <w:szCs w:val="28"/>
+        </w:rPr>
+      </w:pPr>
+      <w:r>
+        <w:rPr>
+          <w:rFonts w:cs="Times New Roman"/>
+          <w:szCs w:val="28"/>
+        </w:rPr>
+        <w:t>2.6 – Biểu đồ trạng thái</w:t>
+      </w:r>
+    </w:p>
+    <w:p>
+      <w:pPr>
+        <w:spacing w:line="360" w:lineRule="auto"/>
+        <w:rPr>
+          <w:rFonts w:cs="Times New Roman"/>
+          <w:szCs w:val="28"/>
+        </w:rPr>
+      </w:pPr>
+      <w:r>
+        <w:rPr>
+          <w:rFonts w:cs="Times New Roman"/>
           <w:szCs w:val="28"/>
         </w:rPr>
         <w:lastRenderedPageBreak/>
-        <w:t>5.2.1.</w:t>
-      </w:r>
-      <w:r>
-        <w:rPr>
-          <w:rFonts w:ascii="Times New Roman" w:hAnsi="Times New Roman" w:cs="Times New Roman"/>
-          <w:sz w:val="28"/>
-          <w:szCs w:val="28"/>
-        </w:rPr>
-        <w:tab/>
-      </w:r>
-      <w:r>
-        <w:rPr>
-          <w:rFonts w:ascii="Times New Roman" w:hAnsi="Times New Roman" w:cs="Times New Roman"/>
-          <w:sz w:val="28"/>
-          <w:szCs w:val="28"/>
-        </w:rPr>
-        <w:tab/>
-      </w:r>
-      <w:r>
-        <w:rPr>
-          <w:rFonts w:ascii="Times New Roman" w:hAnsi="Times New Roman" w:cs="Times New Roman"/>
-          <w:sz w:val="28"/>
-          <w:szCs w:val="28"/>
-        </w:rPr>
-        <w:t>Đăng nhập</w:t>
-      </w:r>
-      <w:r>
-        <w:rPr>
-          <w:rFonts w:ascii="Times New Roman" w:hAnsi="Times New Roman" w:cs="Times New Roman"/>
-          <w:sz w:val="28"/>
-          <w:szCs w:val="28"/>
-        </w:rPr>
-        <w:pict>
-          <v:shape id="_x0000_i1027" type="#_x0000_t75" style="width:453.45pt;height:306pt">
-            <v:imagedata r:id="rId16" o:title="Sq Đăng nhập"/>
-          </v:shape>
-        </w:pict>
-      </w:r>
-      <w:bookmarkStart w:id="0" w:name="_GoBack"/>
-      <w:bookmarkEnd w:id="0"/>
-    </w:p>
-    <w:p>
-      <w:pPr>
-        <w:spacing w:line="360" w:lineRule="auto"/>
-        <w:rPr>
-          <w:rFonts w:ascii="Times New Roman" w:hAnsi="Times New Roman" w:cs="Times New Roman"/>
-          <w:sz w:val="28"/>
-          <w:szCs w:val="28"/>
-        </w:rPr>
-      </w:pPr>
-    </w:p>
-    <w:p>
-      <w:pPr>
-        <w:spacing w:line="360" w:lineRule="auto"/>
-        <w:rPr>
-          <w:rFonts w:ascii="Times New Roman" w:hAnsi="Times New Roman" w:cs="Times New Roman"/>
-          <w:sz w:val="28"/>
+        <w:t>2.7 – Biểu đồ hoạt động</w:t>
+      </w:r>
+    </w:p>
+    <w:p>
+      <w:pPr>
+        <w:spacing w:line="360" w:lineRule="auto"/>
+        <w:rPr>
+          <w:rFonts w:cs="Times New Roman"/>
+          <w:szCs w:val="28"/>
+        </w:rPr>
+      </w:pPr>
+      <w:r>
+        <w:rPr>
+          <w:rFonts w:cs="Times New Roman"/>
+          <w:szCs w:val="28"/>
+        </w:rPr>
+        <w:t>3. Thiết kế cơ sở dữ liệu</w:t>
+      </w:r>
+    </w:p>
+    <w:p>
+      <w:pPr>
+        <w:spacing w:line="360" w:lineRule="auto"/>
+        <w:rPr>
+          <w:rFonts w:cs="Times New Roman"/>
+          <w:szCs w:val="28"/>
+        </w:rPr>
+      </w:pPr>
+      <w:r>
+        <w:rPr>
+          <w:rFonts w:cs="Times New Roman"/>
+          <w:szCs w:val="28"/>
+        </w:rPr>
+        <w:t xml:space="preserve">3.1 Xác định các thực thể       </w:t>
+      </w:r>
+    </w:p>
+    <w:p>
+      <w:pPr>
+        <w:spacing w:line="360" w:lineRule="auto"/>
+        <w:rPr>
+          <w:rFonts w:cs="Times New Roman"/>
+          <w:szCs w:val="28"/>
+        </w:rPr>
+      </w:pPr>
+      <w:r>
+        <w:rPr>
+          <w:rFonts w:cs="Times New Roman"/>
+          <w:szCs w:val="28"/>
+        </w:rPr>
+        <w:t xml:space="preserve">3.2 Bảng cơ sở dữ liệu  </w:t>
+      </w:r>
+    </w:p>
+    <w:p>
+      <w:pPr>
+        <w:spacing w:line="360" w:lineRule="auto"/>
+        <w:rPr>
+          <w:rFonts w:cs="Times New Roman"/>
+          <w:szCs w:val="28"/>
+        </w:rPr>
+      </w:pPr>
+      <w:r>
+        <w:rPr>
+          <w:rFonts w:cs="Times New Roman"/>
+          <w:szCs w:val="28"/>
+        </w:rPr>
+        <w:t>3.3 Mô hình quan hệ</w:t>
+      </w:r>
+    </w:p>
+    <w:p>
+      <w:pPr>
+        <w:spacing w:line="360" w:lineRule="auto"/>
+        <w:rPr>
+          <w:rFonts w:cs="Times New Roman"/>
+          <w:szCs w:val="28"/>
+        </w:rPr>
+      </w:pPr>
+      <w:r>
+        <w:rPr>
+          <w:rFonts w:cs="Times New Roman"/>
+          <w:szCs w:val="28"/>
+        </w:rPr>
+        <w:t>CHƯƠNG III: THIẾT KẾ GIAO DIỆN</w:t>
+      </w:r>
+    </w:p>
+    <w:p>
+      <w:pPr>
+        <w:spacing w:line="360" w:lineRule="auto"/>
+        <w:rPr>
+          <w:rFonts w:cs="Times New Roman"/>
+          <w:szCs w:val="28"/>
+        </w:rPr>
+      </w:pPr>
+      <w:r>
+        <w:rPr>
+          <w:rFonts w:cs="Times New Roman"/>
+          <w:szCs w:val="28"/>
+        </w:rPr>
+        <w:t>3.1 Giới thiệu ngôn ngữ lập trình</w:t>
+      </w:r>
+    </w:p>
+    <w:p>
+      <w:pPr>
+        <w:spacing w:line="360" w:lineRule="auto"/>
+        <w:rPr>
+          <w:rFonts w:cs="Times New Roman"/>
+          <w:szCs w:val="28"/>
+        </w:rPr>
+      </w:pPr>
+      <w:r>
+        <w:rPr>
+          <w:rFonts w:cs="Times New Roman"/>
+          <w:szCs w:val="28"/>
+        </w:rPr>
+        <w:t>3.2 Các giao diện chính (phần này sẽ làm tiếp sau khi đã cài đặt chương trình)</w:t>
+      </w:r>
+    </w:p>
+    <w:p>
+      <w:pPr>
+        <w:spacing w:line="360" w:lineRule="auto"/>
+        <w:rPr>
+          <w:rFonts w:cs="Times New Roman"/>
+          <w:szCs w:val="28"/>
+        </w:rPr>
+      </w:pPr>
+      <w:r>
+        <w:rPr>
+          <w:rFonts w:cs="Times New Roman"/>
+          <w:szCs w:val="28"/>
+        </w:rPr>
+        <w:t xml:space="preserve"> KẾT LUẬN        </w:t>
+      </w:r>
+    </w:p>
+    <w:p>
+      <w:pPr>
+        <w:spacing w:line="360" w:lineRule="auto"/>
+        <w:rPr>
+          <w:rFonts w:cs="Times New Roman"/>
+          <w:szCs w:val="28"/>
+        </w:rPr>
+      </w:pPr>
+    </w:p>
+    <w:p>
+      <w:pPr>
+        <w:spacing w:line="360" w:lineRule="auto"/>
+        <w:rPr>
+          <w:rFonts w:cs="Times New Roman"/>
+          <w:szCs w:val="28"/>
+        </w:rPr>
+      </w:pPr>
+      <w:r>
+        <w:rPr>
+          <w:rFonts w:cs="Times New Roman"/>
+          <w:szCs w:val="28"/>
+        </w:rPr>
+        <w:t>TÀI LIỆU THAM KHẢO</w:t>
+      </w:r>
+    </w:p>
+    <w:p>
+      <w:pPr>
+        <w:spacing w:line="360" w:lineRule="auto"/>
+        <w:rPr>
+          <w:rFonts w:cs="Times New Roman"/>
           <w:szCs w:val="28"/>
         </w:rPr>
       </w:pPr>
     </w:p>
     <w:sectPr>
-      <w:headerReference w:type="default" r:id="rId17"/>
-      <w:footerReference w:type="default" r:id="rId18"/>
+      <w:headerReference w:type="default" r:id="rId49"/>
+      <w:footerReference w:type="default" r:id="rId50"/>
       <w:pgSz w:w="11909" w:h="16834" w:code="9"/>
       <w:pgMar w:top="1134" w:right="1134" w:bottom="1134" w:left="1701" w:header="720" w:footer="720" w:gutter="0"/>
       <w:cols w:space="720"/>
@@ -2235,7 +6418,7 @@
           <w:rPr>
             <w:noProof/>
           </w:rPr>
-          <w:t>2</w:t>
+          <w:t>22</w:t>
         </w:r>
         <w:r>
           <w:rPr>
@@ -2296,12 +6479,12 @@
       <w:pStyle w:val="Header"/>
       <w:jc w:val="right"/>
       <w:rPr>
-        <w:rFonts w:ascii="Times New Roman" w:hAnsi="Times New Roman" w:cs="Times New Roman"/>
+        <w:rFonts w:cs="Times New Roman"/>
       </w:rPr>
     </w:pPr>
     <w:r>
       <w:rPr>
-        <w:rFonts w:ascii="Times New Roman" w:hAnsi="Times New Roman" w:cs="Times New Roman"/>
+        <w:rFonts w:cs="Times New Roman"/>
       </w:rPr>
       <w:t>Báo cáo thực tập: Xây dựng web tin tức và quản lý phòng trọ</w:t>
     </w:r>
@@ -2425,6 +6608,119 @@
     </w:lvl>
   </w:abstractNum>
   <w:abstractNum w:abstractNumId="1" w15:restartNumberingAfterBreak="0">
+    <w:nsid w:val="05360D6E"/>
+    <w:multiLevelType w:val="hybridMultilevel"/>
+    <w:tmpl w:val="AC3282DC"/>
+    <w:lvl w:ilvl="0" w:tplc="04090001">
+      <w:start w:val="1"/>
+      <w:numFmt w:val="bullet"/>
+      <w:lvlText w:val=""/>
+      <w:lvlJc w:val="left"/>
+      <w:pPr>
+        <w:ind w:left="720" w:hanging="360"/>
+      </w:pPr>
+      <w:rPr>
+        <w:rFonts w:ascii="Symbol" w:hAnsi="Symbol" w:hint="default"/>
+      </w:rPr>
+    </w:lvl>
+    <w:lvl w:ilvl="1" w:tplc="04090003">
+      <w:start w:val="1"/>
+      <w:numFmt w:val="bullet"/>
+      <w:lvlText w:val="o"/>
+      <w:lvlJc w:val="left"/>
+      <w:pPr>
+        <w:ind w:left="1440" w:hanging="360"/>
+      </w:pPr>
+      <w:rPr>
+        <w:rFonts w:ascii="Courier New" w:hAnsi="Courier New" w:cs="Courier New" w:hint="default"/>
+      </w:rPr>
+    </w:lvl>
+    <w:lvl w:ilvl="2" w:tplc="04090005" w:tentative="1">
+      <w:start w:val="1"/>
+      <w:numFmt w:val="bullet"/>
+      <w:lvlText w:val=""/>
+      <w:lvlJc w:val="left"/>
+      <w:pPr>
+        <w:ind w:left="2160" w:hanging="360"/>
+      </w:pPr>
+      <w:rPr>
+        <w:rFonts w:ascii="Wingdings" w:hAnsi="Wingdings" w:hint="default"/>
+      </w:rPr>
+    </w:lvl>
+    <w:lvl w:ilvl="3" w:tplc="04090001" w:tentative="1">
+      <w:start w:val="1"/>
+      <w:numFmt w:val="bullet"/>
+      <w:lvlText w:val=""/>
+      <w:lvlJc w:val="left"/>
+      <w:pPr>
+        <w:ind w:left="2880" w:hanging="360"/>
+      </w:pPr>
+      <w:rPr>
+        <w:rFonts w:ascii="Symbol" w:hAnsi="Symbol" w:hint="default"/>
+      </w:rPr>
+    </w:lvl>
+    <w:lvl w:ilvl="4" w:tplc="04090003" w:tentative="1">
+      <w:start w:val="1"/>
+      <w:numFmt w:val="bullet"/>
+      <w:lvlText w:val="o"/>
+      <w:lvlJc w:val="left"/>
+      <w:pPr>
+        <w:ind w:left="3600" w:hanging="360"/>
+      </w:pPr>
+      <w:rPr>
+        <w:rFonts w:ascii="Courier New" w:hAnsi="Courier New" w:cs="Courier New" w:hint="default"/>
+      </w:rPr>
+    </w:lvl>
+    <w:lvl w:ilvl="5" w:tplc="04090005" w:tentative="1">
+      <w:start w:val="1"/>
+      <w:numFmt w:val="bullet"/>
+      <w:lvlText w:val=""/>
+      <w:lvlJc w:val="left"/>
+      <w:pPr>
+        <w:ind w:left="4320" w:hanging="360"/>
+      </w:pPr>
+      <w:rPr>
+        <w:rFonts w:ascii="Wingdings" w:hAnsi="Wingdings" w:hint="default"/>
+      </w:rPr>
+    </w:lvl>
+    <w:lvl w:ilvl="6" w:tplc="04090001" w:tentative="1">
+      <w:start w:val="1"/>
+      <w:numFmt w:val="bullet"/>
+      <w:lvlText w:val=""/>
+      <w:lvlJc w:val="left"/>
+      <w:pPr>
+        <w:ind w:left="5040" w:hanging="360"/>
+      </w:pPr>
+      <w:rPr>
+        <w:rFonts w:ascii="Symbol" w:hAnsi="Symbol" w:hint="default"/>
+      </w:rPr>
+    </w:lvl>
+    <w:lvl w:ilvl="7" w:tplc="04090003" w:tentative="1">
+      <w:start w:val="1"/>
+      <w:numFmt w:val="bullet"/>
+      <w:lvlText w:val="o"/>
+      <w:lvlJc w:val="left"/>
+      <w:pPr>
+        <w:ind w:left="5760" w:hanging="360"/>
+      </w:pPr>
+      <w:rPr>
+        <w:rFonts w:ascii="Courier New" w:hAnsi="Courier New" w:cs="Courier New" w:hint="default"/>
+      </w:rPr>
+    </w:lvl>
+    <w:lvl w:ilvl="8" w:tplc="04090005" w:tentative="1">
+      <w:start w:val="1"/>
+      <w:numFmt w:val="bullet"/>
+      <w:lvlText w:val=""/>
+      <w:lvlJc w:val="left"/>
+      <w:pPr>
+        <w:ind w:left="6480" w:hanging="360"/>
+      </w:pPr>
+      <w:rPr>
+        <w:rFonts w:ascii="Wingdings" w:hAnsi="Wingdings" w:hint="default"/>
+      </w:rPr>
+    </w:lvl>
+  </w:abstractNum>
+  <w:abstractNum w:abstractNumId="2" w15:restartNumberingAfterBreak="0">
     <w:nsid w:val="0D19182E"/>
     <w:multiLevelType w:val="multilevel"/>
     <w:tmpl w:val="E408945E"/>
@@ -2537,7 +6833,7 @@
       </w:rPr>
     </w:lvl>
   </w:abstractNum>
-  <w:abstractNum w:abstractNumId="2" w15:restartNumberingAfterBreak="0">
+  <w:abstractNum w:abstractNumId="3" w15:restartNumberingAfterBreak="0">
     <w:nsid w:val="0EA615F8"/>
     <w:multiLevelType w:val="hybridMultilevel"/>
     <w:tmpl w:val="04324B26"/>
@@ -2650,7 +6946,120 @@
       </w:rPr>
     </w:lvl>
   </w:abstractNum>
-  <w:abstractNum w:abstractNumId="3" w15:restartNumberingAfterBreak="0">
+  <w:abstractNum w:abstractNumId="4" w15:restartNumberingAfterBreak="0">
+    <w:nsid w:val="153E2E05"/>
+    <w:multiLevelType w:val="hybridMultilevel"/>
+    <w:tmpl w:val="5D12D26A"/>
+    <w:lvl w:ilvl="0" w:tplc="C1CC3160">
+      <w:start w:val="1"/>
+      <w:numFmt w:val="bullet"/>
+      <w:lvlText w:val="-"/>
+      <w:lvlJc w:val="left"/>
+      <w:pPr>
+        <w:ind w:left="720" w:hanging="360"/>
+      </w:pPr>
+      <w:rPr>
+        <w:rFonts w:ascii="Times New Roman" w:eastAsiaTheme="minorHAnsi" w:hAnsi="Times New Roman" w:cs="Times New Roman" w:hint="default"/>
+      </w:rPr>
+    </w:lvl>
+    <w:lvl w:ilvl="1" w:tplc="04090003" w:tentative="1">
+      <w:start w:val="1"/>
+      <w:numFmt w:val="bullet"/>
+      <w:lvlText w:val="o"/>
+      <w:lvlJc w:val="left"/>
+      <w:pPr>
+        <w:ind w:left="1440" w:hanging="360"/>
+      </w:pPr>
+      <w:rPr>
+        <w:rFonts w:ascii="Courier New" w:hAnsi="Courier New" w:cs="Courier New" w:hint="default"/>
+      </w:rPr>
+    </w:lvl>
+    <w:lvl w:ilvl="2" w:tplc="04090005" w:tentative="1">
+      <w:start w:val="1"/>
+      <w:numFmt w:val="bullet"/>
+      <w:lvlText w:val=""/>
+      <w:lvlJc w:val="left"/>
+      <w:pPr>
+        <w:ind w:left="2160" w:hanging="360"/>
+      </w:pPr>
+      <w:rPr>
+        <w:rFonts w:ascii="Wingdings" w:hAnsi="Wingdings" w:hint="default"/>
+      </w:rPr>
+    </w:lvl>
+    <w:lvl w:ilvl="3" w:tplc="04090001" w:tentative="1">
+      <w:start w:val="1"/>
+      <w:numFmt w:val="bullet"/>
+      <w:lvlText w:val=""/>
+      <w:lvlJc w:val="left"/>
+      <w:pPr>
+        <w:ind w:left="2880" w:hanging="360"/>
+      </w:pPr>
+      <w:rPr>
+        <w:rFonts w:ascii="Symbol" w:hAnsi="Symbol" w:hint="default"/>
+      </w:rPr>
+    </w:lvl>
+    <w:lvl w:ilvl="4" w:tplc="04090003" w:tentative="1">
+      <w:start w:val="1"/>
+      <w:numFmt w:val="bullet"/>
+      <w:lvlText w:val="o"/>
+      <w:lvlJc w:val="left"/>
+      <w:pPr>
+        <w:ind w:left="3600" w:hanging="360"/>
+      </w:pPr>
+      <w:rPr>
+        <w:rFonts w:ascii="Courier New" w:hAnsi="Courier New" w:cs="Courier New" w:hint="default"/>
+      </w:rPr>
+    </w:lvl>
+    <w:lvl w:ilvl="5" w:tplc="04090005" w:tentative="1">
+      <w:start w:val="1"/>
+      <w:numFmt w:val="bullet"/>
+      <w:lvlText w:val=""/>
+      <w:lvlJc w:val="left"/>
+      <w:pPr>
+        <w:ind w:left="4320" w:hanging="360"/>
+      </w:pPr>
+      <w:rPr>
+        <w:rFonts w:ascii="Wingdings" w:hAnsi="Wingdings" w:hint="default"/>
+      </w:rPr>
+    </w:lvl>
+    <w:lvl w:ilvl="6" w:tplc="04090001" w:tentative="1">
+      <w:start w:val="1"/>
+      <w:numFmt w:val="bullet"/>
+      <w:lvlText w:val=""/>
+      <w:lvlJc w:val="left"/>
+      <w:pPr>
+        <w:ind w:left="5040" w:hanging="360"/>
+      </w:pPr>
+      <w:rPr>
+        <w:rFonts w:ascii="Symbol" w:hAnsi="Symbol" w:hint="default"/>
+      </w:rPr>
+    </w:lvl>
+    <w:lvl w:ilvl="7" w:tplc="04090003" w:tentative="1">
+      <w:start w:val="1"/>
+      <w:numFmt w:val="bullet"/>
+      <w:lvlText w:val="o"/>
+      <w:lvlJc w:val="left"/>
+      <w:pPr>
+        <w:ind w:left="5760" w:hanging="360"/>
+      </w:pPr>
+      <w:rPr>
+        <w:rFonts w:ascii="Courier New" w:hAnsi="Courier New" w:cs="Courier New" w:hint="default"/>
+      </w:rPr>
+    </w:lvl>
+    <w:lvl w:ilvl="8" w:tplc="04090005" w:tentative="1">
+      <w:start w:val="1"/>
+      <w:numFmt w:val="bullet"/>
+      <w:lvlText w:val=""/>
+      <w:lvlJc w:val="left"/>
+      <w:pPr>
+        <w:ind w:left="6480" w:hanging="360"/>
+      </w:pPr>
+      <w:rPr>
+        <w:rFonts w:ascii="Wingdings" w:hAnsi="Wingdings" w:hint="default"/>
+      </w:rPr>
+    </w:lvl>
+  </w:abstractNum>
+  <w:abstractNum w:abstractNumId="5" w15:restartNumberingAfterBreak="0">
     <w:nsid w:val="154C39C4"/>
     <w:multiLevelType w:val="hybridMultilevel"/>
     <w:tmpl w:val="A3907CBE"/>
@@ -2763,7 +7172,7 @@
       </w:rPr>
     </w:lvl>
   </w:abstractNum>
-  <w:abstractNum w:abstractNumId="4" w15:restartNumberingAfterBreak="0">
+  <w:abstractNum w:abstractNumId="6" w15:restartNumberingAfterBreak="0">
     <w:nsid w:val="1FB77881"/>
     <w:multiLevelType w:val="hybridMultilevel"/>
     <w:tmpl w:val="8DAC8F30"/>
@@ -2876,7 +7285,7 @@
       </w:rPr>
     </w:lvl>
   </w:abstractNum>
-  <w:abstractNum w:abstractNumId="5" w15:restartNumberingAfterBreak="0">
+  <w:abstractNum w:abstractNumId="7" w15:restartNumberingAfterBreak="0">
     <w:nsid w:val="26D5659E"/>
     <w:multiLevelType w:val="hybridMultilevel"/>
     <w:tmpl w:val="7472D4B6"/>
@@ -2989,7 +7398,120 @@
       </w:rPr>
     </w:lvl>
   </w:abstractNum>
-  <w:abstractNum w:abstractNumId="6" w15:restartNumberingAfterBreak="0">
+  <w:abstractNum w:abstractNumId="8" w15:restartNumberingAfterBreak="0">
+    <w:nsid w:val="27AB171F"/>
+    <w:multiLevelType w:val="hybridMultilevel"/>
+    <w:tmpl w:val="83F4A4C6"/>
+    <w:lvl w:ilvl="0" w:tplc="04090001">
+      <w:start w:val="1"/>
+      <w:numFmt w:val="bullet"/>
+      <w:lvlText w:val=""/>
+      <w:lvlJc w:val="left"/>
+      <w:pPr>
+        <w:ind w:left="1440" w:hanging="360"/>
+      </w:pPr>
+      <w:rPr>
+        <w:rFonts w:ascii="Symbol" w:hAnsi="Symbol" w:hint="default"/>
+      </w:rPr>
+    </w:lvl>
+    <w:lvl w:ilvl="1" w:tplc="04090003" w:tentative="1">
+      <w:start w:val="1"/>
+      <w:numFmt w:val="bullet"/>
+      <w:lvlText w:val="o"/>
+      <w:lvlJc w:val="left"/>
+      <w:pPr>
+        <w:ind w:left="2160" w:hanging="360"/>
+      </w:pPr>
+      <w:rPr>
+        <w:rFonts w:ascii="Courier New" w:hAnsi="Courier New" w:cs="Courier New" w:hint="default"/>
+      </w:rPr>
+    </w:lvl>
+    <w:lvl w:ilvl="2" w:tplc="04090005" w:tentative="1">
+      <w:start w:val="1"/>
+      <w:numFmt w:val="bullet"/>
+      <w:lvlText w:val=""/>
+      <w:lvlJc w:val="left"/>
+      <w:pPr>
+        <w:ind w:left="2880" w:hanging="360"/>
+      </w:pPr>
+      <w:rPr>
+        <w:rFonts w:ascii="Wingdings" w:hAnsi="Wingdings" w:hint="default"/>
+      </w:rPr>
+    </w:lvl>
+    <w:lvl w:ilvl="3" w:tplc="04090001" w:tentative="1">
+      <w:start w:val="1"/>
+      <w:numFmt w:val="bullet"/>
+      <w:lvlText w:val=""/>
+      <w:lvlJc w:val="left"/>
+      <w:pPr>
+        <w:ind w:left="3600" w:hanging="360"/>
+      </w:pPr>
+      <w:rPr>
+        <w:rFonts w:ascii="Symbol" w:hAnsi="Symbol" w:hint="default"/>
+      </w:rPr>
+    </w:lvl>
+    <w:lvl w:ilvl="4" w:tplc="04090003" w:tentative="1">
+      <w:start w:val="1"/>
+      <w:numFmt w:val="bullet"/>
+      <w:lvlText w:val="o"/>
+      <w:lvlJc w:val="left"/>
+      <w:pPr>
+        <w:ind w:left="4320" w:hanging="360"/>
+      </w:pPr>
+      <w:rPr>
+        <w:rFonts w:ascii="Courier New" w:hAnsi="Courier New" w:cs="Courier New" w:hint="default"/>
+      </w:rPr>
+    </w:lvl>
+    <w:lvl w:ilvl="5" w:tplc="04090005" w:tentative="1">
+      <w:start w:val="1"/>
+      <w:numFmt w:val="bullet"/>
+      <w:lvlText w:val=""/>
+      <w:lvlJc w:val="left"/>
+      <w:pPr>
+        <w:ind w:left="5040" w:hanging="360"/>
+      </w:pPr>
+      <w:rPr>
+        <w:rFonts w:ascii="Wingdings" w:hAnsi="Wingdings" w:hint="default"/>
+      </w:rPr>
+    </w:lvl>
+    <w:lvl w:ilvl="6" w:tplc="04090001" w:tentative="1">
+      <w:start w:val="1"/>
+      <w:numFmt w:val="bullet"/>
+      <w:lvlText w:val=""/>
+      <w:lvlJc w:val="left"/>
+      <w:pPr>
+        <w:ind w:left="5760" w:hanging="360"/>
+      </w:pPr>
+      <w:rPr>
+        <w:rFonts w:ascii="Symbol" w:hAnsi="Symbol" w:hint="default"/>
+      </w:rPr>
+    </w:lvl>
+    <w:lvl w:ilvl="7" w:tplc="04090003" w:tentative="1">
+      <w:start w:val="1"/>
+      <w:numFmt w:val="bullet"/>
+      <w:lvlText w:val="o"/>
+      <w:lvlJc w:val="left"/>
+      <w:pPr>
+        <w:ind w:left="6480" w:hanging="360"/>
+      </w:pPr>
+      <w:rPr>
+        <w:rFonts w:ascii="Courier New" w:hAnsi="Courier New" w:cs="Courier New" w:hint="default"/>
+      </w:rPr>
+    </w:lvl>
+    <w:lvl w:ilvl="8" w:tplc="04090005" w:tentative="1">
+      <w:start w:val="1"/>
+      <w:numFmt w:val="bullet"/>
+      <w:lvlText w:val=""/>
+      <w:lvlJc w:val="left"/>
+      <w:pPr>
+        <w:ind w:left="7200" w:hanging="360"/>
+      </w:pPr>
+      <w:rPr>
+        <w:rFonts w:ascii="Wingdings" w:hAnsi="Wingdings" w:hint="default"/>
+      </w:rPr>
+    </w:lvl>
+  </w:abstractNum>
+  <w:abstractNum w:abstractNumId="9" w15:restartNumberingAfterBreak="0">
     <w:nsid w:val="338B283F"/>
     <w:multiLevelType w:val="multilevel"/>
     <w:tmpl w:val="72DCF50A"/>
@@ -3102,7 +7624,7 @@
       </w:rPr>
     </w:lvl>
   </w:abstractNum>
-  <w:abstractNum w:abstractNumId="7" w15:restartNumberingAfterBreak="0">
+  <w:abstractNum w:abstractNumId="10" w15:restartNumberingAfterBreak="0">
     <w:nsid w:val="33D067ED"/>
     <w:multiLevelType w:val="hybridMultilevel"/>
     <w:tmpl w:val="8D6AAE56"/>
@@ -3215,7 +7737,459 @@
       </w:rPr>
     </w:lvl>
   </w:abstractNum>
-  <w:abstractNum w:abstractNumId="8" w15:restartNumberingAfterBreak="0">
+  <w:abstractNum w:abstractNumId="11" w15:restartNumberingAfterBreak="0">
+    <w:nsid w:val="36D67D20"/>
+    <w:multiLevelType w:val="hybridMultilevel"/>
+    <w:tmpl w:val="10F03586"/>
+    <w:lvl w:ilvl="0" w:tplc="C49E7804">
+      <w:start w:val="1"/>
+      <w:numFmt w:val="bullet"/>
+      <w:lvlText w:val="-"/>
+      <w:lvlJc w:val="left"/>
+      <w:pPr>
+        <w:ind w:left="720" w:hanging="360"/>
+      </w:pPr>
+      <w:rPr>
+        <w:rFonts w:ascii="Times New Roman" w:eastAsiaTheme="minorHAnsi" w:hAnsi="Times New Roman" w:cs="Times New Roman" w:hint="default"/>
+      </w:rPr>
+    </w:lvl>
+    <w:lvl w:ilvl="1" w:tplc="04090003">
+      <w:start w:val="1"/>
+      <w:numFmt w:val="bullet"/>
+      <w:lvlText w:val="o"/>
+      <w:lvlJc w:val="left"/>
+      <w:pPr>
+        <w:ind w:left="1440" w:hanging="360"/>
+      </w:pPr>
+      <w:rPr>
+        <w:rFonts w:ascii="Courier New" w:hAnsi="Courier New" w:cs="Courier New" w:hint="default"/>
+      </w:rPr>
+    </w:lvl>
+    <w:lvl w:ilvl="2" w:tplc="04090005">
+      <w:start w:val="1"/>
+      <w:numFmt w:val="bullet"/>
+      <w:lvlText w:val=""/>
+      <w:lvlJc w:val="left"/>
+      <w:pPr>
+        <w:ind w:left="2160" w:hanging="360"/>
+      </w:pPr>
+      <w:rPr>
+        <w:rFonts w:ascii="Wingdings" w:hAnsi="Wingdings" w:hint="default"/>
+      </w:rPr>
+    </w:lvl>
+    <w:lvl w:ilvl="3" w:tplc="04090001" w:tentative="1">
+      <w:start w:val="1"/>
+      <w:numFmt w:val="bullet"/>
+      <w:lvlText w:val=""/>
+      <w:lvlJc w:val="left"/>
+      <w:pPr>
+        <w:ind w:left="2880" w:hanging="360"/>
+      </w:pPr>
+      <w:rPr>
+        <w:rFonts w:ascii="Symbol" w:hAnsi="Symbol" w:hint="default"/>
+      </w:rPr>
+    </w:lvl>
+    <w:lvl w:ilvl="4" w:tplc="04090003" w:tentative="1">
+      <w:start w:val="1"/>
+      <w:numFmt w:val="bullet"/>
+      <w:lvlText w:val="o"/>
+      <w:lvlJc w:val="left"/>
+      <w:pPr>
+        <w:ind w:left="3600" w:hanging="360"/>
+      </w:pPr>
+      <w:rPr>
+        <w:rFonts w:ascii="Courier New" w:hAnsi="Courier New" w:cs="Courier New" w:hint="default"/>
+      </w:rPr>
+    </w:lvl>
+    <w:lvl w:ilvl="5" w:tplc="04090005" w:tentative="1">
+      <w:start w:val="1"/>
+      <w:numFmt w:val="bullet"/>
+      <w:lvlText w:val=""/>
+      <w:lvlJc w:val="left"/>
+      <w:pPr>
+        <w:ind w:left="4320" w:hanging="360"/>
+      </w:pPr>
+      <w:rPr>
+        <w:rFonts w:ascii="Wingdings" w:hAnsi="Wingdings" w:hint="default"/>
+      </w:rPr>
+    </w:lvl>
+    <w:lvl w:ilvl="6" w:tplc="04090001" w:tentative="1">
+      <w:start w:val="1"/>
+      <w:numFmt w:val="bullet"/>
+      <w:lvlText w:val=""/>
+      <w:lvlJc w:val="left"/>
+      <w:pPr>
+        <w:ind w:left="5040" w:hanging="360"/>
+      </w:pPr>
+      <w:rPr>
+        <w:rFonts w:ascii="Symbol" w:hAnsi="Symbol" w:hint="default"/>
+      </w:rPr>
+    </w:lvl>
+    <w:lvl w:ilvl="7" w:tplc="04090003" w:tentative="1">
+      <w:start w:val="1"/>
+      <w:numFmt w:val="bullet"/>
+      <w:lvlText w:val="o"/>
+      <w:lvlJc w:val="left"/>
+      <w:pPr>
+        <w:ind w:left="5760" w:hanging="360"/>
+      </w:pPr>
+      <w:rPr>
+        <w:rFonts w:ascii="Courier New" w:hAnsi="Courier New" w:cs="Courier New" w:hint="default"/>
+      </w:rPr>
+    </w:lvl>
+    <w:lvl w:ilvl="8" w:tplc="04090005" w:tentative="1">
+      <w:start w:val="1"/>
+      <w:numFmt w:val="bullet"/>
+      <w:lvlText w:val=""/>
+      <w:lvlJc w:val="left"/>
+      <w:pPr>
+        <w:ind w:left="6480" w:hanging="360"/>
+      </w:pPr>
+      <w:rPr>
+        <w:rFonts w:ascii="Wingdings" w:hAnsi="Wingdings" w:hint="default"/>
+      </w:rPr>
+    </w:lvl>
+  </w:abstractNum>
+  <w:abstractNum w:abstractNumId="12" w15:restartNumberingAfterBreak="0">
+    <w:nsid w:val="3ACF5352"/>
+    <w:multiLevelType w:val="hybridMultilevel"/>
+    <w:tmpl w:val="5102368C"/>
+    <w:lvl w:ilvl="0" w:tplc="C49E7804">
+      <w:start w:val="1"/>
+      <w:numFmt w:val="bullet"/>
+      <w:lvlText w:val="-"/>
+      <w:lvlJc w:val="left"/>
+      <w:pPr>
+        <w:ind w:left="720" w:hanging="360"/>
+      </w:pPr>
+      <w:rPr>
+        <w:rFonts w:ascii="Times New Roman" w:eastAsiaTheme="minorHAnsi" w:hAnsi="Times New Roman" w:cs="Times New Roman" w:hint="default"/>
+      </w:rPr>
+    </w:lvl>
+    <w:lvl w:ilvl="1" w:tplc="04090001">
+      <w:start w:val="1"/>
+      <w:numFmt w:val="bullet"/>
+      <w:lvlText w:val=""/>
+      <w:lvlJc w:val="left"/>
+      <w:pPr>
+        <w:ind w:left="1440" w:hanging="360"/>
+      </w:pPr>
+      <w:rPr>
+        <w:rFonts w:ascii="Symbol" w:hAnsi="Symbol" w:hint="default"/>
+      </w:rPr>
+    </w:lvl>
+    <w:lvl w:ilvl="2" w:tplc="04090005">
+      <w:start w:val="1"/>
+      <w:numFmt w:val="bullet"/>
+      <w:lvlText w:val=""/>
+      <w:lvlJc w:val="left"/>
+      <w:pPr>
+        <w:ind w:left="2160" w:hanging="360"/>
+      </w:pPr>
+      <w:rPr>
+        <w:rFonts w:ascii="Wingdings" w:hAnsi="Wingdings" w:hint="default"/>
+      </w:rPr>
+    </w:lvl>
+    <w:lvl w:ilvl="3" w:tplc="04090001" w:tentative="1">
+      <w:start w:val="1"/>
+      <w:numFmt w:val="bullet"/>
+      <w:lvlText w:val=""/>
+      <w:lvlJc w:val="left"/>
+      <w:pPr>
+        <w:ind w:left="2880" w:hanging="360"/>
+      </w:pPr>
+      <w:rPr>
+        <w:rFonts w:ascii="Symbol" w:hAnsi="Symbol" w:hint="default"/>
+      </w:rPr>
+    </w:lvl>
+    <w:lvl w:ilvl="4" w:tplc="04090003" w:tentative="1">
+      <w:start w:val="1"/>
+      <w:numFmt w:val="bullet"/>
+      <w:lvlText w:val="o"/>
+      <w:lvlJc w:val="left"/>
+      <w:pPr>
+        <w:ind w:left="3600" w:hanging="360"/>
+      </w:pPr>
+      <w:rPr>
+        <w:rFonts w:ascii="Courier New" w:hAnsi="Courier New" w:cs="Courier New" w:hint="default"/>
+      </w:rPr>
+    </w:lvl>
+    <w:lvl w:ilvl="5" w:tplc="04090005" w:tentative="1">
+      <w:start w:val="1"/>
+      <w:numFmt w:val="bullet"/>
+      <w:lvlText w:val=""/>
+      <w:lvlJc w:val="left"/>
+      <w:pPr>
+        <w:ind w:left="4320" w:hanging="360"/>
+      </w:pPr>
+      <w:rPr>
+        <w:rFonts w:ascii="Wingdings" w:hAnsi="Wingdings" w:hint="default"/>
+      </w:rPr>
+    </w:lvl>
+    <w:lvl w:ilvl="6" w:tplc="04090001" w:tentative="1">
+      <w:start w:val="1"/>
+      <w:numFmt w:val="bullet"/>
+      <w:lvlText w:val=""/>
+      <w:lvlJc w:val="left"/>
+      <w:pPr>
+        <w:ind w:left="5040" w:hanging="360"/>
+      </w:pPr>
+      <w:rPr>
+        <w:rFonts w:ascii="Symbol" w:hAnsi="Symbol" w:hint="default"/>
+      </w:rPr>
+    </w:lvl>
+    <w:lvl w:ilvl="7" w:tplc="04090003" w:tentative="1">
+      <w:start w:val="1"/>
+      <w:numFmt w:val="bullet"/>
+      <w:lvlText w:val="o"/>
+      <w:lvlJc w:val="left"/>
+      <w:pPr>
+        <w:ind w:left="5760" w:hanging="360"/>
+      </w:pPr>
+      <w:rPr>
+        <w:rFonts w:ascii="Courier New" w:hAnsi="Courier New" w:cs="Courier New" w:hint="default"/>
+      </w:rPr>
+    </w:lvl>
+    <w:lvl w:ilvl="8" w:tplc="04090005" w:tentative="1">
+      <w:start w:val="1"/>
+      <w:numFmt w:val="bullet"/>
+      <w:lvlText w:val=""/>
+      <w:lvlJc w:val="left"/>
+      <w:pPr>
+        <w:ind w:left="6480" w:hanging="360"/>
+      </w:pPr>
+      <w:rPr>
+        <w:rFonts w:ascii="Wingdings" w:hAnsi="Wingdings" w:hint="default"/>
+      </w:rPr>
+    </w:lvl>
+  </w:abstractNum>
+  <w:abstractNum w:abstractNumId="13" w15:restartNumberingAfterBreak="0">
+    <w:nsid w:val="3C6F298B"/>
+    <w:multiLevelType w:val="hybridMultilevel"/>
+    <w:tmpl w:val="E2C64846"/>
+    <w:lvl w:ilvl="0" w:tplc="730C27EC">
+      <w:start w:val="6"/>
+      <w:numFmt w:val="bullet"/>
+      <w:lvlText w:val="-"/>
+      <w:lvlJc w:val="left"/>
+      <w:pPr>
+        <w:ind w:left="720" w:hanging="360"/>
+      </w:pPr>
+      <w:rPr>
+        <w:rFonts w:ascii="Times New Roman" w:eastAsia="Calibri" w:hAnsi="Times New Roman" w:cs="Times New Roman" w:hint="default"/>
+      </w:rPr>
+    </w:lvl>
+    <w:lvl w:ilvl="1" w:tplc="04090003">
+      <w:start w:val="1"/>
+      <w:numFmt w:val="bullet"/>
+      <w:lvlText w:val="o"/>
+      <w:lvlJc w:val="left"/>
+      <w:pPr>
+        <w:ind w:left="1440" w:hanging="360"/>
+      </w:pPr>
+      <w:rPr>
+        <w:rFonts w:ascii="Courier New" w:hAnsi="Courier New" w:cs="Courier New" w:hint="default"/>
+      </w:rPr>
+    </w:lvl>
+    <w:lvl w:ilvl="2" w:tplc="04090005" w:tentative="1">
+      <w:start w:val="1"/>
+      <w:numFmt w:val="bullet"/>
+      <w:lvlText w:val=""/>
+      <w:lvlJc w:val="left"/>
+      <w:pPr>
+        <w:ind w:left="2160" w:hanging="360"/>
+      </w:pPr>
+      <w:rPr>
+        <w:rFonts w:ascii="Wingdings" w:hAnsi="Wingdings" w:hint="default"/>
+      </w:rPr>
+    </w:lvl>
+    <w:lvl w:ilvl="3" w:tplc="04090001" w:tentative="1">
+      <w:start w:val="1"/>
+      <w:numFmt w:val="bullet"/>
+      <w:lvlText w:val=""/>
+      <w:lvlJc w:val="left"/>
+      <w:pPr>
+        <w:ind w:left="2880" w:hanging="360"/>
+      </w:pPr>
+      <w:rPr>
+        <w:rFonts w:ascii="Symbol" w:hAnsi="Symbol" w:hint="default"/>
+      </w:rPr>
+    </w:lvl>
+    <w:lvl w:ilvl="4" w:tplc="04090003" w:tentative="1">
+      <w:start w:val="1"/>
+      <w:numFmt w:val="bullet"/>
+      <w:lvlText w:val="o"/>
+      <w:lvlJc w:val="left"/>
+      <w:pPr>
+        <w:ind w:left="3600" w:hanging="360"/>
+      </w:pPr>
+      <w:rPr>
+        <w:rFonts w:ascii="Courier New" w:hAnsi="Courier New" w:cs="Courier New" w:hint="default"/>
+      </w:rPr>
+    </w:lvl>
+    <w:lvl w:ilvl="5" w:tplc="04090005" w:tentative="1">
+      <w:start w:val="1"/>
+      <w:numFmt w:val="bullet"/>
+      <w:lvlText w:val=""/>
+      <w:lvlJc w:val="left"/>
+      <w:pPr>
+        <w:ind w:left="4320" w:hanging="360"/>
+      </w:pPr>
+      <w:rPr>
+        <w:rFonts w:ascii="Wingdings" w:hAnsi="Wingdings" w:hint="default"/>
+      </w:rPr>
+    </w:lvl>
+    <w:lvl w:ilvl="6" w:tplc="04090001" w:tentative="1">
+      <w:start w:val="1"/>
+      <w:numFmt w:val="bullet"/>
+      <w:lvlText w:val=""/>
+      <w:lvlJc w:val="left"/>
+      <w:pPr>
+        <w:ind w:left="5040" w:hanging="360"/>
+      </w:pPr>
+      <w:rPr>
+        <w:rFonts w:ascii="Symbol" w:hAnsi="Symbol" w:hint="default"/>
+      </w:rPr>
+    </w:lvl>
+    <w:lvl w:ilvl="7" w:tplc="04090003" w:tentative="1">
+      <w:start w:val="1"/>
+      <w:numFmt w:val="bullet"/>
+      <w:lvlText w:val="o"/>
+      <w:lvlJc w:val="left"/>
+      <w:pPr>
+        <w:ind w:left="5760" w:hanging="360"/>
+      </w:pPr>
+      <w:rPr>
+        <w:rFonts w:ascii="Courier New" w:hAnsi="Courier New" w:cs="Courier New" w:hint="default"/>
+      </w:rPr>
+    </w:lvl>
+    <w:lvl w:ilvl="8" w:tplc="04090005" w:tentative="1">
+      <w:start w:val="1"/>
+      <w:numFmt w:val="bullet"/>
+      <w:lvlText w:val=""/>
+      <w:lvlJc w:val="left"/>
+      <w:pPr>
+        <w:ind w:left="6480" w:hanging="360"/>
+      </w:pPr>
+      <w:rPr>
+        <w:rFonts w:ascii="Wingdings" w:hAnsi="Wingdings" w:hint="default"/>
+      </w:rPr>
+    </w:lvl>
+  </w:abstractNum>
+  <w:abstractNum w:abstractNumId="14" w15:restartNumberingAfterBreak="0">
+    <w:nsid w:val="3F3502B0"/>
+    <w:multiLevelType w:val="hybridMultilevel"/>
+    <w:tmpl w:val="942E4098"/>
+    <w:lvl w:ilvl="0" w:tplc="C49E7804">
+      <w:start w:val="1"/>
+      <w:numFmt w:val="bullet"/>
+      <w:lvlText w:val="-"/>
+      <w:lvlJc w:val="left"/>
+      <w:pPr>
+        <w:ind w:left="720" w:hanging="360"/>
+      </w:pPr>
+      <w:rPr>
+        <w:rFonts w:ascii="Times New Roman" w:eastAsiaTheme="minorHAnsi" w:hAnsi="Times New Roman" w:cs="Times New Roman" w:hint="default"/>
+      </w:rPr>
+    </w:lvl>
+    <w:lvl w:ilvl="1" w:tplc="04090001">
+      <w:start w:val="1"/>
+      <w:numFmt w:val="bullet"/>
+      <w:lvlText w:val=""/>
+      <w:lvlJc w:val="left"/>
+      <w:pPr>
+        <w:ind w:left="1440" w:hanging="360"/>
+      </w:pPr>
+      <w:rPr>
+        <w:rFonts w:ascii="Symbol" w:hAnsi="Symbol" w:hint="default"/>
+      </w:rPr>
+    </w:lvl>
+    <w:lvl w:ilvl="2" w:tplc="04090005">
+      <w:start w:val="1"/>
+      <w:numFmt w:val="bullet"/>
+      <w:lvlText w:val=""/>
+      <w:lvlJc w:val="left"/>
+      <w:pPr>
+        <w:ind w:left="2160" w:hanging="360"/>
+      </w:pPr>
+      <w:rPr>
+        <w:rFonts w:ascii="Wingdings" w:hAnsi="Wingdings" w:hint="default"/>
+      </w:rPr>
+    </w:lvl>
+    <w:lvl w:ilvl="3" w:tplc="04090001" w:tentative="1">
+      <w:start w:val="1"/>
+      <w:numFmt w:val="bullet"/>
+      <w:lvlText w:val=""/>
+      <w:lvlJc w:val="left"/>
+      <w:pPr>
+        <w:ind w:left="2880" w:hanging="360"/>
+      </w:pPr>
+      <w:rPr>
+        <w:rFonts w:ascii="Symbol" w:hAnsi="Symbol" w:hint="default"/>
+      </w:rPr>
+    </w:lvl>
+    <w:lvl w:ilvl="4" w:tplc="04090003" w:tentative="1">
+      <w:start w:val="1"/>
+      <w:numFmt w:val="bullet"/>
+      <w:lvlText w:val="o"/>
+      <w:lvlJc w:val="left"/>
+      <w:pPr>
+        <w:ind w:left="3600" w:hanging="360"/>
+      </w:pPr>
+      <w:rPr>
+        <w:rFonts w:ascii="Courier New" w:hAnsi="Courier New" w:cs="Courier New" w:hint="default"/>
+      </w:rPr>
+    </w:lvl>
+    <w:lvl w:ilvl="5" w:tplc="04090005" w:tentative="1">
+      <w:start w:val="1"/>
+      <w:numFmt w:val="bullet"/>
+      <w:lvlText w:val=""/>
+      <w:lvlJc w:val="left"/>
+      <w:pPr>
+        <w:ind w:left="4320" w:hanging="360"/>
+      </w:pPr>
+      <w:rPr>
+        <w:rFonts w:ascii="Wingdings" w:hAnsi="Wingdings" w:hint="default"/>
+      </w:rPr>
+    </w:lvl>
+    <w:lvl w:ilvl="6" w:tplc="04090001" w:tentative="1">
+      <w:start w:val="1"/>
+      <w:numFmt w:val="bullet"/>
+      <w:lvlText w:val=""/>
+      <w:lvlJc w:val="left"/>
+      <w:pPr>
+        <w:ind w:left="5040" w:hanging="360"/>
+      </w:pPr>
+      <w:rPr>
+        <w:rFonts w:ascii="Symbol" w:hAnsi="Symbol" w:hint="default"/>
+      </w:rPr>
+    </w:lvl>
+    <w:lvl w:ilvl="7" w:tplc="04090003" w:tentative="1">
+      <w:start w:val="1"/>
+      <w:numFmt w:val="bullet"/>
+      <w:lvlText w:val="o"/>
+      <w:lvlJc w:val="left"/>
+      <w:pPr>
+        <w:ind w:left="5760" w:hanging="360"/>
+      </w:pPr>
+      <w:rPr>
+        <w:rFonts w:ascii="Courier New" w:hAnsi="Courier New" w:cs="Courier New" w:hint="default"/>
+      </w:rPr>
+    </w:lvl>
+    <w:lvl w:ilvl="8" w:tplc="04090005" w:tentative="1">
+      <w:start w:val="1"/>
+      <w:numFmt w:val="bullet"/>
+      <w:lvlText w:val=""/>
+      <w:lvlJc w:val="left"/>
+      <w:pPr>
+        <w:ind w:left="6480" w:hanging="360"/>
+      </w:pPr>
+      <w:rPr>
+        <w:rFonts w:ascii="Wingdings" w:hAnsi="Wingdings" w:hint="default"/>
+      </w:rPr>
+    </w:lvl>
+  </w:abstractNum>
+  <w:abstractNum w:abstractNumId="15" w15:restartNumberingAfterBreak="0">
     <w:nsid w:val="408A414F"/>
     <w:multiLevelType w:val="hybridMultilevel"/>
     <w:tmpl w:val="879A8504"/>
@@ -3328,7 +8302,7 @@
       </w:rPr>
     </w:lvl>
   </w:abstractNum>
-  <w:abstractNum w:abstractNumId="9" w15:restartNumberingAfterBreak="0">
+  <w:abstractNum w:abstractNumId="16" w15:restartNumberingAfterBreak="0">
     <w:nsid w:val="41797FAB"/>
     <w:multiLevelType w:val="hybridMultilevel"/>
     <w:tmpl w:val="491E56C8"/>
@@ -3441,7 +8415,7 @@
       </w:rPr>
     </w:lvl>
   </w:abstractNum>
-  <w:abstractNum w:abstractNumId="10" w15:restartNumberingAfterBreak="0">
+  <w:abstractNum w:abstractNumId="17" w15:restartNumberingAfterBreak="0">
     <w:nsid w:val="420E6700"/>
     <w:multiLevelType w:val="multilevel"/>
     <w:tmpl w:val="60CAA00E"/>
@@ -3554,7 +8528,7 @@
       </w:rPr>
     </w:lvl>
   </w:abstractNum>
-  <w:abstractNum w:abstractNumId="11" w15:restartNumberingAfterBreak="0">
+  <w:abstractNum w:abstractNumId="18" w15:restartNumberingAfterBreak="0">
     <w:nsid w:val="42D22E77"/>
     <w:multiLevelType w:val="hybridMultilevel"/>
     <w:tmpl w:val="915CDC76"/>
@@ -3667,7 +8641,120 @@
       </w:rPr>
     </w:lvl>
   </w:abstractNum>
-  <w:abstractNum w:abstractNumId="12" w15:restartNumberingAfterBreak="0">
+  <w:abstractNum w:abstractNumId="19" w15:restartNumberingAfterBreak="0">
+    <w:nsid w:val="49157E7C"/>
+    <w:multiLevelType w:val="hybridMultilevel"/>
+    <w:tmpl w:val="55865778"/>
+    <w:lvl w:ilvl="0" w:tplc="04090001">
+      <w:start w:val="1"/>
+      <w:numFmt w:val="bullet"/>
+      <w:lvlText w:val=""/>
+      <w:lvlJc w:val="left"/>
+      <w:pPr>
+        <w:ind w:left="720" w:hanging="360"/>
+      </w:pPr>
+      <w:rPr>
+        <w:rFonts w:ascii="Symbol" w:hAnsi="Symbol" w:hint="default"/>
+      </w:rPr>
+    </w:lvl>
+    <w:lvl w:ilvl="1" w:tplc="04090003" w:tentative="1">
+      <w:start w:val="1"/>
+      <w:numFmt w:val="bullet"/>
+      <w:lvlText w:val="o"/>
+      <w:lvlJc w:val="left"/>
+      <w:pPr>
+        <w:ind w:left="1440" w:hanging="360"/>
+      </w:pPr>
+      <w:rPr>
+        <w:rFonts w:ascii="Courier New" w:hAnsi="Courier New" w:cs="Courier New" w:hint="default"/>
+      </w:rPr>
+    </w:lvl>
+    <w:lvl w:ilvl="2" w:tplc="04090005" w:tentative="1">
+      <w:start w:val="1"/>
+      <w:numFmt w:val="bullet"/>
+      <w:lvlText w:val=""/>
+      <w:lvlJc w:val="left"/>
+      <w:pPr>
+        <w:ind w:left="2160" w:hanging="360"/>
+      </w:pPr>
+      <w:rPr>
+        <w:rFonts w:ascii="Wingdings" w:hAnsi="Wingdings" w:hint="default"/>
+      </w:rPr>
+    </w:lvl>
+    <w:lvl w:ilvl="3" w:tplc="04090001" w:tentative="1">
+      <w:start w:val="1"/>
+      <w:numFmt w:val="bullet"/>
+      <w:lvlText w:val=""/>
+      <w:lvlJc w:val="left"/>
+      <w:pPr>
+        <w:ind w:left="2880" w:hanging="360"/>
+      </w:pPr>
+      <w:rPr>
+        <w:rFonts w:ascii="Symbol" w:hAnsi="Symbol" w:hint="default"/>
+      </w:rPr>
+    </w:lvl>
+    <w:lvl w:ilvl="4" w:tplc="04090003" w:tentative="1">
+      <w:start w:val="1"/>
+      <w:numFmt w:val="bullet"/>
+      <w:lvlText w:val="o"/>
+      <w:lvlJc w:val="left"/>
+      <w:pPr>
+        <w:ind w:left="3600" w:hanging="360"/>
+      </w:pPr>
+      <w:rPr>
+        <w:rFonts w:ascii="Courier New" w:hAnsi="Courier New" w:cs="Courier New" w:hint="default"/>
+      </w:rPr>
+    </w:lvl>
+    <w:lvl w:ilvl="5" w:tplc="04090005" w:tentative="1">
+      <w:start w:val="1"/>
+      <w:numFmt w:val="bullet"/>
+      <w:lvlText w:val=""/>
+      <w:lvlJc w:val="left"/>
+      <w:pPr>
+        <w:ind w:left="4320" w:hanging="360"/>
+      </w:pPr>
+      <w:rPr>
+        <w:rFonts w:ascii="Wingdings" w:hAnsi="Wingdings" w:hint="default"/>
+      </w:rPr>
+    </w:lvl>
+    <w:lvl w:ilvl="6" w:tplc="04090001" w:tentative="1">
+      <w:start w:val="1"/>
+      <w:numFmt w:val="bullet"/>
+      <w:lvlText w:val=""/>
+      <w:lvlJc w:val="left"/>
+      <w:pPr>
+        <w:ind w:left="5040" w:hanging="360"/>
+      </w:pPr>
+      <w:rPr>
+        <w:rFonts w:ascii="Symbol" w:hAnsi="Symbol" w:hint="default"/>
+      </w:rPr>
+    </w:lvl>
+    <w:lvl w:ilvl="7" w:tplc="04090003" w:tentative="1">
+      <w:start w:val="1"/>
+      <w:numFmt w:val="bullet"/>
+      <w:lvlText w:val="o"/>
+      <w:lvlJc w:val="left"/>
+      <w:pPr>
+        <w:ind w:left="5760" w:hanging="360"/>
+      </w:pPr>
+      <w:rPr>
+        <w:rFonts w:ascii="Courier New" w:hAnsi="Courier New" w:cs="Courier New" w:hint="default"/>
+      </w:rPr>
+    </w:lvl>
+    <w:lvl w:ilvl="8" w:tplc="04090005" w:tentative="1">
+      <w:start w:val="1"/>
+      <w:numFmt w:val="bullet"/>
+      <w:lvlText w:val=""/>
+      <w:lvlJc w:val="left"/>
+      <w:pPr>
+        <w:ind w:left="6480" w:hanging="360"/>
+      </w:pPr>
+      <w:rPr>
+        <w:rFonts w:ascii="Wingdings" w:hAnsi="Wingdings" w:hint="default"/>
+      </w:rPr>
+    </w:lvl>
+  </w:abstractNum>
+  <w:abstractNum w:abstractNumId="20" w15:restartNumberingAfterBreak="0">
     <w:nsid w:val="497B418F"/>
     <w:multiLevelType w:val="hybridMultilevel"/>
     <w:tmpl w:val="903CF716"/>
@@ -3780,7 +8867,7 @@
       </w:rPr>
     </w:lvl>
   </w:abstractNum>
-  <w:abstractNum w:abstractNumId="13" w15:restartNumberingAfterBreak="0">
+  <w:abstractNum w:abstractNumId="21" w15:restartNumberingAfterBreak="0">
     <w:nsid w:val="57F357EE"/>
     <w:multiLevelType w:val="hybridMultilevel"/>
     <w:tmpl w:val="2DCEB89C"/>
@@ -3893,7 +8980,7 @@
       </w:rPr>
     </w:lvl>
   </w:abstractNum>
-  <w:abstractNum w:abstractNumId="14" w15:restartNumberingAfterBreak="0">
+  <w:abstractNum w:abstractNumId="22" w15:restartNumberingAfterBreak="0">
     <w:nsid w:val="6061427A"/>
     <w:multiLevelType w:val="hybridMultilevel"/>
     <w:tmpl w:val="1CDA5EA4"/>
@@ -4006,7 +9093,120 @@
       </w:rPr>
     </w:lvl>
   </w:abstractNum>
-  <w:abstractNum w:abstractNumId="15" w15:restartNumberingAfterBreak="0">
+  <w:abstractNum w:abstractNumId="23" w15:restartNumberingAfterBreak="0">
+    <w:nsid w:val="6E340673"/>
+    <w:multiLevelType w:val="hybridMultilevel"/>
+    <w:tmpl w:val="44AE53F8"/>
+    <w:lvl w:ilvl="0" w:tplc="C1CC3160">
+      <w:start w:val="1"/>
+      <w:numFmt w:val="bullet"/>
+      <w:lvlText w:val="-"/>
+      <w:lvlJc w:val="left"/>
+      <w:pPr>
+        <w:ind w:left="720" w:hanging="360"/>
+      </w:pPr>
+      <w:rPr>
+        <w:rFonts w:ascii="Times New Roman" w:eastAsiaTheme="minorHAnsi" w:hAnsi="Times New Roman" w:cs="Times New Roman" w:hint="default"/>
+      </w:rPr>
+    </w:lvl>
+    <w:lvl w:ilvl="1" w:tplc="04090003" w:tentative="1">
+      <w:start w:val="1"/>
+      <w:numFmt w:val="bullet"/>
+      <w:lvlText w:val="o"/>
+      <w:lvlJc w:val="left"/>
+      <w:pPr>
+        <w:ind w:left="1440" w:hanging="360"/>
+      </w:pPr>
+      <w:rPr>
+        <w:rFonts w:ascii="Courier New" w:hAnsi="Courier New" w:cs="Courier New" w:hint="default"/>
+      </w:rPr>
+    </w:lvl>
+    <w:lvl w:ilvl="2" w:tplc="04090005" w:tentative="1">
+      <w:start w:val="1"/>
+      <w:numFmt w:val="bullet"/>
+      <w:lvlText w:val=""/>
+      <w:lvlJc w:val="left"/>
+      <w:pPr>
+        <w:ind w:left="2160" w:hanging="360"/>
+      </w:pPr>
+      <w:rPr>
+        <w:rFonts w:ascii="Wingdings" w:hAnsi="Wingdings" w:hint="default"/>
+      </w:rPr>
+    </w:lvl>
+    <w:lvl w:ilvl="3" w:tplc="04090001" w:tentative="1">
+      <w:start w:val="1"/>
+      <w:numFmt w:val="bullet"/>
+      <w:lvlText w:val=""/>
+      <w:lvlJc w:val="left"/>
+      <w:pPr>
+        <w:ind w:left="2880" w:hanging="360"/>
+      </w:pPr>
+      <w:rPr>
+        <w:rFonts w:ascii="Symbol" w:hAnsi="Symbol" w:hint="default"/>
+      </w:rPr>
+    </w:lvl>
+    <w:lvl w:ilvl="4" w:tplc="04090003" w:tentative="1">
+      <w:start w:val="1"/>
+      <w:numFmt w:val="bullet"/>
+      <w:lvlText w:val="o"/>
+      <w:lvlJc w:val="left"/>
+      <w:pPr>
+        <w:ind w:left="3600" w:hanging="360"/>
+      </w:pPr>
+      <w:rPr>
+        <w:rFonts w:ascii="Courier New" w:hAnsi="Courier New" w:cs="Courier New" w:hint="default"/>
+      </w:rPr>
+    </w:lvl>
+    <w:lvl w:ilvl="5" w:tplc="04090005" w:tentative="1">
+      <w:start w:val="1"/>
+      <w:numFmt w:val="bullet"/>
+      <w:lvlText w:val=""/>
+      <w:lvlJc w:val="left"/>
+      <w:pPr>
+        <w:ind w:left="4320" w:hanging="360"/>
+      </w:pPr>
+      <w:rPr>
+        <w:rFonts w:ascii="Wingdings" w:hAnsi="Wingdings" w:hint="default"/>
+      </w:rPr>
+    </w:lvl>
+    <w:lvl w:ilvl="6" w:tplc="04090001" w:tentative="1">
+      <w:start w:val="1"/>
+      <w:numFmt w:val="bullet"/>
+      <w:lvlText w:val=""/>
+      <w:lvlJc w:val="left"/>
+      <w:pPr>
+        <w:ind w:left="5040" w:hanging="360"/>
+      </w:pPr>
+      <w:rPr>
+        <w:rFonts w:ascii="Symbol" w:hAnsi="Symbol" w:hint="default"/>
+      </w:rPr>
+    </w:lvl>
+    <w:lvl w:ilvl="7" w:tplc="04090003" w:tentative="1">
+      <w:start w:val="1"/>
+      <w:numFmt w:val="bullet"/>
+      <w:lvlText w:val="o"/>
+      <w:lvlJc w:val="left"/>
+      <w:pPr>
+        <w:ind w:left="5760" w:hanging="360"/>
+      </w:pPr>
+      <w:rPr>
+        <w:rFonts w:ascii="Courier New" w:hAnsi="Courier New" w:cs="Courier New" w:hint="default"/>
+      </w:rPr>
+    </w:lvl>
+    <w:lvl w:ilvl="8" w:tplc="04090005" w:tentative="1">
+      <w:start w:val="1"/>
+      <w:numFmt w:val="bullet"/>
+      <w:lvlText w:val=""/>
+      <w:lvlJc w:val="left"/>
+      <w:pPr>
+        <w:ind w:left="6480" w:hanging="360"/>
+      </w:pPr>
+      <w:rPr>
+        <w:rFonts w:ascii="Wingdings" w:hAnsi="Wingdings" w:hint="default"/>
+      </w:rPr>
+    </w:lvl>
+  </w:abstractNum>
+  <w:abstractNum w:abstractNumId="24" w15:restartNumberingAfterBreak="0">
     <w:nsid w:val="6E8771A0"/>
     <w:multiLevelType w:val="hybridMultilevel"/>
     <w:tmpl w:val="94E82316"/>
@@ -4119,7 +9319,7 @@
       </w:rPr>
     </w:lvl>
   </w:abstractNum>
-  <w:abstractNum w:abstractNumId="16" w15:restartNumberingAfterBreak="0">
+  <w:abstractNum w:abstractNumId="25" w15:restartNumberingAfterBreak="0">
     <w:nsid w:val="6F8B05D8"/>
     <w:multiLevelType w:val="multilevel"/>
     <w:tmpl w:val="E408945E"/>
@@ -4232,7 +9432,120 @@
       </w:rPr>
     </w:lvl>
   </w:abstractNum>
-  <w:abstractNum w:abstractNumId="17" w15:restartNumberingAfterBreak="0">
+  <w:abstractNum w:abstractNumId="26" w15:restartNumberingAfterBreak="0">
+    <w:nsid w:val="773B609E"/>
+    <w:multiLevelType w:val="hybridMultilevel"/>
+    <w:tmpl w:val="D974FA86"/>
+    <w:lvl w:ilvl="0" w:tplc="C1CC3160">
+      <w:start w:val="1"/>
+      <w:numFmt w:val="bullet"/>
+      <w:lvlText w:val="-"/>
+      <w:lvlJc w:val="left"/>
+      <w:pPr>
+        <w:ind w:left="720" w:hanging="360"/>
+      </w:pPr>
+      <w:rPr>
+        <w:rFonts w:ascii="Times New Roman" w:eastAsiaTheme="minorHAnsi" w:hAnsi="Times New Roman" w:cs="Times New Roman" w:hint="default"/>
+      </w:rPr>
+    </w:lvl>
+    <w:lvl w:ilvl="1" w:tplc="04090003" w:tentative="1">
+      <w:start w:val="1"/>
+      <w:numFmt w:val="bullet"/>
+      <w:lvlText w:val="o"/>
+      <w:lvlJc w:val="left"/>
+      <w:pPr>
+        <w:ind w:left="1440" w:hanging="360"/>
+      </w:pPr>
+      <w:rPr>
+        <w:rFonts w:ascii="Courier New" w:hAnsi="Courier New" w:cs="Courier New" w:hint="default"/>
+      </w:rPr>
+    </w:lvl>
+    <w:lvl w:ilvl="2" w:tplc="04090005" w:tentative="1">
+      <w:start w:val="1"/>
+      <w:numFmt w:val="bullet"/>
+      <w:lvlText w:val=""/>
+      <w:lvlJc w:val="left"/>
+      <w:pPr>
+        <w:ind w:left="2160" w:hanging="360"/>
+      </w:pPr>
+      <w:rPr>
+        <w:rFonts w:ascii="Wingdings" w:hAnsi="Wingdings" w:hint="default"/>
+      </w:rPr>
+    </w:lvl>
+    <w:lvl w:ilvl="3" w:tplc="04090001" w:tentative="1">
+      <w:start w:val="1"/>
+      <w:numFmt w:val="bullet"/>
+      <w:lvlText w:val=""/>
+      <w:lvlJc w:val="left"/>
+      <w:pPr>
+        <w:ind w:left="2880" w:hanging="360"/>
+      </w:pPr>
+      <w:rPr>
+        <w:rFonts w:ascii="Symbol" w:hAnsi="Symbol" w:hint="default"/>
+      </w:rPr>
+    </w:lvl>
+    <w:lvl w:ilvl="4" w:tplc="04090003" w:tentative="1">
+      <w:start w:val="1"/>
+      <w:numFmt w:val="bullet"/>
+      <w:lvlText w:val="o"/>
+      <w:lvlJc w:val="left"/>
+      <w:pPr>
+        <w:ind w:left="3600" w:hanging="360"/>
+      </w:pPr>
+      <w:rPr>
+        <w:rFonts w:ascii="Courier New" w:hAnsi="Courier New" w:cs="Courier New" w:hint="default"/>
+      </w:rPr>
+    </w:lvl>
+    <w:lvl w:ilvl="5" w:tplc="04090005" w:tentative="1">
+      <w:start w:val="1"/>
+      <w:numFmt w:val="bullet"/>
+      <w:lvlText w:val=""/>
+      <w:lvlJc w:val="left"/>
+      <w:pPr>
+        <w:ind w:left="4320" w:hanging="360"/>
+      </w:pPr>
+      <w:rPr>
+        <w:rFonts w:ascii="Wingdings" w:hAnsi="Wingdings" w:hint="default"/>
+      </w:rPr>
+    </w:lvl>
+    <w:lvl w:ilvl="6" w:tplc="04090001" w:tentative="1">
+      <w:start w:val="1"/>
+      <w:numFmt w:val="bullet"/>
+      <w:lvlText w:val=""/>
+      <w:lvlJc w:val="left"/>
+      <w:pPr>
+        <w:ind w:left="5040" w:hanging="360"/>
+      </w:pPr>
+      <w:rPr>
+        <w:rFonts w:ascii="Symbol" w:hAnsi="Symbol" w:hint="default"/>
+      </w:rPr>
+    </w:lvl>
+    <w:lvl w:ilvl="7" w:tplc="04090003" w:tentative="1">
+      <w:start w:val="1"/>
+      <w:numFmt w:val="bullet"/>
+      <w:lvlText w:val="o"/>
+      <w:lvlJc w:val="left"/>
+      <w:pPr>
+        <w:ind w:left="5760" w:hanging="360"/>
+      </w:pPr>
+      <w:rPr>
+        <w:rFonts w:ascii="Courier New" w:hAnsi="Courier New" w:cs="Courier New" w:hint="default"/>
+      </w:rPr>
+    </w:lvl>
+    <w:lvl w:ilvl="8" w:tplc="04090005" w:tentative="1">
+      <w:start w:val="1"/>
+      <w:numFmt w:val="bullet"/>
+      <w:lvlText w:val=""/>
+      <w:lvlJc w:val="left"/>
+      <w:pPr>
+        <w:ind w:left="6480" w:hanging="360"/>
+      </w:pPr>
+      <w:rPr>
+        <w:rFonts w:ascii="Wingdings" w:hAnsi="Wingdings" w:hint="default"/>
+      </w:rPr>
+    </w:lvl>
+  </w:abstractNum>
+  <w:abstractNum w:abstractNumId="27" w15:restartNumberingAfterBreak="0">
     <w:nsid w:val="7C837653"/>
     <w:multiLevelType w:val="hybridMultilevel"/>
     <w:tmpl w:val="2D4C3056"/>
@@ -4345,7 +9658,7 @@
       </w:rPr>
     </w:lvl>
   </w:abstractNum>
-  <w:abstractNum w:abstractNumId="18" w15:restartNumberingAfterBreak="0">
+  <w:abstractNum w:abstractNumId="28" w15:restartNumberingAfterBreak="0">
     <w:nsid w:val="7E891AF1"/>
     <w:multiLevelType w:val="hybridMultilevel"/>
     <w:tmpl w:val="A86E365C"/>
@@ -4458,7 +9771,7 @@
       </w:rPr>
     </w:lvl>
   </w:abstractNum>
-  <w:abstractNum w:abstractNumId="19" w15:restartNumberingAfterBreak="0">
+  <w:abstractNum w:abstractNumId="29" w15:restartNumberingAfterBreak="0">
     <w:nsid w:val="7F982E0D"/>
     <w:multiLevelType w:val="hybridMultilevel"/>
     <w:tmpl w:val="A642D762"/>
@@ -4571,7 +9884,7 @@
       </w:rPr>
     </w:lvl>
   </w:abstractNum>
-  <w:abstractNum w:abstractNumId="20" w15:restartNumberingAfterBreak="0">
+  <w:abstractNum w:abstractNumId="30" w15:restartNumberingAfterBreak="0">
     <w:nsid w:val="7FB21FD4"/>
     <w:multiLevelType w:val="hybridMultilevel"/>
     <w:tmpl w:val="DC6E019C"/>
@@ -4685,67 +9998,97 @@
     </w:lvl>
   </w:abstractNum>
   <w:num w:numId="1">
+    <w:abstractNumId w:val="9"/>
+  </w:num>
+  <w:num w:numId="2">
+    <w:abstractNumId w:val="17"/>
+  </w:num>
+  <w:num w:numId="3">
+    <w:abstractNumId w:val="20"/>
+  </w:num>
+  <w:num w:numId="4">
+    <w:abstractNumId w:val="30"/>
+  </w:num>
+  <w:num w:numId="5">
+    <w:abstractNumId w:val="22"/>
+  </w:num>
+  <w:num w:numId="6">
+    <w:abstractNumId w:val="16"/>
+  </w:num>
+  <w:num w:numId="7">
     <w:abstractNumId w:val="6"/>
   </w:num>
-  <w:num w:numId="2">
-    <w:abstractNumId w:val="10"/>
-  </w:num>
-  <w:num w:numId="3">
-    <w:abstractNumId w:val="12"/>
-  </w:num>
-  <w:num w:numId="4">
-    <w:abstractNumId w:val="20"/>
-  </w:num>
-  <w:num w:numId="5">
-    <w:abstractNumId w:val="14"/>
-  </w:num>
-  <w:num w:numId="6">
-    <w:abstractNumId w:val="9"/>
-  </w:num>
-  <w:num w:numId="7">
-    <w:abstractNumId w:val="4"/>
-  </w:num>
   <w:num w:numId="8">
-    <w:abstractNumId w:val="18"/>
+    <w:abstractNumId w:val="28"/>
   </w:num>
   <w:num w:numId="9">
-    <w:abstractNumId w:val="3"/>
+    <w:abstractNumId w:val="5"/>
   </w:num>
   <w:num w:numId="10">
-    <w:abstractNumId w:val="17"/>
+    <w:abstractNumId w:val="27"/>
   </w:num>
   <w:num w:numId="11">
-    <w:abstractNumId w:val="13"/>
+    <w:abstractNumId w:val="21"/>
   </w:num>
   <w:num w:numId="12">
     <w:abstractNumId w:val="0"/>
   </w:num>
   <w:num w:numId="13">
+    <w:abstractNumId w:val="29"/>
+  </w:num>
+  <w:num w:numId="14">
+    <w:abstractNumId w:val="25"/>
+  </w:num>
+  <w:num w:numId="15">
+    <w:abstractNumId w:val="2"/>
+  </w:num>
+  <w:num w:numId="16">
+    <w:abstractNumId w:val="24"/>
+  </w:num>
+  <w:num w:numId="17">
+    <w:abstractNumId w:val="10"/>
+  </w:num>
+  <w:num w:numId="18">
+    <w:abstractNumId w:val="3"/>
+  </w:num>
+  <w:num w:numId="19">
+    <w:abstractNumId w:val="7"/>
+  </w:num>
+  <w:num w:numId="20">
+    <w:abstractNumId w:val="15"/>
+  </w:num>
+  <w:num w:numId="21">
+    <w:abstractNumId w:val="18"/>
+  </w:num>
+  <w:num w:numId="22">
+    <w:abstractNumId w:val="1"/>
+  </w:num>
+  <w:num w:numId="23">
+    <w:abstractNumId w:val="13"/>
+  </w:num>
+  <w:num w:numId="24">
+    <w:abstractNumId w:val="11"/>
+  </w:num>
+  <w:num w:numId="25">
+    <w:abstractNumId w:val="12"/>
+  </w:num>
+  <w:num w:numId="26">
+    <w:abstractNumId w:val="14"/>
+  </w:num>
+  <w:num w:numId="27">
+    <w:abstractNumId w:val="8"/>
+  </w:num>
+  <w:num w:numId="28">
     <w:abstractNumId w:val="19"/>
   </w:num>
-  <w:num w:numId="14">
-    <w:abstractNumId w:val="16"/>
+  <w:num w:numId="29">
+    <w:abstractNumId w:val="23"/>
   </w:num>
-  <w:num w:numId="15">
-    <w:abstractNumId w:val="1"/>
+  <w:num w:numId="30">
+    <w:abstractNumId w:val="26"/>
   </w:num>
-  <w:num w:numId="16">
-    <w:abstractNumId w:val="15"/>
-  </w:num>
-  <w:num w:numId="17">
-    <w:abstractNumId w:val="7"/>
-  </w:num>
-  <w:num w:numId="18">
-    <w:abstractNumId w:val="2"/>
-  </w:num>
-  <w:num w:numId="19">
-    <w:abstractNumId w:val="5"/>
-  </w:num>
-  <w:num w:numId="20">
-    <w:abstractNumId w:val="8"/>
-  </w:num>
-  <w:num w:numId="21">
-    <w:abstractNumId w:val="11"/>
+  <w:num w:numId="31">
+    <w:abstractNumId w:val="4"/>
   </w:num>
 </w:numbering>
 </file>
@@ -5143,6 +10486,11 @@
   <w:style w:type="paragraph" w:default="1" w:styleId="Normal">
     <w:name w:val="Normal"/>
     <w:qFormat/>
+    <w:rsid w:val="002C3954"/>
+    <w:rPr>
+      <w:rFonts w:ascii="Times New Roman" w:hAnsi="Times New Roman"/>
+      <w:sz w:val="28"/>
+    </w:rPr>
   </w:style>
   <w:style w:type="paragraph" w:styleId="Heading1">
     <w:name w:val="heading 1"/>
@@ -5160,7 +10508,7 @@
       <w:outlineLvl w:val="0"/>
     </w:pPr>
     <w:rPr>
-      <w:rFonts w:ascii="Times New Roman" w:eastAsiaTheme="majorEastAsia" w:hAnsi="Times New Roman" w:cstheme="majorBidi"/>
+      <w:rFonts w:eastAsiaTheme="majorEastAsia" w:cstheme="majorBidi"/>
       <w:color w:val="2E74B5" w:themeColor="accent1" w:themeShade="BF"/>
       <w:sz w:val="36"/>
       <w:szCs w:val="32"/>
@@ -5183,7 +10531,7 @@
       <w:outlineLvl w:val="1"/>
     </w:pPr>
     <w:rPr>
-      <w:rFonts w:ascii="Times New Roman" w:eastAsiaTheme="majorEastAsia" w:hAnsi="Times New Roman" w:cs="Times New Roman"/>
+      <w:rFonts w:eastAsiaTheme="majorEastAsia" w:cs="Times New Roman"/>
       <w:color w:val="2E74B5" w:themeColor="accent1" w:themeShade="BF"/>
       <w:sz w:val="32"/>
       <w:szCs w:val="28"/>
@@ -5206,7 +10554,7 @@
       <w:outlineLvl w:val="2"/>
     </w:pPr>
     <w:rPr>
-      <w:rFonts w:ascii="Times New Roman" w:eastAsiaTheme="majorEastAsia" w:hAnsi="Times New Roman" w:cs="Times New Roman"/>
+      <w:rFonts w:eastAsiaTheme="majorEastAsia" w:cs="Times New Roman"/>
       <w:color w:val="1F4D78" w:themeColor="accent1" w:themeShade="7F"/>
       <w:sz w:val="30"/>
       <w:szCs w:val="28"/>
@@ -5228,7 +10576,7 @@
       <w:outlineLvl w:val="3"/>
     </w:pPr>
     <w:rPr>
-      <w:rFonts w:ascii="Times New Roman" w:eastAsiaTheme="majorEastAsia" w:hAnsi="Times New Roman" w:cstheme="majorBidi"/>
+      <w:rFonts w:eastAsiaTheme="majorEastAsia" w:cstheme="majorBidi"/>
       <w:i/>
       <w:iCs/>
       <w:color w:val="2E74B5" w:themeColor="accent1" w:themeShade="BF"/>
@@ -5650,7 +10998,7 @@
 </file>
 
 <file path=customXml/itemProps1.xml><?xml version="1.0" encoding="utf-8"?>
-<ds:datastoreItem xmlns:ds="http://schemas.openxmlformats.org/officeDocument/2006/customXml" ds:itemID="{4568947D-6D61-494B-95BB-BB9F6623EC80}">
+<ds:datastoreItem xmlns:ds="http://schemas.openxmlformats.org/officeDocument/2006/customXml" ds:itemID="{2A075A82-4127-4EC7-828E-1F117787ECD8}">
   <ds:schemaRefs>
     <ds:schemaRef ds:uri="http://schemas.openxmlformats.org/officeDocument/2006/bibliography"/>
   </ds:schemaRefs>
